--- a/BingeSpice v0.3/Use-Case-v0.3.docx
+++ b/BingeSpice v0.3/Use-Case-v0.3.docx
@@ -128,9 +128,8 @@
                                 <w:spacing w:val="0"/>
                                 <w:sz w:val="96"/>
                                 <w:szCs w:val="96"/>
-                                <w:lang w:val="el-GR"/>
                               </w:rPr>
-                              <w:t>2</w:t>
+                              <w:t>3</w:t>
                             </w:r>
                             <w:r>
                               <w:rPr>
@@ -169,7 +168,7 @@
                 <v:stroke joinstyle="miter"/>
                 <v:path gradientshapeok="t" o:connecttype="rect"/>
               </v:shapetype>
-              <v:shape id="Text Box 1" o:spid="_x0000_s1026" type="#_x0000_t202" style="position:absolute;margin-left:0;margin-top:540.35pt;width:438.1pt;height:208.7pt;z-index:251661312;visibility:visible;mso-wrap-style:square;mso-width-percent:0;mso-height-percent:0;mso-wrap-distance-left:9pt;mso-wrap-distance-top:0;mso-wrap-distance-right:9pt;mso-wrap-distance-bottom:0;mso-position-horizontal:center;mso-position-horizontal-relative:margin;mso-position-vertical:absolute;mso-position-vertical-relative:page;mso-width-percent:0;mso-height-percent:0;mso-width-relative:page;mso-height-relative:page;v-text-anchor:top" o:gfxdata="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" filled="f" stroked="f" strokeweight=".5pt">
+              <v:shape id="Text Box 1" o:spid="_x0000_s1026" type="#_x0000_t202" style="position:absolute;margin-left:0;margin-top:540.35pt;width:438.1pt;height:208.7pt;z-index:251661312;visibility:visible;mso-wrap-style:square;mso-width-percent:0;mso-height-percent:0;mso-wrap-distance-left:9pt;mso-wrap-distance-top:0;mso-wrap-distance-right:9pt;mso-wrap-distance-bottom:0;mso-position-horizontal:center;mso-position-horizontal-relative:margin;mso-position-vertical:absolute;mso-position-vertical-relative:page;mso-width-percent:0;mso-height-percent:0;mso-width-relative:page;mso-height-relative:page;v-text-anchor:top" o:gfxdata="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" filled="f" stroked="f" strokeweight=".5pt">
                 <v:textbox>
                   <w:txbxContent>
                     <w:p>
@@ -254,9 +253,8 @@
                           <w:spacing w:val="0"/>
                           <w:sz w:val="96"/>
                           <w:szCs w:val="96"/>
-                          <w:lang w:val="el-GR"/>
                         </w:rPr>
-                        <w:t>2</w:t>
+                        <w:t>3</w:t>
                       </w:r>
                       <w:r>
                         <w:rPr>
@@ -1024,8 +1022,8 @@
           <w:lang w:val="el-GR"/>
         </w:rPr>
       </w:pPr>
-      <w:bookmarkStart w:id="0" w:name="_Toc194403752"/>
-      <w:bookmarkStart w:id="1" w:name="_Toc196483865"/>
+      <w:bookmarkStart w:id="0" w:name="_Toc196483865"/>
+      <w:bookmarkStart w:id="1" w:name="_Toc194403752"/>
       <w:r>
         <w:rPr>
           <w:sz w:val="48"/>
@@ -1048,15 +1046,24 @@
           <w:szCs w:val="48"/>
           <w:lang w:val="el-GR"/>
         </w:rPr>
-        <w:t>0.1</w:t>
-      </w:r>
-      <w:bookmarkEnd w:id="1"/>
-    </w:p>
-    <w:p>
-      <w:pPr>
-        <w:rPr>
-          <w:sz w:val="32"/>
-          <w:szCs w:val="32"/>
+        <w:t>0.</w:t>
+      </w:r>
+      <w:bookmarkEnd w:id="0"/>
+      <w:r>
+        <w:rPr>
+          <w:sz w:val="48"/>
+          <w:szCs w:val="48"/>
+          <w:lang w:val="el-GR"/>
+        </w:rPr>
+        <w:t>2</w:t>
+      </w:r>
+    </w:p>
+    <w:p>
+      <w:pPr>
+        <w:rPr>
+          <w:sz w:val="32"/>
+          <w:szCs w:val="32"/>
+          <w:lang w:val="el-GR"/>
         </w:rPr>
       </w:pPr>
     </w:p>
@@ -1277,7 +1284,7 @@
         </w:rPr>
         <w:t>Ομάδας</w:t>
       </w:r>
-      <w:bookmarkEnd w:id="0"/>
+      <w:bookmarkEnd w:id="1"/>
       <w:bookmarkEnd w:id="2"/>
     </w:p>
     <w:p>
@@ -1584,16 +1591,77 @@
                                 <w:lang w:val="el-GR"/>
                               </w:rPr>
                             </w:pPr>
-                            <w:hyperlink r:id="rId9" w:history="1">
-                              <w:r>
-                                <w:rPr>
-                                  <w:rStyle w:val="Hyperlink"/>
-                                  <w:rFonts w:cs="Times New Roman"/>
-                                  <w:lang w:val="el-GR"/>
-                                </w:rPr>
-                                <w:t>up1104804@ac.upatras.gr</w:t>
-                              </w:r>
-                            </w:hyperlink>
+                            <w:r>
+                              <w:fldChar w:fldCharType="begin"/>
+                            </w:r>
+                            <w:r>
+                              <w:instrText>HYPERLINK</w:instrText>
+                            </w:r>
+                            <w:r>
+                              <w:rPr>
+                                <w:lang w:val="el-GR"/>
+                              </w:rPr>
+                              <w:instrText xml:space="preserve"> "</w:instrText>
+                            </w:r>
+                            <w:r>
+                              <w:instrText>mailto</w:instrText>
+                            </w:r>
+                            <w:r>
+                              <w:rPr>
+                                <w:lang w:val="el-GR"/>
+                              </w:rPr>
+                              <w:instrText>:</w:instrText>
+                            </w:r>
+                            <w:r>
+                              <w:instrText>up</w:instrText>
+                            </w:r>
+                            <w:r>
+                              <w:rPr>
+                                <w:lang w:val="el-GR"/>
+                              </w:rPr>
+                              <w:instrText>1104804@</w:instrText>
+                            </w:r>
+                            <w:r>
+                              <w:instrText>ac</w:instrText>
+                            </w:r>
+                            <w:r>
+                              <w:rPr>
+                                <w:lang w:val="el-GR"/>
+                              </w:rPr>
+                              <w:instrText>.</w:instrText>
+                            </w:r>
+                            <w:r>
+                              <w:instrText>upatras</w:instrText>
+                            </w:r>
+                            <w:r>
+                              <w:rPr>
+                                <w:lang w:val="el-GR"/>
+                              </w:rPr>
+                              <w:instrText>.</w:instrText>
+                            </w:r>
+                            <w:r>
+                              <w:instrText>gr</w:instrText>
+                            </w:r>
+                            <w:r>
+                              <w:rPr>
+                                <w:lang w:val="el-GR"/>
+                              </w:rPr>
+                              <w:instrText>"</w:instrText>
+                            </w:r>
+                            <w:r>
+                              <w:fldChar w:fldCharType="separate"/>
+                            </w:r>
+                            <w:r>
+                              <w:rPr>
+                                <w:rStyle w:val="Hyperlink"/>
+                                <w:rFonts w:cs="Times New Roman"/>
+                                <w:lang w:val="el-GR"/>
+                              </w:rPr>
+                              <w:t>up1104804@ac.upatras.gr</w:t>
+                            </w:r>
+                            <w:r>
+                              <w:fldChar w:fldCharType="end"/>
+                            </w:r>
                           </w:p>
                           <w:p>
                             <w:pPr>
@@ -1668,7 +1736,7 @@
           </mc:Choice>
           <mc:Fallback>
             <w:pict>
-              <v:shape w14:anchorId="6E0F48AD" id="Text Box 5" o:spid="_x0000_s1027" type="#_x0000_t202" style="position:absolute;left:0;text-align:left;margin-left:57.25pt;margin-top:7.6pt;width:108.45pt;height:172.65pt;z-index:251665408;visibility:visible;mso-wrap-style:square;mso-width-percent:0;mso-height-percent:0;mso-wrap-distance-left:9pt;mso-wrap-distance-top:0;mso-wrap-distance-right:9pt;mso-wrap-distance-bottom:0;mso-position-horizontal:right;mso-position-horizontal-relative:margin;mso-position-vertical:absolute;mso-position-vertical-relative:text;mso-width-percent:0;mso-height-percent:0;mso-width-relative:page;mso-height-relative:page;v-text-anchor:top" o:gfxdata="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">
+              <v:shape w14:anchorId="6E0F48AD" id="Text Box 5" o:spid="_x0000_s1027" type="#_x0000_t202" style="position:absolute;left:0;text-align:left;margin-left:57.25pt;margin-top:7.6pt;width:108.45pt;height:172.65pt;z-index:251665408;visibility:visible;mso-wrap-style:square;mso-width-percent:0;mso-height-percent:0;mso-wrap-distance-left:9pt;mso-wrap-distance-top:0;mso-wrap-distance-right:9pt;mso-wrap-distance-bottom:0;mso-position-horizontal:right;mso-position-horizontal-relative:margin;mso-position-vertical:absolute;mso-position-vertical-relative:text;mso-width-percent:0;mso-height-percent:0;mso-width-relative:page;mso-height-relative:page;v-text-anchor:top" o:gfxdata="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">
                 <v:shadow on="t" opacity=".5" offset="6pt,-6pt"/>
                 <v:textbox>
                   <w:txbxContent>
@@ -1703,16 +1771,77 @@
                           <w:lang w:val="el-GR"/>
                         </w:rPr>
                       </w:pPr>
-                      <w:hyperlink r:id="rId10" w:history="1">
-                        <w:r>
-                          <w:rPr>
-                            <w:rStyle w:val="Hyperlink"/>
-                            <w:rFonts w:cs="Times New Roman"/>
-                            <w:lang w:val="el-GR"/>
-                          </w:rPr>
-                          <w:t>up1104804@ac.upatras.gr</w:t>
-                        </w:r>
-                      </w:hyperlink>
+                      <w:r>
+                        <w:fldChar w:fldCharType="begin"/>
+                      </w:r>
+                      <w:r>
+                        <w:instrText>HYPERLINK</w:instrText>
+                      </w:r>
+                      <w:r>
+                        <w:rPr>
+                          <w:lang w:val="el-GR"/>
+                        </w:rPr>
+                        <w:instrText xml:space="preserve"> "</w:instrText>
+                      </w:r>
+                      <w:r>
+                        <w:instrText>mailto</w:instrText>
+                      </w:r>
+                      <w:r>
+                        <w:rPr>
+                          <w:lang w:val="el-GR"/>
+                        </w:rPr>
+                        <w:instrText>:</w:instrText>
+                      </w:r>
+                      <w:r>
+                        <w:instrText>up</w:instrText>
+                      </w:r>
+                      <w:r>
+                        <w:rPr>
+                          <w:lang w:val="el-GR"/>
+                        </w:rPr>
+                        <w:instrText>1104804@</w:instrText>
+                      </w:r>
+                      <w:r>
+                        <w:instrText>ac</w:instrText>
+                      </w:r>
+                      <w:r>
+                        <w:rPr>
+                          <w:lang w:val="el-GR"/>
+                        </w:rPr>
+                        <w:instrText>.</w:instrText>
+                      </w:r>
+                      <w:r>
+                        <w:instrText>upatras</w:instrText>
+                      </w:r>
+                      <w:r>
+                        <w:rPr>
+                          <w:lang w:val="el-GR"/>
+                        </w:rPr>
+                        <w:instrText>.</w:instrText>
+                      </w:r>
+                      <w:r>
+                        <w:instrText>gr</w:instrText>
+                      </w:r>
+                      <w:r>
+                        <w:rPr>
+                          <w:lang w:val="el-GR"/>
+                        </w:rPr>
+                        <w:instrText>"</w:instrText>
+                      </w:r>
+                      <w:r>
+                        <w:fldChar w:fldCharType="separate"/>
+                      </w:r>
+                      <w:r>
+                        <w:rPr>
+                          <w:rStyle w:val="Hyperlink"/>
+                          <w:rFonts w:cs="Times New Roman"/>
+                          <w:lang w:val="el-GR"/>
+                        </w:rPr>
+                        <w:t>up1104804@ac.upatras.gr</w:t>
+                      </w:r>
+                      <w:r>
+                        <w:fldChar w:fldCharType="end"/>
+                      </w:r>
                     </w:p>
                     <w:p>
                       <w:pPr>
@@ -1866,62 +1995,123 @@
                                 <w:lang w:val="el-GR"/>
                               </w:rPr>
                             </w:pPr>
-                            <w:hyperlink r:id="rId11" w:history="1">
-                              <w:r>
-                                <w:rPr>
-                                  <w:rStyle w:val="Hyperlink"/>
-                                  <w:rFonts w:cs="Times New Roman"/>
-                                </w:rPr>
-                                <w:t>up</w:t>
-                              </w:r>
-                              <w:r>
-                                <w:rPr>
-                                  <w:rStyle w:val="Hyperlink"/>
-                                  <w:rFonts w:cs="Times New Roman"/>
-                                  <w:lang w:val="el-GR"/>
-                                </w:rPr>
-                                <w:t>1100554@</w:t>
-                              </w:r>
-                              <w:r>
-                                <w:rPr>
-                                  <w:rStyle w:val="Hyperlink"/>
-                                  <w:rFonts w:cs="Times New Roman"/>
-                                </w:rPr>
-                                <w:t>ac</w:t>
-                              </w:r>
-                              <w:r>
-                                <w:rPr>
-                                  <w:rStyle w:val="Hyperlink"/>
-                                  <w:rFonts w:cs="Times New Roman"/>
-                                  <w:lang w:val="el-GR"/>
-                                </w:rPr>
-                                <w:t>.</w:t>
-                              </w:r>
-                              <w:proofErr w:type="spellStart"/>
-                              <w:r>
-                                <w:rPr>
-                                  <w:rStyle w:val="Hyperlink"/>
-                                  <w:rFonts w:cs="Times New Roman"/>
-                                </w:rPr>
-                                <w:t>upatras</w:t>
-                              </w:r>
-                              <w:proofErr w:type="spellEnd"/>
-                              <w:r>
-                                <w:rPr>
-                                  <w:rStyle w:val="Hyperlink"/>
-                                  <w:rFonts w:cs="Times New Roman"/>
-                                  <w:lang w:val="el-GR"/>
-                                </w:rPr>
-                                <w:t>.</w:t>
-                              </w:r>
-                              <w:r>
-                                <w:rPr>
-                                  <w:rStyle w:val="Hyperlink"/>
-                                  <w:rFonts w:cs="Times New Roman"/>
-                                </w:rPr>
-                                <w:t>gr</w:t>
-                              </w:r>
-                            </w:hyperlink>
+                            <w:r>
+                              <w:fldChar w:fldCharType="begin"/>
+                            </w:r>
+                            <w:r>
+                              <w:instrText>HYPERLINK</w:instrText>
+                            </w:r>
+                            <w:r>
+                              <w:rPr>
+                                <w:lang w:val="el-GR"/>
+                              </w:rPr>
+                              <w:instrText xml:space="preserve"> "</w:instrText>
+                            </w:r>
+                            <w:r>
+                              <w:instrText>mailto</w:instrText>
+                            </w:r>
+                            <w:r>
+                              <w:rPr>
+                                <w:lang w:val="el-GR"/>
+                              </w:rPr>
+                              <w:instrText>:</w:instrText>
+                            </w:r>
+                            <w:r>
+                              <w:instrText>up</w:instrText>
+                            </w:r>
+                            <w:r>
+                              <w:rPr>
+                                <w:lang w:val="el-GR"/>
+                              </w:rPr>
+                              <w:instrText>1100554@</w:instrText>
+                            </w:r>
+                            <w:r>
+                              <w:instrText>ac</w:instrText>
+                            </w:r>
+                            <w:r>
+                              <w:rPr>
+                                <w:lang w:val="el-GR"/>
+                              </w:rPr>
+                              <w:instrText>.</w:instrText>
+                            </w:r>
+                            <w:r>
+                              <w:instrText>upatras</w:instrText>
+                            </w:r>
+                            <w:r>
+                              <w:rPr>
+                                <w:lang w:val="el-GR"/>
+                              </w:rPr>
+                              <w:instrText>.</w:instrText>
+                            </w:r>
+                            <w:r>
+                              <w:instrText>gr</w:instrText>
+                            </w:r>
+                            <w:r>
+                              <w:rPr>
+                                <w:lang w:val="el-GR"/>
+                              </w:rPr>
+                              <w:instrText>"</w:instrText>
+                            </w:r>
+                            <w:r>
+                              <w:fldChar w:fldCharType="separate"/>
+                            </w:r>
+                            <w:r>
+                              <w:rPr>
+                                <w:rStyle w:val="Hyperlink"/>
+                                <w:rFonts w:cs="Times New Roman"/>
+                              </w:rPr>
+                              <w:t>up</w:t>
+                            </w:r>
+                            <w:r>
+                              <w:rPr>
+                                <w:rStyle w:val="Hyperlink"/>
+                                <w:rFonts w:cs="Times New Roman"/>
+                                <w:lang w:val="el-GR"/>
+                              </w:rPr>
+                              <w:t>1100554@</w:t>
+                            </w:r>
+                            <w:r>
+                              <w:rPr>
+                                <w:rStyle w:val="Hyperlink"/>
+                                <w:rFonts w:cs="Times New Roman"/>
+                              </w:rPr>
+                              <w:t>ac</w:t>
+                            </w:r>
+                            <w:r>
+                              <w:rPr>
+                                <w:rStyle w:val="Hyperlink"/>
+                                <w:rFonts w:cs="Times New Roman"/>
+                                <w:lang w:val="el-GR"/>
+                              </w:rPr>
+                              <w:t>.</w:t>
+                            </w:r>
+                            <w:proofErr w:type="spellStart"/>
+                            <w:r>
+                              <w:rPr>
+                                <w:rStyle w:val="Hyperlink"/>
+                                <w:rFonts w:cs="Times New Roman"/>
+                              </w:rPr>
+                              <w:t>upatras</w:t>
+                            </w:r>
+                            <w:proofErr w:type="spellEnd"/>
+                            <w:r>
+                              <w:rPr>
+                                <w:rStyle w:val="Hyperlink"/>
+                                <w:rFonts w:cs="Times New Roman"/>
+                                <w:lang w:val="el-GR"/>
+                              </w:rPr>
+                              <w:t>.</w:t>
+                            </w:r>
+                            <w:r>
+                              <w:rPr>
+                                <w:rStyle w:val="Hyperlink"/>
+                                <w:rFonts w:cs="Times New Roman"/>
+                              </w:rPr>
+                              <w:t>gr</w:t>
+                            </w:r>
+                            <w:r>
+                              <w:fldChar w:fldCharType="end"/>
+                            </w:r>
                           </w:p>
                           <w:p>
                             <w:pPr>
@@ -1995,7 +2185,7 @@
           </mc:Choice>
           <mc:Fallback>
             <w:pict>
-              <v:shape w14:anchorId="24C2BC83" id="Text Box 3" o:spid="_x0000_s1028" type="#_x0000_t202" style="position:absolute;left:0;text-align:left;margin-left:0;margin-top:6pt;width:108.45pt;height:174.35pt;z-index:251663360;visibility:visible;mso-wrap-style:square;mso-width-percent:0;mso-height-percent:0;mso-wrap-distance-left:9pt;mso-wrap-distance-top:0;mso-wrap-distance-right:9pt;mso-wrap-distance-bottom:0;mso-position-horizontal:left;mso-position-horizontal-relative:margin;mso-position-vertical:absolute;mso-position-vertical-relative:text;mso-width-percent:0;mso-height-percent:0;mso-width-relative:page;mso-height-relative:page;v-text-anchor:top" o:gfxdata="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">
+              <v:shape w14:anchorId="24C2BC83" id="Text Box 3" o:spid="_x0000_s1028" type="#_x0000_t202" style="position:absolute;left:0;text-align:left;margin-left:0;margin-top:6pt;width:108.45pt;height:174.35pt;z-index:251663360;visibility:visible;mso-wrap-style:square;mso-width-percent:0;mso-height-percent:0;mso-wrap-distance-left:9pt;mso-wrap-distance-top:0;mso-wrap-distance-right:9pt;mso-wrap-distance-bottom:0;mso-position-horizontal:left;mso-position-horizontal-relative:margin;mso-position-vertical:absolute;mso-position-vertical-relative:text;mso-width-percent:0;mso-height-percent:0;mso-width-relative:page;mso-height-relative:page;v-text-anchor:top" o:gfxdata="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">
                 <v:shadow on="t" opacity=".5" offset="6pt,-6pt"/>
                 <v:textbox>
                   <w:txbxContent>
@@ -2026,62 +2216,123 @@
                           <w:lang w:val="el-GR"/>
                         </w:rPr>
                       </w:pPr>
-                      <w:hyperlink r:id="rId12" w:history="1">
-                        <w:r>
-                          <w:rPr>
-                            <w:rStyle w:val="Hyperlink"/>
-                            <w:rFonts w:cs="Times New Roman"/>
-                          </w:rPr>
-                          <w:t>up</w:t>
-                        </w:r>
-                        <w:r>
-                          <w:rPr>
-                            <w:rStyle w:val="Hyperlink"/>
-                            <w:rFonts w:cs="Times New Roman"/>
-                            <w:lang w:val="el-GR"/>
-                          </w:rPr>
-                          <w:t>1100554@</w:t>
-                        </w:r>
-                        <w:r>
-                          <w:rPr>
-                            <w:rStyle w:val="Hyperlink"/>
-                            <w:rFonts w:cs="Times New Roman"/>
-                          </w:rPr>
-                          <w:t>ac</w:t>
-                        </w:r>
-                        <w:r>
-                          <w:rPr>
-                            <w:rStyle w:val="Hyperlink"/>
-                            <w:rFonts w:cs="Times New Roman"/>
-                            <w:lang w:val="el-GR"/>
-                          </w:rPr>
-                          <w:t>.</w:t>
-                        </w:r>
-                        <w:proofErr w:type="spellStart"/>
-                        <w:r>
-                          <w:rPr>
-                            <w:rStyle w:val="Hyperlink"/>
-                            <w:rFonts w:cs="Times New Roman"/>
-                          </w:rPr>
-                          <w:t>upatras</w:t>
-                        </w:r>
-                        <w:proofErr w:type="spellEnd"/>
-                        <w:r>
-                          <w:rPr>
-                            <w:rStyle w:val="Hyperlink"/>
-                            <w:rFonts w:cs="Times New Roman"/>
-                            <w:lang w:val="el-GR"/>
-                          </w:rPr>
-                          <w:t>.</w:t>
-                        </w:r>
-                        <w:r>
-                          <w:rPr>
-                            <w:rStyle w:val="Hyperlink"/>
-                            <w:rFonts w:cs="Times New Roman"/>
-                          </w:rPr>
-                          <w:t>gr</w:t>
-                        </w:r>
-                      </w:hyperlink>
+                      <w:r>
+                        <w:fldChar w:fldCharType="begin"/>
+                      </w:r>
+                      <w:r>
+                        <w:instrText>HYPERLINK</w:instrText>
+                      </w:r>
+                      <w:r>
+                        <w:rPr>
+                          <w:lang w:val="el-GR"/>
+                        </w:rPr>
+                        <w:instrText xml:space="preserve"> "</w:instrText>
+                      </w:r>
+                      <w:r>
+                        <w:instrText>mailto</w:instrText>
+                      </w:r>
+                      <w:r>
+                        <w:rPr>
+                          <w:lang w:val="el-GR"/>
+                        </w:rPr>
+                        <w:instrText>:</w:instrText>
+                      </w:r>
+                      <w:r>
+                        <w:instrText>up</w:instrText>
+                      </w:r>
+                      <w:r>
+                        <w:rPr>
+                          <w:lang w:val="el-GR"/>
+                        </w:rPr>
+                        <w:instrText>1100554@</w:instrText>
+                      </w:r>
+                      <w:r>
+                        <w:instrText>ac</w:instrText>
+                      </w:r>
+                      <w:r>
+                        <w:rPr>
+                          <w:lang w:val="el-GR"/>
+                        </w:rPr>
+                        <w:instrText>.</w:instrText>
+                      </w:r>
+                      <w:r>
+                        <w:instrText>upatras</w:instrText>
+                      </w:r>
+                      <w:r>
+                        <w:rPr>
+                          <w:lang w:val="el-GR"/>
+                        </w:rPr>
+                        <w:instrText>.</w:instrText>
+                      </w:r>
+                      <w:r>
+                        <w:instrText>gr</w:instrText>
+                      </w:r>
+                      <w:r>
+                        <w:rPr>
+                          <w:lang w:val="el-GR"/>
+                        </w:rPr>
+                        <w:instrText>"</w:instrText>
+                      </w:r>
+                      <w:r>
+                        <w:fldChar w:fldCharType="separate"/>
+                      </w:r>
+                      <w:r>
+                        <w:rPr>
+                          <w:rStyle w:val="Hyperlink"/>
+                          <w:rFonts w:cs="Times New Roman"/>
+                        </w:rPr>
+                        <w:t>up</w:t>
+                      </w:r>
+                      <w:r>
+                        <w:rPr>
+                          <w:rStyle w:val="Hyperlink"/>
+                          <w:rFonts w:cs="Times New Roman"/>
+                          <w:lang w:val="el-GR"/>
+                        </w:rPr>
+                        <w:t>1100554@</w:t>
+                      </w:r>
+                      <w:r>
+                        <w:rPr>
+                          <w:rStyle w:val="Hyperlink"/>
+                          <w:rFonts w:cs="Times New Roman"/>
+                        </w:rPr>
+                        <w:t>ac</w:t>
+                      </w:r>
+                      <w:r>
+                        <w:rPr>
+                          <w:rStyle w:val="Hyperlink"/>
+                          <w:rFonts w:cs="Times New Roman"/>
+                          <w:lang w:val="el-GR"/>
+                        </w:rPr>
+                        <w:t>.</w:t>
+                      </w:r>
+                      <w:proofErr w:type="spellStart"/>
+                      <w:r>
+                        <w:rPr>
+                          <w:rStyle w:val="Hyperlink"/>
+                          <w:rFonts w:cs="Times New Roman"/>
+                        </w:rPr>
+                        <w:t>upatras</w:t>
+                      </w:r>
+                      <w:proofErr w:type="spellEnd"/>
+                      <w:r>
+                        <w:rPr>
+                          <w:rStyle w:val="Hyperlink"/>
+                          <w:rFonts w:cs="Times New Roman"/>
+                          <w:lang w:val="el-GR"/>
+                        </w:rPr>
+                        <w:t>.</w:t>
+                      </w:r>
+                      <w:r>
+                        <w:rPr>
+                          <w:rStyle w:val="Hyperlink"/>
+                          <w:rFonts w:cs="Times New Roman"/>
+                        </w:rPr>
+                        <w:t>gr</w:t>
+                      </w:r>
+                      <w:r>
+                        <w:fldChar w:fldCharType="end"/>
+                      </w:r>
                     </w:p>
                     <w:p>
                       <w:pPr>
@@ -2238,16 +2489,77 @@
                                 <w:lang w:val="el-GR"/>
                               </w:rPr>
                             </w:pPr>
-                            <w:hyperlink r:id="rId13" w:history="1">
-                              <w:r>
-                                <w:rPr>
-                                  <w:rStyle w:val="Hyperlink"/>
-                                  <w:rFonts w:cs="Times New Roman"/>
-                                  <w:lang w:val="el-GR"/>
-                                </w:rPr>
-                                <w:t>up1100613@ac.upatras.gr</w:t>
-                              </w:r>
-                            </w:hyperlink>
+                            <w:r>
+                              <w:fldChar w:fldCharType="begin"/>
+                            </w:r>
+                            <w:r>
+                              <w:instrText>HYPERLINK</w:instrText>
+                            </w:r>
+                            <w:r>
+                              <w:rPr>
+                                <w:lang w:val="el-GR"/>
+                              </w:rPr>
+                              <w:instrText xml:space="preserve"> "</w:instrText>
+                            </w:r>
+                            <w:r>
+                              <w:instrText>mailto</w:instrText>
+                            </w:r>
+                            <w:r>
+                              <w:rPr>
+                                <w:lang w:val="el-GR"/>
+                              </w:rPr>
+                              <w:instrText>:</w:instrText>
+                            </w:r>
+                            <w:r>
+                              <w:instrText>up</w:instrText>
+                            </w:r>
+                            <w:r>
+                              <w:rPr>
+                                <w:lang w:val="el-GR"/>
+                              </w:rPr>
+                              <w:instrText>1100613@</w:instrText>
+                            </w:r>
+                            <w:r>
+                              <w:instrText>ac</w:instrText>
+                            </w:r>
+                            <w:r>
+                              <w:rPr>
+                                <w:lang w:val="el-GR"/>
+                              </w:rPr>
+                              <w:instrText>.</w:instrText>
+                            </w:r>
+                            <w:r>
+                              <w:instrText>upatras</w:instrText>
+                            </w:r>
+                            <w:r>
+                              <w:rPr>
+                                <w:lang w:val="el-GR"/>
+                              </w:rPr>
+                              <w:instrText>.</w:instrText>
+                            </w:r>
+                            <w:r>
+                              <w:instrText>gr</w:instrText>
+                            </w:r>
+                            <w:r>
+                              <w:rPr>
+                                <w:lang w:val="el-GR"/>
+                              </w:rPr>
+                              <w:instrText>"</w:instrText>
+                            </w:r>
+                            <w:r>
+                              <w:fldChar w:fldCharType="separate"/>
+                            </w:r>
+                            <w:r>
+                              <w:rPr>
+                                <w:rStyle w:val="Hyperlink"/>
+                                <w:rFonts w:cs="Times New Roman"/>
+                                <w:lang w:val="el-GR"/>
+                              </w:rPr>
+                              <w:t>up1100613@ac.upatras.gr</w:t>
+                            </w:r>
+                            <w:r>
+                              <w:fldChar w:fldCharType="end"/>
+                            </w:r>
                           </w:p>
                           <w:p>
                             <w:pPr>
@@ -2320,7 +2632,7 @@
           </mc:Choice>
           <mc:Fallback>
             <w:pict>
-              <v:shape w14:anchorId="28267A76" id="Text Box 4" o:spid="_x0000_s1029" type="#_x0000_t202" style="position:absolute;left:0;text-align:left;margin-left:0;margin-top:6.9pt;width:108.45pt;height:174.35pt;z-index:251664384;visibility:visible;mso-wrap-style:square;mso-width-percent:0;mso-height-percent:0;mso-wrap-distance-left:9pt;mso-wrap-distance-top:0;mso-wrap-distance-right:9pt;mso-wrap-distance-bottom:0;mso-position-horizontal:center;mso-position-horizontal-relative:margin;mso-position-vertical:absolute;mso-position-vertical-relative:text;mso-width-percent:0;mso-height-percent:0;mso-width-relative:page;mso-height-relative:page;v-text-anchor:top" o:gfxdata="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">
+              <v:shape w14:anchorId="28267A76" id="Text Box 4" o:spid="_x0000_s1029" type="#_x0000_t202" style="position:absolute;left:0;text-align:left;margin-left:0;margin-top:6.9pt;width:108.45pt;height:174.35pt;z-index:251664384;visibility:visible;mso-wrap-style:square;mso-width-percent:0;mso-height-percent:0;mso-wrap-distance-left:9pt;mso-wrap-distance-top:0;mso-wrap-distance-right:9pt;mso-wrap-distance-bottom:0;mso-position-horizontal:center;mso-position-horizontal-relative:margin;mso-position-vertical:absolute;mso-position-vertical-relative:text;mso-width-percent:0;mso-height-percent:0;mso-width-relative:page;mso-height-relative:page;v-text-anchor:top" o:gfxdata="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">
                 <v:shadow on="t" opacity=".5" offset="6pt,-6pt"/>
                 <v:textbox>
                   <w:txbxContent>
@@ -2355,16 +2667,77 @@
                           <w:lang w:val="el-GR"/>
                         </w:rPr>
                       </w:pPr>
-                      <w:hyperlink r:id="rId14" w:history="1">
-                        <w:r>
-                          <w:rPr>
-                            <w:rStyle w:val="Hyperlink"/>
-                            <w:rFonts w:cs="Times New Roman"/>
-                            <w:lang w:val="el-GR"/>
-                          </w:rPr>
-                          <w:t>up1100613@ac.upatras.gr</w:t>
-                        </w:r>
-                      </w:hyperlink>
+                      <w:r>
+                        <w:fldChar w:fldCharType="begin"/>
+                      </w:r>
+                      <w:r>
+                        <w:instrText>HYPERLINK</w:instrText>
+                      </w:r>
+                      <w:r>
+                        <w:rPr>
+                          <w:lang w:val="el-GR"/>
+                        </w:rPr>
+                        <w:instrText xml:space="preserve"> "</w:instrText>
+                      </w:r>
+                      <w:r>
+                        <w:instrText>mailto</w:instrText>
+                      </w:r>
+                      <w:r>
+                        <w:rPr>
+                          <w:lang w:val="el-GR"/>
+                        </w:rPr>
+                        <w:instrText>:</w:instrText>
+                      </w:r>
+                      <w:r>
+                        <w:instrText>up</w:instrText>
+                      </w:r>
+                      <w:r>
+                        <w:rPr>
+                          <w:lang w:val="el-GR"/>
+                        </w:rPr>
+                        <w:instrText>1100613@</w:instrText>
+                      </w:r>
+                      <w:r>
+                        <w:instrText>ac</w:instrText>
+                      </w:r>
+                      <w:r>
+                        <w:rPr>
+                          <w:lang w:val="el-GR"/>
+                        </w:rPr>
+                        <w:instrText>.</w:instrText>
+                      </w:r>
+                      <w:r>
+                        <w:instrText>upatras</w:instrText>
+                      </w:r>
+                      <w:r>
+                        <w:rPr>
+                          <w:lang w:val="el-GR"/>
+                        </w:rPr>
+                        <w:instrText>.</w:instrText>
+                      </w:r>
+                      <w:r>
+                        <w:instrText>gr</w:instrText>
+                      </w:r>
+                      <w:r>
+                        <w:rPr>
+                          <w:lang w:val="el-GR"/>
+                        </w:rPr>
+                        <w:instrText>"</w:instrText>
+                      </w:r>
+                      <w:r>
+                        <w:fldChar w:fldCharType="separate"/>
+                      </w:r>
+                      <w:r>
+                        <w:rPr>
+                          <w:rStyle w:val="Hyperlink"/>
+                          <w:rFonts w:cs="Times New Roman"/>
+                          <w:lang w:val="el-GR"/>
+                        </w:rPr>
+                        <w:t>up1100613@ac.upatras.gr</w:t>
+                      </w:r>
+                      <w:r>
+                        <w:fldChar w:fldCharType="end"/>
+                      </w:r>
                     </w:p>
                     <w:p>
                       <w:pPr>
@@ -2577,15 +2950,76 @@
                                 <w:lang w:val="el-GR"/>
                               </w:rPr>
                             </w:pPr>
-                            <w:hyperlink r:id="rId15" w:history="1">
-                              <w:r>
-                                <w:rPr>
-                                  <w:rStyle w:val="Hyperlink"/>
-                                  <w:lang w:val="el-GR"/>
-                                </w:rPr>
-                                <w:t>up1100562@ac.upatras.gr</w:t>
-                              </w:r>
-                            </w:hyperlink>
+                            <w:r>
+                              <w:fldChar w:fldCharType="begin"/>
+                            </w:r>
+                            <w:r>
+                              <w:instrText>HYPERLINK</w:instrText>
+                            </w:r>
+                            <w:r>
+                              <w:rPr>
+                                <w:lang w:val="el-GR"/>
+                              </w:rPr>
+                              <w:instrText xml:space="preserve"> "</w:instrText>
+                            </w:r>
+                            <w:r>
+                              <w:instrText>mailto</w:instrText>
+                            </w:r>
+                            <w:r>
+                              <w:rPr>
+                                <w:lang w:val="el-GR"/>
+                              </w:rPr>
+                              <w:instrText>:</w:instrText>
+                            </w:r>
+                            <w:r>
+                              <w:instrText>up</w:instrText>
+                            </w:r>
+                            <w:r>
+                              <w:rPr>
+                                <w:lang w:val="el-GR"/>
+                              </w:rPr>
+                              <w:instrText>1100613@</w:instrText>
+                            </w:r>
+                            <w:r>
+                              <w:instrText>ac</w:instrText>
+                            </w:r>
+                            <w:r>
+                              <w:rPr>
+                                <w:lang w:val="el-GR"/>
+                              </w:rPr>
+                              <w:instrText>.</w:instrText>
+                            </w:r>
+                            <w:r>
+                              <w:instrText>upatras</w:instrText>
+                            </w:r>
+                            <w:r>
+                              <w:rPr>
+                                <w:lang w:val="el-GR"/>
+                              </w:rPr>
+                              <w:instrText>.</w:instrText>
+                            </w:r>
+                            <w:r>
+                              <w:instrText>gr</w:instrText>
+                            </w:r>
+                            <w:r>
+                              <w:rPr>
+                                <w:lang w:val="el-GR"/>
+                              </w:rPr>
+                              <w:instrText>"</w:instrText>
+                            </w:r>
+                            <w:r>
+                              <w:fldChar w:fldCharType="separate"/>
+                            </w:r>
+                            <w:r>
+                              <w:rPr>
+                                <w:rStyle w:val="Hyperlink"/>
+                                <w:lang w:val="el-GR"/>
+                              </w:rPr>
+                              <w:t>up1100562@ac.upatras.gr</w:t>
+                            </w:r>
+                            <w:r>
+                              <w:fldChar w:fldCharType="end"/>
+                            </w:r>
                           </w:p>
                           <w:p>
                             <w:pPr>
@@ -2651,7 +3085,7 @@
           </mc:Choice>
           <mc:Fallback>
             <w:pict>
-              <v:shape w14:anchorId="3048569D" id="Text Box 55" o:spid="_x0000_s1030" type="#_x0000_t202" style="position:absolute;margin-left:359.15pt;margin-top:9.8pt;width:111.9pt;height:186.4pt;z-index:251667456;visibility:visible;mso-wrap-style:square;mso-width-percent:0;mso-height-percent:0;mso-wrap-distance-left:9pt;mso-wrap-distance-top:0;mso-wrap-distance-right:9pt;mso-wrap-distance-bottom:0;mso-position-horizontal:absolute;mso-position-horizontal-relative:page;mso-position-vertical:absolute;mso-position-vertical-relative:text;mso-width-percent:0;mso-height-percent:0;mso-width-relative:page;mso-height-relative:page;v-text-anchor:top" o:gfxdata="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" strokecolor="black [3213]">
+              <v:shape w14:anchorId="3048569D" id="Text Box 55" o:spid="_x0000_s1030" type="#_x0000_t202" style="position:absolute;margin-left:359.15pt;margin-top:9.8pt;width:111.9pt;height:186.4pt;z-index:251667456;visibility:visible;mso-wrap-style:square;mso-width-percent:0;mso-height-percent:0;mso-wrap-distance-left:9pt;mso-wrap-distance-top:0;mso-wrap-distance-right:9pt;mso-wrap-distance-bottom:0;mso-position-horizontal:absolute;mso-position-horizontal-relative:page;mso-position-vertical:absolute;mso-position-vertical-relative:text;mso-width-percent:0;mso-height-percent:0;mso-width-relative:page;mso-height-relative:page;v-text-anchor:top" o:gfxdata="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" strokecolor="black [3213]">
                 <v:shadow on="t" opacity=".5" offset="6pt,-6pt"/>
                 <v:textbox>
                   <w:txbxContent>
@@ -2683,15 +3117,76 @@
                           <w:lang w:val="el-GR"/>
                         </w:rPr>
                       </w:pPr>
-                      <w:hyperlink r:id="rId16" w:history="1">
-                        <w:r>
-                          <w:rPr>
-                            <w:rStyle w:val="Hyperlink"/>
-                            <w:lang w:val="el-GR"/>
-                          </w:rPr>
-                          <w:t>up1100562@ac.upatras.gr</w:t>
-                        </w:r>
-                      </w:hyperlink>
+                      <w:r>
+                        <w:fldChar w:fldCharType="begin"/>
+                      </w:r>
+                      <w:r>
+                        <w:instrText>HYPERLINK</w:instrText>
+                      </w:r>
+                      <w:r>
+                        <w:rPr>
+                          <w:lang w:val="el-GR"/>
+                        </w:rPr>
+                        <w:instrText xml:space="preserve"> "</w:instrText>
+                      </w:r>
+                      <w:r>
+                        <w:instrText>mailto</w:instrText>
+                      </w:r>
+                      <w:r>
+                        <w:rPr>
+                          <w:lang w:val="el-GR"/>
+                        </w:rPr>
+                        <w:instrText>:</w:instrText>
+                      </w:r>
+                      <w:r>
+                        <w:instrText>up</w:instrText>
+                      </w:r>
+                      <w:r>
+                        <w:rPr>
+                          <w:lang w:val="el-GR"/>
+                        </w:rPr>
+                        <w:instrText>1100613@</w:instrText>
+                      </w:r>
+                      <w:r>
+                        <w:instrText>ac</w:instrText>
+                      </w:r>
+                      <w:r>
+                        <w:rPr>
+                          <w:lang w:val="el-GR"/>
+                        </w:rPr>
+                        <w:instrText>.</w:instrText>
+                      </w:r>
+                      <w:r>
+                        <w:instrText>upatras</w:instrText>
+                      </w:r>
+                      <w:r>
+                        <w:rPr>
+                          <w:lang w:val="el-GR"/>
+                        </w:rPr>
+                        <w:instrText>.</w:instrText>
+                      </w:r>
+                      <w:r>
+                        <w:instrText>gr</w:instrText>
+                      </w:r>
+                      <w:r>
+                        <w:rPr>
+                          <w:lang w:val="el-GR"/>
+                        </w:rPr>
+                        <w:instrText>"</w:instrText>
+                      </w:r>
+                      <w:r>
+                        <w:fldChar w:fldCharType="separate"/>
+                      </w:r>
+                      <w:r>
+                        <w:rPr>
+                          <w:rStyle w:val="Hyperlink"/>
+                          <w:lang w:val="el-GR"/>
+                        </w:rPr>
+                        <w:t>up1100562@ac.upatras.gr</w:t>
+                      </w:r>
+                      <w:r>
+                        <w:fldChar w:fldCharType="end"/>
+                      </w:r>
                     </w:p>
                     <w:p>
                       <w:pPr>
@@ -2840,16 +3335,77 @@
                                 <w:lang w:val="el-GR"/>
                               </w:rPr>
                             </w:pPr>
-                            <w:hyperlink r:id="rId17" w:history="1">
-                              <w:r>
-                                <w:rPr>
-                                  <w:rStyle w:val="Hyperlink"/>
-                                  <w:rFonts w:cs="Times New Roman"/>
-                                  <w:lang w:val="el-GR"/>
-                                </w:rPr>
-                                <w:t>up1100754@ac.upatras.gr</w:t>
-                              </w:r>
-                            </w:hyperlink>
+                            <w:r>
+                              <w:fldChar w:fldCharType="begin"/>
+                            </w:r>
+                            <w:r>
+                              <w:instrText>HYPERLINK</w:instrText>
+                            </w:r>
+                            <w:r>
+                              <w:rPr>
+                                <w:lang w:val="el-GR"/>
+                              </w:rPr>
+                              <w:instrText xml:space="preserve"> "</w:instrText>
+                            </w:r>
+                            <w:r>
+                              <w:instrText>mailto</w:instrText>
+                            </w:r>
+                            <w:r>
+                              <w:rPr>
+                                <w:lang w:val="el-GR"/>
+                              </w:rPr>
+                              <w:instrText>:</w:instrText>
+                            </w:r>
+                            <w:r>
+                              <w:instrText>up</w:instrText>
+                            </w:r>
+                            <w:r>
+                              <w:rPr>
+                                <w:lang w:val="el-GR"/>
+                              </w:rPr>
+                              <w:instrText>1100754@</w:instrText>
+                            </w:r>
+                            <w:r>
+                              <w:instrText>ac</w:instrText>
+                            </w:r>
+                            <w:r>
+                              <w:rPr>
+                                <w:lang w:val="el-GR"/>
+                              </w:rPr>
+                              <w:instrText>.</w:instrText>
+                            </w:r>
+                            <w:r>
+                              <w:instrText>upatras</w:instrText>
+                            </w:r>
+                            <w:r>
+                              <w:rPr>
+                                <w:lang w:val="el-GR"/>
+                              </w:rPr>
+                              <w:instrText>.</w:instrText>
+                            </w:r>
+                            <w:r>
+                              <w:instrText>gr</w:instrText>
+                            </w:r>
+                            <w:r>
+                              <w:rPr>
+                                <w:lang w:val="el-GR"/>
+                              </w:rPr>
+                              <w:instrText>"</w:instrText>
+                            </w:r>
+                            <w:r>
+                              <w:fldChar w:fldCharType="separate"/>
+                            </w:r>
+                            <w:r>
+                              <w:rPr>
+                                <w:rStyle w:val="Hyperlink"/>
+                                <w:rFonts w:cs="Times New Roman"/>
+                                <w:lang w:val="el-GR"/>
+                              </w:rPr>
+                              <w:t>up1100754@ac.upatras.gr</w:t>
+                            </w:r>
+                            <w:r>
+                              <w:fldChar w:fldCharType="end"/>
+                            </w:r>
                           </w:p>
                           <w:p>
                             <w:pPr>
@@ -2927,7 +3483,7 @@
           </mc:Choice>
           <mc:Fallback>
             <w:pict>
-              <v:shape w14:anchorId="6FCB998A" id="Text Box 6" o:spid="_x0000_s1031" type="#_x0000_t202" style="position:absolute;margin-left:60.85pt;margin-top:9.8pt;width:108.45pt;height:185.5pt;z-index:251666432;visibility:visible;mso-wrap-style:square;mso-width-percent:0;mso-height-percent:0;mso-wrap-distance-left:9pt;mso-wrap-distance-top:0;mso-wrap-distance-right:9pt;mso-wrap-distance-bottom:0;mso-position-horizontal:absolute;mso-position-horizontal-relative:text;mso-position-vertical:absolute;mso-position-vertical-relative:text;mso-width-percent:0;mso-height-percent:0;mso-width-relative:page;mso-height-relative:page;v-text-anchor:top" o:gfxdata="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">
+              <v:shape w14:anchorId="6FCB998A" id="Text Box 6" o:spid="_x0000_s1031" type="#_x0000_t202" style="position:absolute;margin-left:60.85pt;margin-top:9.8pt;width:108.45pt;height:185.5pt;z-index:251666432;visibility:visible;mso-wrap-style:square;mso-width-percent:0;mso-height-percent:0;mso-wrap-distance-left:9pt;mso-wrap-distance-top:0;mso-wrap-distance-right:9pt;mso-wrap-distance-bottom:0;mso-position-horizontal:absolute;mso-position-horizontal-relative:text;mso-position-vertical:absolute;mso-position-vertical-relative:text;mso-width-percent:0;mso-height-percent:0;mso-width-relative:page;mso-height-relative:page;v-text-anchor:top" o:gfxdata="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">
                 <v:shadow on="t" opacity=".5" offset="6pt,-6pt"/>
                 <v:textbox>
                   <w:txbxContent>
@@ -2962,16 +3518,77 @@
                           <w:lang w:val="el-GR"/>
                         </w:rPr>
                       </w:pPr>
-                      <w:hyperlink r:id="rId18" w:history="1">
-                        <w:r>
-                          <w:rPr>
-                            <w:rStyle w:val="Hyperlink"/>
-                            <w:rFonts w:cs="Times New Roman"/>
-                            <w:lang w:val="el-GR"/>
-                          </w:rPr>
-                          <w:t>up1100754@ac.upatras.gr</w:t>
-                        </w:r>
-                      </w:hyperlink>
+                      <w:r>
+                        <w:fldChar w:fldCharType="begin"/>
+                      </w:r>
+                      <w:r>
+                        <w:instrText>HYPERLINK</w:instrText>
+                      </w:r>
+                      <w:r>
+                        <w:rPr>
+                          <w:lang w:val="el-GR"/>
+                        </w:rPr>
+                        <w:instrText xml:space="preserve"> "</w:instrText>
+                      </w:r>
+                      <w:r>
+                        <w:instrText>mailto</w:instrText>
+                      </w:r>
+                      <w:r>
+                        <w:rPr>
+                          <w:lang w:val="el-GR"/>
+                        </w:rPr>
+                        <w:instrText>:</w:instrText>
+                      </w:r>
+                      <w:r>
+                        <w:instrText>up</w:instrText>
+                      </w:r>
+                      <w:r>
+                        <w:rPr>
+                          <w:lang w:val="el-GR"/>
+                        </w:rPr>
+                        <w:instrText>1100754@</w:instrText>
+                      </w:r>
+                      <w:r>
+                        <w:instrText>ac</w:instrText>
+                      </w:r>
+                      <w:r>
+                        <w:rPr>
+                          <w:lang w:val="el-GR"/>
+                        </w:rPr>
+                        <w:instrText>.</w:instrText>
+                      </w:r>
+                      <w:r>
+                        <w:instrText>upatras</w:instrText>
+                      </w:r>
+                      <w:r>
+                        <w:rPr>
+                          <w:lang w:val="el-GR"/>
+                        </w:rPr>
+                        <w:instrText>.</w:instrText>
+                      </w:r>
+                      <w:r>
+                        <w:instrText>gr</w:instrText>
+                      </w:r>
+                      <w:r>
+                        <w:rPr>
+                          <w:lang w:val="el-GR"/>
+                        </w:rPr>
+                        <w:instrText>"</w:instrText>
+                      </w:r>
+                      <w:r>
+                        <w:fldChar w:fldCharType="separate"/>
+                      </w:r>
+                      <w:r>
+                        <w:rPr>
+                          <w:rStyle w:val="Hyperlink"/>
+                          <w:rFonts w:cs="Times New Roman"/>
+                          <w:lang w:val="el-GR"/>
+                        </w:rPr>
+                        <w:t>up1100754@ac.upatras.gr</w:t>
+                      </w:r>
+                      <w:r>
+                        <w:fldChar w:fldCharType="end"/>
+                      </w:r>
                     </w:p>
                     <w:p>
                       <w:pPr>
@@ -3180,7 +3797,7 @@
                     </pic:cNvPicPr>
                   </pic:nvPicPr>
                   <pic:blipFill>
-                    <a:blip r:embed="rId19" cstate="print">
+                    <a:blip r:embed="rId9" cstate="print">
                       <a:extLst>
                         <a:ext uri="{28A0092B-C50C-407E-A947-70E740481C1C}">
                           <a14:useLocalDpi xmlns:a14="http://schemas.microsoft.com/office/drawing/2010/main" val="0"/>
@@ -3378,7 +3995,25 @@
           <w:szCs w:val="32"/>
           <w:lang w:val="el-GR"/>
         </w:rPr>
-        <w:t>και τον τρόπο με τον οποίο οι χρήστες αλληλεπιδρούν με αυτές. Περιλαμβάνει βασικές ενέργειες, όπως αναζήτηση και προσθήκη ταινιών/σειρών στη λίστα προβολής, αξιολόγηση περιεχομένου, παρακολούθηση στατιστικών και λήψη ειδοποιήσεων. Επιπλέον, παρουσιάζει τη δυνατότητα κοινόχρηστων λιστών και διαδραστικών κουίζ, αναδεικνύοντας τη συνολική εμπειρία που προσφέρει η εφαρμογή.</w:t>
+        <w:t xml:space="preserve">και τον τρόπο με τον οποίο οι χρήστες </w:t>
+      </w:r>
+      <w:proofErr w:type="spellStart"/>
+      <w:r>
+        <w:rPr>
+          <w:sz w:val="32"/>
+          <w:szCs w:val="32"/>
+          <w:lang w:val="el-GR"/>
+        </w:rPr>
+        <w:t>αλληλεπιδρούν</w:t>
+      </w:r>
+      <w:proofErr w:type="spellEnd"/>
+      <w:r>
+        <w:rPr>
+          <w:sz w:val="32"/>
+          <w:szCs w:val="32"/>
+          <w:lang w:val="el-GR"/>
+        </w:rPr>
+        <w:t xml:space="preserve"> με αυτές. Περιλαμβάνει βασικές ενέργειες, όπως αναζήτηση και προσθήκη ταινιών/σειρών στη λίστα προβολής, αξιολόγηση περιεχομένου, παρακολούθηση στατιστικών και λήψη ειδοποιήσεων. Επιπλέον, παρουσιάζει τη δυνατότητα κοινόχρηστων λιστών και διαδραστικών κουίζ, αναδεικνύοντας τη συνολική εμπειρία που προσφέρει η εφαρμογή.</w:t>
       </w:r>
       <w:r>
         <w:rPr>
@@ -4276,25 +4911,16 @@
       </w:r>
       <w:r>
         <w:rPr>
-          <w:color w:val="D86DCB" w:themeColor="accent5" w:themeTint="99"/>
-          <w:sz w:val="32"/>
-          <w:szCs w:val="32"/>
-          <w:lang w:val="el-GR"/>
-        </w:rPr>
-        <w:t xml:space="preserve">Το σύστημα ελέγχει αν ο χρήστης ανήκει σε κάποιο </w:t>
-      </w:r>
-      <w:r>
-        <w:rPr>
-          <w:color w:val="D86DCB" w:themeColor="accent5" w:themeTint="99"/>
-          <w:sz w:val="32"/>
-          <w:szCs w:val="32"/>
-          <w:lang w:val="el-GR"/>
-        </w:rPr>
-        <w:t>“</w:t>
-      </w:r>
-      <w:r>
-        <w:rPr>
-          <w:color w:val="D86DCB" w:themeColor="accent5" w:themeTint="99"/>
+          <w:color w:val="000000" w:themeColor="text1"/>
+          <w:sz w:val="32"/>
+          <w:szCs w:val="32"/>
+          <w:lang w:val="el-GR"/>
+        </w:rPr>
+        <w:t>Το σύστημα ελέγχει αν ο χρήστης ανήκει σε κάποιο “</w:t>
+      </w:r>
+      <w:r>
+        <w:rPr>
+          <w:color w:val="000000" w:themeColor="text1"/>
           <w:sz w:val="32"/>
           <w:szCs w:val="32"/>
         </w:rPr>
@@ -4302,7 +4928,7 @@
       </w:r>
       <w:r>
         <w:rPr>
-          <w:color w:val="D86DCB" w:themeColor="accent5" w:themeTint="99"/>
+          <w:color w:val="000000" w:themeColor="text1"/>
           <w:sz w:val="32"/>
           <w:szCs w:val="32"/>
           <w:lang w:val="el-GR"/>
@@ -4311,7 +4937,7 @@
       </w:r>
       <w:r>
         <w:rPr>
-          <w:color w:val="D86DCB" w:themeColor="accent5" w:themeTint="99"/>
+          <w:color w:val="000000" w:themeColor="text1"/>
           <w:sz w:val="32"/>
           <w:szCs w:val="32"/>
         </w:rPr>
@@ -4319,21 +4945,12 @@
       </w:r>
       <w:r>
         <w:rPr>
-          <w:color w:val="D86DCB" w:themeColor="accent5" w:themeTint="99"/>
-          <w:sz w:val="32"/>
-          <w:szCs w:val="32"/>
-          <w:lang w:val="el-GR"/>
-        </w:rPr>
-        <w:t>”</w:t>
-      </w:r>
-      <w:r>
-        <w:rPr>
-          <w:color w:val="D86DCB" w:themeColor="accent5" w:themeTint="99"/>
-          <w:sz w:val="32"/>
-          <w:szCs w:val="32"/>
-          <w:lang w:val="el-GR"/>
-        </w:rPr>
-        <w:t>.</w:t>
+          <w:color w:val="000000" w:themeColor="text1"/>
+          <w:sz w:val="32"/>
+          <w:szCs w:val="32"/>
+          <w:lang w:val="el-GR"/>
+        </w:rPr>
+        <w:t>”.</w:t>
       </w:r>
     </w:p>
     <w:p>
@@ -4361,7 +4978,7 @@
       </w:r>
       <w:r>
         <w:rPr>
-          <w:color w:val="D86DCB" w:themeColor="accent5" w:themeTint="99"/>
+          <w:color w:val="000000" w:themeColor="text1"/>
           <w:sz w:val="32"/>
           <w:szCs w:val="32"/>
           <w:lang w:val="el-GR"/>
@@ -4370,7 +4987,7 @@
       </w:r>
       <w:r>
         <w:rPr>
-          <w:color w:val="D86DCB" w:themeColor="accent5" w:themeTint="99"/>
+          <w:color w:val="000000" w:themeColor="text1"/>
           <w:sz w:val="32"/>
           <w:szCs w:val="32"/>
         </w:rPr>
@@ -4378,7 +4995,7 @@
       </w:r>
       <w:r>
         <w:rPr>
-          <w:color w:val="D86DCB" w:themeColor="accent5" w:themeTint="99"/>
+          <w:color w:val="000000" w:themeColor="text1"/>
           <w:sz w:val="32"/>
           <w:szCs w:val="32"/>
           <w:lang w:val="el-GR"/>
@@ -4387,7 +5004,7 @@
       </w:r>
       <w:r>
         <w:rPr>
-          <w:color w:val="D86DCB" w:themeColor="accent5" w:themeTint="99"/>
+          <w:color w:val="000000" w:themeColor="text1"/>
           <w:sz w:val="32"/>
           <w:szCs w:val="32"/>
         </w:rPr>
@@ -4603,15 +5220,15 @@
           <w:numId w:val="15"/>
         </w:numPr>
         <w:rPr>
-          <w:color w:val="D86DCB" w:themeColor="accent5" w:themeTint="99"/>
-          <w:sz w:val="32"/>
-          <w:szCs w:val="32"/>
-          <w:lang w:val="el-GR"/>
-        </w:rPr>
-      </w:pPr>
-      <w:r>
-        <w:rPr>
-          <w:color w:val="D86DCB" w:themeColor="accent5" w:themeTint="99"/>
+          <w:color w:val="000000" w:themeColor="text1"/>
+          <w:sz w:val="32"/>
+          <w:szCs w:val="32"/>
+          <w:lang w:val="el-GR"/>
+        </w:rPr>
+      </w:pPr>
+      <w:r>
+        <w:rPr>
+          <w:color w:val="000000" w:themeColor="text1"/>
           <w:sz w:val="32"/>
           <w:szCs w:val="32"/>
           <w:lang w:val="el-GR"/>
@@ -4627,15 +5244,15 @@
           <w:numId w:val="15"/>
         </w:numPr>
         <w:rPr>
-          <w:color w:val="D86DCB" w:themeColor="accent5" w:themeTint="99"/>
-          <w:sz w:val="32"/>
-          <w:szCs w:val="32"/>
-          <w:lang w:val="el-GR"/>
-        </w:rPr>
-      </w:pPr>
-      <w:r>
-        <w:rPr>
-          <w:color w:val="D86DCB" w:themeColor="accent5" w:themeTint="99"/>
+          <w:color w:val="000000" w:themeColor="text1"/>
+          <w:sz w:val="32"/>
+          <w:szCs w:val="32"/>
+          <w:lang w:val="el-GR"/>
+        </w:rPr>
+      </w:pPr>
+      <w:r>
+        <w:rPr>
+          <w:color w:val="000000" w:themeColor="text1"/>
           <w:sz w:val="32"/>
           <w:szCs w:val="32"/>
           <w:lang w:val="el-GR"/>
@@ -4651,15 +5268,15 @@
           <w:numId w:val="15"/>
         </w:numPr>
         <w:rPr>
-          <w:color w:val="D86DCB" w:themeColor="accent5" w:themeTint="99"/>
-          <w:sz w:val="32"/>
-          <w:szCs w:val="32"/>
-          <w:lang w:val="el-GR"/>
-        </w:rPr>
-      </w:pPr>
-      <w:r>
-        <w:rPr>
-          <w:color w:val="D86DCB" w:themeColor="accent5" w:themeTint="99"/>
+          <w:color w:val="000000" w:themeColor="text1"/>
+          <w:sz w:val="32"/>
+          <w:szCs w:val="32"/>
+          <w:lang w:val="el-GR"/>
+        </w:rPr>
+      </w:pPr>
+      <w:r>
+        <w:rPr>
+          <w:color w:val="000000" w:themeColor="text1"/>
           <w:sz w:val="32"/>
           <w:szCs w:val="32"/>
           <w:lang w:val="el-GR"/>
@@ -4728,7 +5345,7 @@
       </w:r>
       <w:r>
         <w:rPr>
-          <w:color w:val="D86DCB" w:themeColor="accent5" w:themeTint="99"/>
+          <w:color w:val="000000" w:themeColor="text1"/>
           <w:sz w:val="32"/>
           <w:szCs w:val="32"/>
           <w:lang w:val="el-GR"/>
@@ -4769,7 +5386,7 @@
       </w:r>
       <w:r>
         <w:rPr>
-          <w:color w:val="D86DCB" w:themeColor="accent5" w:themeTint="99"/>
+          <w:color w:val="000000" w:themeColor="text1"/>
           <w:sz w:val="32"/>
           <w:szCs w:val="32"/>
           <w:lang w:val="el-GR"/>
@@ -4919,7 +5536,7 @@
       </w:r>
       <w:r>
         <w:rPr>
-          <w:color w:val="D86DCB" w:themeColor="accent5" w:themeTint="99"/>
+          <w:color w:val="000000" w:themeColor="text1"/>
           <w:sz w:val="32"/>
           <w:szCs w:val="32"/>
           <w:lang w:val="el-GR"/>
@@ -4928,11 +5545,20 @@
       </w:r>
       <w:r>
         <w:rPr>
-          <w:sz w:val="32"/>
-          <w:szCs w:val="32"/>
-          <w:lang w:val="el-GR"/>
-        </w:rPr>
-        <w:t xml:space="preserve"> να επεξεργαστεί το προφίλ, μεταφέρεται στην επιλογή "Τροποποίηση Προφίλ".</w:t>
+          <w:color w:val="000000" w:themeColor="text1"/>
+          <w:sz w:val="32"/>
+          <w:szCs w:val="32"/>
+          <w:lang w:val="el-GR"/>
+        </w:rPr>
+        <w:t xml:space="preserve"> </w:t>
+      </w:r>
+      <w:r>
+        <w:rPr>
+          <w:sz w:val="32"/>
+          <w:szCs w:val="32"/>
+          <w:lang w:val="el-GR"/>
+        </w:rPr>
+        <w:t>να επεξεργαστεί το προφίλ, μεταφέρεται στην επιλογή "Τροποποίηση Προφίλ".</w:t>
       </w:r>
     </w:p>
     <w:p>
@@ -4968,7 +5594,7 @@
       </w:r>
       <w:r>
         <w:rPr>
-          <w:color w:val="D86DCB" w:themeColor="accent5" w:themeTint="99"/>
+          <w:color w:val="000000" w:themeColor="text1"/>
           <w:sz w:val="32"/>
           <w:szCs w:val="32"/>
           <w:lang w:val="el-GR"/>
@@ -4977,7 +5603,7 @@
       </w:r>
       <w:r>
         <w:rPr>
-          <w:color w:val="D86DCB" w:themeColor="accent5" w:themeTint="99"/>
+          <w:color w:val="000000" w:themeColor="text1"/>
           <w:sz w:val="32"/>
           <w:szCs w:val="32"/>
           <w:lang w:val="el-GR"/>
@@ -5009,7 +5635,7 @@
       </w:r>
       <w:r>
         <w:rPr>
-          <w:color w:val="D86DCB" w:themeColor="accent5" w:themeTint="99"/>
+          <w:color w:val="000000" w:themeColor="text1"/>
           <w:sz w:val="32"/>
           <w:szCs w:val="32"/>
           <w:lang w:val="el-GR"/>
@@ -5023,6 +5649,7 @@
           <w:color w:val="215E99" w:themeColor="text2" w:themeTint="BF"/>
           <w:sz w:val="32"/>
           <w:szCs w:val="32"/>
+          <w:lang w:val="el-GR"/>
         </w:rPr>
       </w:pPr>
     </w:p>
@@ -5032,6 +5659,7 @@
           <w:color w:val="215E99" w:themeColor="text2" w:themeTint="BF"/>
           <w:sz w:val="32"/>
           <w:szCs w:val="32"/>
+          <w:lang w:val="el-GR"/>
         </w:rPr>
       </w:pPr>
     </w:p>
@@ -5041,6 +5669,7 @@
           <w:color w:val="215E99" w:themeColor="text2" w:themeTint="BF"/>
           <w:sz w:val="32"/>
           <w:szCs w:val="32"/>
+          <w:lang w:val="el-GR"/>
         </w:rPr>
       </w:pPr>
     </w:p>
@@ -5087,7 +5716,7 @@
       </w:r>
       <w:r>
         <w:rPr>
-          <w:color w:val="D86DCB" w:themeColor="accent5" w:themeTint="99"/>
+          <w:color w:val="000000" w:themeColor="text1"/>
           <w:sz w:val="32"/>
           <w:szCs w:val="32"/>
         </w:rPr>
@@ -5204,7 +5833,7 @@
       </w:r>
       <w:r>
         <w:rPr>
-          <w:color w:val="D86DCB" w:themeColor="accent5" w:themeTint="99"/>
+          <w:color w:val="000000" w:themeColor="text1"/>
           <w:sz w:val="32"/>
           <w:szCs w:val="32"/>
           <w:lang w:val="el-GR"/>
@@ -5218,6 +5847,7 @@
           <w:color w:val="215E99" w:themeColor="text2" w:themeTint="BF"/>
           <w:sz w:val="32"/>
           <w:szCs w:val="32"/>
+          <w:lang w:val="el-GR"/>
         </w:rPr>
       </w:pPr>
     </w:p>
@@ -5271,7 +5901,7 @@
       </w:r>
       <w:r>
         <w:rPr>
-          <w:color w:val="D86DCB" w:themeColor="accent5" w:themeTint="99"/>
+          <w:color w:val="000000" w:themeColor="text1"/>
           <w:sz w:val="32"/>
           <w:szCs w:val="32"/>
         </w:rPr>
@@ -5317,7 +5947,7 @@
       </w:r>
       <w:r>
         <w:rPr>
-          <w:color w:val="D86DCB" w:themeColor="accent5" w:themeTint="99"/>
+          <w:color w:val="000000" w:themeColor="text1"/>
           <w:sz w:val="32"/>
           <w:szCs w:val="32"/>
           <w:lang w:val="el-GR"/>
@@ -5537,7 +6167,7 @@
       </w:r>
       <w:r>
         <w:rPr>
-          <w:color w:val="D86DCB" w:themeColor="accent5" w:themeTint="99"/>
+          <w:color w:val="000000" w:themeColor="text1"/>
           <w:sz w:val="32"/>
           <w:szCs w:val="32"/>
           <w:lang w:val="el-GR"/>
@@ -5569,7 +6199,7 @@
       </w:r>
       <w:r>
         <w:rPr>
-          <w:color w:val="D86DCB" w:themeColor="accent5" w:themeTint="99"/>
+          <w:color w:val="000000" w:themeColor="text1"/>
           <w:sz w:val="32"/>
           <w:szCs w:val="32"/>
           <w:lang w:val="el-GR"/>
@@ -5583,6 +6213,7 @@
           <w:color w:val="215E99" w:themeColor="text2" w:themeTint="BF"/>
           <w:sz w:val="32"/>
           <w:szCs w:val="32"/>
+          <w:lang w:val="el-GR"/>
         </w:rPr>
       </w:pPr>
     </w:p>
@@ -5737,33 +6368,24 @@
           <w:numId w:val="28"/>
         </w:numPr>
         <w:rPr>
-          <w:color w:val="D86DCB" w:themeColor="accent5" w:themeTint="99"/>
-          <w:sz w:val="32"/>
-          <w:szCs w:val="32"/>
-          <w:lang w:val="el-GR"/>
-        </w:rPr>
-      </w:pPr>
-      <w:r>
-        <w:rPr>
-          <w:color w:val="D86DCB" w:themeColor="accent5" w:themeTint="99"/>
-          <w:sz w:val="32"/>
-          <w:szCs w:val="32"/>
-          <w:lang w:val="el-GR"/>
-        </w:rPr>
-        <w:t>Το σύστημα εμφανίζει στον χρήστη τ</w:t>
-      </w:r>
-      <w:r>
-        <w:rPr>
-          <w:color w:val="D86DCB" w:themeColor="accent5" w:themeTint="99"/>
-          <w:sz w:val="32"/>
-          <w:szCs w:val="32"/>
-          <w:lang w:val="el-GR"/>
-        </w:rPr>
-        <w:t xml:space="preserve">α αποτελέσματα του </w:t>
-      </w:r>
-      <w:r>
-        <w:rPr>
-          <w:color w:val="D86DCB" w:themeColor="accent5" w:themeTint="99"/>
+          <w:color w:val="000000" w:themeColor="text1"/>
+          <w:sz w:val="32"/>
+          <w:szCs w:val="32"/>
+          <w:lang w:val="el-GR"/>
+        </w:rPr>
+      </w:pPr>
+      <w:r>
+        <w:rPr>
+          <w:color w:val="000000" w:themeColor="text1"/>
+          <w:sz w:val="32"/>
+          <w:szCs w:val="32"/>
+          <w:lang w:val="el-GR"/>
+        </w:rPr>
+        <w:t xml:space="preserve">Το σύστημα εμφανίζει στον χρήστη τα αποτελέσματα του </w:t>
+      </w:r>
+      <w:r>
+        <w:rPr>
+          <w:color w:val="000000" w:themeColor="text1"/>
           <w:sz w:val="32"/>
           <w:szCs w:val="32"/>
         </w:rPr>
@@ -5771,7 +6393,7 @@
       </w:r>
       <w:r>
         <w:rPr>
-          <w:color w:val="D86DCB" w:themeColor="accent5" w:themeTint="99"/>
+          <w:color w:val="000000" w:themeColor="text1"/>
           <w:sz w:val="32"/>
           <w:szCs w:val="32"/>
         </w:rPr>
@@ -5779,7 +6401,7 @@
       </w:r>
       <w:r>
         <w:rPr>
-          <w:color w:val="D86DCB" w:themeColor="accent5" w:themeTint="99"/>
+          <w:color w:val="000000" w:themeColor="text1"/>
           <w:sz w:val="32"/>
           <w:szCs w:val="32"/>
           <w:lang w:val="el-GR"/>
@@ -5850,15 +6472,15 @@
           <w:numId w:val="32"/>
         </w:numPr>
         <w:rPr>
-          <w:color w:val="D86DCB" w:themeColor="accent5" w:themeTint="99"/>
-          <w:sz w:val="32"/>
-          <w:szCs w:val="32"/>
-          <w:lang w:val="el-GR"/>
-        </w:rPr>
-      </w:pPr>
-      <w:r>
-        <w:rPr>
-          <w:color w:val="D86DCB" w:themeColor="accent5" w:themeTint="99"/>
+          <w:color w:val="000000" w:themeColor="text1"/>
+          <w:sz w:val="32"/>
+          <w:szCs w:val="32"/>
+          <w:lang w:val="el-GR"/>
+        </w:rPr>
+      </w:pPr>
+      <w:r>
+        <w:rPr>
+          <w:color w:val="000000" w:themeColor="text1"/>
           <w:sz w:val="32"/>
           <w:szCs w:val="32"/>
           <w:lang w:val="el-GR"/>
@@ -5867,7 +6489,7 @@
       </w:r>
       <w:r>
         <w:rPr>
-          <w:color w:val="D86DCB" w:themeColor="accent5" w:themeTint="99"/>
+          <w:color w:val="000000" w:themeColor="text1"/>
           <w:sz w:val="32"/>
           <w:szCs w:val="32"/>
         </w:rPr>
@@ -5875,21 +6497,12 @@
       </w:r>
       <w:r>
         <w:rPr>
-          <w:color w:val="D86DCB" w:themeColor="accent5" w:themeTint="99"/>
-          <w:sz w:val="32"/>
-          <w:szCs w:val="32"/>
-          <w:lang w:val="el-GR"/>
-        </w:rPr>
-        <w:t>”</w:t>
-      </w:r>
-      <w:r>
-        <w:rPr>
-          <w:color w:val="D86DCB" w:themeColor="accent5" w:themeTint="99"/>
-          <w:sz w:val="32"/>
-          <w:szCs w:val="32"/>
-          <w:lang w:val="el-GR"/>
-        </w:rPr>
-        <w:t>.</w:t>
+          <w:color w:val="000000" w:themeColor="text1"/>
+          <w:sz w:val="32"/>
+          <w:szCs w:val="32"/>
+          <w:lang w:val="el-GR"/>
+        </w:rPr>
+        <w:t>”.</w:t>
       </w:r>
     </w:p>
     <w:p>
@@ -5900,54 +6513,56 @@
           <w:numId w:val="32"/>
         </w:numPr>
         <w:rPr>
+          <w:color w:val="000000" w:themeColor="text1"/>
+          <w:sz w:val="32"/>
+          <w:szCs w:val="32"/>
+          <w:lang w:val="el-GR"/>
+        </w:rPr>
+      </w:pPr>
+      <w:r>
+        <w:rPr>
+          <w:color w:val="000000" w:themeColor="text1"/>
+          <w:sz w:val="32"/>
+          <w:szCs w:val="32"/>
+          <w:lang w:val="el-GR"/>
+        </w:rPr>
+        <w:t xml:space="preserve">Το σύστημα εμφανίζει το </w:t>
+      </w:r>
+      <w:r>
+        <w:rPr>
+          <w:color w:val="000000" w:themeColor="text1"/>
+          <w:sz w:val="32"/>
+          <w:szCs w:val="32"/>
+        </w:rPr>
+        <w:t>watchlist</w:t>
+      </w:r>
+      <w:r>
+        <w:rPr>
+          <w:color w:val="000000" w:themeColor="text1"/>
+          <w:sz w:val="32"/>
+          <w:szCs w:val="32"/>
+          <w:lang w:val="el-GR"/>
+        </w:rPr>
+        <w:t xml:space="preserve"> του χρήστη.</w:t>
+      </w:r>
+    </w:p>
+    <w:p>
+      <w:pPr>
+        <w:rPr>
           <w:color w:val="D86DCB" w:themeColor="accent5" w:themeTint="99"/>
           <w:sz w:val="32"/>
           <w:szCs w:val="32"/>
           <w:lang w:val="el-GR"/>
         </w:rPr>
       </w:pPr>
-      <w:r>
+    </w:p>
+    <w:p>
+      <w:pPr>
         <w:rPr>
           <w:color w:val="D86DCB" w:themeColor="accent5" w:themeTint="99"/>
           <w:sz w:val="32"/>
           <w:szCs w:val="32"/>
           <w:lang w:val="el-GR"/>
-        </w:rPr>
-        <w:t xml:space="preserve">Το σύστημα εμφανίζει το </w:t>
-      </w:r>
-      <w:r>
-        <w:rPr>
-          <w:color w:val="D86DCB" w:themeColor="accent5" w:themeTint="99"/>
-          <w:sz w:val="32"/>
-          <w:szCs w:val="32"/>
-        </w:rPr>
-        <w:t>watchlist</w:t>
-      </w:r>
-      <w:r>
-        <w:rPr>
-          <w:color w:val="D86DCB" w:themeColor="accent5" w:themeTint="99"/>
-          <w:sz w:val="32"/>
-          <w:szCs w:val="32"/>
-          <w:lang w:val="el-GR"/>
-        </w:rPr>
-        <w:t xml:space="preserve"> του χρήστη.</w:t>
-      </w:r>
-    </w:p>
-    <w:p>
-      <w:pPr>
-        <w:rPr>
-          <w:color w:val="D86DCB" w:themeColor="accent5" w:themeTint="99"/>
-          <w:sz w:val="32"/>
-          <w:szCs w:val="32"/>
-        </w:rPr>
-      </w:pPr>
-    </w:p>
-    <w:p>
-      <w:pPr>
-        <w:rPr>
-          <w:color w:val="D86DCB" w:themeColor="accent5" w:themeTint="99"/>
-          <w:sz w:val="32"/>
-          <w:szCs w:val="32"/>
         </w:rPr>
       </w:pPr>
     </w:p>
@@ -6022,14 +6637,14 @@
           <w:numId w:val="33"/>
         </w:numPr>
         <w:rPr>
-          <w:color w:val="D86DCB" w:themeColor="accent5" w:themeTint="99"/>
-          <w:sz w:val="32"/>
-          <w:szCs w:val="32"/>
-        </w:rPr>
-      </w:pPr>
-      <w:r>
-        <w:rPr>
-          <w:color w:val="D86DCB" w:themeColor="accent5" w:themeTint="99"/>
+          <w:color w:val="000000" w:themeColor="text1"/>
+          <w:sz w:val="32"/>
+          <w:szCs w:val="32"/>
+        </w:rPr>
+      </w:pPr>
+      <w:r>
+        <w:rPr>
+          <w:color w:val="000000" w:themeColor="text1"/>
           <w:sz w:val="32"/>
           <w:szCs w:val="32"/>
           <w:lang w:val="el-GR"/>
@@ -6038,7 +6653,7 @@
       </w:r>
       <w:r>
         <w:rPr>
-          <w:color w:val="D86DCB" w:themeColor="accent5" w:themeTint="99"/>
+          <w:color w:val="000000" w:themeColor="text1"/>
           <w:sz w:val="32"/>
           <w:szCs w:val="32"/>
         </w:rPr>
@@ -6046,7 +6661,7 @@
       </w:r>
       <w:r>
         <w:rPr>
-          <w:color w:val="D86DCB" w:themeColor="accent5" w:themeTint="99"/>
+          <w:color w:val="000000" w:themeColor="text1"/>
           <w:sz w:val="32"/>
           <w:szCs w:val="32"/>
           <w:lang w:val="el-GR"/>
@@ -6055,7 +6670,7 @@
       </w:r>
       <w:r>
         <w:rPr>
-          <w:color w:val="D86DCB" w:themeColor="accent5" w:themeTint="99"/>
+          <w:color w:val="000000" w:themeColor="text1"/>
           <w:sz w:val="32"/>
           <w:szCs w:val="32"/>
         </w:rPr>
@@ -6063,7 +6678,7 @@
       </w:r>
       <w:r>
         <w:rPr>
-          <w:color w:val="D86DCB" w:themeColor="accent5" w:themeTint="99"/>
+          <w:color w:val="000000" w:themeColor="text1"/>
           <w:sz w:val="32"/>
           <w:szCs w:val="32"/>
           <w:lang w:val="el-GR"/>
@@ -6072,7 +6687,7 @@
       </w:r>
       <w:r>
         <w:rPr>
-          <w:color w:val="D86DCB" w:themeColor="accent5" w:themeTint="99"/>
+          <w:color w:val="000000" w:themeColor="text1"/>
           <w:sz w:val="32"/>
           <w:szCs w:val="32"/>
         </w:rPr>
@@ -6080,47 +6695,15 @@
       </w:r>
       <w:r>
         <w:rPr>
-          <w:color w:val="D86DCB" w:themeColor="accent5" w:themeTint="99"/>
-          <w:sz w:val="32"/>
-          <w:szCs w:val="32"/>
-        </w:rPr>
-        <w:t>Join</w:t>
-      </w:r>
-      <w:r>
-        <w:rPr>
-          <w:color w:val="D86DCB" w:themeColor="accent5" w:themeTint="99"/>
-          <w:sz w:val="32"/>
-          <w:szCs w:val="32"/>
-        </w:rPr>
-        <w:t xml:space="preserve"> </w:t>
-      </w:r>
-      <w:r>
-        <w:rPr>
-          <w:color w:val="D86DCB" w:themeColor="accent5" w:themeTint="99"/>
-          <w:sz w:val="32"/>
-          <w:szCs w:val="32"/>
-        </w:rPr>
-        <w:t>shared</w:t>
-      </w:r>
-      <w:r>
-        <w:rPr>
-          <w:color w:val="D86DCB" w:themeColor="accent5" w:themeTint="99"/>
-          <w:sz w:val="32"/>
-          <w:szCs w:val="32"/>
-        </w:rPr>
-        <w:t xml:space="preserve"> </w:t>
-      </w:r>
-      <w:r>
-        <w:rPr>
-          <w:color w:val="D86DCB" w:themeColor="accent5" w:themeTint="99"/>
-          <w:sz w:val="32"/>
-          <w:szCs w:val="32"/>
-        </w:rPr>
-        <w:t>Watchlist</w:t>
-      </w:r>
-      <w:r>
-        <w:rPr>
-          <w:color w:val="D86DCB" w:themeColor="accent5" w:themeTint="99"/>
+          <w:color w:val="000000" w:themeColor="text1"/>
+          <w:sz w:val="32"/>
+          <w:szCs w:val="32"/>
+        </w:rPr>
+        <w:t>Join shared Watchlist</w:t>
+      </w:r>
+      <w:r>
+        <w:rPr>
+          <w:color w:val="000000" w:themeColor="text1"/>
           <w:sz w:val="32"/>
           <w:szCs w:val="32"/>
         </w:rPr>
@@ -6135,15 +6718,15 @@
           <w:numId w:val="33"/>
         </w:numPr>
         <w:rPr>
-          <w:color w:val="D86DCB" w:themeColor="accent5" w:themeTint="99"/>
-          <w:sz w:val="32"/>
-          <w:szCs w:val="32"/>
-          <w:lang w:val="el-GR"/>
-        </w:rPr>
-      </w:pPr>
-      <w:r>
-        <w:rPr>
-          <w:color w:val="D86DCB" w:themeColor="accent5" w:themeTint="99"/>
+          <w:color w:val="000000" w:themeColor="text1"/>
+          <w:sz w:val="32"/>
+          <w:szCs w:val="32"/>
+          <w:lang w:val="el-GR"/>
+        </w:rPr>
+      </w:pPr>
+      <w:r>
+        <w:rPr>
+          <w:color w:val="000000" w:themeColor="text1"/>
           <w:sz w:val="32"/>
           <w:szCs w:val="32"/>
         </w:rPr>
@@ -6151,7 +6734,24 @@
       </w:r>
       <w:r>
         <w:rPr>
-          <w:color w:val="D86DCB" w:themeColor="accent5" w:themeTint="99"/>
+          <w:color w:val="000000" w:themeColor="text1"/>
+          <w:sz w:val="32"/>
+          <w:szCs w:val="32"/>
+          <w:lang w:val="el-GR"/>
+        </w:rPr>
+        <w:t xml:space="preserve"> χρήστης εισάγει τον κωδικό του </w:t>
+      </w:r>
+      <w:r>
+        <w:rPr>
+          <w:color w:val="000000" w:themeColor="text1"/>
+          <w:sz w:val="32"/>
+          <w:szCs w:val="32"/>
+        </w:rPr>
+        <w:t>shared</w:t>
+      </w:r>
+      <w:r>
+        <w:rPr>
+          <w:color w:val="000000" w:themeColor="text1"/>
           <w:sz w:val="32"/>
           <w:szCs w:val="32"/>
           <w:lang w:val="el-GR"/>
@@ -6160,33 +6760,7 @@
       </w:r>
       <w:r>
         <w:rPr>
-          <w:color w:val="D86DCB" w:themeColor="accent5" w:themeTint="99"/>
-          <w:sz w:val="32"/>
-          <w:szCs w:val="32"/>
-          <w:lang w:val="el-GR"/>
-        </w:rPr>
-        <w:t xml:space="preserve">χρήστης εισάγει τον κωδικό του </w:t>
-      </w:r>
-      <w:r>
-        <w:rPr>
-          <w:color w:val="D86DCB" w:themeColor="accent5" w:themeTint="99"/>
-          <w:sz w:val="32"/>
-          <w:szCs w:val="32"/>
-        </w:rPr>
-        <w:t>shared</w:t>
-      </w:r>
-      <w:r>
-        <w:rPr>
-          <w:color w:val="D86DCB" w:themeColor="accent5" w:themeTint="99"/>
-          <w:sz w:val="32"/>
-          <w:szCs w:val="32"/>
-          <w:lang w:val="el-GR"/>
-        </w:rPr>
-        <w:t xml:space="preserve"> </w:t>
-      </w:r>
-      <w:r>
-        <w:rPr>
-          <w:color w:val="D86DCB" w:themeColor="accent5" w:themeTint="99"/>
+          <w:color w:val="000000" w:themeColor="text1"/>
           <w:sz w:val="32"/>
           <w:szCs w:val="32"/>
         </w:rPr>
@@ -6194,7 +6768,7 @@
       </w:r>
       <w:r>
         <w:rPr>
-          <w:color w:val="D86DCB" w:themeColor="accent5" w:themeTint="99"/>
+          <w:color w:val="000000" w:themeColor="text1"/>
           <w:sz w:val="32"/>
           <w:szCs w:val="32"/>
           <w:lang w:val="el-GR"/>
@@ -6210,15 +6784,15 @@
           <w:numId w:val="33"/>
         </w:numPr>
         <w:rPr>
-          <w:color w:val="D86DCB" w:themeColor="accent5" w:themeTint="99"/>
-          <w:sz w:val="32"/>
-          <w:szCs w:val="32"/>
-          <w:lang w:val="el-GR"/>
-        </w:rPr>
-      </w:pPr>
-      <w:r>
-        <w:rPr>
-          <w:color w:val="D86DCB" w:themeColor="accent5" w:themeTint="99"/>
+          <w:color w:val="000000" w:themeColor="text1"/>
+          <w:sz w:val="32"/>
+          <w:szCs w:val="32"/>
+          <w:lang w:val="el-GR"/>
+        </w:rPr>
+      </w:pPr>
+      <w:r>
+        <w:rPr>
+          <w:color w:val="000000" w:themeColor="text1"/>
           <w:sz w:val="32"/>
           <w:szCs w:val="32"/>
           <w:lang w:val="el-GR"/>
@@ -6227,7 +6801,7 @@
       </w:r>
       <w:r>
         <w:rPr>
-          <w:color w:val="D86DCB" w:themeColor="accent5" w:themeTint="99"/>
+          <w:color w:val="000000" w:themeColor="text1"/>
           <w:sz w:val="32"/>
           <w:szCs w:val="32"/>
         </w:rPr>
@@ -6235,7 +6809,7 @@
       </w:r>
       <w:r>
         <w:rPr>
-          <w:color w:val="D86DCB" w:themeColor="accent5" w:themeTint="99"/>
+          <w:color w:val="000000" w:themeColor="text1"/>
           <w:sz w:val="32"/>
           <w:szCs w:val="32"/>
           <w:lang w:val="el-GR"/>
@@ -6244,7 +6818,7 @@
       </w:r>
       <w:r>
         <w:rPr>
-          <w:color w:val="D86DCB" w:themeColor="accent5" w:themeTint="99"/>
+          <w:color w:val="000000" w:themeColor="text1"/>
           <w:sz w:val="32"/>
           <w:szCs w:val="32"/>
         </w:rPr>
@@ -6252,7 +6826,7 @@
       </w:r>
       <w:r>
         <w:rPr>
-          <w:color w:val="D86DCB" w:themeColor="accent5" w:themeTint="99"/>
+          <w:color w:val="000000" w:themeColor="text1"/>
           <w:sz w:val="32"/>
           <w:szCs w:val="32"/>
           <w:lang w:val="el-GR"/>
@@ -6340,7 +6914,7 @@
       </w:r>
       <w:r>
         <w:rPr>
-          <w:color w:val="D86DCB" w:themeColor="accent5" w:themeTint="99"/>
+          <w:color w:val="000000" w:themeColor="text1"/>
           <w:sz w:val="32"/>
           <w:szCs w:val="32"/>
           <w:lang w:val="el-GR"/>
@@ -6349,7 +6923,7 @@
       </w:r>
       <w:r>
         <w:rPr>
-          <w:color w:val="D86DCB" w:themeColor="accent5" w:themeTint="99"/>
+          <w:color w:val="000000" w:themeColor="text1"/>
           <w:sz w:val="32"/>
           <w:szCs w:val="32"/>
         </w:rPr>
@@ -6357,7 +6931,7 @@
       </w:r>
       <w:r>
         <w:rPr>
-          <w:color w:val="D86DCB" w:themeColor="accent5" w:themeTint="99"/>
+          <w:color w:val="000000" w:themeColor="text1"/>
           <w:sz w:val="32"/>
           <w:szCs w:val="32"/>
           <w:lang w:val="el-GR"/>
@@ -6366,7 +6940,7 @@
       </w:r>
       <w:r>
         <w:rPr>
-          <w:color w:val="D86DCB" w:themeColor="accent5" w:themeTint="99"/>
+          <w:color w:val="000000" w:themeColor="text1"/>
           <w:sz w:val="32"/>
           <w:szCs w:val="32"/>
         </w:rPr>
@@ -6374,7 +6948,7 @@
       </w:r>
       <w:r>
         <w:rPr>
-          <w:color w:val="D86DCB" w:themeColor="accent5" w:themeTint="99"/>
+          <w:color w:val="000000" w:themeColor="text1"/>
           <w:sz w:val="32"/>
           <w:szCs w:val="32"/>
           <w:lang w:val="el-GR"/>
@@ -6406,16 +6980,24 @@
       </w:r>
       <w:r>
         <w:rPr>
-          <w:color w:val="D86DCB" w:themeColor="accent5" w:themeTint="99"/>
-          <w:sz w:val="32"/>
-          <w:szCs w:val="32"/>
-          <w:lang w:val="el-GR"/>
-        </w:rPr>
-        <w:t>Μήνυμα «Δεν βρέθηκε</w:t>
-      </w:r>
-      <w:r>
-        <w:rPr>
-          <w:color w:val="D86DCB" w:themeColor="accent5" w:themeTint="99"/>
+          <w:color w:val="000000" w:themeColor="text1"/>
+          <w:sz w:val="32"/>
+          <w:szCs w:val="32"/>
+          <w:lang w:val="el-GR"/>
+        </w:rPr>
+        <w:t xml:space="preserve">Μήνυμα «Δεν βρέθηκε </w:t>
+      </w:r>
+      <w:r>
+        <w:rPr>
+          <w:color w:val="000000" w:themeColor="text1"/>
+          <w:sz w:val="32"/>
+          <w:szCs w:val="32"/>
+        </w:rPr>
+        <w:t>shared</w:t>
+      </w:r>
+      <w:r>
+        <w:rPr>
+          <w:color w:val="000000" w:themeColor="text1"/>
           <w:sz w:val="32"/>
           <w:szCs w:val="32"/>
           <w:lang w:val="el-GR"/>
@@ -6424,24 +7006,7 @@
       </w:r>
       <w:r>
         <w:rPr>
-          <w:color w:val="D86DCB" w:themeColor="accent5" w:themeTint="99"/>
-          <w:sz w:val="32"/>
-          <w:szCs w:val="32"/>
-        </w:rPr>
-        <w:t>shared</w:t>
-      </w:r>
-      <w:r>
-        <w:rPr>
-          <w:color w:val="D86DCB" w:themeColor="accent5" w:themeTint="99"/>
-          <w:sz w:val="32"/>
-          <w:szCs w:val="32"/>
-          <w:lang w:val="el-GR"/>
-        </w:rPr>
-        <w:t xml:space="preserve"> </w:t>
-      </w:r>
-      <w:r>
-        <w:rPr>
-          <w:color w:val="D86DCB" w:themeColor="accent5" w:themeTint="99"/>
+          <w:color w:val="000000" w:themeColor="text1"/>
           <w:sz w:val="32"/>
           <w:szCs w:val="32"/>
         </w:rPr>
@@ -6449,7 +7014,7 @@
       </w:r>
       <w:r>
         <w:rPr>
-          <w:color w:val="D86DCB" w:themeColor="accent5" w:themeTint="99"/>
+          <w:color w:val="000000" w:themeColor="text1"/>
           <w:sz w:val="32"/>
           <w:szCs w:val="32"/>
           <w:lang w:val="el-GR"/>
@@ -6542,7 +7107,7 @@
       </w:r>
       <w:r>
         <w:rPr>
-          <w:color w:val="D86DCB" w:themeColor="accent5" w:themeTint="99"/>
+          <w:color w:val="000000" w:themeColor="text1"/>
           <w:sz w:val="32"/>
           <w:szCs w:val="32"/>
           <w:lang w:val="el-GR"/>
@@ -6551,7 +7116,7 @@
       </w:r>
       <w:r>
         <w:rPr>
-          <w:color w:val="D86DCB" w:themeColor="accent5" w:themeTint="99"/>
+          <w:color w:val="000000" w:themeColor="text1"/>
           <w:sz w:val="32"/>
           <w:szCs w:val="32"/>
         </w:rPr>
@@ -6559,7 +7124,7 @@
       </w:r>
       <w:r>
         <w:rPr>
-          <w:color w:val="D86DCB" w:themeColor="accent5" w:themeTint="99"/>
+          <w:color w:val="000000" w:themeColor="text1"/>
           <w:sz w:val="32"/>
           <w:szCs w:val="32"/>
           <w:lang w:val="el-GR"/>
@@ -6568,7 +7133,7 @@
       </w:r>
       <w:r>
         <w:rPr>
-          <w:color w:val="D86DCB" w:themeColor="accent5" w:themeTint="99"/>
+          <w:color w:val="000000" w:themeColor="text1"/>
           <w:sz w:val="32"/>
           <w:szCs w:val="32"/>
         </w:rPr>
@@ -6576,7 +7141,7 @@
       </w:r>
       <w:r>
         <w:rPr>
-          <w:color w:val="D86DCB" w:themeColor="accent5" w:themeTint="99"/>
+          <w:color w:val="000000" w:themeColor="text1"/>
           <w:sz w:val="32"/>
           <w:szCs w:val="32"/>
           <w:lang w:val="el-GR"/>
@@ -6585,51 +7150,11 @@
       </w:r>
       <w:r>
         <w:rPr>
-          <w:color w:val="D86DCB" w:themeColor="accent5" w:themeTint="99"/>
-          <w:sz w:val="32"/>
-          <w:szCs w:val="32"/>
-        </w:rPr>
-        <w:t xml:space="preserve"> “</w:t>
-      </w:r>
-      <w:r>
-        <w:rPr>
-          <w:color w:val="D86DCB" w:themeColor="accent5" w:themeTint="99"/>
-          <w:sz w:val="32"/>
-          <w:szCs w:val="32"/>
-        </w:rPr>
-        <w:t>Create</w:t>
-      </w:r>
-      <w:r>
-        <w:rPr>
-          <w:color w:val="D86DCB" w:themeColor="accent5" w:themeTint="99"/>
-          <w:sz w:val="32"/>
-          <w:szCs w:val="32"/>
-        </w:rPr>
-        <w:t xml:space="preserve"> </w:t>
-      </w:r>
-      <w:r>
-        <w:rPr>
-          <w:color w:val="D86DCB" w:themeColor="accent5" w:themeTint="99"/>
-          <w:sz w:val="32"/>
-          <w:szCs w:val="32"/>
-        </w:rPr>
-        <w:t>shared</w:t>
-      </w:r>
-      <w:r>
-        <w:rPr>
-          <w:color w:val="D86DCB" w:themeColor="accent5" w:themeTint="99"/>
-          <w:sz w:val="32"/>
-          <w:szCs w:val="32"/>
-        </w:rPr>
-        <w:t xml:space="preserve"> </w:t>
-      </w:r>
-      <w:r>
-        <w:rPr>
-          <w:color w:val="D86DCB" w:themeColor="accent5" w:themeTint="99"/>
-          <w:sz w:val="32"/>
-          <w:szCs w:val="32"/>
-        </w:rPr>
-        <w:t>Watchlist”.</w:t>
+          <w:color w:val="000000" w:themeColor="text1"/>
+          <w:sz w:val="32"/>
+          <w:szCs w:val="32"/>
+        </w:rPr>
+        <w:t xml:space="preserve"> “Create shared Watchlist”.</w:t>
       </w:r>
     </w:p>
     <w:p>
@@ -6657,54 +7182,55 @@
       </w:r>
       <w:r>
         <w:rPr>
+          <w:color w:val="000000" w:themeColor="text1"/>
+          <w:sz w:val="32"/>
+          <w:szCs w:val="32"/>
+          <w:lang w:val="el-GR"/>
+        </w:rPr>
+        <w:t xml:space="preserve">Το σύστημα δημιουργεί το </w:t>
+      </w:r>
+      <w:r>
+        <w:rPr>
+          <w:color w:val="000000" w:themeColor="text1"/>
+          <w:sz w:val="32"/>
+          <w:szCs w:val="32"/>
+        </w:rPr>
+        <w:t>shared</w:t>
+      </w:r>
+      <w:r>
+        <w:rPr>
+          <w:color w:val="000000" w:themeColor="text1"/>
+          <w:sz w:val="32"/>
+          <w:szCs w:val="32"/>
+          <w:lang w:val="el-GR"/>
+        </w:rPr>
+        <w:t xml:space="preserve"> </w:t>
+      </w:r>
+      <w:r>
+        <w:rPr>
+          <w:color w:val="000000" w:themeColor="text1"/>
+          <w:sz w:val="32"/>
+          <w:szCs w:val="32"/>
+        </w:rPr>
+        <w:t>watchlist</w:t>
+      </w:r>
+      <w:r>
+        <w:rPr>
+          <w:color w:val="000000" w:themeColor="text1"/>
+          <w:sz w:val="32"/>
+          <w:szCs w:val="32"/>
+          <w:lang w:val="el-GR"/>
+        </w:rPr>
+        <w:t xml:space="preserve"> και εμφανίζει στον χρήστη έναν μοναδικό κωδικό.</w:t>
+      </w:r>
+    </w:p>
+    <w:p>
+      <w:pPr>
+        <w:rPr>
           <w:color w:val="D86DCB" w:themeColor="accent5" w:themeTint="99"/>
           <w:sz w:val="32"/>
           <w:szCs w:val="32"/>
           <w:lang w:val="el-GR"/>
-        </w:rPr>
-        <w:t xml:space="preserve">Το σύστημα δημιουργεί το </w:t>
-      </w:r>
-      <w:r>
-        <w:rPr>
-          <w:color w:val="D86DCB" w:themeColor="accent5" w:themeTint="99"/>
-          <w:sz w:val="32"/>
-          <w:szCs w:val="32"/>
-        </w:rPr>
-        <w:t>shared</w:t>
-      </w:r>
-      <w:r>
-        <w:rPr>
-          <w:color w:val="D86DCB" w:themeColor="accent5" w:themeTint="99"/>
-          <w:sz w:val="32"/>
-          <w:szCs w:val="32"/>
-          <w:lang w:val="el-GR"/>
-        </w:rPr>
-        <w:t xml:space="preserve"> </w:t>
-      </w:r>
-      <w:r>
-        <w:rPr>
-          <w:color w:val="D86DCB" w:themeColor="accent5" w:themeTint="99"/>
-          <w:sz w:val="32"/>
-          <w:szCs w:val="32"/>
-        </w:rPr>
-        <w:t>watchlist</w:t>
-      </w:r>
-      <w:r>
-        <w:rPr>
-          <w:color w:val="D86DCB" w:themeColor="accent5" w:themeTint="99"/>
-          <w:sz w:val="32"/>
-          <w:szCs w:val="32"/>
-          <w:lang w:val="el-GR"/>
-        </w:rPr>
-        <w:t xml:space="preserve"> και εμφανίζει στον χρήστη έναν μοναδικό κωδικό.</w:t>
-      </w:r>
-    </w:p>
-    <w:p>
-      <w:pPr>
-        <w:rPr>
-          <w:color w:val="D86DCB" w:themeColor="accent5" w:themeTint="99"/>
-          <w:sz w:val="32"/>
-          <w:szCs w:val="32"/>
         </w:rPr>
       </w:pPr>
       <w:r>
@@ -7402,7 +7928,7 @@
       </w:r>
     </w:p>
     <w:sectPr>
-      <w:footerReference w:type="default" r:id="rId20"/>
+      <w:footerReference w:type="default" r:id="rId10"/>
       <w:pgSz w:w="12240" w:h="15840"/>
       <w:pgMar w:top="1440" w:right="1440" w:bottom="1440" w:left="1440" w:header="720" w:footer="720" w:gutter="0"/>
       <w:pgNumType w:start="0"/>
@@ -9569,8 +10095,8 @@
   <w:abstractNum w:abstractNumId="22" w15:restartNumberingAfterBreak="0">
     <w:nsid w:val="5A7B6521"/>
     <w:multiLevelType w:val="hybridMultilevel"/>
-    <w:tmpl w:val="208CF006"/>
-    <w:lvl w:ilvl="0" w:tplc="04090001">
+    <w:tmpl w:val="4E98B06C"/>
+    <w:lvl w:ilvl="0" w:tplc="9180472A">
       <w:start w:val="1"/>
       <w:numFmt w:val="bullet"/>
       <w:lvlText w:val=""/>
@@ -9580,6 +10106,7 @@
       </w:pPr>
       <w:rPr>
         <w:rFonts w:ascii="Symbol" w:hAnsi="Symbol" w:hint="default"/>
+        <w:color w:val="000000" w:themeColor="text1"/>
       </w:rPr>
     </w:lvl>
     <w:lvl w:ilvl="1" w:tplc="04090003" w:tentative="1">
@@ -11323,6 +11850,7 @@
   <w:style w:type="character" w:default="1" w:styleId="DefaultParagraphFont">
     <w:name w:val="Default Paragraph Font"/>
     <w:uiPriority w:val="1"/>
+    <w:semiHidden/>
     <w:unhideWhenUsed/>
   </w:style>
   <w:style w:type="table" w:default="1" w:styleId="TableNormal">

--- a/BingeSpice v0.3/Use-Case-v0.3.docx
+++ b/BingeSpice v0.3/Use-Case-v0.3.docx
@@ -461,8 +461,6 @@
             <w:rPr>
               <w:rFonts w:eastAsiaTheme="minorEastAsia"/>
               <w:noProof/>
-              <w:sz w:val="32"/>
-              <w:szCs w:val="32"/>
             </w:rPr>
           </w:pPr>
           <w:r>
@@ -486,13 +484,11 @@
             </w:rPr>
             <w:fldChar w:fldCharType="separate"/>
           </w:r>
-          <w:hyperlink w:anchor="_Toc196483865" w:history="1">
+          <w:hyperlink w:anchor="_Toc197880919" w:history="1">
             <w:r>
               <w:rPr>
                 <w:rStyle w:val="Hyperlink"/>
                 <w:noProof/>
-                <w:sz w:val="32"/>
-                <w:szCs w:val="32"/>
                 <w:lang w:val="el-GR"/>
               </w:rPr>
               <w:t xml:space="preserve">Αλλαγές από έκδοση </w:t>
@@ -501,8 +497,6 @@
               <w:rPr>
                 <w:rStyle w:val="Hyperlink"/>
                 <w:noProof/>
-                <w:sz w:val="32"/>
-                <w:szCs w:val="32"/>
               </w:rPr>
               <w:t>v</w:t>
             </w:r>
@@ -510,18 +504,14 @@
               <w:rPr>
                 <w:rStyle w:val="Hyperlink"/>
                 <w:noProof/>
-                <w:sz w:val="32"/>
-                <w:szCs w:val="32"/>
                 <w:lang w:val="el-GR"/>
               </w:rPr>
-              <w:t>0.1</w:t>
+              <w:t>0.2</w:t>
             </w:r>
             <w:r>
               <w:rPr>
                 <w:noProof/>
                 <w:webHidden/>
-                <w:sz w:val="32"/>
-                <w:szCs w:val="32"/>
               </w:rPr>
               <w:tab/>
             </w:r>
@@ -529,8 +519,6 @@
               <w:rPr>
                 <w:noProof/>
                 <w:webHidden/>
-                <w:sz w:val="32"/>
-                <w:szCs w:val="32"/>
               </w:rPr>
               <w:fldChar w:fldCharType="begin"/>
             </w:r>
@@ -538,25 +526,19 @@
               <w:rPr>
                 <w:noProof/>
                 <w:webHidden/>
-                <w:sz w:val="32"/>
-                <w:szCs w:val="32"/>
               </w:rPr>
-              <w:instrText xml:space="preserve"> PAGEREF _Toc196483865 \h </w:instrText>
+              <w:instrText xml:space="preserve"> PAGEREF _Toc197880919 \h </w:instrText>
             </w:r>
             <w:r>
               <w:rPr>
                 <w:noProof/>
                 <w:webHidden/>
-                <w:sz w:val="32"/>
-                <w:szCs w:val="32"/>
               </w:rPr>
             </w:r>
             <w:r>
               <w:rPr>
                 <w:noProof/>
                 <w:webHidden/>
-                <w:sz w:val="32"/>
-                <w:szCs w:val="32"/>
               </w:rPr>
               <w:fldChar w:fldCharType="separate"/>
             </w:r>
@@ -564,8 +546,6 @@
               <w:rPr>
                 <w:noProof/>
                 <w:webHidden/>
-                <w:sz w:val="32"/>
-                <w:szCs w:val="32"/>
               </w:rPr>
               <w:t>2</w:t>
             </w:r>
@@ -573,8 +553,6 @@
               <w:rPr>
                 <w:noProof/>
                 <w:webHidden/>
-                <w:sz w:val="32"/>
-                <w:szCs w:val="32"/>
               </w:rPr>
               <w:fldChar w:fldCharType="end"/>
             </w:r>
@@ -589,17 +567,13 @@
             <w:rPr>
               <w:rFonts w:eastAsiaTheme="minorEastAsia"/>
               <w:noProof/>
-              <w:sz w:val="32"/>
-              <w:szCs w:val="32"/>
             </w:rPr>
           </w:pPr>
-          <w:hyperlink w:anchor="_Toc196483866" w:history="1">
+          <w:hyperlink w:anchor="_Toc197880920" w:history="1">
             <w:r>
               <w:rPr>
                 <w:rStyle w:val="Hyperlink"/>
                 <w:noProof/>
-                <w:sz w:val="32"/>
-                <w:szCs w:val="32"/>
                 <w:lang w:val="el-GR"/>
               </w:rPr>
               <w:t>Μέλη Ομάδας</w:t>
@@ -608,8 +582,6 @@
               <w:rPr>
                 <w:noProof/>
                 <w:webHidden/>
-                <w:sz w:val="32"/>
-                <w:szCs w:val="32"/>
               </w:rPr>
               <w:tab/>
             </w:r>
@@ -617,8 +589,6 @@
               <w:rPr>
                 <w:noProof/>
                 <w:webHidden/>
-                <w:sz w:val="32"/>
-                <w:szCs w:val="32"/>
               </w:rPr>
               <w:fldChar w:fldCharType="begin"/>
             </w:r>
@@ -626,25 +596,19 @@
               <w:rPr>
                 <w:noProof/>
                 <w:webHidden/>
-                <w:sz w:val="32"/>
-                <w:szCs w:val="32"/>
               </w:rPr>
-              <w:instrText xml:space="preserve"> PAGEREF _Toc196483866 \h </w:instrText>
+              <w:instrText xml:space="preserve"> PAGEREF _Toc197880920 \h </w:instrText>
             </w:r>
             <w:r>
               <w:rPr>
                 <w:noProof/>
                 <w:webHidden/>
-                <w:sz w:val="32"/>
-                <w:szCs w:val="32"/>
               </w:rPr>
             </w:r>
             <w:r>
               <w:rPr>
                 <w:noProof/>
                 <w:webHidden/>
-                <w:sz w:val="32"/>
-                <w:szCs w:val="32"/>
               </w:rPr>
               <w:fldChar w:fldCharType="separate"/>
             </w:r>
@@ -652,8 +616,6 @@
               <w:rPr>
                 <w:noProof/>
                 <w:webHidden/>
-                <w:sz w:val="32"/>
-                <w:szCs w:val="32"/>
               </w:rPr>
               <w:t>3</w:t>
             </w:r>
@@ -661,8 +623,6 @@
               <w:rPr>
                 <w:noProof/>
                 <w:webHidden/>
-                <w:sz w:val="32"/>
-                <w:szCs w:val="32"/>
               </w:rPr>
               <w:fldChar w:fldCharType="end"/>
             </w:r>
@@ -677,17 +637,13 @@
             <w:rPr>
               <w:rFonts w:eastAsiaTheme="minorEastAsia"/>
               <w:noProof/>
-              <w:sz w:val="32"/>
-              <w:szCs w:val="32"/>
             </w:rPr>
           </w:pPr>
-          <w:hyperlink w:anchor="_Toc196483867" w:history="1">
+          <w:hyperlink w:anchor="_Toc197880921" w:history="1">
             <w:r>
               <w:rPr>
                 <w:rStyle w:val="Hyperlink"/>
                 <w:noProof/>
-                <w:sz w:val="32"/>
-                <w:szCs w:val="32"/>
               </w:rPr>
               <w:t>Use</w:t>
             </w:r>
@@ -695,8 +651,6 @@
               <w:rPr>
                 <w:rStyle w:val="Hyperlink"/>
                 <w:noProof/>
-                <w:sz w:val="32"/>
-                <w:szCs w:val="32"/>
                 <w:lang w:val="el-GR"/>
               </w:rPr>
               <w:t>-</w:t>
@@ -705,8 +659,6 @@
               <w:rPr>
                 <w:rStyle w:val="Hyperlink"/>
                 <w:noProof/>
-                <w:sz w:val="32"/>
-                <w:szCs w:val="32"/>
               </w:rPr>
               <w:t>Case</w:t>
             </w:r>
@@ -714,8 +666,6 @@
               <w:rPr>
                 <w:rStyle w:val="Hyperlink"/>
                 <w:noProof/>
-                <w:sz w:val="32"/>
-                <w:szCs w:val="32"/>
                 <w:lang w:val="el-GR"/>
               </w:rPr>
               <w:t xml:space="preserve"> </w:t>
@@ -724,8 +674,6 @@
               <w:rPr>
                 <w:rStyle w:val="Hyperlink"/>
                 <w:noProof/>
-                <w:sz w:val="32"/>
-                <w:szCs w:val="32"/>
               </w:rPr>
               <w:t>Diagram</w:t>
             </w:r>
@@ -733,8 +681,6 @@
               <w:rPr>
                 <w:noProof/>
                 <w:webHidden/>
-                <w:sz w:val="32"/>
-                <w:szCs w:val="32"/>
               </w:rPr>
               <w:tab/>
             </w:r>
@@ -742,8 +688,6 @@
               <w:rPr>
                 <w:noProof/>
                 <w:webHidden/>
-                <w:sz w:val="32"/>
-                <w:szCs w:val="32"/>
               </w:rPr>
               <w:fldChar w:fldCharType="begin"/>
             </w:r>
@@ -751,25 +695,19 @@
               <w:rPr>
                 <w:noProof/>
                 <w:webHidden/>
-                <w:sz w:val="32"/>
-                <w:szCs w:val="32"/>
               </w:rPr>
-              <w:instrText xml:space="preserve"> PAGEREF _Toc196483867 \h </w:instrText>
+              <w:instrText xml:space="preserve"> PAGEREF _Toc197880921 \h </w:instrText>
             </w:r>
             <w:r>
               <w:rPr>
                 <w:noProof/>
                 <w:webHidden/>
-                <w:sz w:val="32"/>
-                <w:szCs w:val="32"/>
               </w:rPr>
             </w:r>
             <w:r>
               <w:rPr>
                 <w:noProof/>
                 <w:webHidden/>
-                <w:sz w:val="32"/>
-                <w:szCs w:val="32"/>
               </w:rPr>
               <w:fldChar w:fldCharType="separate"/>
             </w:r>
@@ -777,8 +715,6 @@
               <w:rPr>
                 <w:noProof/>
                 <w:webHidden/>
-                <w:sz w:val="32"/>
-                <w:szCs w:val="32"/>
               </w:rPr>
               <w:t>4</w:t>
             </w:r>
@@ -786,8 +722,6 @@
               <w:rPr>
                 <w:noProof/>
                 <w:webHidden/>
-                <w:sz w:val="32"/>
-                <w:szCs w:val="32"/>
               </w:rPr>
               <w:fldChar w:fldCharType="end"/>
             </w:r>
@@ -802,17 +736,13 @@
             <w:rPr>
               <w:rFonts w:eastAsiaTheme="minorEastAsia"/>
               <w:noProof/>
-              <w:sz w:val="32"/>
-              <w:szCs w:val="32"/>
             </w:rPr>
           </w:pPr>
-          <w:hyperlink w:anchor="_Toc196483868" w:history="1">
+          <w:hyperlink w:anchor="_Toc197880922" w:history="1">
             <w:r>
               <w:rPr>
                 <w:rStyle w:val="Hyperlink"/>
                 <w:noProof/>
-                <w:sz w:val="32"/>
-                <w:szCs w:val="32"/>
                 <w:lang w:val="el-GR"/>
               </w:rPr>
               <w:t>Βασικές και Εναλλακτικές Ροές</w:t>
@@ -821,8 +751,6 @@
               <w:rPr>
                 <w:noProof/>
                 <w:webHidden/>
-                <w:sz w:val="32"/>
-                <w:szCs w:val="32"/>
               </w:rPr>
               <w:tab/>
             </w:r>
@@ -830,8 +758,6 @@
               <w:rPr>
                 <w:noProof/>
                 <w:webHidden/>
-                <w:sz w:val="32"/>
-                <w:szCs w:val="32"/>
               </w:rPr>
               <w:fldChar w:fldCharType="begin"/>
             </w:r>
@@ -839,25 +765,19 @@
               <w:rPr>
                 <w:noProof/>
                 <w:webHidden/>
-                <w:sz w:val="32"/>
-                <w:szCs w:val="32"/>
               </w:rPr>
-              <w:instrText xml:space="preserve"> PAGEREF _Toc196483868 \h </w:instrText>
+              <w:instrText xml:space="preserve"> PAGEREF _Toc197880922 \h </w:instrText>
             </w:r>
             <w:r>
               <w:rPr>
                 <w:noProof/>
                 <w:webHidden/>
-                <w:sz w:val="32"/>
-                <w:szCs w:val="32"/>
               </w:rPr>
             </w:r>
             <w:r>
               <w:rPr>
                 <w:noProof/>
                 <w:webHidden/>
-                <w:sz w:val="32"/>
-                <w:szCs w:val="32"/>
               </w:rPr>
               <w:fldChar w:fldCharType="separate"/>
             </w:r>
@@ -865,8 +785,6 @@
               <w:rPr>
                 <w:noProof/>
                 <w:webHidden/>
-                <w:sz w:val="32"/>
-                <w:szCs w:val="32"/>
               </w:rPr>
               <w:t>5</w:t>
             </w:r>
@@ -874,8 +792,6 @@
               <w:rPr>
                 <w:noProof/>
                 <w:webHidden/>
-                <w:sz w:val="32"/>
-                <w:szCs w:val="32"/>
               </w:rPr>
               <w:fldChar w:fldCharType="end"/>
             </w:r>
@@ -890,17 +806,13 @@
             <w:rPr>
               <w:rFonts w:eastAsiaTheme="minorEastAsia"/>
               <w:noProof/>
-              <w:sz w:val="32"/>
-              <w:szCs w:val="32"/>
             </w:rPr>
           </w:pPr>
-          <w:hyperlink w:anchor="_Toc196483869" w:history="1">
+          <w:hyperlink w:anchor="_Toc197880923" w:history="1">
             <w:r>
               <w:rPr>
                 <w:rStyle w:val="Hyperlink"/>
                 <w:noProof/>
-                <w:sz w:val="32"/>
-                <w:szCs w:val="32"/>
                 <w:lang w:val="el-GR"/>
               </w:rPr>
               <w:t>Εργαλεία που χρησιμοποιήθηκαν</w:t>
@@ -909,8 +821,6 @@
               <w:rPr>
                 <w:noProof/>
                 <w:webHidden/>
-                <w:sz w:val="32"/>
-                <w:szCs w:val="32"/>
               </w:rPr>
               <w:tab/>
             </w:r>
@@ -918,8 +828,6 @@
               <w:rPr>
                 <w:noProof/>
                 <w:webHidden/>
-                <w:sz w:val="32"/>
-                <w:szCs w:val="32"/>
               </w:rPr>
               <w:fldChar w:fldCharType="begin"/>
             </w:r>
@@ -927,25 +835,19 @@
               <w:rPr>
                 <w:noProof/>
                 <w:webHidden/>
-                <w:sz w:val="32"/>
-                <w:szCs w:val="32"/>
               </w:rPr>
-              <w:instrText xml:space="preserve"> PAGEREF _Toc196483869 \h </w:instrText>
+              <w:instrText xml:space="preserve"> PAGEREF _Toc197880923 \h </w:instrText>
             </w:r>
             <w:r>
               <w:rPr>
                 <w:noProof/>
                 <w:webHidden/>
-                <w:sz w:val="32"/>
-                <w:szCs w:val="32"/>
               </w:rPr>
             </w:r>
             <w:r>
               <w:rPr>
                 <w:noProof/>
                 <w:webHidden/>
-                <w:sz w:val="32"/>
-                <w:szCs w:val="32"/>
               </w:rPr>
               <w:fldChar w:fldCharType="separate"/>
             </w:r>
@@ -953,8 +855,6 @@
               <w:rPr>
                 <w:noProof/>
                 <w:webHidden/>
-                <w:sz w:val="32"/>
-                <w:szCs w:val="32"/>
               </w:rPr>
               <w:t>12</w:t>
             </w:r>
@@ -962,8 +862,6 @@
               <w:rPr>
                 <w:noProof/>
                 <w:webHidden/>
-                <w:sz w:val="32"/>
-                <w:szCs w:val="32"/>
               </w:rPr>
               <w:fldChar w:fldCharType="end"/>
             </w:r>
@@ -1022,8 +920,8 @@
           <w:lang w:val="el-GR"/>
         </w:rPr>
       </w:pPr>
-      <w:bookmarkStart w:id="0" w:name="_Toc196483865"/>
-      <w:bookmarkStart w:id="1" w:name="_Toc194403752"/>
+      <w:bookmarkStart w:id="0" w:name="_Toc194403752"/>
+      <w:bookmarkStart w:id="1" w:name="_Toc197880919"/>
       <w:r>
         <w:rPr>
           <w:sz w:val="48"/>
@@ -1048,7 +946,6 @@
         </w:rPr>
         <w:t>0.</w:t>
       </w:r>
-      <w:bookmarkEnd w:id="0"/>
       <w:r>
         <w:rPr>
           <w:sz w:val="48"/>
@@ -1057,6 +954,7 @@
         </w:rPr>
         <w:t>2</w:t>
       </w:r>
+      <w:bookmarkEnd w:id="1"/>
     </w:p>
     <w:p>
       <w:pPr>
@@ -1242,7 +1140,7 @@
           <w:lang w:val="el-GR"/>
         </w:rPr>
       </w:pPr>
-      <w:bookmarkStart w:id="2" w:name="_Toc196483866"/>
+      <w:bookmarkStart w:id="2" w:name="_Toc197880920"/>
       <w:r>
         <w:rPr>
           <w:sz w:val="48"/>
@@ -1284,7 +1182,7 @@
         </w:rPr>
         <w:t>Ομάδας</w:t>
       </w:r>
-      <w:bookmarkEnd w:id="1"/>
+      <w:bookmarkEnd w:id="0"/>
       <w:bookmarkEnd w:id="2"/>
     </w:p>
     <w:p>
@@ -1591,77 +1489,16 @@
                                 <w:lang w:val="el-GR"/>
                               </w:rPr>
                             </w:pPr>
-                            <w:r>
-                              <w:fldChar w:fldCharType="begin"/>
-                            </w:r>
-                            <w:r>
-                              <w:instrText>HYPERLINK</w:instrText>
-                            </w:r>
-                            <w:r>
-                              <w:rPr>
-                                <w:lang w:val="el-GR"/>
-                              </w:rPr>
-                              <w:instrText xml:space="preserve"> "</w:instrText>
-                            </w:r>
-                            <w:r>
-                              <w:instrText>mailto</w:instrText>
-                            </w:r>
-                            <w:r>
-                              <w:rPr>
-                                <w:lang w:val="el-GR"/>
-                              </w:rPr>
-                              <w:instrText>:</w:instrText>
-                            </w:r>
-                            <w:r>
-                              <w:instrText>up</w:instrText>
-                            </w:r>
-                            <w:r>
-                              <w:rPr>
-                                <w:lang w:val="el-GR"/>
-                              </w:rPr>
-                              <w:instrText>1104804@</w:instrText>
-                            </w:r>
-                            <w:r>
-                              <w:instrText>ac</w:instrText>
-                            </w:r>
-                            <w:r>
-                              <w:rPr>
-                                <w:lang w:val="el-GR"/>
-                              </w:rPr>
-                              <w:instrText>.</w:instrText>
-                            </w:r>
-                            <w:r>
-                              <w:instrText>upatras</w:instrText>
-                            </w:r>
-                            <w:r>
-                              <w:rPr>
-                                <w:lang w:val="el-GR"/>
-                              </w:rPr>
-                              <w:instrText>.</w:instrText>
-                            </w:r>
-                            <w:r>
-                              <w:instrText>gr</w:instrText>
-                            </w:r>
-                            <w:r>
-                              <w:rPr>
-                                <w:lang w:val="el-GR"/>
-                              </w:rPr>
-                              <w:instrText>"</w:instrText>
-                            </w:r>
-                            <w:r>
-                              <w:fldChar w:fldCharType="separate"/>
-                            </w:r>
-                            <w:r>
-                              <w:rPr>
-                                <w:rStyle w:val="Hyperlink"/>
-                                <w:rFonts w:cs="Times New Roman"/>
-                                <w:lang w:val="el-GR"/>
-                              </w:rPr>
-                              <w:t>up1104804@ac.upatras.gr</w:t>
-                            </w:r>
-                            <w:r>
-                              <w:fldChar w:fldCharType="end"/>
-                            </w:r>
+                            <w:hyperlink r:id="rId9" w:history="1">
+                              <w:r>
+                                <w:rPr>
+                                  <w:rStyle w:val="Hyperlink"/>
+                                  <w:rFonts w:cs="Times New Roman"/>
+                                  <w:lang w:val="el-GR"/>
+                                </w:rPr>
+                                <w:t>up1104804@ac.upatras.gr</w:t>
+                              </w:r>
+                            </w:hyperlink>
                           </w:p>
                           <w:p>
                             <w:pPr>
@@ -1995,123 +1832,62 @@
                                 <w:lang w:val="el-GR"/>
                               </w:rPr>
                             </w:pPr>
-                            <w:r>
-                              <w:fldChar w:fldCharType="begin"/>
-                            </w:r>
-                            <w:r>
-                              <w:instrText>HYPERLINK</w:instrText>
-                            </w:r>
-                            <w:r>
-                              <w:rPr>
-                                <w:lang w:val="el-GR"/>
-                              </w:rPr>
-                              <w:instrText xml:space="preserve"> "</w:instrText>
-                            </w:r>
-                            <w:r>
-                              <w:instrText>mailto</w:instrText>
-                            </w:r>
-                            <w:r>
-                              <w:rPr>
-                                <w:lang w:val="el-GR"/>
-                              </w:rPr>
-                              <w:instrText>:</w:instrText>
-                            </w:r>
-                            <w:r>
-                              <w:instrText>up</w:instrText>
-                            </w:r>
-                            <w:r>
-                              <w:rPr>
-                                <w:lang w:val="el-GR"/>
-                              </w:rPr>
-                              <w:instrText>1100554@</w:instrText>
-                            </w:r>
-                            <w:r>
-                              <w:instrText>ac</w:instrText>
-                            </w:r>
-                            <w:r>
-                              <w:rPr>
-                                <w:lang w:val="el-GR"/>
-                              </w:rPr>
-                              <w:instrText>.</w:instrText>
-                            </w:r>
-                            <w:r>
-                              <w:instrText>upatras</w:instrText>
-                            </w:r>
-                            <w:r>
-                              <w:rPr>
-                                <w:lang w:val="el-GR"/>
-                              </w:rPr>
-                              <w:instrText>.</w:instrText>
-                            </w:r>
-                            <w:r>
-                              <w:instrText>gr</w:instrText>
-                            </w:r>
-                            <w:r>
-                              <w:rPr>
-                                <w:lang w:val="el-GR"/>
-                              </w:rPr>
-                              <w:instrText>"</w:instrText>
-                            </w:r>
-                            <w:r>
-                              <w:fldChar w:fldCharType="separate"/>
-                            </w:r>
-                            <w:r>
-                              <w:rPr>
-                                <w:rStyle w:val="Hyperlink"/>
-                                <w:rFonts w:cs="Times New Roman"/>
-                              </w:rPr>
-                              <w:t>up</w:t>
-                            </w:r>
-                            <w:r>
-                              <w:rPr>
-                                <w:rStyle w:val="Hyperlink"/>
-                                <w:rFonts w:cs="Times New Roman"/>
-                                <w:lang w:val="el-GR"/>
-                              </w:rPr>
-                              <w:t>1100554@</w:t>
-                            </w:r>
-                            <w:r>
-                              <w:rPr>
-                                <w:rStyle w:val="Hyperlink"/>
-                                <w:rFonts w:cs="Times New Roman"/>
-                              </w:rPr>
-                              <w:t>ac</w:t>
-                            </w:r>
-                            <w:r>
-                              <w:rPr>
-                                <w:rStyle w:val="Hyperlink"/>
-                                <w:rFonts w:cs="Times New Roman"/>
-                                <w:lang w:val="el-GR"/>
-                              </w:rPr>
-                              <w:t>.</w:t>
-                            </w:r>
-                            <w:proofErr w:type="spellStart"/>
-                            <w:r>
-                              <w:rPr>
-                                <w:rStyle w:val="Hyperlink"/>
-                                <w:rFonts w:cs="Times New Roman"/>
-                              </w:rPr>
-                              <w:t>upatras</w:t>
-                            </w:r>
-                            <w:proofErr w:type="spellEnd"/>
-                            <w:r>
-                              <w:rPr>
-                                <w:rStyle w:val="Hyperlink"/>
-                                <w:rFonts w:cs="Times New Roman"/>
-                                <w:lang w:val="el-GR"/>
-                              </w:rPr>
-                              <w:t>.</w:t>
-                            </w:r>
-                            <w:r>
-                              <w:rPr>
-                                <w:rStyle w:val="Hyperlink"/>
-                                <w:rFonts w:cs="Times New Roman"/>
-                              </w:rPr>
-                              <w:t>gr</w:t>
-                            </w:r>
-                            <w:r>
-                              <w:fldChar w:fldCharType="end"/>
-                            </w:r>
+                            <w:hyperlink r:id="rId10" w:history="1">
+                              <w:r>
+                                <w:rPr>
+                                  <w:rStyle w:val="Hyperlink"/>
+                                  <w:rFonts w:cs="Times New Roman"/>
+                                </w:rPr>
+                                <w:t>up</w:t>
+                              </w:r>
+                              <w:r>
+                                <w:rPr>
+                                  <w:rStyle w:val="Hyperlink"/>
+                                  <w:rFonts w:cs="Times New Roman"/>
+                                  <w:lang w:val="el-GR"/>
+                                </w:rPr>
+                                <w:t>1100554@</w:t>
+                              </w:r>
+                              <w:r>
+                                <w:rPr>
+                                  <w:rStyle w:val="Hyperlink"/>
+                                  <w:rFonts w:cs="Times New Roman"/>
+                                </w:rPr>
+                                <w:t>ac</w:t>
+                              </w:r>
+                              <w:r>
+                                <w:rPr>
+                                  <w:rStyle w:val="Hyperlink"/>
+                                  <w:rFonts w:cs="Times New Roman"/>
+                                  <w:lang w:val="el-GR"/>
+                                </w:rPr>
+                                <w:t>.</w:t>
+                              </w:r>
+                              <w:proofErr w:type="spellStart"/>
+                              <w:r>
+                                <w:rPr>
+                                  <w:rStyle w:val="Hyperlink"/>
+                                  <w:rFonts w:cs="Times New Roman"/>
+                                </w:rPr>
+                                <w:t>upatras</w:t>
+                              </w:r>
+                              <w:proofErr w:type="spellEnd"/>
+                              <w:r>
+                                <w:rPr>
+                                  <w:rStyle w:val="Hyperlink"/>
+                                  <w:rFonts w:cs="Times New Roman"/>
+                                  <w:lang w:val="el-GR"/>
+                                </w:rPr>
+                                <w:t>.</w:t>
+                              </w:r>
+                              <w:r>
+                                <w:rPr>
+                                  <w:rStyle w:val="Hyperlink"/>
+                                  <w:rFonts w:cs="Times New Roman"/>
+                                </w:rPr>
+                                <w:t>gr</w:t>
+                              </w:r>
+                            </w:hyperlink>
                           </w:p>
                           <w:p>
                             <w:pPr>
@@ -2119,6 +1895,7 @@
                               <w:rPr>
                                 <w:rFonts w:cs="Times New Roman"/>
                                 <w:color w:val="153D63" w:themeColor="text2" w:themeTint="E6"/>
+                                <w:lang w:val="el-GR"/>
                               </w:rPr>
                             </w:pPr>
                             <w:r>
@@ -2185,7 +1962,11 @@
           </mc:Choice>
           <mc:Fallback>
             <w:pict>
-              <v:shape w14:anchorId="24C2BC83" id="Text Box 3" o:spid="_x0000_s1028" type="#_x0000_t202" style="position:absolute;left:0;text-align:left;margin-left:0;margin-top:6pt;width:108.45pt;height:174.35pt;z-index:251663360;visibility:visible;mso-wrap-style:square;mso-width-percent:0;mso-height-percent:0;mso-wrap-distance-left:9pt;mso-wrap-distance-top:0;mso-wrap-distance-right:9pt;mso-wrap-distance-bottom:0;mso-position-horizontal:left;mso-position-horizontal-relative:margin;mso-position-vertical:absolute;mso-position-vertical-relative:text;mso-width-percent:0;mso-height-percent:0;mso-width-relative:page;mso-height-relative:page;v-text-anchor:top" o:gfxdata="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">
+              <v:shapetype w14:anchorId="24C2BC83" id="_x0000_t202" coordsize="21600,21600" o:spt="202" path="m,l,21600r21600,l21600,xe">
+                <v:stroke joinstyle="miter"/>
+                <v:path gradientshapeok="t" o:connecttype="rect"/>
+              </v:shapetype>
+              <v:shape id="Text Box 3" o:spid="_x0000_s1028" type="#_x0000_t202" style="position:absolute;left:0;text-align:left;margin-left:0;margin-top:6pt;width:108.45pt;height:174.35pt;z-index:251663360;visibility:visible;mso-wrap-style:square;mso-width-percent:0;mso-height-percent:0;mso-wrap-distance-left:9pt;mso-wrap-distance-top:0;mso-wrap-distance-right:9pt;mso-wrap-distance-bottom:0;mso-position-horizontal:left;mso-position-horizontal-relative:margin;mso-position-vertical:absolute;mso-position-vertical-relative:text;mso-width-percent:0;mso-height-percent:0;mso-width-relative:page;mso-height-relative:page;v-text-anchor:top" o:gfxdata="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">
                 <v:shadow on="t" opacity=".5" offset="6pt,-6pt"/>
                 <v:textbox>
                   <w:txbxContent>
@@ -2216,123 +1997,62 @@
                           <w:lang w:val="el-GR"/>
                         </w:rPr>
                       </w:pPr>
-                      <w:r>
-                        <w:fldChar w:fldCharType="begin"/>
-                      </w:r>
-                      <w:r>
-                        <w:instrText>HYPERLINK</w:instrText>
-                      </w:r>
-                      <w:r>
-                        <w:rPr>
-                          <w:lang w:val="el-GR"/>
-                        </w:rPr>
-                        <w:instrText xml:space="preserve"> "</w:instrText>
-                      </w:r>
-                      <w:r>
-                        <w:instrText>mailto</w:instrText>
-                      </w:r>
-                      <w:r>
-                        <w:rPr>
-                          <w:lang w:val="el-GR"/>
-                        </w:rPr>
-                        <w:instrText>:</w:instrText>
-                      </w:r>
-                      <w:r>
-                        <w:instrText>up</w:instrText>
-                      </w:r>
-                      <w:r>
-                        <w:rPr>
-                          <w:lang w:val="el-GR"/>
-                        </w:rPr>
-                        <w:instrText>1100554@</w:instrText>
-                      </w:r>
-                      <w:r>
-                        <w:instrText>ac</w:instrText>
-                      </w:r>
-                      <w:r>
-                        <w:rPr>
-                          <w:lang w:val="el-GR"/>
-                        </w:rPr>
-                        <w:instrText>.</w:instrText>
-                      </w:r>
-                      <w:r>
-                        <w:instrText>upatras</w:instrText>
-                      </w:r>
-                      <w:r>
-                        <w:rPr>
-                          <w:lang w:val="el-GR"/>
-                        </w:rPr>
-                        <w:instrText>.</w:instrText>
-                      </w:r>
-                      <w:r>
-                        <w:instrText>gr</w:instrText>
-                      </w:r>
-                      <w:r>
-                        <w:rPr>
-                          <w:lang w:val="el-GR"/>
-                        </w:rPr>
-                        <w:instrText>"</w:instrText>
-                      </w:r>
-                      <w:r>
-                        <w:fldChar w:fldCharType="separate"/>
-                      </w:r>
-                      <w:r>
-                        <w:rPr>
-                          <w:rStyle w:val="Hyperlink"/>
-                          <w:rFonts w:cs="Times New Roman"/>
-                        </w:rPr>
-                        <w:t>up</w:t>
-                      </w:r>
-                      <w:r>
-                        <w:rPr>
-                          <w:rStyle w:val="Hyperlink"/>
-                          <w:rFonts w:cs="Times New Roman"/>
-                          <w:lang w:val="el-GR"/>
-                        </w:rPr>
-                        <w:t>1100554@</w:t>
-                      </w:r>
-                      <w:r>
-                        <w:rPr>
-                          <w:rStyle w:val="Hyperlink"/>
-                          <w:rFonts w:cs="Times New Roman"/>
-                        </w:rPr>
-                        <w:t>ac</w:t>
-                      </w:r>
-                      <w:r>
-                        <w:rPr>
-                          <w:rStyle w:val="Hyperlink"/>
-                          <w:rFonts w:cs="Times New Roman"/>
-                          <w:lang w:val="el-GR"/>
-                        </w:rPr>
-                        <w:t>.</w:t>
-                      </w:r>
-                      <w:proofErr w:type="spellStart"/>
-                      <w:r>
-                        <w:rPr>
-                          <w:rStyle w:val="Hyperlink"/>
-                          <w:rFonts w:cs="Times New Roman"/>
-                        </w:rPr>
-                        <w:t>upatras</w:t>
-                      </w:r>
-                      <w:proofErr w:type="spellEnd"/>
-                      <w:r>
-                        <w:rPr>
-                          <w:rStyle w:val="Hyperlink"/>
-                          <w:rFonts w:cs="Times New Roman"/>
-                          <w:lang w:val="el-GR"/>
-                        </w:rPr>
-                        <w:t>.</w:t>
-                      </w:r>
-                      <w:r>
-                        <w:rPr>
-                          <w:rStyle w:val="Hyperlink"/>
-                          <w:rFonts w:cs="Times New Roman"/>
-                        </w:rPr>
-                        <w:t>gr</w:t>
-                      </w:r>
-                      <w:r>
-                        <w:fldChar w:fldCharType="end"/>
-                      </w:r>
+                      <w:hyperlink r:id="rId11" w:history="1">
+                        <w:r>
+                          <w:rPr>
+                            <w:rStyle w:val="Hyperlink"/>
+                            <w:rFonts w:cs="Times New Roman"/>
+                          </w:rPr>
+                          <w:t>up</w:t>
+                        </w:r>
+                        <w:r>
+                          <w:rPr>
+                            <w:rStyle w:val="Hyperlink"/>
+                            <w:rFonts w:cs="Times New Roman"/>
+                            <w:lang w:val="el-GR"/>
+                          </w:rPr>
+                          <w:t>1100554@</w:t>
+                        </w:r>
+                        <w:r>
+                          <w:rPr>
+                            <w:rStyle w:val="Hyperlink"/>
+                            <w:rFonts w:cs="Times New Roman"/>
+                          </w:rPr>
+                          <w:t>ac</w:t>
+                        </w:r>
+                        <w:r>
+                          <w:rPr>
+                            <w:rStyle w:val="Hyperlink"/>
+                            <w:rFonts w:cs="Times New Roman"/>
+                            <w:lang w:val="el-GR"/>
+                          </w:rPr>
+                          <w:t>.</w:t>
+                        </w:r>
+                        <w:proofErr w:type="spellStart"/>
+                        <w:r>
+                          <w:rPr>
+                            <w:rStyle w:val="Hyperlink"/>
+                            <w:rFonts w:cs="Times New Roman"/>
+                          </w:rPr>
+                          <w:t>upatras</w:t>
+                        </w:r>
+                        <w:proofErr w:type="spellEnd"/>
+                        <w:r>
+                          <w:rPr>
+                            <w:rStyle w:val="Hyperlink"/>
+                            <w:rFonts w:cs="Times New Roman"/>
+                            <w:lang w:val="el-GR"/>
+                          </w:rPr>
+                          <w:t>.</w:t>
+                        </w:r>
+                        <w:r>
+                          <w:rPr>
+                            <w:rStyle w:val="Hyperlink"/>
+                            <w:rFonts w:cs="Times New Roman"/>
+                          </w:rPr>
+                          <w:t>gr</w:t>
+                        </w:r>
+                      </w:hyperlink>
                     </w:p>
                     <w:p>
                       <w:pPr>
@@ -2340,6 +2060,7 @@
                         <w:rPr>
                           <w:rFonts w:cs="Times New Roman"/>
                           <w:color w:val="153D63" w:themeColor="text2" w:themeTint="E6"/>
+                          <w:lang w:val="el-GR"/>
                         </w:rPr>
                       </w:pPr>
                       <w:r>
@@ -2489,77 +2210,16 @@
                                 <w:lang w:val="el-GR"/>
                               </w:rPr>
                             </w:pPr>
-                            <w:r>
-                              <w:fldChar w:fldCharType="begin"/>
-                            </w:r>
-                            <w:r>
-                              <w:instrText>HYPERLINK</w:instrText>
-                            </w:r>
-                            <w:r>
-                              <w:rPr>
-                                <w:lang w:val="el-GR"/>
-                              </w:rPr>
-                              <w:instrText xml:space="preserve"> "</w:instrText>
-                            </w:r>
-                            <w:r>
-                              <w:instrText>mailto</w:instrText>
-                            </w:r>
-                            <w:r>
-                              <w:rPr>
-                                <w:lang w:val="el-GR"/>
-                              </w:rPr>
-                              <w:instrText>:</w:instrText>
-                            </w:r>
-                            <w:r>
-                              <w:instrText>up</w:instrText>
-                            </w:r>
-                            <w:r>
-                              <w:rPr>
-                                <w:lang w:val="el-GR"/>
-                              </w:rPr>
-                              <w:instrText>1100613@</w:instrText>
-                            </w:r>
-                            <w:r>
-                              <w:instrText>ac</w:instrText>
-                            </w:r>
-                            <w:r>
-                              <w:rPr>
-                                <w:lang w:val="el-GR"/>
-                              </w:rPr>
-                              <w:instrText>.</w:instrText>
-                            </w:r>
-                            <w:r>
-                              <w:instrText>upatras</w:instrText>
-                            </w:r>
-                            <w:r>
-                              <w:rPr>
-                                <w:lang w:val="el-GR"/>
-                              </w:rPr>
-                              <w:instrText>.</w:instrText>
-                            </w:r>
-                            <w:r>
-                              <w:instrText>gr</w:instrText>
-                            </w:r>
-                            <w:r>
-                              <w:rPr>
-                                <w:lang w:val="el-GR"/>
-                              </w:rPr>
-                              <w:instrText>"</w:instrText>
-                            </w:r>
-                            <w:r>
-                              <w:fldChar w:fldCharType="separate"/>
-                            </w:r>
-                            <w:r>
-                              <w:rPr>
-                                <w:rStyle w:val="Hyperlink"/>
-                                <w:rFonts w:cs="Times New Roman"/>
-                                <w:lang w:val="el-GR"/>
-                              </w:rPr>
-                              <w:t>up1100613@ac.upatras.gr</w:t>
-                            </w:r>
-                            <w:r>
-                              <w:fldChar w:fldCharType="end"/>
-                            </w:r>
+                            <w:hyperlink r:id="rId12" w:history="1">
+                              <w:r>
+                                <w:rPr>
+                                  <w:rStyle w:val="Hyperlink"/>
+                                  <w:rFonts w:cs="Times New Roman"/>
+                                  <w:lang w:val="el-GR"/>
+                                </w:rPr>
+                                <w:t>up1100613@ac.upatras.gr</w:t>
+                              </w:r>
+                            </w:hyperlink>
                           </w:p>
                           <w:p>
                             <w:pPr>
@@ -2950,76 +2610,15 @@
                                 <w:lang w:val="el-GR"/>
                               </w:rPr>
                             </w:pPr>
-                            <w:r>
-                              <w:fldChar w:fldCharType="begin"/>
-                            </w:r>
-                            <w:r>
-                              <w:instrText>HYPERLINK</w:instrText>
-                            </w:r>
-                            <w:r>
-                              <w:rPr>
-                                <w:lang w:val="el-GR"/>
-                              </w:rPr>
-                              <w:instrText xml:space="preserve"> "</w:instrText>
-                            </w:r>
-                            <w:r>
-                              <w:instrText>mailto</w:instrText>
-                            </w:r>
-                            <w:r>
-                              <w:rPr>
-                                <w:lang w:val="el-GR"/>
-                              </w:rPr>
-                              <w:instrText>:</w:instrText>
-                            </w:r>
-                            <w:r>
-                              <w:instrText>up</w:instrText>
-                            </w:r>
-                            <w:r>
-                              <w:rPr>
-                                <w:lang w:val="el-GR"/>
-                              </w:rPr>
-                              <w:instrText>1100613@</w:instrText>
-                            </w:r>
-                            <w:r>
-                              <w:instrText>ac</w:instrText>
-                            </w:r>
-                            <w:r>
-                              <w:rPr>
-                                <w:lang w:val="el-GR"/>
-                              </w:rPr>
-                              <w:instrText>.</w:instrText>
-                            </w:r>
-                            <w:r>
-                              <w:instrText>upatras</w:instrText>
-                            </w:r>
-                            <w:r>
-                              <w:rPr>
-                                <w:lang w:val="el-GR"/>
-                              </w:rPr>
-                              <w:instrText>.</w:instrText>
-                            </w:r>
-                            <w:r>
-                              <w:instrText>gr</w:instrText>
-                            </w:r>
-                            <w:r>
-                              <w:rPr>
-                                <w:lang w:val="el-GR"/>
-                              </w:rPr>
-                              <w:instrText>"</w:instrText>
-                            </w:r>
-                            <w:r>
-                              <w:fldChar w:fldCharType="separate"/>
-                            </w:r>
-                            <w:r>
-                              <w:rPr>
-                                <w:rStyle w:val="Hyperlink"/>
-                                <w:lang w:val="el-GR"/>
-                              </w:rPr>
-                              <w:t>up1100562@ac.upatras.gr</w:t>
-                            </w:r>
-                            <w:r>
-                              <w:fldChar w:fldCharType="end"/>
-                            </w:r>
+                            <w:hyperlink r:id="rId13" w:history="1">
+                              <w:r>
+                                <w:rPr>
+                                  <w:rStyle w:val="Hyperlink"/>
+                                  <w:lang w:val="el-GR"/>
+                                </w:rPr>
+                                <w:t>up1100562@ac.upatras.gr</w:t>
+                              </w:r>
+                            </w:hyperlink>
                           </w:p>
                           <w:p>
                             <w:pPr>
@@ -3335,77 +2934,16 @@
                                 <w:lang w:val="el-GR"/>
                               </w:rPr>
                             </w:pPr>
-                            <w:r>
-                              <w:fldChar w:fldCharType="begin"/>
-                            </w:r>
-                            <w:r>
-                              <w:instrText>HYPERLINK</w:instrText>
-                            </w:r>
-                            <w:r>
-                              <w:rPr>
-                                <w:lang w:val="el-GR"/>
-                              </w:rPr>
-                              <w:instrText xml:space="preserve"> "</w:instrText>
-                            </w:r>
-                            <w:r>
-                              <w:instrText>mailto</w:instrText>
-                            </w:r>
-                            <w:r>
-                              <w:rPr>
-                                <w:lang w:val="el-GR"/>
-                              </w:rPr>
-                              <w:instrText>:</w:instrText>
-                            </w:r>
-                            <w:r>
-                              <w:instrText>up</w:instrText>
-                            </w:r>
-                            <w:r>
-                              <w:rPr>
-                                <w:lang w:val="el-GR"/>
-                              </w:rPr>
-                              <w:instrText>1100754@</w:instrText>
-                            </w:r>
-                            <w:r>
-                              <w:instrText>ac</w:instrText>
-                            </w:r>
-                            <w:r>
-                              <w:rPr>
-                                <w:lang w:val="el-GR"/>
-                              </w:rPr>
-                              <w:instrText>.</w:instrText>
-                            </w:r>
-                            <w:r>
-                              <w:instrText>upatras</w:instrText>
-                            </w:r>
-                            <w:r>
-                              <w:rPr>
-                                <w:lang w:val="el-GR"/>
-                              </w:rPr>
-                              <w:instrText>.</w:instrText>
-                            </w:r>
-                            <w:r>
-                              <w:instrText>gr</w:instrText>
-                            </w:r>
-                            <w:r>
-                              <w:rPr>
-                                <w:lang w:val="el-GR"/>
-                              </w:rPr>
-                              <w:instrText>"</w:instrText>
-                            </w:r>
-                            <w:r>
-                              <w:fldChar w:fldCharType="separate"/>
-                            </w:r>
-                            <w:r>
-                              <w:rPr>
-                                <w:rStyle w:val="Hyperlink"/>
-                                <w:rFonts w:cs="Times New Roman"/>
-                                <w:lang w:val="el-GR"/>
-                              </w:rPr>
-                              <w:t>up1100754@ac.upatras.gr</w:t>
-                            </w:r>
-                            <w:r>
-                              <w:fldChar w:fldCharType="end"/>
-                            </w:r>
+                            <w:hyperlink r:id="rId14" w:history="1">
+                              <w:r>
+                                <w:rPr>
+                                  <w:rStyle w:val="Hyperlink"/>
+                                  <w:rFonts w:cs="Times New Roman"/>
+                                  <w:lang w:val="el-GR"/>
+                                </w:rPr>
+                                <w:t>up1100754@ac.upatras.gr</w:t>
+                              </w:r>
+                            </w:hyperlink>
                           </w:p>
                           <w:p>
                             <w:pPr>
@@ -3452,6 +2990,7 @@
                               <w:rPr>
                                 <w:rFonts w:ascii="Times New Roman" w:hAnsi="Times New Roman" w:cs="Times New Roman"/>
                                 <w:color w:val="153D63" w:themeColor="text2" w:themeTint="E6"/>
+                                <w:lang w:val="el-GR"/>
                               </w:rPr>
                               <w:t xml:space="preserve"> </w:t>
                             </w:r>
@@ -3518,77 +3057,16 @@
                           <w:lang w:val="el-GR"/>
                         </w:rPr>
                       </w:pPr>
-                      <w:r>
-                        <w:fldChar w:fldCharType="begin"/>
-                      </w:r>
-                      <w:r>
-                        <w:instrText>HYPERLINK</w:instrText>
-                      </w:r>
-                      <w:r>
-                        <w:rPr>
-                          <w:lang w:val="el-GR"/>
-                        </w:rPr>
-                        <w:instrText xml:space="preserve"> "</w:instrText>
-                      </w:r>
-                      <w:r>
-                        <w:instrText>mailto</w:instrText>
-                      </w:r>
-                      <w:r>
-                        <w:rPr>
-                          <w:lang w:val="el-GR"/>
-                        </w:rPr>
-                        <w:instrText>:</w:instrText>
-                      </w:r>
-                      <w:r>
-                        <w:instrText>up</w:instrText>
-                      </w:r>
-                      <w:r>
-                        <w:rPr>
-                          <w:lang w:val="el-GR"/>
-                        </w:rPr>
-                        <w:instrText>1100754@</w:instrText>
-                      </w:r>
-                      <w:r>
-                        <w:instrText>ac</w:instrText>
-                      </w:r>
-                      <w:r>
-                        <w:rPr>
-                          <w:lang w:val="el-GR"/>
-                        </w:rPr>
-                        <w:instrText>.</w:instrText>
-                      </w:r>
-                      <w:r>
-                        <w:instrText>upatras</w:instrText>
-                      </w:r>
-                      <w:r>
-                        <w:rPr>
-                          <w:lang w:val="el-GR"/>
-                        </w:rPr>
-                        <w:instrText>.</w:instrText>
-                      </w:r>
-                      <w:r>
-                        <w:instrText>gr</w:instrText>
-                      </w:r>
-                      <w:r>
-                        <w:rPr>
-                          <w:lang w:val="el-GR"/>
-                        </w:rPr>
-                        <w:instrText>"</w:instrText>
-                      </w:r>
-                      <w:r>
-                        <w:fldChar w:fldCharType="separate"/>
-                      </w:r>
-                      <w:r>
-                        <w:rPr>
-                          <w:rStyle w:val="Hyperlink"/>
-                          <w:rFonts w:cs="Times New Roman"/>
-                          <w:lang w:val="el-GR"/>
-                        </w:rPr>
-                        <w:t>up1100754@ac.upatras.gr</w:t>
-                      </w:r>
-                      <w:r>
-                        <w:fldChar w:fldCharType="end"/>
-                      </w:r>
+                      <w:hyperlink r:id="rId15" w:history="1">
+                        <w:r>
+                          <w:rPr>
+                            <w:rStyle w:val="Hyperlink"/>
+                            <w:rFonts w:cs="Times New Roman"/>
+                            <w:lang w:val="el-GR"/>
+                          </w:rPr>
+                          <w:t>up1100754@ac.upatras.gr</w:t>
+                        </w:r>
+                      </w:hyperlink>
                     </w:p>
                     <w:p>
                       <w:pPr>
@@ -3635,6 +3113,7 @@
                         <w:rPr>
                           <w:rFonts w:ascii="Times New Roman" w:hAnsi="Times New Roman" w:cs="Times New Roman"/>
                           <w:color w:val="153D63" w:themeColor="text2" w:themeTint="E6"/>
+                          <w:lang w:val="el-GR"/>
                         </w:rPr>
                         <w:t xml:space="preserve"> </w:t>
                       </w:r>
@@ -3730,7 +3209,7 @@
           <w:lang w:val="el-GR"/>
         </w:rPr>
       </w:pPr>
-      <w:bookmarkStart w:id="6" w:name="_Toc196483867"/>
+      <w:bookmarkStart w:id="6" w:name="_Toc197880921"/>
       <w:r>
         <w:rPr>
           <w:noProof/>
@@ -3797,7 +3276,7 @@
                     </pic:cNvPicPr>
                   </pic:nvPicPr>
                   <pic:blipFill>
-                    <a:blip r:embed="rId9" cstate="print">
+                    <a:blip r:embed="rId16" cstate="print">
                       <a:extLst>
                         <a:ext uri="{28A0092B-C50C-407E-A947-70E740481C1C}">
                           <a14:useLocalDpi xmlns:a14="http://schemas.microsoft.com/office/drawing/2010/main" val="0"/>
@@ -4077,7 +3556,7 @@
           <w:lang w:val="el-GR"/>
         </w:rPr>
       </w:pPr>
-      <w:bookmarkStart w:id="7" w:name="_Toc196483868"/>
+      <w:bookmarkStart w:id="7" w:name="_Toc197880922"/>
       <w:r>
         <w:rPr>
           <w:sz w:val="48"/>
@@ -7254,7 +6733,7 @@
         </w:rPr>
       </w:pPr>
       <w:bookmarkStart w:id="8" w:name="_Toc194403757"/>
-      <w:bookmarkStart w:id="9" w:name="_Toc196483869"/>
+      <w:bookmarkStart w:id="9" w:name="_Toc197880923"/>
       <w:r>
         <w:rPr>
           <w:sz w:val="48"/>
@@ -7928,7 +7407,7 @@
       </w:r>
     </w:p>
     <w:sectPr>
-      <w:footerReference w:type="default" r:id="rId10"/>
+      <w:footerReference w:type="default" r:id="rId17"/>
       <w:pgSz w:w="12240" w:h="15840"/>
       <w:pgMar w:top="1440" w:right="1440" w:bottom="1440" w:left="1440" w:header="720" w:footer="720" w:gutter="0"/>
       <w:pgNumType w:start="0"/>

--- a/BingeSpice v0.3/Use-Case-v0.3.docx
+++ b/BingeSpice v0.3/Use-Case-v0.3.docx
@@ -168,7 +168,7 @@
                 <v:stroke joinstyle="miter"/>
                 <v:path gradientshapeok="t" o:connecttype="rect"/>
               </v:shapetype>
-              <v:shape id="Text Box 1" o:spid="_x0000_s1026" type="#_x0000_t202" style="position:absolute;margin-left:0;margin-top:540.35pt;width:438.1pt;height:208.7pt;z-index:251661312;visibility:visible;mso-wrap-style:square;mso-width-percent:0;mso-height-percent:0;mso-wrap-distance-left:9pt;mso-wrap-distance-top:0;mso-wrap-distance-right:9pt;mso-wrap-distance-bottom:0;mso-position-horizontal:center;mso-position-horizontal-relative:margin;mso-position-vertical:absolute;mso-position-vertical-relative:page;mso-width-percent:0;mso-height-percent:0;mso-width-relative:page;mso-height-relative:page;v-text-anchor:top" o:gfxdata="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" filled="f" stroked="f" strokeweight=".5pt">
+              <v:shape id="Text Box 1" o:spid="_x0000_s1026" type="#_x0000_t202" style="position:absolute;margin-left:0;margin-top:540.35pt;width:438.1pt;height:208.7pt;z-index:251661312;visibility:visible;mso-wrap-style:square;mso-width-percent:0;mso-height-percent:0;mso-wrap-distance-left:9pt;mso-wrap-distance-top:0;mso-wrap-distance-right:9pt;mso-wrap-distance-bottom:0;mso-position-horizontal:center;mso-position-horizontal-relative:margin;mso-position-vertical:absolute;mso-position-vertical-relative:page;mso-width-percent:0;mso-height-percent:0;mso-width-relative:page;mso-height-relative:page;v-text-anchor:top" o:gfxdata="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" filled="f" stroked="f" strokeweight=".5pt">
                 <v:textbox>
                   <w:txbxContent>
                     <w:p>
@@ -437,19 +437,11 @@
               <w:lang w:val="el-GR"/>
             </w:rPr>
           </w:pPr>
-          <w:proofErr w:type="spellStart"/>
           <w:r>
             <w:rPr>
               <w:rStyle w:val="TitleChar"/>
             </w:rPr>
-            <w:t>Περιεχόμεν</w:t>
-          </w:r>
-          <w:proofErr w:type="spellEnd"/>
-          <w:r>
-            <w:rPr>
-              <w:rStyle w:val="TitleChar"/>
-            </w:rPr>
-            <w:t>α</w:t>
+            <w:t>Περιεχόμενα</w:t>
           </w:r>
         </w:p>
         <w:p>
@@ -917,11 +909,10 @@
         <w:rPr>
           <w:sz w:val="48"/>
           <w:szCs w:val="48"/>
-          <w:lang w:val="el-GR"/>
-        </w:rPr>
-      </w:pPr>
-      <w:bookmarkStart w:id="0" w:name="_Toc194403752"/>
-      <w:bookmarkStart w:id="1" w:name="_Toc197880919"/>
+        </w:rPr>
+      </w:pPr>
+      <w:bookmarkStart w:id="0" w:name="_Toc197880919"/>
+      <w:bookmarkStart w:id="1" w:name="_Toc194403752"/>
       <w:r>
         <w:rPr>
           <w:sz w:val="48"/>
@@ -946,15 +937,14 @@
         </w:rPr>
         <w:t>0.</w:t>
       </w:r>
+      <w:bookmarkEnd w:id="0"/>
       <w:r>
         <w:rPr>
           <w:sz w:val="48"/>
           <w:szCs w:val="48"/>
-          <w:lang w:val="el-GR"/>
         </w:rPr>
         <w:t>2</w:t>
       </w:r>
-      <w:bookmarkEnd w:id="1"/>
     </w:p>
     <w:p>
       <w:pPr>
@@ -1182,7 +1172,7 @@
         </w:rPr>
         <w:t>Ομάδας</w:t>
       </w:r>
-      <w:bookmarkEnd w:id="0"/>
+      <w:bookmarkEnd w:id="1"/>
       <w:bookmarkEnd w:id="2"/>
     </w:p>
     <w:p>
@@ -1573,7 +1563,7 @@
           </mc:Choice>
           <mc:Fallback>
             <w:pict>
-              <v:shape w14:anchorId="6E0F48AD" id="Text Box 5" o:spid="_x0000_s1027" type="#_x0000_t202" style="position:absolute;left:0;text-align:left;margin-left:57.25pt;margin-top:7.6pt;width:108.45pt;height:172.65pt;z-index:251665408;visibility:visible;mso-wrap-style:square;mso-width-percent:0;mso-height-percent:0;mso-wrap-distance-left:9pt;mso-wrap-distance-top:0;mso-wrap-distance-right:9pt;mso-wrap-distance-bottom:0;mso-position-horizontal:right;mso-position-horizontal-relative:margin;mso-position-vertical:absolute;mso-position-vertical-relative:text;mso-width-percent:0;mso-height-percent:0;mso-width-relative:page;mso-height-relative:page;v-text-anchor:top" o:gfxdata="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">
+              <v:shape w14:anchorId="6E0F48AD" id="Text Box 5" o:spid="_x0000_s1027" type="#_x0000_t202" style="position:absolute;left:0;text-align:left;margin-left:57.25pt;margin-top:7.6pt;width:108.45pt;height:172.65pt;z-index:251665408;visibility:visible;mso-wrap-style:square;mso-width-percent:0;mso-height-percent:0;mso-wrap-distance-left:9pt;mso-wrap-distance-top:0;mso-wrap-distance-right:9pt;mso-wrap-distance-bottom:0;mso-position-horizontal:right;mso-position-horizontal-relative:margin;mso-position-vertical:absolute;mso-position-vertical-relative:text;mso-width-percent:0;mso-height-percent:0;mso-width-relative:page;mso-height-relative:page;v-text-anchor:top" o:gfxdata="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">
                 <v:shadow on="t" opacity=".5" offset="6pt,-6pt"/>
                 <v:textbox>
                   <w:txbxContent>
@@ -1608,77 +1598,16 @@
                           <w:lang w:val="el-GR"/>
                         </w:rPr>
                       </w:pPr>
-                      <w:r>
-                        <w:fldChar w:fldCharType="begin"/>
-                      </w:r>
-                      <w:r>
-                        <w:instrText>HYPERLINK</w:instrText>
-                      </w:r>
-                      <w:r>
-                        <w:rPr>
-                          <w:lang w:val="el-GR"/>
-                        </w:rPr>
-                        <w:instrText xml:space="preserve"> "</w:instrText>
-                      </w:r>
-                      <w:r>
-                        <w:instrText>mailto</w:instrText>
-                      </w:r>
-                      <w:r>
-                        <w:rPr>
-                          <w:lang w:val="el-GR"/>
-                        </w:rPr>
-                        <w:instrText>:</w:instrText>
-                      </w:r>
-                      <w:r>
-                        <w:instrText>up</w:instrText>
-                      </w:r>
-                      <w:r>
-                        <w:rPr>
-                          <w:lang w:val="el-GR"/>
-                        </w:rPr>
-                        <w:instrText>1104804@</w:instrText>
-                      </w:r>
-                      <w:r>
-                        <w:instrText>ac</w:instrText>
-                      </w:r>
-                      <w:r>
-                        <w:rPr>
-                          <w:lang w:val="el-GR"/>
-                        </w:rPr>
-                        <w:instrText>.</w:instrText>
-                      </w:r>
-                      <w:r>
-                        <w:instrText>upatras</w:instrText>
-                      </w:r>
-                      <w:r>
-                        <w:rPr>
-                          <w:lang w:val="el-GR"/>
-                        </w:rPr>
-                        <w:instrText>.</w:instrText>
-                      </w:r>
-                      <w:r>
-                        <w:instrText>gr</w:instrText>
-                      </w:r>
-                      <w:r>
-                        <w:rPr>
-                          <w:lang w:val="el-GR"/>
-                        </w:rPr>
-                        <w:instrText>"</w:instrText>
-                      </w:r>
-                      <w:r>
-                        <w:fldChar w:fldCharType="separate"/>
-                      </w:r>
-                      <w:r>
-                        <w:rPr>
-                          <w:rStyle w:val="Hyperlink"/>
-                          <w:rFonts w:cs="Times New Roman"/>
-                          <w:lang w:val="el-GR"/>
-                        </w:rPr>
-                        <w:t>up1104804@ac.upatras.gr</w:t>
-                      </w:r>
-                      <w:r>
-                        <w:fldChar w:fldCharType="end"/>
-                      </w:r>
+                      <w:hyperlink r:id="rId10" w:history="1">
+                        <w:r>
+                          <w:rPr>
+                            <w:rStyle w:val="Hyperlink"/>
+                            <w:rFonts w:cs="Times New Roman"/>
+                            <w:lang w:val="el-GR"/>
+                          </w:rPr>
+                          <w:t>up1104804@ac.upatras.gr</w:t>
+                        </w:r>
+                      </w:hyperlink>
                     </w:p>
                     <w:p>
                       <w:pPr>
@@ -1832,7 +1761,7 @@
                                 <w:lang w:val="el-GR"/>
                               </w:rPr>
                             </w:pPr>
-                            <w:hyperlink r:id="rId10" w:history="1">
+                            <w:hyperlink r:id="rId11" w:history="1">
                               <w:r>
                                 <w:rPr>
                                   <w:rStyle w:val="Hyperlink"/>
@@ -1863,7 +1792,6 @@
                                 </w:rPr>
                                 <w:t>.</w:t>
                               </w:r>
-                              <w:proofErr w:type="spellStart"/>
                               <w:r>
                                 <w:rPr>
                                   <w:rStyle w:val="Hyperlink"/>
@@ -1871,7 +1799,6 @@
                                 </w:rPr>
                                 <w:t>upatras</w:t>
                               </w:r>
-                              <w:proofErr w:type="spellEnd"/>
                               <w:r>
                                 <w:rPr>
                                   <w:rStyle w:val="Hyperlink"/>
@@ -1962,11 +1889,7 @@
           </mc:Choice>
           <mc:Fallback>
             <w:pict>
-              <v:shapetype w14:anchorId="24C2BC83" id="_x0000_t202" coordsize="21600,21600" o:spt="202" path="m,l,21600r21600,l21600,xe">
-                <v:stroke joinstyle="miter"/>
-                <v:path gradientshapeok="t" o:connecttype="rect"/>
-              </v:shapetype>
-              <v:shape id="Text Box 3" o:spid="_x0000_s1028" type="#_x0000_t202" style="position:absolute;left:0;text-align:left;margin-left:0;margin-top:6pt;width:108.45pt;height:174.35pt;z-index:251663360;visibility:visible;mso-wrap-style:square;mso-width-percent:0;mso-height-percent:0;mso-wrap-distance-left:9pt;mso-wrap-distance-top:0;mso-wrap-distance-right:9pt;mso-wrap-distance-bottom:0;mso-position-horizontal:left;mso-position-horizontal-relative:margin;mso-position-vertical:absolute;mso-position-vertical-relative:text;mso-width-percent:0;mso-height-percent:0;mso-width-relative:page;mso-height-relative:page;v-text-anchor:top" o:gfxdata="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">
+              <v:shape w14:anchorId="24C2BC83" id="Text Box 3" o:spid="_x0000_s1028" type="#_x0000_t202" style="position:absolute;left:0;text-align:left;margin-left:0;margin-top:6pt;width:108.45pt;height:174.35pt;z-index:251663360;visibility:visible;mso-wrap-style:square;mso-width-percent:0;mso-height-percent:0;mso-wrap-distance-left:9pt;mso-wrap-distance-top:0;mso-wrap-distance-right:9pt;mso-wrap-distance-bottom:0;mso-position-horizontal:left;mso-position-horizontal-relative:margin;mso-position-vertical:absolute;mso-position-vertical-relative:text;mso-width-percent:0;mso-height-percent:0;mso-width-relative:page;mso-height-relative:page;v-text-anchor:top" o:gfxdata="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">
                 <v:shadow on="t" opacity=".5" offset="6pt,-6pt"/>
                 <v:textbox>
                   <w:txbxContent>
@@ -1997,7 +1920,7 @@
                           <w:lang w:val="el-GR"/>
                         </w:rPr>
                       </w:pPr>
-                      <w:hyperlink r:id="rId11" w:history="1">
+                      <w:hyperlink r:id="rId12" w:history="1">
                         <w:r>
                           <w:rPr>
                             <w:rStyle w:val="Hyperlink"/>
@@ -2028,7 +1951,6 @@
                           </w:rPr>
                           <w:t>.</w:t>
                         </w:r>
-                        <w:proofErr w:type="spellStart"/>
                         <w:r>
                           <w:rPr>
                             <w:rStyle w:val="Hyperlink"/>
@@ -2036,7 +1958,6 @@
                           </w:rPr>
                           <w:t>upatras</w:t>
                         </w:r>
-                        <w:proofErr w:type="spellEnd"/>
                         <w:r>
                           <w:rPr>
                             <w:rStyle w:val="Hyperlink"/>
@@ -2210,7 +2131,7 @@
                                 <w:lang w:val="el-GR"/>
                               </w:rPr>
                             </w:pPr>
-                            <w:hyperlink r:id="rId12" w:history="1">
+                            <w:hyperlink r:id="rId13" w:history="1">
                               <w:r>
                                 <w:rPr>
                                   <w:rStyle w:val="Hyperlink"/>
@@ -2292,7 +2213,7 @@
           </mc:Choice>
           <mc:Fallback>
             <w:pict>
-              <v:shape w14:anchorId="28267A76" id="Text Box 4" o:spid="_x0000_s1029" type="#_x0000_t202" style="position:absolute;left:0;text-align:left;margin-left:0;margin-top:6.9pt;width:108.45pt;height:174.35pt;z-index:251664384;visibility:visible;mso-wrap-style:square;mso-width-percent:0;mso-height-percent:0;mso-wrap-distance-left:9pt;mso-wrap-distance-top:0;mso-wrap-distance-right:9pt;mso-wrap-distance-bottom:0;mso-position-horizontal:center;mso-position-horizontal-relative:margin;mso-position-vertical:absolute;mso-position-vertical-relative:text;mso-width-percent:0;mso-height-percent:0;mso-width-relative:page;mso-height-relative:page;v-text-anchor:top" o:gfxdata="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">
+              <v:shape w14:anchorId="28267A76" id="Text Box 4" o:spid="_x0000_s1029" type="#_x0000_t202" style="position:absolute;left:0;text-align:left;margin-left:0;margin-top:6.9pt;width:108.45pt;height:174.35pt;z-index:251664384;visibility:visible;mso-wrap-style:square;mso-width-percent:0;mso-height-percent:0;mso-wrap-distance-left:9pt;mso-wrap-distance-top:0;mso-wrap-distance-right:9pt;mso-wrap-distance-bottom:0;mso-position-horizontal:center;mso-position-horizontal-relative:margin;mso-position-vertical:absolute;mso-position-vertical-relative:text;mso-width-percent:0;mso-height-percent:0;mso-width-relative:page;mso-height-relative:page;v-text-anchor:top" o:gfxdata="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">
                 <v:shadow on="t" opacity=".5" offset="6pt,-6pt"/>
                 <v:textbox>
                   <w:txbxContent>
@@ -2327,77 +2248,16 @@
                           <w:lang w:val="el-GR"/>
                         </w:rPr>
                       </w:pPr>
-                      <w:r>
-                        <w:fldChar w:fldCharType="begin"/>
-                      </w:r>
-                      <w:r>
-                        <w:instrText>HYPERLINK</w:instrText>
-                      </w:r>
-                      <w:r>
-                        <w:rPr>
-                          <w:lang w:val="el-GR"/>
-                        </w:rPr>
-                        <w:instrText xml:space="preserve"> "</w:instrText>
-                      </w:r>
-                      <w:r>
-                        <w:instrText>mailto</w:instrText>
-                      </w:r>
-                      <w:r>
-                        <w:rPr>
-                          <w:lang w:val="el-GR"/>
-                        </w:rPr>
-                        <w:instrText>:</w:instrText>
-                      </w:r>
-                      <w:r>
-                        <w:instrText>up</w:instrText>
-                      </w:r>
-                      <w:r>
-                        <w:rPr>
-                          <w:lang w:val="el-GR"/>
-                        </w:rPr>
-                        <w:instrText>1100613@</w:instrText>
-                      </w:r>
-                      <w:r>
-                        <w:instrText>ac</w:instrText>
-                      </w:r>
-                      <w:r>
-                        <w:rPr>
-                          <w:lang w:val="el-GR"/>
-                        </w:rPr>
-                        <w:instrText>.</w:instrText>
-                      </w:r>
-                      <w:r>
-                        <w:instrText>upatras</w:instrText>
-                      </w:r>
-                      <w:r>
-                        <w:rPr>
-                          <w:lang w:val="el-GR"/>
-                        </w:rPr>
-                        <w:instrText>.</w:instrText>
-                      </w:r>
-                      <w:r>
-                        <w:instrText>gr</w:instrText>
-                      </w:r>
-                      <w:r>
-                        <w:rPr>
-                          <w:lang w:val="el-GR"/>
-                        </w:rPr>
-                        <w:instrText>"</w:instrText>
-                      </w:r>
-                      <w:r>
-                        <w:fldChar w:fldCharType="separate"/>
-                      </w:r>
-                      <w:r>
-                        <w:rPr>
-                          <w:rStyle w:val="Hyperlink"/>
-                          <w:rFonts w:cs="Times New Roman"/>
-                          <w:lang w:val="el-GR"/>
-                        </w:rPr>
-                        <w:t>up1100613@ac.upatras.gr</w:t>
-                      </w:r>
-                      <w:r>
-                        <w:fldChar w:fldCharType="end"/>
-                      </w:r>
+                      <w:hyperlink r:id="rId14" w:history="1">
+                        <w:r>
+                          <w:rPr>
+                            <w:rStyle w:val="Hyperlink"/>
+                            <w:rFonts w:cs="Times New Roman"/>
+                            <w:lang w:val="el-GR"/>
+                          </w:rPr>
+                          <w:t>up1100613@ac.upatras.gr</w:t>
+                        </w:r>
+                      </w:hyperlink>
                     </w:p>
                     <w:p>
                       <w:pPr>
@@ -2610,7 +2470,7 @@
                                 <w:lang w:val="el-GR"/>
                               </w:rPr>
                             </w:pPr>
-                            <w:hyperlink r:id="rId13" w:history="1">
+                            <w:hyperlink r:id="rId15" w:history="1">
                               <w:r>
                                 <w:rPr>
                                   <w:rStyle w:val="Hyperlink"/>
@@ -2684,7 +2544,7 @@
           </mc:Choice>
           <mc:Fallback>
             <w:pict>
-              <v:shape w14:anchorId="3048569D" id="Text Box 55" o:spid="_x0000_s1030" type="#_x0000_t202" style="position:absolute;margin-left:359.15pt;margin-top:9.8pt;width:111.9pt;height:186.4pt;z-index:251667456;visibility:visible;mso-wrap-style:square;mso-width-percent:0;mso-height-percent:0;mso-wrap-distance-left:9pt;mso-wrap-distance-top:0;mso-wrap-distance-right:9pt;mso-wrap-distance-bottom:0;mso-position-horizontal:absolute;mso-position-horizontal-relative:page;mso-position-vertical:absolute;mso-position-vertical-relative:text;mso-width-percent:0;mso-height-percent:0;mso-width-relative:page;mso-height-relative:page;v-text-anchor:top" o:gfxdata="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" strokecolor="black [3213]">
+              <v:shape w14:anchorId="3048569D" id="Text Box 55" o:spid="_x0000_s1030" type="#_x0000_t202" style="position:absolute;margin-left:359.15pt;margin-top:9.8pt;width:111.9pt;height:186.4pt;z-index:251667456;visibility:visible;mso-wrap-style:square;mso-width-percent:0;mso-height-percent:0;mso-wrap-distance-left:9pt;mso-wrap-distance-top:0;mso-wrap-distance-right:9pt;mso-wrap-distance-bottom:0;mso-position-horizontal:absolute;mso-position-horizontal-relative:page;mso-position-vertical:absolute;mso-position-vertical-relative:text;mso-width-percent:0;mso-height-percent:0;mso-width-relative:page;mso-height-relative:page;v-text-anchor:top" o:gfxdata="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" strokecolor="black [3213]">
                 <v:shadow on="t" opacity=".5" offset="6pt,-6pt"/>
                 <v:textbox>
                   <w:txbxContent>
@@ -2716,76 +2576,15 @@
                           <w:lang w:val="el-GR"/>
                         </w:rPr>
                       </w:pPr>
-                      <w:r>
-                        <w:fldChar w:fldCharType="begin"/>
-                      </w:r>
-                      <w:r>
-                        <w:instrText>HYPERLINK</w:instrText>
-                      </w:r>
-                      <w:r>
-                        <w:rPr>
-                          <w:lang w:val="el-GR"/>
-                        </w:rPr>
-                        <w:instrText xml:space="preserve"> "</w:instrText>
-                      </w:r>
-                      <w:r>
-                        <w:instrText>mailto</w:instrText>
-                      </w:r>
-                      <w:r>
-                        <w:rPr>
-                          <w:lang w:val="el-GR"/>
-                        </w:rPr>
-                        <w:instrText>:</w:instrText>
-                      </w:r>
-                      <w:r>
-                        <w:instrText>up</w:instrText>
-                      </w:r>
-                      <w:r>
-                        <w:rPr>
-                          <w:lang w:val="el-GR"/>
-                        </w:rPr>
-                        <w:instrText>1100613@</w:instrText>
-                      </w:r>
-                      <w:r>
-                        <w:instrText>ac</w:instrText>
-                      </w:r>
-                      <w:r>
-                        <w:rPr>
-                          <w:lang w:val="el-GR"/>
-                        </w:rPr>
-                        <w:instrText>.</w:instrText>
-                      </w:r>
-                      <w:r>
-                        <w:instrText>upatras</w:instrText>
-                      </w:r>
-                      <w:r>
-                        <w:rPr>
-                          <w:lang w:val="el-GR"/>
-                        </w:rPr>
-                        <w:instrText>.</w:instrText>
-                      </w:r>
-                      <w:r>
-                        <w:instrText>gr</w:instrText>
-                      </w:r>
-                      <w:r>
-                        <w:rPr>
-                          <w:lang w:val="el-GR"/>
-                        </w:rPr>
-                        <w:instrText>"</w:instrText>
-                      </w:r>
-                      <w:r>
-                        <w:fldChar w:fldCharType="separate"/>
-                      </w:r>
-                      <w:r>
-                        <w:rPr>
-                          <w:rStyle w:val="Hyperlink"/>
-                          <w:lang w:val="el-GR"/>
-                        </w:rPr>
-                        <w:t>up1100562@ac.upatras.gr</w:t>
-                      </w:r>
-                      <w:r>
-                        <w:fldChar w:fldCharType="end"/>
-                      </w:r>
+                      <w:hyperlink r:id="rId16" w:history="1">
+                        <w:r>
+                          <w:rPr>
+                            <w:rStyle w:val="Hyperlink"/>
+                            <w:lang w:val="el-GR"/>
+                          </w:rPr>
+                          <w:t>up1100562@ac.upatras.gr</w:t>
+                        </w:r>
+                      </w:hyperlink>
                     </w:p>
                     <w:p>
                       <w:pPr>
@@ -2934,7 +2733,7 @@
                                 <w:lang w:val="el-GR"/>
                               </w:rPr>
                             </w:pPr>
-                            <w:hyperlink r:id="rId14" w:history="1">
+                            <w:hyperlink r:id="rId17" w:history="1">
                               <w:r>
                                 <w:rPr>
                                   <w:rStyle w:val="Hyperlink"/>
@@ -3022,7 +2821,7 @@
           </mc:Choice>
           <mc:Fallback>
             <w:pict>
-              <v:shape w14:anchorId="6FCB998A" id="Text Box 6" o:spid="_x0000_s1031" type="#_x0000_t202" style="position:absolute;margin-left:60.85pt;margin-top:9.8pt;width:108.45pt;height:185.5pt;z-index:251666432;visibility:visible;mso-wrap-style:square;mso-width-percent:0;mso-height-percent:0;mso-wrap-distance-left:9pt;mso-wrap-distance-top:0;mso-wrap-distance-right:9pt;mso-wrap-distance-bottom:0;mso-position-horizontal:absolute;mso-position-horizontal-relative:text;mso-position-vertical:absolute;mso-position-vertical-relative:text;mso-width-percent:0;mso-height-percent:0;mso-width-relative:page;mso-height-relative:page;v-text-anchor:top" o:gfxdata="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">
+              <v:shape w14:anchorId="6FCB998A" id="Text Box 6" o:spid="_x0000_s1031" type="#_x0000_t202" style="position:absolute;margin-left:60.85pt;margin-top:9.8pt;width:108.45pt;height:185.5pt;z-index:251666432;visibility:visible;mso-wrap-style:square;mso-width-percent:0;mso-height-percent:0;mso-wrap-distance-left:9pt;mso-wrap-distance-top:0;mso-wrap-distance-right:9pt;mso-wrap-distance-bottom:0;mso-position-horizontal:absolute;mso-position-horizontal-relative:text;mso-position-vertical:absolute;mso-position-vertical-relative:text;mso-width-percent:0;mso-height-percent:0;mso-width-relative:page;mso-height-relative:page;v-text-anchor:top" o:gfxdata="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">
                 <v:shadow on="t" opacity=".5" offset="6pt,-6pt"/>
                 <v:textbox>
                   <w:txbxContent>
@@ -3057,7 +2856,7 @@
                           <w:lang w:val="el-GR"/>
                         </w:rPr>
                       </w:pPr>
-                      <w:hyperlink r:id="rId15" w:history="1">
+                      <w:hyperlink r:id="rId18" w:history="1">
                         <w:r>
                           <w:rPr>
                             <w:rStyle w:val="Hyperlink"/>
@@ -3276,7 +3075,7 @@
                     </pic:cNvPicPr>
                   </pic:nvPicPr>
                   <pic:blipFill>
-                    <a:blip r:embed="rId16" cstate="print">
+                    <a:blip r:embed="rId19" cstate="print">
                       <a:extLst>
                         <a:ext uri="{28A0092B-C50C-407E-A947-70E740481C1C}">
                           <a14:useLocalDpi xmlns:a14="http://schemas.microsoft.com/office/drawing/2010/main" val="0"/>
@@ -3449,7 +3248,6 @@
         </w:rPr>
         <w:t xml:space="preserve">του έργου μας. Το διάγραμμα απεικονίζει τις κύριες λειτουργίες της εφαρμογής </w:t>
       </w:r>
-      <w:proofErr w:type="spellStart"/>
       <w:r>
         <w:rPr>
           <w:color w:val="215E99" w:themeColor="text2" w:themeTint="BF"/>
@@ -3458,7 +3256,6 @@
         </w:rPr>
         <w:t>BingeSpice</w:t>
       </w:r>
-      <w:proofErr w:type="spellEnd"/>
       <w:r>
         <w:rPr>
           <w:color w:val="215E99" w:themeColor="text2" w:themeTint="BF"/>
@@ -3474,25 +3271,7 @@
           <w:szCs w:val="32"/>
           <w:lang w:val="el-GR"/>
         </w:rPr>
-        <w:t xml:space="preserve">και τον τρόπο με τον οποίο οι χρήστες </w:t>
-      </w:r>
-      <w:proofErr w:type="spellStart"/>
-      <w:r>
-        <w:rPr>
-          <w:sz w:val="32"/>
-          <w:szCs w:val="32"/>
-          <w:lang w:val="el-GR"/>
-        </w:rPr>
-        <w:t>αλληλεπιδρούν</w:t>
-      </w:r>
-      <w:proofErr w:type="spellEnd"/>
-      <w:r>
-        <w:rPr>
-          <w:sz w:val="32"/>
-          <w:szCs w:val="32"/>
-          <w:lang w:val="el-GR"/>
-        </w:rPr>
-        <w:t xml:space="preserve"> με αυτές. Περιλαμβάνει βασικές ενέργειες, όπως αναζήτηση και προσθήκη ταινιών/σειρών στη λίστα προβολής, αξιολόγηση περιεχομένου, παρακολούθηση στατιστικών και λήψη ειδοποιήσεων. Επιπλέον, παρουσιάζει τη δυνατότητα κοινόχρηστων λιστών και διαδραστικών κουίζ, αναδεικνύοντας τη συνολική εμπειρία που προσφέρει η εφαρμογή.</w:t>
+        <w:t>και τον τρόπο με τον οποίο οι χρήστες αλληλεπιδρούν με αυτές. Περιλαμβάνει βασικές ενέργειες, όπως αναζήτηση και προσθήκη ταινιών/σειρών στη λίστα προβολής, αξιολόγηση περιεχομένου, παρακολούθηση στατιστικών και λήψη ειδοποιήσεων. Επιπλέον, παρουσιάζει τη δυνατότητα κοινόχρηστων λιστών και διαδραστικών κουίζ, αναδεικνύοντας τη συνολική εμπειρία που προσφέρει η εφαρμογή.</w:t>
       </w:r>
       <w:r>
         <w:rPr>
@@ -3518,7 +3297,6 @@
         </w:rPr>
         <w:t xml:space="preserve"> θα αναλυθούν οι ροές του συστήματος </w:t>
       </w:r>
-      <w:proofErr w:type="spellStart"/>
       <w:r>
         <w:rPr>
           <w:color w:val="215E99" w:themeColor="text2" w:themeTint="BF"/>
@@ -3527,7 +3305,6 @@
         </w:rPr>
         <w:t>BingeSpice</w:t>
       </w:r>
-      <w:proofErr w:type="spellEnd"/>
       <w:r>
         <w:rPr>
           <w:sz w:val="32"/>
@@ -3683,6 +3460,47 @@
           <w:ilvl w:val="0"/>
           <w:numId w:val="2"/>
         </w:numPr>
+        <w:spacing w:line="276" w:lineRule="auto"/>
+        <w:rPr>
+          <w:sz w:val="32"/>
+          <w:szCs w:val="32"/>
+          <w:lang w:val="el-GR"/>
+        </w:rPr>
+      </w:pPr>
+      <w:r>
+        <w:rPr>
+          <w:color w:val="D86DCB" w:themeColor="accent5" w:themeTint="99"/>
+          <w:sz w:val="32"/>
+          <w:szCs w:val="32"/>
+          <w:lang w:val="el-GR"/>
+        </w:rPr>
+        <w:t xml:space="preserve">Το σύστημα αποθηκεύει τα στοιχεία αναζήτησης στην Βάση Δεδομένων </w:t>
+      </w:r>
+      <w:r>
+        <w:rPr>
+          <w:color w:val="D86DCB" w:themeColor="accent5" w:themeTint="99"/>
+          <w:sz w:val="32"/>
+          <w:szCs w:val="32"/>
+        </w:rPr>
+        <w:t>BingeSpice</w:t>
+      </w:r>
+      <w:r>
+        <w:rPr>
+          <w:color w:val="D86DCB" w:themeColor="accent5" w:themeTint="99"/>
+          <w:sz w:val="32"/>
+          <w:szCs w:val="32"/>
+          <w:lang w:val="el-GR"/>
+        </w:rPr>
+        <w:t>.</w:t>
+      </w:r>
+    </w:p>
+    <w:p>
+      <w:pPr>
+        <w:pStyle w:val="ListParagraph"/>
+        <w:numPr>
+          <w:ilvl w:val="0"/>
+          <w:numId w:val="2"/>
+        </w:numPr>
         <w:rPr>
           <w:sz w:val="32"/>
           <w:szCs w:val="32"/>
@@ -3697,24 +3515,6 @@
         </w:rPr>
         <w:t>Τα αποτελέσματα εμφανίζονται στην οθόνη του χρήστη.</w:t>
       </w:r>
-    </w:p>
-    <w:p>
-      <w:pPr>
-        <w:rPr>
-          <w:sz w:val="32"/>
-          <w:szCs w:val="32"/>
-          <w:lang w:val="el-GR"/>
-        </w:rPr>
-      </w:pPr>
-    </w:p>
-    <w:p>
-      <w:pPr>
-        <w:rPr>
-          <w:sz w:val="32"/>
-          <w:szCs w:val="32"/>
-          <w:lang w:val="el-GR"/>
-        </w:rPr>
-      </w:pPr>
     </w:p>
     <w:p>
       <w:pPr>
@@ -6815,7 +6615,6 @@
           <w:szCs w:val="40"/>
         </w:rPr>
       </w:pPr>
-      <w:proofErr w:type="spellStart"/>
       <w:r>
         <w:rPr>
           <w:color w:val="00B050"/>
@@ -6824,14 +6623,12 @@
         </w:rPr>
         <w:t>Lucidchart</w:t>
       </w:r>
-      <w:proofErr w:type="spellEnd"/>
-    </w:p>
-    <w:p>
-      <w:pPr>
-        <w:rPr>
-          <w:sz w:val="32"/>
-          <w:szCs w:val="32"/>
-          <w:lang w:val="el-GR"/>
+    </w:p>
+    <w:p>
+      <w:pPr>
+        <w:rPr>
+          <w:sz w:val="32"/>
+          <w:szCs w:val="32"/>
         </w:rPr>
       </w:pPr>
       <w:r>
@@ -6846,7 +6643,6 @@
         <w:rPr>
           <w:sz w:val="32"/>
           <w:szCs w:val="32"/>
-          <w:lang w:val="el-GR"/>
         </w:rPr>
         <w:t xml:space="preserve"> </w:t>
       </w:r>
@@ -6861,7 +6657,6 @@
         <w:rPr>
           <w:sz w:val="32"/>
           <w:szCs w:val="32"/>
-          <w:lang w:val="el-GR"/>
         </w:rPr>
         <w:t>-</w:t>
       </w:r>
@@ -6876,7 +6671,6 @@
         <w:rPr>
           <w:sz w:val="32"/>
           <w:szCs w:val="32"/>
-          <w:lang w:val="el-GR"/>
         </w:rPr>
         <w:t xml:space="preserve"> </w:t>
       </w:r>
@@ -6891,7 +6685,6 @@
         <w:rPr>
           <w:sz w:val="32"/>
           <w:szCs w:val="32"/>
-          <w:lang w:val="el-GR"/>
         </w:rPr>
         <w:t xml:space="preserve"> </w:t>
       </w:r>
@@ -6907,7 +6700,6 @@
         <w:rPr>
           <w:sz w:val="32"/>
           <w:szCs w:val="32"/>
-          <w:lang w:val="el-GR"/>
         </w:rPr>
         <w:t xml:space="preserve"> </w:t>
       </w:r>
@@ -6923,11 +6715,9 @@
         <w:rPr>
           <w:sz w:val="32"/>
           <w:szCs w:val="32"/>
-          <w:lang w:val="el-GR"/>
         </w:rPr>
         <w:t xml:space="preserve"> </w:t>
       </w:r>
-      <w:proofErr w:type="spellStart"/>
       <w:r>
         <w:rPr>
           <w:sz w:val="32"/>
@@ -6935,12 +6725,10 @@
         </w:rPr>
         <w:t>Lucidchart</w:t>
       </w:r>
-      <w:proofErr w:type="spellEnd"/>
-      <w:r>
-        <w:rPr>
-          <w:sz w:val="32"/>
-          <w:szCs w:val="32"/>
-          <w:lang w:val="el-GR"/>
+      <w:r>
+        <w:rPr>
+          <w:sz w:val="32"/>
+          <w:szCs w:val="32"/>
         </w:rPr>
         <w:t>.</w:t>
       </w:r>
@@ -6962,7 +6750,6 @@
         <w:rPr>
           <w:sz w:val="32"/>
           <w:szCs w:val="32"/>
-          <w:lang w:val="el-GR"/>
         </w:rPr>
         <w:instrText xml:space="preserve"> "</w:instrText>
       </w:r>
@@ -6972,7 +6759,6 @@
         <w:rPr>
           <w:sz w:val="32"/>
           <w:szCs w:val="32"/>
-          <w:lang w:val="el-GR"/>
         </w:rPr>
       </w:pPr>
       <w:r>
@@ -6986,7 +6772,6 @@
         <w:rPr>
           <w:sz w:val="32"/>
           <w:szCs w:val="32"/>
-          <w:lang w:val="el-GR"/>
         </w:rPr>
         <w:instrText>://</w:instrText>
       </w:r>
@@ -7001,7 +6786,6 @@
         <w:rPr>
           <w:sz w:val="32"/>
           <w:szCs w:val="32"/>
-          <w:lang w:val="el-GR"/>
         </w:rPr>
         <w:instrText>.</w:instrText>
       </w:r>
@@ -7016,7 +6800,6 @@
         <w:rPr>
           <w:sz w:val="32"/>
           <w:szCs w:val="32"/>
-          <w:lang w:val="el-GR"/>
         </w:rPr>
         <w:instrText>.</w:instrText>
       </w:r>
@@ -7034,14 +6817,12 @@
           <w:rStyle w:val="Hyperlink"/>
           <w:sz w:val="32"/>
           <w:szCs w:val="32"/>
-          <w:lang w:val="el-GR"/>
-        </w:rPr>
-      </w:pPr>
-      <w:r>
-        <w:rPr>
-          <w:sz w:val="32"/>
-          <w:szCs w:val="32"/>
-          <w:lang w:val="el-GR"/>
+        </w:rPr>
+      </w:pPr>
+      <w:r>
+        <w:rPr>
+          <w:sz w:val="32"/>
+          <w:szCs w:val="32"/>
         </w:rPr>
         <w:instrText>"</w:instrText>
       </w:r>
@@ -7102,7 +6883,6 @@
         </w:rPr>
         <w:t>.</w:t>
       </w:r>
-      <w:proofErr w:type="spellStart"/>
       <w:r>
         <w:rPr>
           <w:rStyle w:val="Hyperlink"/>
@@ -7111,7 +6891,6 @@
         </w:rPr>
         <w:t>lucidchart</w:t>
       </w:r>
-      <w:proofErr w:type="spellEnd"/>
       <w:r>
         <w:rPr>
           <w:rStyle w:val="Hyperlink"/>
@@ -7231,7 +7010,6 @@
         </w:rPr>
         <w:t xml:space="preserve">Το λογότυπο του </w:t>
       </w:r>
-      <w:proofErr w:type="spellStart"/>
       <w:r>
         <w:rPr>
           <w:color w:val="215E99" w:themeColor="text2" w:themeTint="BF"/>
@@ -7240,7 +7018,6 @@
         </w:rPr>
         <w:t>BingeSpice</w:t>
       </w:r>
-      <w:proofErr w:type="spellEnd"/>
       <w:r>
         <w:rPr>
           <w:sz w:val="32"/>
@@ -7407,7 +7184,7 @@
       </w:r>
     </w:p>
     <w:sectPr>
-      <w:footerReference w:type="default" r:id="rId17"/>
+      <w:footerReference w:type="default" r:id="rId20"/>
       <w:pgSz w:w="12240" w:h="15840"/>
       <w:pgMar w:top="1440" w:right="1440" w:bottom="1440" w:left="1440" w:header="720" w:footer="720" w:gutter="0"/>
       <w:pgNumType w:start="0"/>
@@ -10721,6 +10498,36 @@
   </w:num>
   <w:num w:numId="33" w16cid:durableId="241379002">
     <w:abstractNumId w:val="30"/>
+  </w:num>
+  <w:num w:numId="34" w16cid:durableId="899901178">
+    <w:abstractNumId w:val="25"/>
+    <w:lvlOverride w:ilvl="0">
+      <w:startOverride w:val="1"/>
+    </w:lvlOverride>
+    <w:lvlOverride w:ilvl="1">
+      <w:startOverride w:val="1"/>
+    </w:lvlOverride>
+    <w:lvlOverride w:ilvl="2">
+      <w:startOverride w:val="1"/>
+    </w:lvlOverride>
+    <w:lvlOverride w:ilvl="3">
+      <w:startOverride w:val="1"/>
+    </w:lvlOverride>
+    <w:lvlOverride w:ilvl="4">
+      <w:startOverride w:val="1"/>
+    </w:lvlOverride>
+    <w:lvlOverride w:ilvl="5">
+      <w:startOverride w:val="1"/>
+    </w:lvlOverride>
+    <w:lvlOverride w:ilvl="6">
+      <w:startOverride w:val="1"/>
+    </w:lvlOverride>
+    <w:lvlOverride w:ilvl="7">
+      <w:startOverride w:val="1"/>
+    </w:lvlOverride>
+    <w:lvlOverride w:ilvl="8">
+      <w:startOverride w:val="1"/>
+    </w:lvlOverride>
   </w:num>
 </w:numbering>
 </file>

--- a/BingeSpice v0.3/Use-Case-v0.3.docx
+++ b/BingeSpice v0.3/Use-Case-v0.3.docx
@@ -909,6 +909,7 @@
         <w:rPr>
           <w:sz w:val="48"/>
           <w:szCs w:val="48"/>
+          <w:lang w:val="el-GR"/>
         </w:rPr>
       </w:pPr>
       <w:bookmarkStart w:id="0" w:name="_Toc197880919"/>
@@ -942,6 +943,7 @@
         <w:rPr>
           <w:sz w:val="48"/>
           <w:szCs w:val="48"/>
+          <w:lang w:val="el-GR"/>
         </w:rPr>
         <w:t>2</w:t>
       </w:r>
@@ -3012,56 +3014,58 @@
       <w:r>
         <w:rPr>
           <w:noProof/>
+          <w:sz w:val="48"/>
+          <w:szCs w:val="48"/>
         </w:rPr>
         <w:lastRenderedPageBreak/>
         <w:drawing>
-          <wp:anchor distT="0" distB="0" distL="114300" distR="114300" simplePos="0" relativeHeight="251669504" behindDoc="1" locked="0" layoutInCell="1" allowOverlap="1" wp14:anchorId="60CD8AF9" wp14:editId="6C451857">
+          <wp:anchor distT="0" distB="0" distL="114300" distR="114300" simplePos="0" relativeHeight="251668480" behindDoc="1" locked="0" layoutInCell="1" allowOverlap="1" wp14:anchorId="653C9821" wp14:editId="3382A642">
             <wp:simplePos x="0" y="0"/>
             <wp:positionH relativeFrom="margin">
-              <wp:align>center</wp:align>
+              <wp:posOffset>-180975</wp:posOffset>
             </wp:positionH>
-            <wp:positionV relativeFrom="paragraph">
-              <wp:posOffset>380788</wp:posOffset>
+            <wp:positionV relativeFrom="page">
+              <wp:posOffset>1308100</wp:posOffset>
             </wp:positionV>
-            <wp:extent cx="7280910" cy="7733030"/>
+            <wp:extent cx="6591935" cy="7722870"/>
             <wp:effectExtent l="0" t="0" r="0" b="0"/>
             <wp:wrapTight wrapText="bothSides">
               <wp:wrapPolygon edited="0">
-                <wp:start x="4295" y="106"/>
-                <wp:lineTo x="4239" y="1916"/>
-                <wp:lineTo x="3165" y="2767"/>
-                <wp:lineTo x="3165" y="8727"/>
-                <wp:lineTo x="1413" y="9578"/>
-                <wp:lineTo x="1243" y="9897"/>
-                <wp:lineTo x="1639" y="10429"/>
-                <wp:lineTo x="848" y="10483"/>
-                <wp:lineTo x="848" y="10589"/>
-                <wp:lineTo x="1526" y="11281"/>
-                <wp:lineTo x="848" y="12132"/>
-                <wp:lineTo x="848" y="12398"/>
-                <wp:lineTo x="2487" y="12983"/>
-                <wp:lineTo x="3165" y="12983"/>
-                <wp:lineTo x="3165" y="20114"/>
-                <wp:lineTo x="3843" y="20646"/>
-                <wp:lineTo x="4239" y="20646"/>
-                <wp:lineTo x="4295" y="21444"/>
-                <wp:lineTo x="18367" y="21444"/>
-                <wp:lineTo x="18424" y="12983"/>
-                <wp:lineTo x="19046" y="12983"/>
-                <wp:lineTo x="20797" y="12345"/>
-                <wp:lineTo x="20741" y="12132"/>
-                <wp:lineTo x="20006" y="11281"/>
-                <wp:lineTo x="20684" y="10589"/>
-                <wp:lineTo x="20684" y="10429"/>
-                <wp:lineTo x="19950" y="10429"/>
-                <wp:lineTo x="20176" y="9791"/>
-                <wp:lineTo x="20119" y="9578"/>
-                <wp:lineTo x="18424" y="8727"/>
-                <wp:lineTo x="18367" y="106"/>
-                <wp:lineTo x="4295" y="106"/>
+                <wp:start x="3433" y="53"/>
+                <wp:lineTo x="3433" y="1012"/>
+                <wp:lineTo x="2622" y="1385"/>
+                <wp:lineTo x="2497" y="1492"/>
+                <wp:lineTo x="2497" y="10390"/>
+                <wp:lineTo x="999" y="11082"/>
+                <wp:lineTo x="687" y="11775"/>
+                <wp:lineTo x="811" y="11988"/>
+                <wp:lineTo x="1311" y="12095"/>
+                <wp:lineTo x="687" y="12947"/>
+                <wp:lineTo x="687" y="13160"/>
+                <wp:lineTo x="1997" y="13800"/>
+                <wp:lineTo x="2497" y="13800"/>
+                <wp:lineTo x="2497" y="19394"/>
+                <wp:lineTo x="2934" y="19767"/>
+                <wp:lineTo x="3433" y="19767"/>
+                <wp:lineTo x="3433" y="21472"/>
+                <wp:lineTo x="17853" y="21472"/>
+                <wp:lineTo x="17977" y="20620"/>
+                <wp:lineTo x="18539" y="19767"/>
+                <wp:lineTo x="18602" y="11242"/>
+                <wp:lineTo x="20349" y="11189"/>
+                <wp:lineTo x="20911" y="10869"/>
+                <wp:lineTo x="20537" y="10390"/>
+                <wp:lineTo x="20911" y="9537"/>
+                <wp:lineTo x="20287" y="8685"/>
+                <wp:lineTo x="18727" y="7832"/>
+                <wp:lineTo x="18789" y="6926"/>
+                <wp:lineTo x="18539" y="6660"/>
+                <wp:lineTo x="17915" y="6127"/>
+                <wp:lineTo x="17853" y="53"/>
+                <wp:lineTo x="3433" y="53"/>
               </wp:wrapPolygon>
             </wp:wrapTight>
-            <wp:docPr id="1979509905" name="Picture 8" descr="A screenshot of a cell phone&#10;&#10;AI-generated content may be incorrect."/>
+            <wp:docPr id="1798100386" name="Picture 8"/>
             <wp:cNvGraphicFramePr>
               <a:graphicFrameLocks xmlns:a="http://schemas.openxmlformats.org/drawingml/2006/main" noChangeAspect="1"/>
             </wp:cNvGraphicFramePr>
@@ -3069,7 +3073,7 @@
               <a:graphicData uri="http://schemas.openxmlformats.org/drawingml/2006/picture">
                 <pic:pic xmlns:pic="http://schemas.openxmlformats.org/drawingml/2006/picture">
                   <pic:nvPicPr>
-                    <pic:cNvPr id="1979509905" name="Picture 8" descr="A screenshot of a cell phone&#10;&#10;AI-generated content may be incorrect."/>
+                    <pic:cNvPr id="0" name="Picture 2"/>
                     <pic:cNvPicPr>
                       <a:picLocks noChangeAspect="1" noChangeArrowheads="1"/>
                     </pic:cNvPicPr>
@@ -3090,7 +3094,7 @@
                   <pic:spPr bwMode="auto">
                     <a:xfrm>
                       <a:off x="0" y="0"/>
-                      <a:ext cx="7280910" cy="7733030"/>
+                      <a:ext cx="6591935" cy="7722870"/>
                     </a:xfrm>
                     <a:prstGeom prst="rect">
                       <a:avLst/>
@@ -3411,7 +3415,32 @@
           <w:szCs w:val="32"/>
           <w:lang w:val="el-GR"/>
         </w:rPr>
-        <w:t>Ο Χρήστης επιλέγει με βάση ποιο κριτήριο θα γίνει αναζήτηση (τίτλος, είδος, σκηνοθέτης κτλ.).</w:t>
+        <w:t>Ο Χρήστης επιλέγει με βάση ποιο κριτήριο θα γίνει αναζήτηση (τίτλος, είδος, σκηνοθέτης κτλ.)</w:t>
+      </w:r>
+      <w:r>
+        <w:rPr>
+          <w:sz w:val="32"/>
+          <w:szCs w:val="32"/>
+          <w:lang w:val="el-GR"/>
+        </w:rPr>
+        <w:t xml:space="preserve"> </w:t>
+      </w:r>
+      <w:r>
+        <w:rPr>
+          <w:color w:val="D86DCB" w:themeColor="accent5" w:themeTint="99"/>
+          <w:sz w:val="32"/>
+          <w:szCs w:val="32"/>
+          <w:lang w:val="el-GR"/>
+        </w:rPr>
+        <w:t>στην Λίστα Κριτηρίων</w:t>
+      </w:r>
+      <w:r>
+        <w:rPr>
+          <w:sz w:val="32"/>
+          <w:szCs w:val="32"/>
+          <w:lang w:val="el-GR"/>
+        </w:rPr>
+        <w:t>.</w:t>
       </w:r>
     </w:p>
     <w:p>
@@ -3433,7 +3462,31 @@
           <w:szCs w:val="32"/>
           <w:lang w:val="el-GR"/>
         </w:rPr>
-        <w:t xml:space="preserve">Το σύστημα αναζητεί στη βάση δεδομένων των ταινιών με βάση το </w:t>
+        <w:t>Το σύστημα αναζητεί στη βάση δεδομένων</w:t>
+      </w:r>
+      <w:r>
+        <w:rPr>
+          <w:sz w:val="32"/>
+          <w:szCs w:val="32"/>
+          <w:lang w:val="el-GR"/>
+        </w:rPr>
+        <w:t xml:space="preserve"> </w:t>
+      </w:r>
+      <w:r>
+        <w:rPr>
+          <w:color w:val="D86DCB" w:themeColor="accent5" w:themeTint="99"/>
+          <w:sz w:val="32"/>
+          <w:szCs w:val="32"/>
+        </w:rPr>
+        <w:t>TMDB</w:t>
+      </w:r>
+      <w:r>
+        <w:rPr>
+          <w:sz w:val="32"/>
+          <w:szCs w:val="32"/>
+          <w:lang w:val="el-GR"/>
+        </w:rPr>
+        <w:t xml:space="preserve"> των ταινιών με βάση το </w:t>
       </w:r>
       <w:r>
         <w:rPr>
@@ -3513,7 +3566,24 @@
           <w:szCs w:val="32"/>
           <w:lang w:val="el-GR"/>
         </w:rPr>
-        <w:t>Τα αποτελέσματα εμφανίζονται στην οθόνη του χρήστη.</w:t>
+        <w:t xml:space="preserve">Τα αποτελέσματα εμφανίζονται στην οθόνη </w:t>
+      </w:r>
+      <w:r>
+        <w:rPr>
+          <w:color w:val="D86DCB" w:themeColor="accent5" w:themeTint="99"/>
+          <w:sz w:val="32"/>
+          <w:szCs w:val="32"/>
+          <w:lang w:val="el-GR"/>
+        </w:rPr>
+        <w:t>Αποτελεσμάτων</w:t>
+      </w:r>
+      <w:r>
+        <w:rPr>
+          <w:sz w:val="32"/>
+          <w:szCs w:val="32"/>
+          <w:lang w:val="el-GR"/>
+        </w:rPr>
+        <w:t>.</w:t>
       </w:r>
     </w:p>
     <w:p>
@@ -3582,7 +3652,32 @@
           <w:szCs w:val="32"/>
           <w:lang w:val="el-GR"/>
         </w:rPr>
-        <w:t>Ο χρήστης δεν επιλέγει το κριτήριο αναζήτησης.</w:t>
+        <w:t>Ο χρήστης δεν επιλέγει το κριτήριο αναζήτησης</w:t>
+      </w:r>
+      <w:r>
+        <w:rPr>
+          <w:sz w:val="32"/>
+          <w:szCs w:val="32"/>
+          <w:lang w:val="el-GR"/>
+        </w:rPr>
+        <w:t xml:space="preserve"> </w:t>
+      </w:r>
+      <w:r>
+        <w:rPr>
+          <w:color w:val="D86DCB" w:themeColor="accent5" w:themeTint="99"/>
+          <w:sz w:val="32"/>
+          <w:szCs w:val="32"/>
+          <w:lang w:val="el-GR"/>
+        </w:rPr>
+        <w:t>από την Λίστα Κριτηρίων</w:t>
+      </w:r>
+      <w:r>
+        <w:rPr>
+          <w:sz w:val="32"/>
+          <w:szCs w:val="32"/>
+          <w:lang w:val="el-GR"/>
+        </w:rPr>
+        <w:t>.</w:t>
       </w:r>
     </w:p>
     <w:p>
@@ -3820,7 +3915,24 @@
           <w:szCs w:val="32"/>
           <w:lang w:val="el-GR"/>
         </w:rPr>
-        <w:t>Ο χρήστης επιλέγει την ταινία / σειρά από την λίστα αποτελεσμάτων.</w:t>
+        <w:t xml:space="preserve">Ο χρήστης επιλέγει την ταινία / σειρά από την </w:t>
+      </w:r>
+      <w:r>
+        <w:rPr>
+          <w:color w:val="D86DCB" w:themeColor="accent5" w:themeTint="99"/>
+          <w:sz w:val="32"/>
+          <w:szCs w:val="32"/>
+          <w:lang w:val="el-GR"/>
+        </w:rPr>
+        <w:t>Οθόνη</w:t>
+      </w:r>
+      <w:r>
+        <w:rPr>
+          <w:sz w:val="32"/>
+          <w:szCs w:val="32"/>
+          <w:lang w:val="el-GR"/>
+        </w:rPr>
+        <w:t xml:space="preserve"> αποτελεσμάτων.</w:t>
       </w:r>
     </w:p>
     <w:p>
@@ -3858,7 +3970,40 @@
           <w:szCs w:val="32"/>
           <w:lang w:val="el-GR"/>
         </w:rPr>
-        <w:t>λεπτομέρειες για την ταινία/σειρά.</w:t>
+        <w:t>λεπτομέρειες για την ταινία/σειρά</w:t>
+      </w:r>
+      <w:r>
+        <w:rPr>
+          <w:sz w:val="32"/>
+          <w:szCs w:val="32"/>
+          <w:lang w:val="el-GR"/>
+        </w:rPr>
+        <w:t xml:space="preserve"> </w:t>
+      </w:r>
+      <w:r>
+        <w:rPr>
+          <w:color w:val="D86DCB" w:themeColor="accent5" w:themeTint="99"/>
+          <w:sz w:val="32"/>
+          <w:szCs w:val="32"/>
+          <w:lang w:val="el-GR"/>
+        </w:rPr>
+        <w:t xml:space="preserve">από την Βάση Δεδομένων </w:t>
+      </w:r>
+      <w:r>
+        <w:rPr>
+          <w:color w:val="D86DCB" w:themeColor="accent5" w:themeTint="99"/>
+          <w:sz w:val="32"/>
+          <w:szCs w:val="32"/>
+        </w:rPr>
+        <w:t>TMDB</w:t>
+      </w:r>
+      <w:r>
+        <w:rPr>
+          <w:sz w:val="32"/>
+          <w:szCs w:val="32"/>
+          <w:lang w:val="el-GR"/>
+        </w:rPr>
+        <w:t>.</w:t>
       </w:r>
     </w:p>
     <w:p>
@@ -3918,7 +4063,41 @@
           <w:szCs w:val="32"/>
           <w:lang w:val="el-GR"/>
         </w:rPr>
-        <w:t>Ο χρήστης επιλέγει ταινία/σειρά από τις προτεινόμενες.</w:t>
+        <w:t>Ο χρήστης επιλέγει ταινία/σειρά από τ</w:t>
+      </w:r>
+      <w:r>
+        <w:rPr>
+          <w:color w:val="D86DCB" w:themeColor="accent5" w:themeTint="99"/>
+          <w:sz w:val="32"/>
+          <w:szCs w:val="32"/>
+          <w:lang w:val="el-GR"/>
+        </w:rPr>
+        <w:t>ην Οθόνη</w:t>
+      </w:r>
+      <w:r>
+        <w:rPr>
+          <w:sz w:val="32"/>
+          <w:szCs w:val="32"/>
+          <w:lang w:val="el-GR"/>
+        </w:rPr>
+        <w:t xml:space="preserve"> προτεινόμ</w:t>
+      </w:r>
+      <w:r>
+        <w:rPr>
+          <w:color w:val="D86DCB" w:themeColor="accent5" w:themeTint="99"/>
+          <w:sz w:val="32"/>
+          <w:szCs w:val="32"/>
+          <w:lang w:val="el-GR"/>
+        </w:rPr>
+        <w:t>ενων</w:t>
+      </w:r>
+      <w:r>
+        <w:rPr>
+          <w:sz w:val="32"/>
+          <w:szCs w:val="32"/>
+          <w:lang w:val="el-GR"/>
+        </w:rPr>
+        <w:t>.</w:t>
       </w:r>
     </w:p>
     <w:p>
@@ -3941,6 +4120,7 @@
           <w:szCs w:val="32"/>
           <w:lang w:val="el-GR"/>
         </w:rPr>
+        <w:lastRenderedPageBreak/>
         <w:t xml:space="preserve">1.α.2 </w:t>
       </w:r>
       <w:r>
@@ -3976,7 +4156,6 @@
           <w:szCs w:val="32"/>
           <w:lang w:val="el-GR"/>
         </w:rPr>
-        <w:lastRenderedPageBreak/>
         <w:t>Βασική</w:t>
       </w:r>
       <w:r>
@@ -4054,7 +4233,50 @@
           <w:szCs w:val="32"/>
           <w:lang w:val="el-GR"/>
         </w:rPr>
-        <w:t>Ο χρήστης επιλέγει "Add to Watchlist".</w:t>
+        <w:t>Ο χρήστης επιλέγει "Add to Watchlist"</w:t>
+      </w:r>
+      <w:r>
+        <w:rPr>
+          <w:sz w:val="32"/>
+          <w:szCs w:val="32"/>
+          <w:lang w:val="el-GR"/>
+        </w:rPr>
+        <w:t xml:space="preserve"> </w:t>
+      </w:r>
+      <w:r>
+        <w:rPr>
+          <w:color w:val="D86DCB" w:themeColor="accent5" w:themeTint="99"/>
+          <w:sz w:val="32"/>
+          <w:szCs w:val="32"/>
+          <w:lang w:val="el-GR"/>
+        </w:rPr>
+        <w:t>από την Οθόνη λεπτομερε</w:t>
+      </w:r>
+      <w:r>
+        <w:rPr>
+          <w:color w:val="D86DCB" w:themeColor="accent5" w:themeTint="99"/>
+          <w:sz w:val="32"/>
+          <w:szCs w:val="32"/>
+          <w:lang w:val="el-GR"/>
+        </w:rPr>
+        <w:t>ιώ</w:t>
+      </w:r>
+      <w:r>
+        <w:rPr>
+          <w:color w:val="D86DCB" w:themeColor="accent5" w:themeTint="99"/>
+          <w:sz w:val="32"/>
+          <w:szCs w:val="32"/>
+          <w:lang w:val="el-GR"/>
+        </w:rPr>
+        <w:t>ν ταινίας</w:t>
+      </w:r>
+      <w:r>
+        <w:rPr>
+          <w:sz w:val="32"/>
+          <w:szCs w:val="32"/>
+          <w:lang w:val="el-GR"/>
+        </w:rPr>
+        <w:t>.</w:t>
       </w:r>
     </w:p>
     <w:p>
@@ -4076,7 +4298,40 @@
           <w:szCs w:val="32"/>
           <w:lang w:val="el-GR"/>
         </w:rPr>
-        <w:t>Το σύστημα αποθηκεύει τη σειρά στην προσωπική "watchlist" του χρήστη.</w:t>
+        <w:t>Το σύστημα αποθηκεύει τη σειρά στην προσωπική "watchlist" του χρήστη</w:t>
+      </w:r>
+      <w:r>
+        <w:rPr>
+          <w:sz w:val="32"/>
+          <w:szCs w:val="32"/>
+          <w:lang w:val="el-GR"/>
+        </w:rPr>
+        <w:t xml:space="preserve"> </w:t>
+      </w:r>
+      <w:r>
+        <w:rPr>
+          <w:color w:val="D86DCB" w:themeColor="accent5" w:themeTint="99"/>
+          <w:sz w:val="32"/>
+          <w:szCs w:val="32"/>
+          <w:lang w:val="el-GR"/>
+        </w:rPr>
+        <w:t xml:space="preserve">στην Βάση Δεδομένων </w:t>
+      </w:r>
+      <w:r>
+        <w:rPr>
+          <w:color w:val="D86DCB" w:themeColor="accent5" w:themeTint="99"/>
+          <w:sz w:val="32"/>
+          <w:szCs w:val="32"/>
+        </w:rPr>
+        <w:t>BingeSpice</w:t>
+      </w:r>
+      <w:r>
+        <w:rPr>
+          <w:sz w:val="32"/>
+          <w:szCs w:val="32"/>
+          <w:lang w:val="el-GR"/>
+        </w:rPr>
+        <w:t>.</w:t>
       </w:r>
     </w:p>
     <w:p>
@@ -4153,7 +4408,50 @@
           <w:szCs w:val="32"/>
           <w:lang w:val="el-GR"/>
         </w:rPr>
-        <w:t>Ο χρήστης επιλέγει "Add to shared Watchlist" για μια ταινία/σειρά.</w:t>
+        <w:t>Ο χρήστης επιλέγει "Add to shared Watchlist" για μια ταινία/σειρά</w:t>
+      </w:r>
+      <w:r>
+        <w:rPr>
+          <w:sz w:val="32"/>
+          <w:szCs w:val="32"/>
+          <w:lang w:val="el-GR"/>
+        </w:rPr>
+        <w:t xml:space="preserve"> </w:t>
+      </w:r>
+      <w:r>
+        <w:rPr>
+          <w:color w:val="D86DCB" w:themeColor="accent5" w:themeTint="99"/>
+          <w:sz w:val="32"/>
+          <w:szCs w:val="32"/>
+          <w:lang w:val="el-GR"/>
+        </w:rPr>
+        <w:t>από την Οθόνη λεπτομερε</w:t>
+      </w:r>
+      <w:r>
+        <w:rPr>
+          <w:color w:val="D86DCB" w:themeColor="accent5" w:themeTint="99"/>
+          <w:sz w:val="32"/>
+          <w:szCs w:val="32"/>
+          <w:lang w:val="el-GR"/>
+        </w:rPr>
+        <w:t>ιώ</w:t>
+      </w:r>
+      <w:r>
+        <w:rPr>
+          <w:color w:val="D86DCB" w:themeColor="accent5" w:themeTint="99"/>
+          <w:sz w:val="32"/>
+          <w:szCs w:val="32"/>
+          <w:lang w:val="el-GR"/>
+        </w:rPr>
+        <w:t>ν ταινίας</w:t>
+      </w:r>
+      <w:r>
+        <w:rPr>
+          <w:sz w:val="32"/>
+          <w:szCs w:val="32"/>
+          <w:lang w:val="el-GR"/>
+        </w:rPr>
+        <w:t>.</w:t>
       </w:r>
     </w:p>
     <w:p>
@@ -4289,6 +4587,41 @@
         </w:rPr>
         <w:t>watchlist</w:t>
       </w:r>
+      <w:r>
+        <w:rPr>
+          <w:color w:val="000000" w:themeColor="text1"/>
+          <w:sz w:val="32"/>
+          <w:szCs w:val="32"/>
+          <w:lang w:val="el-GR"/>
+        </w:rPr>
+        <w:t xml:space="preserve"> </w:t>
+      </w:r>
+      <w:r>
+        <w:rPr>
+          <w:color w:val="D86DCB" w:themeColor="accent5" w:themeTint="99"/>
+          <w:sz w:val="32"/>
+          <w:szCs w:val="32"/>
+          <w:lang w:val="el-GR"/>
+        </w:rPr>
+        <w:t xml:space="preserve">στην Βάση Δεδομένων </w:t>
+      </w:r>
+      <w:r>
+        <w:rPr>
+          <w:color w:val="D86DCB" w:themeColor="accent5" w:themeTint="99"/>
+          <w:sz w:val="32"/>
+          <w:szCs w:val="32"/>
+        </w:rPr>
+        <w:t>BingeSpice</w:t>
+      </w:r>
+      <w:r>
+        <w:rPr>
+          <w:color w:val="D86DCB" w:themeColor="accent5" w:themeTint="99"/>
+          <w:sz w:val="32"/>
+          <w:szCs w:val="32"/>
+          <w:lang w:val="el-GR"/>
+        </w:rPr>
+        <w:t>.</w:t>
+      </w:r>
     </w:p>
     <w:p>
       <w:pPr>
@@ -4364,8 +4697,59 @@
           <w:szCs w:val="32"/>
           <w:lang w:val="el-GR"/>
         </w:rPr>
-        <w:t>Αν η ταινία/σειρά είναι ήδη στο watchlist, το σύστημα εμφανίζει μήνυμα "Αυτό το περιεχόμενο υπάρχει ήδη στο watchlist".</w:t>
-      </w:r>
+        <w:t>Αν η ταινία/σειρά είναι ήδη στο watchlist, το σύστημα εμφανίζει μήνυμα "Αυτό το περιεχόμενο υπάρχει ήδη στο watchlist"</w:t>
+      </w:r>
+      <w:r>
+        <w:rPr>
+          <w:sz w:val="32"/>
+          <w:szCs w:val="32"/>
+          <w:lang w:val="el-GR"/>
+        </w:rPr>
+        <w:t xml:space="preserve"> </w:t>
+      </w:r>
+      <w:r>
+        <w:rPr>
+          <w:color w:val="D86DCB" w:themeColor="accent5" w:themeTint="99"/>
+          <w:sz w:val="32"/>
+          <w:szCs w:val="32"/>
+          <w:lang w:val="el-GR"/>
+        </w:rPr>
+        <w:t xml:space="preserve">στην Βάση Δεδομένων </w:t>
+      </w:r>
+      <w:r>
+        <w:rPr>
+          <w:color w:val="D86DCB" w:themeColor="accent5" w:themeTint="99"/>
+          <w:sz w:val="32"/>
+          <w:szCs w:val="32"/>
+        </w:rPr>
+        <w:t>BingeSpice</w:t>
+      </w:r>
+      <w:r>
+        <w:rPr>
+          <w:sz w:val="32"/>
+          <w:szCs w:val="32"/>
+          <w:lang w:val="el-GR"/>
+        </w:rPr>
+        <w:t>.</w:t>
+      </w:r>
+    </w:p>
+    <w:p>
+      <w:pPr>
+        <w:rPr>
+          <w:sz w:val="32"/>
+          <w:szCs w:val="32"/>
+          <w:lang w:val="el-GR"/>
+        </w:rPr>
+      </w:pPr>
+    </w:p>
+    <w:p>
+      <w:pPr>
+        <w:rPr>
+          <w:sz w:val="32"/>
+          <w:szCs w:val="32"/>
+          <w:lang w:val="el-GR"/>
+        </w:rPr>
+      </w:pPr>
     </w:p>
     <w:p>
       <w:pPr>
@@ -4392,6 +4776,7 @@
           <w:szCs w:val="32"/>
           <w:lang w:val="el-GR"/>
         </w:rPr>
+        <w:lastRenderedPageBreak/>
         <w:t>Βασική ροή "Επισήμανση Ταινιών/Σειρών ως Watched"</w:t>
       </w:r>
     </w:p>
@@ -4414,7 +4799,32 @@
           <w:szCs w:val="32"/>
           <w:lang w:val="el-GR"/>
         </w:rPr>
-        <w:t>Ο χρήστης επιλέγει να σημειώσει μια ταινία/σειρά ως προβεβλημένη.</w:t>
+        <w:t>Ο χρήστης επιλέγει να σημειώσει μια ταινία/σειρά ως προβεβλημένη</w:t>
+      </w:r>
+      <w:r>
+        <w:rPr>
+          <w:sz w:val="32"/>
+          <w:szCs w:val="32"/>
+          <w:lang w:val="el-GR"/>
+        </w:rPr>
+        <w:t xml:space="preserve"> </w:t>
+      </w:r>
+      <w:r>
+        <w:rPr>
+          <w:color w:val="D86DCB" w:themeColor="accent5" w:themeTint="99"/>
+          <w:sz w:val="32"/>
+          <w:szCs w:val="32"/>
+          <w:lang w:val="el-GR"/>
+        </w:rPr>
+        <w:t>στην Οθόνη Λεπτομερειών</w:t>
+      </w:r>
+      <w:r>
+        <w:rPr>
+          <w:sz w:val="32"/>
+          <w:szCs w:val="32"/>
+          <w:lang w:val="el-GR"/>
+        </w:rPr>
+        <w:t>.</w:t>
       </w:r>
     </w:p>
     <w:p>
@@ -4436,11 +4846,255 @@
           <w:szCs w:val="32"/>
           <w:lang w:val="el-GR"/>
         </w:rPr>
-        <w:t>Το σύστημα ενημερώνει το "watchlist" και προσθέτει το περιεχόμενο στην κατηγορία "watched".</w:t>
-      </w:r>
-    </w:p>
-    <w:p>
-      <w:pPr>
+        <w:t>Το σύστημα προσθέτει το περιεχόμενο στην κατηγορία "watched"</w:t>
+      </w:r>
+      <w:r>
+        <w:rPr>
+          <w:sz w:val="32"/>
+          <w:szCs w:val="32"/>
+          <w:lang w:val="el-GR"/>
+        </w:rPr>
+        <w:t xml:space="preserve"> </w:t>
+      </w:r>
+      <w:r>
+        <w:rPr>
+          <w:color w:val="D86DCB" w:themeColor="accent5" w:themeTint="99"/>
+          <w:sz w:val="32"/>
+          <w:szCs w:val="32"/>
+          <w:lang w:val="el-GR"/>
+        </w:rPr>
+        <w:t xml:space="preserve">στην Βάση Δεδομένων </w:t>
+      </w:r>
+      <w:r>
+        <w:rPr>
+          <w:color w:val="D86DCB" w:themeColor="accent5" w:themeTint="99"/>
+          <w:sz w:val="32"/>
+          <w:szCs w:val="32"/>
+        </w:rPr>
+        <w:t>BingeSpice</w:t>
+      </w:r>
+      <w:r>
+        <w:rPr>
+          <w:color w:val="D86DCB" w:themeColor="accent5" w:themeTint="99"/>
+          <w:sz w:val="32"/>
+          <w:szCs w:val="32"/>
+          <w:lang w:val="el-GR"/>
+        </w:rPr>
+        <w:t>.</w:t>
+      </w:r>
+    </w:p>
+    <w:p>
+      <w:pPr>
+        <w:pStyle w:val="ListParagraph"/>
+        <w:numPr>
+          <w:ilvl w:val="1"/>
+          <w:numId w:val="4"/>
+        </w:numPr>
+        <w:rPr>
+          <w:sz w:val="32"/>
+          <w:szCs w:val="32"/>
+          <w:lang w:val="el-GR"/>
+        </w:rPr>
+      </w:pPr>
+      <w:r>
+        <w:rPr>
+          <w:color w:val="D86DCB" w:themeColor="accent5" w:themeTint="99"/>
+          <w:sz w:val="32"/>
+          <w:szCs w:val="32"/>
+          <w:lang w:val="el-GR"/>
+        </w:rPr>
+        <w:t xml:space="preserve">Το σύστημα ελέγχει αν υπάρχει ήδη σε </w:t>
+      </w:r>
+      <w:r>
+        <w:rPr>
+          <w:color w:val="D86DCB" w:themeColor="accent5" w:themeTint="99"/>
+          <w:sz w:val="32"/>
+          <w:szCs w:val="32"/>
+        </w:rPr>
+        <w:t>watchlist</w:t>
+      </w:r>
+      <w:r>
+        <w:rPr>
+          <w:color w:val="D86DCB" w:themeColor="accent5" w:themeTint="99"/>
+          <w:sz w:val="32"/>
+          <w:szCs w:val="32"/>
+          <w:lang w:val="el-GR"/>
+        </w:rPr>
+        <w:t xml:space="preserve"> </w:t>
+      </w:r>
+      <w:r>
+        <w:rPr>
+          <w:color w:val="D86DCB" w:themeColor="accent5" w:themeTint="99"/>
+          <w:sz w:val="32"/>
+          <w:szCs w:val="32"/>
+          <w:lang w:val="el-GR"/>
+        </w:rPr>
+        <w:t xml:space="preserve">στην Βάση Δεδομένων </w:t>
+      </w:r>
+      <w:r>
+        <w:rPr>
+          <w:color w:val="D86DCB" w:themeColor="accent5" w:themeTint="99"/>
+          <w:sz w:val="32"/>
+          <w:szCs w:val="32"/>
+        </w:rPr>
+        <w:t>BingeSpice</w:t>
+      </w:r>
+      <w:r>
+        <w:rPr>
+          <w:color w:val="D86DCB" w:themeColor="accent5" w:themeTint="99"/>
+          <w:sz w:val="32"/>
+          <w:szCs w:val="32"/>
+          <w:lang w:val="el-GR"/>
+        </w:rPr>
+        <w:t>.</w:t>
+      </w:r>
+    </w:p>
+    <w:p>
+      <w:pPr>
+        <w:pStyle w:val="ListParagraph"/>
+        <w:numPr>
+          <w:ilvl w:val="1"/>
+          <w:numId w:val="4"/>
+        </w:numPr>
+        <w:rPr>
+          <w:sz w:val="32"/>
+          <w:szCs w:val="32"/>
+          <w:lang w:val="el-GR"/>
+        </w:rPr>
+      </w:pPr>
+      <w:r>
+        <w:rPr>
+          <w:color w:val="D86DCB" w:themeColor="accent5" w:themeTint="99"/>
+          <w:sz w:val="32"/>
+          <w:szCs w:val="32"/>
+          <w:lang w:val="el-GR"/>
+        </w:rPr>
+        <w:t>Εμφανίζει</w:t>
+      </w:r>
+      <w:r>
+        <w:rPr>
+          <w:color w:val="D86DCB" w:themeColor="accent5" w:themeTint="99"/>
+          <w:sz w:val="32"/>
+          <w:szCs w:val="32"/>
+          <w:lang w:val="el-GR"/>
+        </w:rPr>
+        <w:t xml:space="preserve"> </w:t>
+      </w:r>
+      <w:r>
+        <w:rPr>
+          <w:color w:val="D86DCB" w:themeColor="accent5" w:themeTint="99"/>
+          <w:sz w:val="32"/>
+          <w:szCs w:val="32"/>
+          <w:lang w:val="el-GR"/>
+        </w:rPr>
+        <w:t>μήνυμα</w:t>
+      </w:r>
+      <w:r>
+        <w:rPr>
+          <w:color w:val="D86DCB" w:themeColor="accent5" w:themeTint="99"/>
+          <w:sz w:val="32"/>
+          <w:szCs w:val="32"/>
+          <w:lang w:val="el-GR"/>
+        </w:rPr>
+        <w:t xml:space="preserve"> “</w:t>
+      </w:r>
+      <w:r>
+        <w:rPr>
+          <w:color w:val="D86DCB" w:themeColor="accent5" w:themeTint="99"/>
+          <w:sz w:val="32"/>
+          <w:szCs w:val="32"/>
+        </w:rPr>
+        <w:t>Added</w:t>
+      </w:r>
+      <w:r>
+        <w:rPr>
+          <w:color w:val="D86DCB" w:themeColor="accent5" w:themeTint="99"/>
+          <w:sz w:val="32"/>
+          <w:szCs w:val="32"/>
+          <w:lang w:val="el-GR"/>
+        </w:rPr>
+        <w:t xml:space="preserve"> </w:t>
+      </w:r>
+      <w:r>
+        <w:rPr>
+          <w:color w:val="D86DCB" w:themeColor="accent5" w:themeTint="99"/>
+          <w:sz w:val="32"/>
+          <w:szCs w:val="32"/>
+        </w:rPr>
+        <w:t>to</w:t>
+      </w:r>
+      <w:r>
+        <w:rPr>
+          <w:color w:val="D86DCB" w:themeColor="accent5" w:themeTint="99"/>
+          <w:sz w:val="32"/>
+          <w:szCs w:val="32"/>
+          <w:lang w:val="el-GR"/>
+        </w:rPr>
+        <w:t xml:space="preserve"> </w:t>
+      </w:r>
+      <w:r>
+        <w:rPr>
+          <w:color w:val="D86DCB" w:themeColor="accent5" w:themeTint="99"/>
+          <w:sz w:val="32"/>
+          <w:szCs w:val="32"/>
+        </w:rPr>
+        <w:t>watched</w:t>
+      </w:r>
+      <w:r>
+        <w:rPr>
+          <w:color w:val="D86DCB" w:themeColor="accent5" w:themeTint="99"/>
+          <w:sz w:val="32"/>
+          <w:szCs w:val="32"/>
+          <w:lang w:val="el-GR"/>
+        </w:rPr>
+        <w:t xml:space="preserve">” </w:t>
+      </w:r>
+      <w:r>
+        <w:rPr>
+          <w:color w:val="D86DCB" w:themeColor="accent5" w:themeTint="99"/>
+          <w:sz w:val="32"/>
+          <w:szCs w:val="32"/>
+          <w:lang w:val="el-GR"/>
+        </w:rPr>
+        <w:t>στην Οθόνη Λεπτομερειών.</w:t>
+      </w:r>
+    </w:p>
+    <w:p>
+      <w:pPr>
+        <w:ind w:left="450"/>
+        <w:rPr>
+          <w:sz w:val="32"/>
+          <w:szCs w:val="32"/>
+          <w:lang w:val="el-GR"/>
+        </w:rPr>
+      </w:pPr>
+    </w:p>
+    <w:p>
+      <w:pPr>
+        <w:rPr>
+          <w:color w:val="BF4E14" w:themeColor="accent2" w:themeShade="BF"/>
+          <w:sz w:val="32"/>
+          <w:szCs w:val="32"/>
+          <w:lang w:val="el-GR"/>
+        </w:rPr>
+      </w:pPr>
+      <w:r>
+        <w:rPr>
+          <w:color w:val="BF4E14" w:themeColor="accent2" w:themeShade="BF"/>
+          <w:sz w:val="32"/>
+          <w:szCs w:val="32"/>
+          <w:lang w:val="el-GR"/>
+        </w:rPr>
+        <w:t>Εναλλακτική Ροή 1</w:t>
+      </w:r>
+    </w:p>
+    <w:p>
+      <w:pPr>
+        <w:pStyle w:val="ListParagraph"/>
+        <w:numPr>
+          <w:ilvl w:val="0"/>
+          <w:numId w:val="12"/>
+        </w:numPr>
         <w:rPr>
           <w:color w:val="215E99" w:themeColor="text2" w:themeTint="BF"/>
           <w:sz w:val="32"/>
@@ -4448,9 +5102,96 @@
           <w:lang w:val="el-GR"/>
         </w:rPr>
       </w:pPr>
-    </w:p>
-    <w:p>
-      <w:pPr>
+      <w:r>
+        <w:rPr>
+          <w:color w:val="00B050"/>
+          <w:sz w:val="32"/>
+          <w:szCs w:val="32"/>
+          <w:lang w:val="el-GR"/>
+        </w:rPr>
+        <w:t>3</w:t>
+      </w:r>
+      <w:r>
+        <w:rPr>
+          <w:color w:val="00B050"/>
+          <w:sz w:val="32"/>
+          <w:szCs w:val="32"/>
+          <w:lang w:val="el-GR"/>
+        </w:rPr>
+        <w:t>.α.1</w:t>
+      </w:r>
+      <w:r>
+        <w:rPr>
+          <w:color w:val="D86DCB" w:themeColor="accent5" w:themeTint="99"/>
+          <w:sz w:val="32"/>
+          <w:szCs w:val="32"/>
+          <w:lang w:val="el-GR"/>
+        </w:rPr>
+        <w:t xml:space="preserve"> Αν υπάρχει η ταινία σε </w:t>
+      </w:r>
+      <w:r>
+        <w:rPr>
+          <w:color w:val="D86DCB" w:themeColor="accent5" w:themeTint="99"/>
+          <w:sz w:val="32"/>
+          <w:szCs w:val="32"/>
+        </w:rPr>
+        <w:t>watchlist</w:t>
+      </w:r>
+      <w:r>
+        <w:rPr>
+          <w:color w:val="D86DCB" w:themeColor="accent5" w:themeTint="99"/>
+          <w:sz w:val="32"/>
+          <w:szCs w:val="32"/>
+          <w:lang w:val="el-GR"/>
+        </w:rPr>
+        <w:t xml:space="preserve"> διαγράφεται. </w:t>
+      </w:r>
+    </w:p>
+    <w:p>
+      <w:pPr>
+        <w:rPr>
+          <w:color w:val="BF4E14" w:themeColor="accent2" w:themeShade="BF"/>
+          <w:sz w:val="32"/>
+          <w:szCs w:val="32"/>
+          <w:lang w:val="el-GR"/>
+        </w:rPr>
+      </w:pPr>
+    </w:p>
+    <w:p>
+      <w:pPr>
+        <w:rPr>
+          <w:color w:val="BF4E14" w:themeColor="accent2" w:themeShade="BF"/>
+          <w:sz w:val="32"/>
+          <w:szCs w:val="32"/>
+          <w:lang w:val="el-GR"/>
+        </w:rPr>
+      </w:pPr>
+      <w:r>
+        <w:rPr>
+          <w:color w:val="BF4E14" w:themeColor="accent2" w:themeShade="BF"/>
+          <w:sz w:val="32"/>
+          <w:szCs w:val="32"/>
+          <w:lang w:val="el-GR"/>
+        </w:rPr>
+        <w:t xml:space="preserve">Εναλλακτική Ροή </w:t>
+      </w:r>
+      <w:r>
+        <w:rPr>
+          <w:color w:val="BF4E14" w:themeColor="accent2" w:themeShade="BF"/>
+          <w:sz w:val="32"/>
+          <w:szCs w:val="32"/>
+          <w:lang w:val="el-GR"/>
+        </w:rPr>
+        <w:t>2</w:t>
+      </w:r>
+    </w:p>
+    <w:p>
+      <w:pPr>
+        <w:pStyle w:val="ListParagraph"/>
+        <w:numPr>
+          <w:ilvl w:val="0"/>
+          <w:numId w:val="12"/>
+        </w:numPr>
         <w:rPr>
           <w:color w:val="215E99" w:themeColor="text2" w:themeTint="BF"/>
           <w:sz w:val="32"/>
@@ -4460,12 +5201,106 @@
       </w:pPr>
       <w:r>
         <w:rPr>
+          <w:color w:val="4EA72E" w:themeColor="accent6"/>
+          <w:sz w:val="32"/>
+          <w:szCs w:val="32"/>
+          <w:lang w:val="el-GR"/>
+        </w:rPr>
+        <w:t xml:space="preserve">1.α.1 </w:t>
+      </w:r>
+      <w:r>
+        <w:rPr>
+          <w:color w:val="D86DCB" w:themeColor="accent5" w:themeTint="99"/>
+          <w:sz w:val="32"/>
+          <w:szCs w:val="32"/>
+          <w:lang w:val="el-GR"/>
+        </w:rPr>
+        <w:t>Ο χρήστης επιλέγει διαγραφή ταινίας από προβεβλημένη, στην Οθόνη Λεπτομερειών.</w:t>
+      </w:r>
+    </w:p>
+    <w:p>
+      <w:pPr>
+        <w:pStyle w:val="ListParagraph"/>
+        <w:numPr>
+          <w:ilvl w:val="0"/>
+          <w:numId w:val="12"/>
+        </w:numPr>
+        <w:rPr>
           <w:color w:val="215E99" w:themeColor="text2" w:themeTint="BF"/>
           <w:sz w:val="32"/>
           <w:szCs w:val="32"/>
           <w:lang w:val="el-GR"/>
         </w:rPr>
-        <w:lastRenderedPageBreak/>
+      </w:pPr>
+      <w:r>
+        <w:rPr>
+          <w:color w:val="4EA72E" w:themeColor="accent6"/>
+          <w:sz w:val="32"/>
+          <w:szCs w:val="32"/>
+          <w:lang w:val="el-GR"/>
+        </w:rPr>
+        <w:t xml:space="preserve">1.α.2 </w:t>
+      </w:r>
+      <w:r>
+        <w:rPr>
+          <w:color w:val="D86DCB" w:themeColor="accent5" w:themeTint="99"/>
+          <w:sz w:val="32"/>
+          <w:szCs w:val="32"/>
+          <w:lang w:val="el-GR"/>
+        </w:rPr>
+        <w:t xml:space="preserve">Το σύστημα διαγράφει την ταινία από την κατηγορία </w:t>
+      </w:r>
+      <w:r>
+        <w:rPr>
+          <w:color w:val="D86DCB" w:themeColor="accent5" w:themeTint="99"/>
+          <w:sz w:val="32"/>
+          <w:szCs w:val="32"/>
+        </w:rPr>
+        <w:t>watched</w:t>
+      </w:r>
+      <w:r>
+        <w:rPr>
+          <w:color w:val="D86DCB" w:themeColor="accent5" w:themeTint="99"/>
+          <w:sz w:val="32"/>
+          <w:szCs w:val="32"/>
+          <w:lang w:val="el-GR"/>
+        </w:rPr>
+        <w:t xml:space="preserve"> στην βάση δεδομένων </w:t>
+      </w:r>
+      <w:r>
+        <w:rPr>
+          <w:color w:val="D86DCB" w:themeColor="accent5" w:themeTint="99"/>
+          <w:sz w:val="32"/>
+          <w:szCs w:val="32"/>
+        </w:rPr>
+        <w:t>BingeSpice</w:t>
+      </w:r>
+      <w:r>
+        <w:rPr>
+          <w:color w:val="D86DCB" w:themeColor="accent5" w:themeTint="99"/>
+          <w:sz w:val="32"/>
+          <w:szCs w:val="32"/>
+          <w:lang w:val="el-GR"/>
+        </w:rPr>
+        <w:t>.</w:t>
+      </w:r>
+    </w:p>
+    <w:p>
+      <w:pPr>
+        <w:rPr>
+          <w:color w:val="215E99" w:themeColor="text2" w:themeTint="BF"/>
+          <w:sz w:val="32"/>
+          <w:szCs w:val="32"/>
+          <w:lang w:val="el-GR"/>
+        </w:rPr>
+      </w:pPr>
+      <w:r>
+        <w:rPr>
+          <w:color w:val="215E99" w:themeColor="text2" w:themeTint="BF"/>
+          <w:sz w:val="32"/>
+          <w:szCs w:val="32"/>
+          <w:lang w:val="el-GR"/>
+        </w:rPr>
         <w:t>Βασική Ροή "Αξιολόγηση Ταινίας/Σειράς"</w:t>
       </w:r>
     </w:p>
@@ -4488,7 +5323,32 @@
           <w:szCs w:val="32"/>
           <w:lang w:val="el-GR"/>
         </w:rPr>
-        <w:t>Ο χρήστης επιλέγει να αξιολογήσει μια ταινία/σειρά.</w:t>
+        <w:t>Ο χρήστης επιλέγει να αξιολογήσει μια ταινία/σειρά</w:t>
+      </w:r>
+      <w:r>
+        <w:rPr>
+          <w:sz w:val="32"/>
+          <w:szCs w:val="32"/>
+          <w:lang w:val="el-GR"/>
+        </w:rPr>
+        <w:t xml:space="preserve"> </w:t>
+      </w:r>
+      <w:r>
+        <w:rPr>
+          <w:color w:val="D86DCB" w:themeColor="accent5" w:themeTint="99"/>
+          <w:sz w:val="32"/>
+          <w:szCs w:val="32"/>
+          <w:lang w:val="el-GR"/>
+        </w:rPr>
+        <w:t>στην Οθόνη Λεπτομερειών</w:t>
+      </w:r>
+      <w:r>
+        <w:rPr>
+          <w:sz w:val="32"/>
+          <w:szCs w:val="32"/>
+          <w:lang w:val="el-GR"/>
+        </w:rPr>
+        <w:t>.</w:t>
       </w:r>
     </w:p>
     <w:p>
@@ -4499,20 +5359,20 @@
           <w:numId w:val="15"/>
         </w:numPr>
         <w:rPr>
-          <w:color w:val="000000" w:themeColor="text1"/>
-          <w:sz w:val="32"/>
-          <w:szCs w:val="32"/>
-          <w:lang w:val="el-GR"/>
-        </w:rPr>
-      </w:pPr>
-      <w:r>
-        <w:rPr>
-          <w:color w:val="000000" w:themeColor="text1"/>
-          <w:sz w:val="32"/>
-          <w:szCs w:val="32"/>
-          <w:lang w:val="el-GR"/>
-        </w:rPr>
-        <w:t>Ο χρήστης επιλέγει την βαθμολογία.</w:t>
+          <w:color w:val="D86DCB" w:themeColor="accent5" w:themeTint="99"/>
+          <w:sz w:val="32"/>
+          <w:szCs w:val="32"/>
+          <w:lang w:val="el-GR"/>
+        </w:rPr>
+      </w:pPr>
+      <w:r>
+        <w:rPr>
+          <w:color w:val="D86DCB" w:themeColor="accent5" w:themeTint="99"/>
+          <w:sz w:val="32"/>
+          <w:szCs w:val="32"/>
+          <w:lang w:val="el-GR"/>
+        </w:rPr>
+        <w:t>Το σύστημα εμφανίζει μενού αξιολόγησης.</w:t>
       </w:r>
     </w:p>
     <w:p>
@@ -4536,7 +5396,34 @@
           <w:szCs w:val="32"/>
           <w:lang w:val="el-GR"/>
         </w:rPr>
-        <w:t>Ο χρήστης επιβεβαιώνει την αξιολόγηση.</w:t>
+        <w:t>Ο χρήστης επιλέγει την βαθμολογία</w:t>
+      </w:r>
+      <w:r>
+        <w:rPr>
+          <w:color w:val="000000" w:themeColor="text1"/>
+          <w:sz w:val="32"/>
+          <w:szCs w:val="32"/>
+          <w:lang w:val="el-GR"/>
+        </w:rPr>
+        <w:t xml:space="preserve"> </w:t>
+      </w:r>
+      <w:r>
+        <w:rPr>
+          <w:color w:val="D86DCB" w:themeColor="accent5" w:themeTint="99"/>
+          <w:sz w:val="32"/>
+          <w:szCs w:val="32"/>
+          <w:lang w:val="el-GR"/>
+        </w:rPr>
+        <w:t>από την Οθόνη αξιολόγησης</w:t>
+      </w:r>
+      <w:r>
+        <w:rPr>
+          <w:color w:val="000000" w:themeColor="text1"/>
+          <w:sz w:val="32"/>
+          <w:szCs w:val="32"/>
+          <w:lang w:val="el-GR"/>
+        </w:rPr>
+        <w:t>.</w:t>
       </w:r>
     </w:p>
     <w:p>
@@ -4560,17 +5447,137 @@
           <w:szCs w:val="32"/>
           <w:lang w:val="el-GR"/>
         </w:rPr>
-        <w:t>Το σύστημα την αποθηκεύει στην βάση δεδομένων.</w:t>
-      </w:r>
-    </w:p>
-    <w:p>
-      <w:pPr>
-        <w:rPr>
-          <w:sz w:val="32"/>
-          <w:szCs w:val="32"/>
-          <w:lang w:val="el-GR"/>
-        </w:rPr>
-      </w:pPr>
+        <w:lastRenderedPageBreak/>
+        <w:t xml:space="preserve">Ο χρήστης </w:t>
+      </w:r>
+      <w:r>
+        <w:rPr>
+          <w:color w:val="D86DCB" w:themeColor="accent5" w:themeTint="99"/>
+          <w:sz w:val="32"/>
+          <w:szCs w:val="32"/>
+          <w:lang w:val="el-GR"/>
+        </w:rPr>
+        <w:t>ε</w:t>
+      </w:r>
+      <w:r>
+        <w:rPr>
+          <w:color w:val="D86DCB" w:themeColor="accent5" w:themeTint="99"/>
+          <w:sz w:val="32"/>
+          <w:szCs w:val="32"/>
+          <w:lang w:val="el-GR"/>
+        </w:rPr>
+        <w:t>ισάγει</w:t>
+      </w:r>
+      <w:r>
+        <w:rPr>
+          <w:color w:val="000000" w:themeColor="text1"/>
+          <w:sz w:val="32"/>
+          <w:szCs w:val="32"/>
+          <w:lang w:val="el-GR"/>
+        </w:rPr>
+        <w:t xml:space="preserve"> την </w:t>
+      </w:r>
+      <w:r>
+        <w:rPr>
+          <w:color w:val="D86DCB" w:themeColor="accent5" w:themeTint="99"/>
+          <w:sz w:val="32"/>
+          <w:szCs w:val="32"/>
+          <w:lang w:val="el-GR"/>
+        </w:rPr>
+        <w:t>βαθμολογία</w:t>
+      </w:r>
+      <w:r>
+        <w:rPr>
+          <w:color w:val="D86DCB" w:themeColor="accent5" w:themeTint="99"/>
+          <w:sz w:val="32"/>
+          <w:szCs w:val="32"/>
+          <w:lang w:val="el-GR"/>
+        </w:rPr>
+        <w:t xml:space="preserve"> στην Οθόνη προβολής βαθμολογίας</w:t>
+      </w:r>
+      <w:r>
+        <w:rPr>
+          <w:color w:val="000000" w:themeColor="text1"/>
+          <w:sz w:val="32"/>
+          <w:szCs w:val="32"/>
+          <w:lang w:val="el-GR"/>
+        </w:rPr>
+        <w:t>.</w:t>
+      </w:r>
+    </w:p>
+    <w:p>
+      <w:pPr>
+        <w:pStyle w:val="ListParagraph"/>
+        <w:numPr>
+          <w:ilvl w:val="0"/>
+          <w:numId w:val="15"/>
+        </w:numPr>
+        <w:rPr>
+          <w:color w:val="D86DCB" w:themeColor="accent5" w:themeTint="99"/>
+          <w:sz w:val="32"/>
+          <w:szCs w:val="32"/>
+          <w:lang w:val="el-GR"/>
+        </w:rPr>
+      </w:pPr>
+      <w:r>
+        <w:rPr>
+          <w:color w:val="D86DCB" w:themeColor="accent5" w:themeTint="99"/>
+          <w:sz w:val="32"/>
+          <w:szCs w:val="32"/>
+          <w:lang w:val="el-GR"/>
+        </w:rPr>
+        <w:t>Ο χρήστης επιβεβαιώνει την αξιολόγηση στην Οθόνη επιβεβαιώσης.</w:t>
+      </w:r>
+    </w:p>
+    <w:p>
+      <w:pPr>
+        <w:pStyle w:val="ListParagraph"/>
+        <w:numPr>
+          <w:ilvl w:val="0"/>
+          <w:numId w:val="15"/>
+        </w:numPr>
+        <w:rPr>
+          <w:color w:val="000000" w:themeColor="text1"/>
+          <w:sz w:val="32"/>
+          <w:szCs w:val="32"/>
+          <w:lang w:val="el-GR"/>
+        </w:rPr>
+      </w:pPr>
+      <w:r>
+        <w:rPr>
+          <w:color w:val="000000" w:themeColor="text1"/>
+          <w:sz w:val="32"/>
+          <w:szCs w:val="32"/>
+          <w:lang w:val="el-GR"/>
+        </w:rPr>
+        <w:t>Το σύστημα την αποθηκεύει στην βάση δεδομένων</w:t>
+      </w:r>
+      <w:r>
+        <w:rPr>
+          <w:color w:val="000000" w:themeColor="text1"/>
+          <w:sz w:val="32"/>
+          <w:szCs w:val="32"/>
+          <w:lang w:val="el-GR"/>
+        </w:rPr>
+        <w:t xml:space="preserve"> </w:t>
+      </w:r>
+      <w:r>
+        <w:rPr>
+          <w:color w:val="D86DCB" w:themeColor="accent5" w:themeTint="99"/>
+          <w:sz w:val="32"/>
+          <w:szCs w:val="32"/>
+        </w:rPr>
+        <w:t>BingeSpice</w:t>
+      </w:r>
+      <w:r>
+        <w:rPr>
+          <w:color w:val="D86DCB" w:themeColor="accent5" w:themeTint="99"/>
+          <w:sz w:val="32"/>
+          <w:szCs w:val="32"/>
+          <w:lang w:val="el-GR"/>
+        </w:rPr>
+        <w:t>.</w:t>
+      </w:r>
     </w:p>
     <w:p>
       <w:pPr>
@@ -4611,7 +5618,7 @@
           <w:szCs w:val="32"/>
           <w:lang w:val="el-GR"/>
         </w:rPr>
-        <w:t>3</w:t>
+        <w:t>4</w:t>
       </w:r>
       <w:r>
         <w:rPr>
@@ -4629,7 +5636,34 @@
           <w:szCs w:val="32"/>
           <w:lang w:val="el-GR"/>
         </w:rPr>
-        <w:t>Ο χρήστης προσθέτει γραπτή κριτική.</w:t>
+        <w:t>Ο χρήστης προσθέτει κριτική</w:t>
+      </w:r>
+      <w:r>
+        <w:rPr>
+          <w:color w:val="000000" w:themeColor="text1"/>
+          <w:sz w:val="32"/>
+          <w:szCs w:val="32"/>
+          <w:lang w:val="el-GR"/>
+        </w:rPr>
+        <w:t xml:space="preserve"> </w:t>
+      </w:r>
+      <w:r>
+        <w:rPr>
+          <w:color w:val="D86DCB" w:themeColor="accent5" w:themeTint="99"/>
+          <w:sz w:val="32"/>
+          <w:szCs w:val="32"/>
+          <w:lang w:val="el-GR"/>
+        </w:rPr>
+        <w:t>στην Οθόνη προβολής βαθμολογίας</w:t>
+      </w:r>
+      <w:r>
+        <w:rPr>
+          <w:color w:val="D86DCB" w:themeColor="accent5" w:themeTint="99"/>
+          <w:sz w:val="32"/>
+          <w:szCs w:val="32"/>
+          <w:lang w:val="el-GR"/>
+        </w:rPr>
+        <w:t>.</w:t>
       </w:r>
     </w:p>
     <w:p>
@@ -4652,7 +5686,7 @@
           <w:szCs w:val="32"/>
           <w:lang w:val="el-GR"/>
         </w:rPr>
-        <w:t>3</w:t>
+        <w:t>4</w:t>
       </w:r>
       <w:r>
         <w:rPr>
@@ -4670,7 +5704,25 @@
           <w:szCs w:val="32"/>
           <w:lang w:val="el-GR"/>
         </w:rPr>
-        <w:t>Η περίπτωση χρήσης συνεχίζεται από το βήμα 3 της βασικής ροής.</w:t>
+        <w:t xml:space="preserve">Η περίπτωση χρήσης συνεχίζεται από το βήμα </w:t>
+      </w:r>
+      <w:r>
+        <w:rPr>
+          <w:color w:val="000000" w:themeColor="text1"/>
+          <w:sz w:val="32"/>
+          <w:szCs w:val="32"/>
+          <w:lang w:val="el-GR"/>
+        </w:rPr>
+        <w:t>4</w:t>
+      </w:r>
+      <w:r>
+        <w:rPr>
+          <w:color w:val="000000" w:themeColor="text1"/>
+          <w:sz w:val="32"/>
+          <w:szCs w:val="32"/>
+          <w:lang w:val="el-GR"/>
+        </w:rPr>
+        <w:t xml:space="preserve"> της βασικής ροής.</w:t>
       </w:r>
     </w:p>
     <w:p>
@@ -4721,7 +5773,57 @@
           <w:szCs w:val="32"/>
           <w:lang w:val="el-GR"/>
         </w:rPr>
-        <w:t>Ο χρήστης επιλέγει να δει το προφίλ του.</w:t>
+        <w:t>Ο χρήστης επιλέγει να δει το προφίλ του</w:t>
+      </w:r>
+      <w:r>
+        <w:rPr>
+          <w:sz w:val="32"/>
+          <w:szCs w:val="32"/>
+          <w:lang w:val="el-GR"/>
+        </w:rPr>
+        <w:t xml:space="preserve"> </w:t>
+      </w:r>
+      <w:r>
+        <w:rPr>
+          <w:color w:val="D86DCB" w:themeColor="accent5" w:themeTint="99"/>
+          <w:sz w:val="32"/>
+          <w:szCs w:val="32"/>
+          <w:lang w:val="el-GR"/>
+        </w:rPr>
+        <w:t xml:space="preserve">από το </w:t>
+      </w:r>
+      <w:r>
+        <w:rPr>
+          <w:color w:val="D86DCB" w:themeColor="accent5" w:themeTint="99"/>
+          <w:sz w:val="32"/>
+          <w:szCs w:val="32"/>
+        </w:rPr>
+        <w:t>Side</w:t>
+      </w:r>
+      <w:r>
+        <w:rPr>
+          <w:color w:val="D86DCB" w:themeColor="accent5" w:themeTint="99"/>
+          <w:sz w:val="32"/>
+          <w:szCs w:val="32"/>
+          <w:lang w:val="el-GR"/>
+        </w:rPr>
+        <w:t xml:space="preserve"> </w:t>
+      </w:r>
+      <w:r>
+        <w:rPr>
+          <w:color w:val="D86DCB" w:themeColor="accent5" w:themeTint="99"/>
+          <w:sz w:val="32"/>
+          <w:szCs w:val="32"/>
+        </w:rPr>
+        <w:t>Bar</w:t>
+      </w:r>
+      <w:r>
+        <w:rPr>
+          <w:sz w:val="32"/>
+          <w:szCs w:val="32"/>
+          <w:lang w:val="el-GR"/>
+        </w:rPr>
+        <w:t>.</w:t>
       </w:r>
     </w:p>
     <w:p>
@@ -4743,18 +5845,36 @@
           <w:szCs w:val="32"/>
           <w:lang w:val="el-GR"/>
         </w:rPr>
-        <w:t>Το σύστημα εμφανίζει πληροφορίες χρήστη</w:t>
-      </w:r>
-      <w:r>
-        <w:rPr>
-          <w:sz w:val="32"/>
-          <w:szCs w:val="32"/>
-          <w:lang w:val="el-GR"/>
-        </w:rPr>
-        <w:t xml:space="preserve"> και στατιστικά</w:t>
-      </w:r>
-      <w:r>
-        <w:rPr>
+        <w:t xml:space="preserve">Το σύστημα </w:t>
+      </w:r>
+      <w:r>
+        <w:rPr>
+          <w:sz w:val="32"/>
+          <w:szCs w:val="32"/>
+          <w:lang w:val="el-GR"/>
+        </w:rPr>
+        <w:t xml:space="preserve">ανακτά δεδομένα </w:t>
+      </w:r>
+      <w:r>
+        <w:rPr>
+          <w:color w:val="D86DCB" w:themeColor="accent5" w:themeTint="99"/>
+          <w:sz w:val="32"/>
+          <w:szCs w:val="32"/>
+          <w:lang w:val="el-GR"/>
+        </w:rPr>
+        <w:t xml:space="preserve">χρήστη από την Βάση Δεδομένων </w:t>
+      </w:r>
+      <w:r>
+        <w:rPr>
+          <w:color w:val="D86DCB" w:themeColor="accent5" w:themeTint="99"/>
+          <w:sz w:val="32"/>
+          <w:szCs w:val="32"/>
+        </w:rPr>
+        <w:t>BingeSpice</w:t>
+      </w:r>
+      <w:r>
+        <w:rPr>
+          <w:color w:val="D86DCB" w:themeColor="accent5" w:themeTint="99"/>
           <w:sz w:val="32"/>
           <w:szCs w:val="32"/>
           <w:lang w:val="el-GR"/>
@@ -4764,13 +5884,143 @@
     </w:p>
     <w:p>
       <w:pPr>
-        <w:rPr>
-          <w:color w:val="BF4E14" w:themeColor="accent2" w:themeShade="BF"/>
-          <w:sz w:val="32"/>
-          <w:szCs w:val="32"/>
-          <w:lang w:val="el-GR"/>
-        </w:rPr>
-      </w:pPr>
+        <w:pStyle w:val="ListParagraph"/>
+        <w:numPr>
+          <w:ilvl w:val="0"/>
+          <w:numId w:val="17"/>
+        </w:numPr>
+        <w:rPr>
+          <w:sz w:val="32"/>
+          <w:szCs w:val="32"/>
+          <w:lang w:val="el-GR"/>
+        </w:rPr>
+      </w:pPr>
+      <w:r>
+        <w:rPr>
+          <w:color w:val="D86DCB" w:themeColor="accent5" w:themeTint="99"/>
+          <w:sz w:val="32"/>
+          <w:szCs w:val="32"/>
+          <w:lang w:val="el-GR"/>
+        </w:rPr>
+        <w:t>Το σύστημα υπολογίζει τα στατιστικά.</w:t>
+      </w:r>
+    </w:p>
+    <w:p>
+      <w:pPr>
+        <w:pStyle w:val="ListParagraph"/>
+        <w:numPr>
+          <w:ilvl w:val="0"/>
+          <w:numId w:val="17"/>
+        </w:numPr>
+        <w:rPr>
+          <w:color w:val="D86DCB" w:themeColor="accent5" w:themeTint="99"/>
+          <w:sz w:val="32"/>
+          <w:szCs w:val="32"/>
+          <w:lang w:val="el-GR"/>
+        </w:rPr>
+      </w:pPr>
+      <w:r>
+        <w:rPr>
+          <w:color w:val="D86DCB" w:themeColor="accent5" w:themeTint="99"/>
+          <w:sz w:val="32"/>
+          <w:szCs w:val="32"/>
+          <w:lang w:val="el-GR"/>
+        </w:rPr>
+        <w:t xml:space="preserve">Το σύστημα δημιουργεί γραφήματα. </w:t>
+      </w:r>
+    </w:p>
+    <w:p>
+      <w:pPr>
+        <w:pStyle w:val="ListParagraph"/>
+        <w:numPr>
+          <w:ilvl w:val="0"/>
+          <w:numId w:val="17"/>
+        </w:numPr>
+        <w:rPr>
+          <w:color w:val="D86DCB" w:themeColor="accent5" w:themeTint="99"/>
+          <w:sz w:val="32"/>
+          <w:szCs w:val="32"/>
+          <w:lang w:val="el-GR"/>
+        </w:rPr>
+      </w:pPr>
+      <w:r>
+        <w:rPr>
+          <w:color w:val="D86DCB" w:themeColor="accent5" w:themeTint="99"/>
+          <w:sz w:val="32"/>
+          <w:szCs w:val="32"/>
+          <w:lang w:val="el-GR"/>
+        </w:rPr>
+        <w:t xml:space="preserve">Το σύστημα </w:t>
+      </w:r>
+      <w:r>
+        <w:rPr>
+          <w:color w:val="D86DCB" w:themeColor="accent5" w:themeTint="99"/>
+          <w:sz w:val="32"/>
+          <w:szCs w:val="32"/>
+          <w:lang w:val="el-GR"/>
+        </w:rPr>
+        <w:t>εμφανίζει τα</w:t>
+      </w:r>
+      <w:r>
+        <w:rPr>
+          <w:color w:val="D86DCB" w:themeColor="accent5" w:themeTint="99"/>
+          <w:sz w:val="32"/>
+          <w:szCs w:val="32"/>
+          <w:lang w:val="el-GR"/>
+        </w:rPr>
+        <w:t xml:space="preserve"> γραφήματα. </w:t>
+      </w:r>
+    </w:p>
+    <w:p>
+      <w:pPr>
+        <w:pStyle w:val="ListParagraph"/>
+        <w:numPr>
+          <w:ilvl w:val="0"/>
+          <w:numId w:val="17"/>
+        </w:numPr>
+        <w:rPr>
+          <w:color w:val="D86DCB" w:themeColor="accent5" w:themeTint="99"/>
+          <w:sz w:val="32"/>
+          <w:szCs w:val="32"/>
+          <w:lang w:val="el-GR"/>
+        </w:rPr>
+      </w:pPr>
+      <w:r>
+        <w:rPr>
+          <w:color w:val="D86DCB" w:themeColor="accent5" w:themeTint="99"/>
+          <w:sz w:val="32"/>
+          <w:szCs w:val="32"/>
+          <w:lang w:val="el-GR"/>
+        </w:rPr>
+        <w:t xml:space="preserve">Το σύστημα </w:t>
+      </w:r>
+      <w:r>
+        <w:rPr>
+          <w:color w:val="D86DCB" w:themeColor="accent5" w:themeTint="99"/>
+          <w:sz w:val="32"/>
+          <w:szCs w:val="32"/>
+          <w:lang w:val="el-GR"/>
+        </w:rPr>
+        <w:t>εμφανίζει τα δεδομένα του χρήστη</w:t>
+      </w:r>
+      <w:r>
+        <w:rPr>
+          <w:color w:val="D86DCB" w:themeColor="accent5" w:themeTint="99"/>
+          <w:sz w:val="32"/>
+          <w:szCs w:val="32"/>
+          <w:lang w:val="el-GR"/>
+        </w:rPr>
+        <w:t xml:space="preserve"> στην Οθόνη προφίλ</w:t>
+      </w:r>
+      <w:r>
+        <w:rPr>
+          <w:color w:val="D86DCB" w:themeColor="accent5" w:themeTint="99"/>
+          <w:sz w:val="32"/>
+          <w:szCs w:val="32"/>
+          <w:lang w:val="el-GR"/>
+        </w:rPr>
+        <w:t xml:space="preserve">. </w:t>
+      </w:r>
     </w:p>
     <w:p>
       <w:pPr>
@@ -4811,7 +6061,16 @@
           <w:szCs w:val="32"/>
           <w:lang w:val="el-GR"/>
         </w:rPr>
-        <w:t xml:space="preserve">1.α.1 </w:t>
+        <w:t>6</w:t>
+      </w:r>
+      <w:r>
+        <w:rPr>
+          <w:color w:val="00B050"/>
+          <w:sz w:val="32"/>
+          <w:szCs w:val="32"/>
+          <w:lang w:val="el-GR"/>
+        </w:rPr>
+        <w:t xml:space="preserve">.α.1 </w:t>
       </w:r>
       <w:r>
         <w:rPr>
@@ -4837,7 +6096,32 @@
           <w:szCs w:val="32"/>
           <w:lang w:val="el-GR"/>
         </w:rPr>
-        <w:t>να επεξεργαστεί το προφίλ, μεταφέρεται στην επιλογή "Τροποποίηση Προφίλ".</w:t>
+        <w:t xml:space="preserve">να </w:t>
+      </w:r>
+      <w:r>
+        <w:rPr>
+          <w:color w:val="D86DCB" w:themeColor="accent5" w:themeTint="99"/>
+          <w:sz w:val="32"/>
+          <w:szCs w:val="32"/>
+          <w:lang w:val="el-GR"/>
+        </w:rPr>
+        <w:t>τροποποιήσει</w:t>
+      </w:r>
+      <w:r>
+        <w:rPr>
+          <w:sz w:val="32"/>
+          <w:szCs w:val="32"/>
+          <w:lang w:val="el-GR"/>
+        </w:rPr>
+        <w:t xml:space="preserve"> το προφίλ</w:t>
+      </w:r>
+      <w:r>
+        <w:rPr>
+          <w:sz w:val="32"/>
+          <w:szCs w:val="32"/>
+          <w:lang w:val="el-GR"/>
+        </w:rPr>
+        <w:t xml:space="preserve"> του.</w:t>
       </w:r>
     </w:p>
     <w:p>
@@ -4860,7 +6144,7 @@
           <w:szCs w:val="32"/>
           <w:lang w:val="el-GR"/>
         </w:rPr>
-        <w:t>1.α.2</w:t>
+        <w:t>6</w:t>
       </w:r>
       <w:r>
         <w:rPr>
@@ -4869,25 +6153,34 @@
           <w:szCs w:val="32"/>
           <w:lang w:val="el-GR"/>
         </w:rPr>
+        <w:t>.α.2</w:t>
+      </w:r>
+      <w:r>
+        <w:rPr>
+          <w:color w:val="00B050"/>
+          <w:sz w:val="32"/>
+          <w:szCs w:val="32"/>
+          <w:lang w:val="el-GR"/>
+        </w:rPr>
         <w:t xml:space="preserve"> </w:t>
       </w:r>
       <w:r>
         <w:rPr>
+          <w:color w:val="D86DCB" w:themeColor="accent5" w:themeTint="99"/>
+          <w:sz w:val="32"/>
+          <w:szCs w:val="32"/>
+          <w:lang w:val="el-GR"/>
+        </w:rPr>
+        <w:t>Το σύστημα εμφανίζει την οθόνη τροποποιήσης</w:t>
+      </w:r>
+      <w:r>
+        <w:rPr>
           <w:color w:val="000000" w:themeColor="text1"/>
           <w:sz w:val="32"/>
           <w:szCs w:val="32"/>
           <w:lang w:val="el-GR"/>
         </w:rPr>
-        <w:t xml:space="preserve">Ο χρήστης </w:t>
-      </w:r>
-      <w:r>
-        <w:rPr>
-          <w:color w:val="000000" w:themeColor="text1"/>
-          <w:sz w:val="32"/>
-          <w:szCs w:val="32"/>
-          <w:lang w:val="el-GR"/>
-        </w:rPr>
-        <w:t>κάνει την τροποποίηση.</w:t>
+        <w:t>.</w:t>
       </w:r>
     </w:p>
     <w:p>
@@ -4910,7 +6203,16 @@
           <w:szCs w:val="32"/>
           <w:lang w:val="el-GR"/>
         </w:rPr>
-        <w:t xml:space="preserve">1.α.3 </w:t>
+        <w:t>6</w:t>
+      </w:r>
+      <w:r>
+        <w:rPr>
+          <w:color w:val="00B050"/>
+          <w:sz w:val="32"/>
+          <w:szCs w:val="32"/>
+          <w:lang w:val="el-GR"/>
+        </w:rPr>
+        <w:t xml:space="preserve">.α.3 </w:t>
       </w:r>
       <w:r>
         <w:rPr>
@@ -4919,7 +6221,188 @@
           <w:szCs w:val="32"/>
           <w:lang w:val="el-GR"/>
         </w:rPr>
-        <w:t>Ο χρήστης αποθηκεύει τις αλλαγές.</w:t>
+        <w:t xml:space="preserve">Ο χρήστης </w:t>
+      </w:r>
+      <w:r>
+        <w:rPr>
+          <w:color w:val="D86DCB" w:themeColor="accent5" w:themeTint="99"/>
+          <w:sz w:val="32"/>
+          <w:szCs w:val="32"/>
+          <w:lang w:val="el-GR"/>
+        </w:rPr>
+        <w:t>εισάγει</w:t>
+      </w:r>
+      <w:r>
+        <w:rPr>
+          <w:color w:val="000000" w:themeColor="text1"/>
+          <w:sz w:val="32"/>
+          <w:szCs w:val="32"/>
+          <w:lang w:val="el-GR"/>
+        </w:rPr>
+        <w:t xml:space="preserve"> τις αλλαγές</w:t>
+      </w:r>
+      <w:r>
+        <w:rPr>
+          <w:color w:val="000000" w:themeColor="text1"/>
+          <w:sz w:val="32"/>
+          <w:szCs w:val="32"/>
+          <w:lang w:val="el-GR"/>
+        </w:rPr>
+        <w:t xml:space="preserve"> </w:t>
+      </w:r>
+      <w:r>
+        <w:rPr>
+          <w:color w:val="D86DCB" w:themeColor="accent5" w:themeTint="99"/>
+          <w:sz w:val="32"/>
+          <w:szCs w:val="32"/>
+          <w:lang w:val="el-GR"/>
+        </w:rPr>
+        <w:t xml:space="preserve">στην </w:t>
+      </w:r>
+      <w:r>
+        <w:rPr>
+          <w:color w:val="D86DCB" w:themeColor="accent5" w:themeTint="99"/>
+          <w:sz w:val="32"/>
+          <w:szCs w:val="32"/>
+          <w:lang w:val="el-GR"/>
+        </w:rPr>
+        <w:t>οθόνη τροποποιήσης προφίλ</w:t>
+      </w:r>
+      <w:r>
+        <w:rPr>
+          <w:color w:val="000000" w:themeColor="text1"/>
+          <w:sz w:val="32"/>
+          <w:szCs w:val="32"/>
+          <w:lang w:val="el-GR"/>
+        </w:rPr>
+        <w:t>.</w:t>
+      </w:r>
+    </w:p>
+    <w:p>
+      <w:pPr>
+        <w:pStyle w:val="ListParagraph"/>
+        <w:numPr>
+          <w:ilvl w:val="0"/>
+          <w:numId w:val="12"/>
+        </w:numPr>
+        <w:rPr>
+          <w:sz w:val="32"/>
+          <w:szCs w:val="32"/>
+          <w:lang w:val="el-GR"/>
+        </w:rPr>
+      </w:pPr>
+      <w:r>
+        <w:rPr>
+          <w:color w:val="00B050"/>
+          <w:sz w:val="32"/>
+          <w:szCs w:val="32"/>
+          <w:lang w:val="el-GR"/>
+        </w:rPr>
+        <w:lastRenderedPageBreak/>
+        <w:t>6.</w:t>
+      </w:r>
+      <w:r>
+        <w:rPr>
+          <w:color w:val="00B050"/>
+          <w:sz w:val="32"/>
+          <w:szCs w:val="32"/>
+          <w:lang w:val="el-GR"/>
+        </w:rPr>
+        <w:t xml:space="preserve">α.4 </w:t>
+      </w:r>
+      <w:r>
+        <w:rPr>
+          <w:color w:val="D86DCB" w:themeColor="accent5" w:themeTint="99"/>
+          <w:sz w:val="32"/>
+          <w:szCs w:val="32"/>
+          <w:lang w:val="el-GR"/>
+        </w:rPr>
+        <w:t xml:space="preserve">Το σύστημα αποθηκεύει τις αλλάγες στην βάση δεδομένων </w:t>
+      </w:r>
+      <w:r>
+        <w:rPr>
+          <w:color w:val="D86DCB" w:themeColor="accent5" w:themeTint="99"/>
+          <w:sz w:val="32"/>
+          <w:szCs w:val="32"/>
+        </w:rPr>
+        <w:t>BingeSpice</w:t>
+      </w:r>
+      <w:r>
+        <w:rPr>
+          <w:color w:val="D86DCB" w:themeColor="accent5" w:themeTint="99"/>
+          <w:sz w:val="32"/>
+          <w:szCs w:val="32"/>
+          <w:lang w:val="el-GR"/>
+        </w:rPr>
+        <w:t>.</w:t>
+      </w:r>
+    </w:p>
+    <w:p>
+      <w:pPr>
+        <w:pStyle w:val="ListParagraph"/>
+        <w:numPr>
+          <w:ilvl w:val="0"/>
+          <w:numId w:val="12"/>
+        </w:numPr>
+        <w:rPr>
+          <w:sz w:val="32"/>
+          <w:szCs w:val="32"/>
+          <w:lang w:val="el-GR"/>
+        </w:rPr>
+      </w:pPr>
+      <w:r>
+        <w:rPr>
+          <w:color w:val="00B050"/>
+          <w:sz w:val="32"/>
+          <w:szCs w:val="32"/>
+          <w:lang w:val="el-GR"/>
+        </w:rPr>
+        <w:t xml:space="preserve">6.α.5 </w:t>
+      </w:r>
+      <w:r>
+        <w:rPr>
+          <w:color w:val="D86DCB" w:themeColor="accent5" w:themeTint="99"/>
+          <w:sz w:val="32"/>
+          <w:szCs w:val="32"/>
+          <w:lang w:val="el-GR"/>
+        </w:rPr>
+        <w:t xml:space="preserve">Το σύστημα </w:t>
+      </w:r>
+      <w:r>
+        <w:rPr>
+          <w:color w:val="D86DCB" w:themeColor="accent5" w:themeTint="99"/>
+          <w:sz w:val="32"/>
+          <w:szCs w:val="32"/>
+          <w:lang w:val="el-GR"/>
+        </w:rPr>
+        <w:t>εμφανίζει</w:t>
+      </w:r>
+      <w:r>
+        <w:rPr>
+          <w:color w:val="D86DCB" w:themeColor="accent5" w:themeTint="99"/>
+          <w:sz w:val="32"/>
+          <w:szCs w:val="32"/>
+          <w:lang w:val="el-GR"/>
+        </w:rPr>
+        <w:t xml:space="preserve"> τις αλλάγες στην </w:t>
+      </w:r>
+      <w:r>
+        <w:rPr>
+          <w:color w:val="D86DCB" w:themeColor="accent5" w:themeTint="99"/>
+          <w:sz w:val="32"/>
+          <w:szCs w:val="32"/>
+          <w:lang w:val="el-GR"/>
+        </w:rPr>
+        <w:t>οθόνη προφίλ</w:t>
+      </w:r>
+      <w:r>
+        <w:rPr>
+          <w:color w:val="D86DCB" w:themeColor="accent5" w:themeTint="99"/>
+          <w:sz w:val="32"/>
+          <w:szCs w:val="32"/>
+          <w:lang w:val="el-GR"/>
+        </w:rPr>
+        <w:t>.</w:t>
       </w:r>
     </w:p>
     <w:p>
@@ -4931,44 +6414,13 @@
           <w:lang w:val="el-GR"/>
         </w:rPr>
       </w:pPr>
-    </w:p>
-    <w:p>
-      <w:pPr>
+      <w:r>
         <w:rPr>
           <w:color w:val="215E99" w:themeColor="text2" w:themeTint="BF"/>
           <w:sz w:val="32"/>
           <w:szCs w:val="32"/>
           <w:lang w:val="el-GR"/>
         </w:rPr>
-      </w:pPr>
-    </w:p>
-    <w:p>
-      <w:pPr>
-        <w:rPr>
-          <w:color w:val="215E99" w:themeColor="text2" w:themeTint="BF"/>
-          <w:sz w:val="32"/>
-          <w:szCs w:val="32"/>
-          <w:lang w:val="el-GR"/>
-        </w:rPr>
-      </w:pPr>
-    </w:p>
-    <w:p>
-      <w:pPr>
-        <w:rPr>
-          <w:color w:val="215E99" w:themeColor="text2" w:themeTint="BF"/>
-          <w:sz w:val="32"/>
-          <w:szCs w:val="32"/>
-          <w:lang w:val="el-GR"/>
-        </w:rPr>
-      </w:pPr>
-      <w:r>
-        <w:rPr>
-          <w:color w:val="215E99" w:themeColor="text2" w:themeTint="BF"/>
-          <w:sz w:val="32"/>
-          <w:szCs w:val="32"/>
-          <w:lang w:val="el-GR"/>
-        </w:rPr>
-        <w:lastRenderedPageBreak/>
         <w:t>Βασική Ροή "Προβολή Ειδοποιήσεων"</w:t>
       </w:r>
     </w:p>
@@ -5359,6 +6811,7 @@
           <w:szCs w:val="32"/>
           <w:lang w:val="el-GR"/>
         </w:rPr>
+        <w:lastRenderedPageBreak/>
         <w:t>Το σύστημα υπολογίζει τα στατιστικά του χρήστη με βάση τα ενδιαφέροντα, τις προτιμήσεις του και το ιστορικό παρακολούθησης.</w:t>
       </w:r>
     </w:p>
@@ -5400,7 +6853,6 @@
           <w:szCs w:val="32"/>
           <w:lang w:val="el-GR"/>
         </w:rPr>
-        <w:lastRenderedPageBreak/>
         <w:t>Εναλλακτική Ροή</w:t>
       </w:r>
       <w:r>
@@ -5764,6 +7216,7 @@
           <w:szCs w:val="32"/>
           <w:lang w:val="el-GR"/>
         </w:rPr>
+        <w:lastRenderedPageBreak/>
         <w:t>Ο χρήστης επιλέγει “</w:t>
       </w:r>
       <w:r>
@@ -5861,7 +7314,6 @@
           <w:szCs w:val="32"/>
           <w:lang w:val="el-GR"/>
         </w:rPr>
-        <w:lastRenderedPageBreak/>
         <w:t>Βασική Ροή "</w:t>
       </w:r>
       <w:r>
@@ -6629,6 +8081,7 @@
         <w:rPr>
           <w:sz w:val="32"/>
           <w:szCs w:val="32"/>
+          <w:lang w:val="el-GR"/>
         </w:rPr>
       </w:pPr>
       <w:r>
@@ -6643,6 +8096,7 @@
         <w:rPr>
           <w:sz w:val="32"/>
           <w:szCs w:val="32"/>
+          <w:lang w:val="el-GR"/>
         </w:rPr>
         <w:t xml:space="preserve"> </w:t>
       </w:r>
@@ -6657,6 +8111,7 @@
         <w:rPr>
           <w:sz w:val="32"/>
           <w:szCs w:val="32"/>
+          <w:lang w:val="el-GR"/>
         </w:rPr>
         <w:t>-</w:t>
       </w:r>
@@ -6671,6 +8126,7 @@
         <w:rPr>
           <w:sz w:val="32"/>
           <w:szCs w:val="32"/>
+          <w:lang w:val="el-GR"/>
         </w:rPr>
         <w:t xml:space="preserve"> </w:t>
       </w:r>
@@ -6685,6 +8141,7 @@
         <w:rPr>
           <w:sz w:val="32"/>
           <w:szCs w:val="32"/>
+          <w:lang w:val="el-GR"/>
         </w:rPr>
         <w:t xml:space="preserve"> </w:t>
       </w:r>
@@ -6700,6 +8157,7 @@
         <w:rPr>
           <w:sz w:val="32"/>
           <w:szCs w:val="32"/>
+          <w:lang w:val="el-GR"/>
         </w:rPr>
         <w:t xml:space="preserve"> </w:t>
       </w:r>
@@ -6715,6 +8173,7 @@
         <w:rPr>
           <w:sz w:val="32"/>
           <w:szCs w:val="32"/>
+          <w:lang w:val="el-GR"/>
         </w:rPr>
         <w:t xml:space="preserve"> </w:t>
       </w:r>
@@ -6729,6 +8188,7 @@
         <w:rPr>
           <w:sz w:val="32"/>
           <w:szCs w:val="32"/>
+          <w:lang w:val="el-GR"/>
         </w:rPr>
         <w:t>.</w:t>
       </w:r>
@@ -6750,6 +8210,7 @@
         <w:rPr>
           <w:sz w:val="32"/>
           <w:szCs w:val="32"/>
+          <w:lang w:val="el-GR"/>
         </w:rPr>
         <w:instrText xml:space="preserve"> "</w:instrText>
       </w:r>
@@ -6759,6 +8220,7 @@
         <w:rPr>
           <w:sz w:val="32"/>
           <w:szCs w:val="32"/>
+          <w:lang w:val="el-GR"/>
         </w:rPr>
       </w:pPr>
       <w:r>
@@ -6772,6 +8234,7 @@
         <w:rPr>
           <w:sz w:val="32"/>
           <w:szCs w:val="32"/>
+          <w:lang w:val="el-GR"/>
         </w:rPr>
         <w:instrText>://</w:instrText>
       </w:r>
@@ -6786,6 +8249,7 @@
         <w:rPr>
           <w:sz w:val="32"/>
           <w:szCs w:val="32"/>
+          <w:lang w:val="el-GR"/>
         </w:rPr>
         <w:instrText>.</w:instrText>
       </w:r>
@@ -6800,6 +8264,7 @@
         <w:rPr>
           <w:sz w:val="32"/>
           <w:szCs w:val="32"/>
+          <w:lang w:val="el-GR"/>
         </w:rPr>
         <w:instrText>.</w:instrText>
       </w:r>
@@ -6817,12 +8282,14 @@
           <w:rStyle w:val="Hyperlink"/>
           <w:sz w:val="32"/>
           <w:szCs w:val="32"/>
-        </w:rPr>
-      </w:pPr>
-      <w:r>
-        <w:rPr>
-          <w:sz w:val="32"/>
-          <w:szCs w:val="32"/>
+          <w:lang w:val="el-GR"/>
+        </w:rPr>
+      </w:pPr>
+      <w:r>
+        <w:rPr>
+          <w:sz w:val="32"/>
+          <w:szCs w:val="32"/>
+          <w:lang w:val="el-GR"/>
         </w:rPr>
         <w:instrText>"</w:instrText>
       </w:r>
@@ -7546,8 +9013,8 @@
   <w:abstractNum w:abstractNumId="2" w15:restartNumberingAfterBreak="0">
     <w:nsid w:val="05E25AC5"/>
     <w:multiLevelType w:val="hybridMultilevel"/>
-    <w:tmpl w:val="D6BA3F08"/>
-    <w:lvl w:ilvl="0" w:tplc="9A02C9A2">
+    <w:tmpl w:val="E4F04C6C"/>
+    <w:lvl w:ilvl="0" w:tplc="45B20B10">
       <w:start w:val="1"/>
       <w:numFmt w:val="decimal"/>
       <w:lvlText w:val="%1."/>
@@ -7557,7 +9024,7 @@
       </w:pPr>
       <w:rPr>
         <w:rFonts w:hint="default"/>
-        <w:color w:val="00B050"/>
+        <w:color w:val="4EA72E" w:themeColor="accent6"/>
       </w:rPr>
     </w:lvl>
     <w:lvl w:ilvl="1" w:tplc="04090019" w:tentative="1">
@@ -8980,8 +10447,8 @@
   <w:abstractNum w:abstractNumId="18" w15:restartNumberingAfterBreak="0">
     <w:nsid w:val="38ED1020"/>
     <w:multiLevelType w:val="hybridMultilevel"/>
-    <w:tmpl w:val="8FDC7CE2"/>
-    <w:lvl w:ilvl="0" w:tplc="04090001">
+    <w:tmpl w:val="50BA86D2"/>
+    <w:lvl w:ilvl="0" w:tplc="C03086BE">
       <w:start w:val="1"/>
       <w:numFmt w:val="bullet"/>
       <w:lvlText w:val=""/>
@@ -8991,6 +10458,7 @@
       </w:pPr>
       <w:rPr>
         <w:rFonts w:ascii="Symbol" w:hAnsi="Symbol" w:hint="default"/>
+        <w:color w:val="auto"/>
       </w:rPr>
     </w:lvl>
     <w:lvl w:ilvl="1" w:tplc="04090003" w:tentative="1">
@@ -9465,8 +10933,8 @@
   <w:abstractNum w:abstractNumId="23" w15:restartNumberingAfterBreak="0">
     <w:nsid w:val="5D0B3D57"/>
     <w:multiLevelType w:val="hybridMultilevel"/>
-    <w:tmpl w:val="BD142128"/>
-    <w:lvl w:ilvl="0" w:tplc="04090001">
+    <w:tmpl w:val="1DC8F43E"/>
+    <w:lvl w:ilvl="0" w:tplc="29E461F6">
       <w:start w:val="1"/>
       <w:numFmt w:val="bullet"/>
       <w:lvlText w:val=""/>
@@ -9476,6 +10944,7 @@
       </w:pPr>
       <w:rPr>
         <w:rFonts w:ascii="Symbol" w:hAnsi="Symbol" w:hint="default"/>
+        <w:color w:val="auto"/>
       </w:rPr>
     </w:lvl>
     <w:lvl w:ilvl="1" w:tplc="04090003" w:tentative="1">

--- a/BingeSpice v0.3/Use-Case-v0.3.docx
+++ b/BingeSpice v0.3/Use-Case-v0.3.docx
@@ -48,7 +48,7 @@
                         <w:txbxContent>
                           <w:p>
                             <w:pPr>
-                              <w:pStyle w:val="a3"/>
+                              <w:pStyle w:val="Title"/>
                               <w:jc w:val="center"/>
                               <w:rPr>
                                 <w:b/>
@@ -91,7 +91,7 @@
                           </w:p>
                           <w:p>
                             <w:pPr>
-                              <w:pStyle w:val="a3"/>
+                              <w:pStyle w:val="Title"/>
                               <w:jc w:val="center"/>
                               <w:rPr>
                                 <w:b/>
@@ -173,7 +173,7 @@
                   <w:txbxContent>
                     <w:p>
                       <w:pPr>
-                        <w:pStyle w:val="a3"/>
+                        <w:pStyle w:val="Title"/>
                         <w:jc w:val="center"/>
                         <w:rPr>
                           <w:b/>
@@ -216,7 +216,7 @@
                     </w:p>
                     <w:p>
                       <w:pPr>
-                        <w:pStyle w:val="a3"/>
+                        <w:pStyle w:val="Title"/>
                         <w:jc w:val="center"/>
                         <w:rPr>
                           <w:b/>
@@ -430,31 +430,23 @@
       <w:sdtContent>
         <w:p>
           <w:pPr>
-            <w:pStyle w:val="ad"/>
+            <w:pStyle w:val="TOCHeading"/>
             <w:jc w:val="center"/>
             <w:rPr>
-              <w:rStyle w:val="Char"/>
+              <w:rStyle w:val="TitleChar"/>
               <w:lang w:val="el-GR"/>
             </w:rPr>
           </w:pPr>
-          <w:proofErr w:type="spellStart"/>
           <w:r>
             <w:rPr>
-              <w:rStyle w:val="Char"/>
+              <w:rStyle w:val="TitleChar"/>
             </w:rPr>
-            <w:t>Περιεχόμεν</w:t>
-          </w:r>
-          <w:proofErr w:type="spellEnd"/>
-          <w:r>
-            <w:rPr>
-              <w:rStyle w:val="Char"/>
-            </w:rPr>
-            <w:t>α</w:t>
+            <w:t>Περιεχόμενα</w:t>
           </w:r>
         </w:p>
         <w:p>
           <w:pPr>
-            <w:pStyle w:val="10"/>
+            <w:pStyle w:val="TOC1"/>
             <w:tabs>
               <w:tab w:val="right" w:leader="dot" w:pos="9350"/>
             </w:tabs>
@@ -487,7 +479,7 @@
           <w:hyperlink w:anchor="_Toc197880919" w:history="1">
             <w:r>
               <w:rPr>
-                <w:rStyle w:val="-"/>
+                <w:rStyle w:val="Hyperlink"/>
                 <w:noProof/>
                 <w:lang w:val="el-GR"/>
               </w:rPr>
@@ -495,14 +487,14 @@
             </w:r>
             <w:r>
               <w:rPr>
-                <w:rStyle w:val="-"/>
+                <w:rStyle w:val="Hyperlink"/>
                 <w:noProof/>
               </w:rPr>
               <w:t>v</w:t>
             </w:r>
             <w:r>
               <w:rPr>
-                <w:rStyle w:val="-"/>
+                <w:rStyle w:val="Hyperlink"/>
                 <w:noProof/>
                 <w:lang w:val="el-GR"/>
               </w:rPr>
@@ -560,7 +552,7 @@
         </w:p>
         <w:p>
           <w:pPr>
-            <w:pStyle w:val="10"/>
+            <w:pStyle w:val="TOC1"/>
             <w:tabs>
               <w:tab w:val="right" w:leader="dot" w:pos="9350"/>
             </w:tabs>
@@ -572,7 +564,7 @@
           <w:hyperlink w:anchor="_Toc197880920" w:history="1">
             <w:r>
               <w:rPr>
-                <w:rStyle w:val="-"/>
+                <w:rStyle w:val="Hyperlink"/>
                 <w:noProof/>
                 <w:lang w:val="el-GR"/>
               </w:rPr>
@@ -630,7 +622,7 @@
         </w:p>
         <w:p>
           <w:pPr>
-            <w:pStyle w:val="10"/>
+            <w:pStyle w:val="TOC1"/>
             <w:tabs>
               <w:tab w:val="right" w:leader="dot" w:pos="9350"/>
             </w:tabs>
@@ -642,14 +634,14 @@
           <w:hyperlink w:anchor="_Toc197880921" w:history="1">
             <w:r>
               <w:rPr>
-                <w:rStyle w:val="-"/>
+                <w:rStyle w:val="Hyperlink"/>
                 <w:noProof/>
               </w:rPr>
               <w:t>Use</w:t>
             </w:r>
             <w:r>
               <w:rPr>
-                <w:rStyle w:val="-"/>
+                <w:rStyle w:val="Hyperlink"/>
                 <w:noProof/>
                 <w:lang w:val="el-GR"/>
               </w:rPr>
@@ -657,14 +649,14 @@
             </w:r>
             <w:r>
               <w:rPr>
-                <w:rStyle w:val="-"/>
+                <w:rStyle w:val="Hyperlink"/>
                 <w:noProof/>
               </w:rPr>
               <w:t>Case</w:t>
             </w:r>
             <w:r>
               <w:rPr>
-                <w:rStyle w:val="-"/>
+                <w:rStyle w:val="Hyperlink"/>
                 <w:noProof/>
                 <w:lang w:val="el-GR"/>
               </w:rPr>
@@ -672,7 +664,7 @@
             </w:r>
             <w:r>
               <w:rPr>
-                <w:rStyle w:val="-"/>
+                <w:rStyle w:val="Hyperlink"/>
                 <w:noProof/>
               </w:rPr>
               <w:t>Diagram</w:t>
@@ -729,7 +721,7 @@
         </w:p>
         <w:p>
           <w:pPr>
-            <w:pStyle w:val="10"/>
+            <w:pStyle w:val="TOC1"/>
             <w:tabs>
               <w:tab w:val="right" w:leader="dot" w:pos="9350"/>
             </w:tabs>
@@ -741,7 +733,7 @@
           <w:hyperlink w:anchor="_Toc197880922" w:history="1">
             <w:r>
               <w:rPr>
-                <w:rStyle w:val="-"/>
+                <w:rStyle w:val="Hyperlink"/>
                 <w:noProof/>
                 <w:lang w:val="el-GR"/>
               </w:rPr>
@@ -799,7 +791,7 @@
         </w:p>
         <w:p>
           <w:pPr>
-            <w:pStyle w:val="10"/>
+            <w:pStyle w:val="TOC1"/>
             <w:tabs>
               <w:tab w:val="right" w:leader="dot" w:pos="9350"/>
             </w:tabs>
@@ -811,7 +803,7 @@
           <w:hyperlink w:anchor="_Toc197880923" w:history="1">
             <w:r>
               <w:rPr>
-                <w:rStyle w:val="-"/>
+                <w:rStyle w:val="Hyperlink"/>
                 <w:noProof/>
                 <w:lang w:val="el-GR"/>
               </w:rPr>
@@ -912,7 +904,7 @@
     </w:p>
     <w:p>
       <w:pPr>
-        <w:pStyle w:val="1"/>
+        <w:pStyle w:val="Heading1"/>
         <w:jc w:val="center"/>
         <w:rPr>
           <w:sz w:val="48"/>
@@ -981,7 +973,6 @@
         </w:rPr>
         <w:t xml:space="preserve">Στην παρούσα έκδοση του </w:t>
       </w:r>
-      <w:proofErr w:type="spellStart"/>
       <w:r>
         <w:rPr>
           <w:color w:val="00B050"/>
@@ -989,154 +980,133 @@
           <w:szCs w:val="32"/>
           <w:lang w:val="el-GR"/>
         </w:rPr>
-        <w:t>Use</w:t>
-      </w:r>
-      <w:proofErr w:type="spellEnd"/>
-      <w:r>
-        <w:rPr>
-          <w:color w:val="00B050"/>
+        <w:t>Use Case</w:t>
+      </w:r>
+      <w:r>
+        <w:rPr>
+          <w:sz w:val="32"/>
+          <w:szCs w:val="32"/>
+          <w:lang w:val="el-GR"/>
+        </w:rPr>
+        <w:t xml:space="preserve">, εμφανίζονται σημαντικές αλλαγές στον τρόπο λειτουργίας της εφαρμογής. Συγκεκριμένα, </w:t>
+      </w:r>
+      <w:r>
+        <w:rPr>
+          <w:sz w:val="32"/>
+          <w:szCs w:val="32"/>
+          <w:lang w:val="el-GR"/>
+        </w:rPr>
+        <w:t>σ</w:t>
+      </w:r>
+      <w:r>
+        <w:rPr>
+          <w:sz w:val="32"/>
+          <w:szCs w:val="32"/>
+          <w:lang w:val="el-GR"/>
+        </w:rPr>
+        <w:t>το διάγραμμα έχει τροποποιηθεί και τα επιπρόσθετα στοιχεία επισημαίνονται με πράσινο χρώμα για ευκολότερη αναγνώριση.</w:t>
+      </w:r>
+    </w:p>
+    <w:p>
+      <w:pPr>
+        <w:rPr>
+          <w:sz w:val="32"/>
+          <w:szCs w:val="32"/>
+          <w:lang w:val="el-GR"/>
+        </w:rPr>
+      </w:pPr>
+    </w:p>
+    <w:p>
+      <w:pPr>
+        <w:rPr>
+          <w:sz w:val="32"/>
+          <w:szCs w:val="32"/>
+          <w:lang w:val="el-GR"/>
+        </w:rPr>
+      </w:pPr>
+      <w:r>
+        <w:rPr>
+          <w:sz w:val="32"/>
+          <w:szCs w:val="32"/>
+          <w:lang w:val="el-GR"/>
+        </w:rPr>
+        <w:t>Επιπλέον, πολλές από τις βασικές και εναλλακτικές ροές έχουν υποστεί αλλαγές, ενώ έχουν προστεθεί και νέες ροές. Οι τροποποιήσεις αυτές επισημαίνονται στο κείμενο με χαρακτηριστικό χρωματισμό</w:t>
+      </w:r>
+      <w:r>
+        <w:rPr>
+          <w:sz w:val="32"/>
+          <w:szCs w:val="32"/>
+          <w:lang w:val="el-GR"/>
+        </w:rPr>
+        <w:t xml:space="preserve"> (</w:t>
+      </w:r>
+      <w:r>
+        <w:rPr>
+          <w:color w:val="D86DCB" w:themeColor="accent5" w:themeTint="99"/>
+          <w:sz w:val="32"/>
+          <w:szCs w:val="32"/>
+        </w:rPr>
+        <w:t>Plum</w:t>
+      </w:r>
+      <w:r>
+        <w:rPr>
+          <w:color w:val="D86DCB" w:themeColor="accent5" w:themeTint="99"/>
+          <w:sz w:val="32"/>
+          <w:szCs w:val="32"/>
+          <w:lang w:val="el-GR"/>
+        </w:rPr>
+        <w:t xml:space="preserve">, </w:t>
+      </w:r>
+      <w:r>
+        <w:rPr>
+          <w:color w:val="D86DCB" w:themeColor="accent5" w:themeTint="99"/>
+          <w:sz w:val="32"/>
+          <w:szCs w:val="32"/>
+        </w:rPr>
+        <w:t>Accent</w:t>
+      </w:r>
+      <w:r>
+        <w:rPr>
+          <w:color w:val="D86DCB" w:themeColor="accent5" w:themeTint="99"/>
+          <w:sz w:val="32"/>
+          <w:szCs w:val="32"/>
+          <w:lang w:val="el-GR"/>
+        </w:rPr>
+        <w:t xml:space="preserve"> 5, </w:t>
+      </w:r>
+      <w:r>
+        <w:rPr>
+          <w:color w:val="D86DCB" w:themeColor="accent5" w:themeTint="99"/>
+          <w:sz w:val="32"/>
+          <w:szCs w:val="32"/>
+        </w:rPr>
+        <w:t>Lighter</w:t>
+      </w:r>
+      <w:r>
+        <w:rPr>
+          <w:color w:val="D86DCB" w:themeColor="accent5" w:themeTint="99"/>
+          <w:sz w:val="32"/>
+          <w:szCs w:val="32"/>
+          <w:lang w:val="el-GR"/>
+        </w:rPr>
+        <w:t xml:space="preserve"> 40%</w:t>
+      </w:r>
+      <w:r>
+        <w:rPr>
+          <w:sz w:val="32"/>
+          <w:szCs w:val="32"/>
+          <w:lang w:val="el-GR"/>
+        </w:rPr>
+        <w:t>),</w:t>
+      </w:r>
+      <w:r>
+        <w:rPr>
           <w:sz w:val="32"/>
           <w:szCs w:val="32"/>
           <w:lang w:val="el-GR"/>
         </w:rPr>
         <w:t xml:space="preserve"> </w:t>
       </w:r>
-      <w:proofErr w:type="spellStart"/>
-      <w:r>
-        <w:rPr>
-          <w:color w:val="00B050"/>
-          <w:sz w:val="32"/>
-          <w:szCs w:val="32"/>
-          <w:lang w:val="el-GR"/>
-        </w:rPr>
-        <w:t>Case</w:t>
-      </w:r>
-      <w:proofErr w:type="spellEnd"/>
-      <w:r>
-        <w:rPr>
-          <w:sz w:val="32"/>
-          <w:szCs w:val="32"/>
-          <w:lang w:val="el-GR"/>
-        </w:rPr>
-        <w:t xml:space="preserve">, εμφανίζονται σημαντικές αλλαγές στον τρόπο λειτουργίας της εφαρμογής. Συγκεκριμένα, </w:t>
-      </w:r>
-      <w:r>
-        <w:rPr>
-          <w:sz w:val="32"/>
-          <w:szCs w:val="32"/>
-          <w:lang w:val="el-GR"/>
-        </w:rPr>
-        <w:t>σ</w:t>
-      </w:r>
-      <w:r>
-        <w:rPr>
-          <w:sz w:val="32"/>
-          <w:szCs w:val="32"/>
-          <w:lang w:val="el-GR"/>
-        </w:rPr>
-        <w:t>το διάγραμμα έχει τροποποιηθεί και τα επιπρόσθετα στοιχεία επισημαίνονται με πράσινο χρώμα για ευκολότερη αναγνώριση.</w:t>
-      </w:r>
-    </w:p>
-    <w:p>
-      <w:pPr>
-        <w:rPr>
-          <w:sz w:val="32"/>
-          <w:szCs w:val="32"/>
-          <w:lang w:val="el-GR"/>
-        </w:rPr>
-      </w:pPr>
-    </w:p>
-    <w:p>
-      <w:pPr>
-        <w:rPr>
-          <w:sz w:val="32"/>
-          <w:szCs w:val="32"/>
-          <w:lang w:val="el-GR"/>
-        </w:rPr>
-      </w:pPr>
-      <w:r>
-        <w:rPr>
-          <w:sz w:val="32"/>
-          <w:szCs w:val="32"/>
-          <w:lang w:val="el-GR"/>
-        </w:rPr>
-        <w:t>Επιπλέον, πολλές από τις βασικές και εναλλακτικές ροές έχουν υποστεί αλλαγές, ενώ έχουν προστεθεί και νέες ροές. Οι τροποποιήσεις αυτές επισημαίνονται στο κείμενο με χαρακτηριστικό χρωματισμό</w:t>
-      </w:r>
-      <w:r>
-        <w:rPr>
-          <w:sz w:val="32"/>
-          <w:szCs w:val="32"/>
-          <w:lang w:val="el-GR"/>
-        </w:rPr>
-        <w:t xml:space="preserve"> (</w:t>
-      </w:r>
-      <w:r>
-        <w:rPr>
-          <w:color w:val="D86DCB" w:themeColor="accent5" w:themeTint="99"/>
-          <w:sz w:val="32"/>
-          <w:szCs w:val="32"/>
-        </w:rPr>
-        <w:t>Plum</w:t>
-      </w:r>
-      <w:r>
-        <w:rPr>
-          <w:color w:val="D86DCB" w:themeColor="accent5" w:themeTint="99"/>
-          <w:sz w:val="32"/>
-          <w:szCs w:val="32"/>
-          <w:lang w:val="el-GR"/>
-        </w:rPr>
-        <w:t xml:space="preserve">, </w:t>
-      </w:r>
-      <w:r>
-        <w:rPr>
-          <w:color w:val="D86DCB" w:themeColor="accent5" w:themeTint="99"/>
-          <w:sz w:val="32"/>
-          <w:szCs w:val="32"/>
-        </w:rPr>
-        <w:t>Accent</w:t>
-      </w:r>
-      <w:r>
-        <w:rPr>
-          <w:color w:val="D86DCB" w:themeColor="accent5" w:themeTint="99"/>
-          <w:sz w:val="32"/>
-          <w:szCs w:val="32"/>
-          <w:lang w:val="el-GR"/>
-        </w:rPr>
-        <w:t xml:space="preserve"> 5, </w:t>
-      </w:r>
-      <w:r>
-        <w:rPr>
-          <w:color w:val="D86DCB" w:themeColor="accent5" w:themeTint="99"/>
-          <w:sz w:val="32"/>
-          <w:szCs w:val="32"/>
-        </w:rPr>
-        <w:t>Lighter</w:t>
-      </w:r>
-      <w:r>
-        <w:rPr>
-          <w:color w:val="D86DCB" w:themeColor="accent5" w:themeTint="99"/>
-          <w:sz w:val="32"/>
-          <w:szCs w:val="32"/>
-          <w:lang w:val="el-GR"/>
-        </w:rPr>
-        <w:t xml:space="preserve"> 40%</w:t>
-      </w:r>
-      <w:r>
-        <w:rPr>
-          <w:sz w:val="32"/>
-          <w:szCs w:val="32"/>
-          <w:lang w:val="el-GR"/>
-        </w:rPr>
-        <w:t>),</w:t>
-      </w:r>
-      <w:r>
-        <w:rPr>
-          <w:sz w:val="32"/>
-          <w:szCs w:val="32"/>
-          <w:lang w:val="el-GR"/>
-        </w:rPr>
-        <w:t xml:space="preserve"> </w:t>
-      </w:r>
       <w:r>
         <w:rPr>
           <w:sz w:val="32"/>
@@ -1154,7 +1124,7 @@
     </w:p>
     <w:p>
       <w:pPr>
-        <w:pStyle w:val="1"/>
+        <w:pStyle w:val="Heading1"/>
         <w:jc w:val="center"/>
         <w:rPr>
           <w:sz w:val="48"/>
@@ -1272,10 +1242,15 @@
           <w:szCs w:val="36"/>
           <w:lang w:val="el-GR"/>
         </w:rPr>
-        <w:t xml:space="preserve">Απόστολος </w:t>
-      </w:r>
-      <w:proofErr w:type="spellStart"/>
-      <w:r>
+        <w:t>Απόστολος Ζεκυριάς</w:t>
+      </w:r>
+    </w:p>
+    <w:p>
+      <w:pPr>
+        <w:pBdr>
+          <w:left w:val="single" w:sz="12" w:space="30" w:color="156082" w:themeColor="accent1"/>
+        </w:pBdr>
+        <w:spacing w:after="0"/>
         <w:rPr>
           <w:rFonts w:cs="Times New Roman"/>
           <w:color w:val="153D63" w:themeColor="text2" w:themeTint="E6"/>
@@ -1283,9 +1258,18 @@
           <w:szCs w:val="36"/>
           <w:lang w:val="el-GR"/>
         </w:rPr>
-        <w:t>Ζεκυριάς</w:t>
-      </w:r>
-      <w:proofErr w:type="spellEnd"/>
+      </w:pPr>
+      <w:bookmarkStart w:id="3" w:name="_Hlk162811103"/>
+      <w:r>
+        <w:rPr>
+          <w:rFonts w:cs="Times New Roman"/>
+          <w:color w:val="153D63" w:themeColor="text2" w:themeTint="E6"/>
+          <w:sz w:val="36"/>
+          <w:szCs w:val="36"/>
+          <w:lang w:val="el-GR"/>
+        </w:rPr>
+        <w:t xml:space="preserve">Σπυρίδων Μανταδάκης </w:t>
+      </w:r>
     </w:p>
     <w:p>
       <w:pPr>
@@ -1301,7 +1285,8 @@
           <w:lang w:val="el-GR"/>
         </w:rPr>
       </w:pPr>
-      <w:bookmarkStart w:id="3" w:name="_Hlk162811103"/>
+      <w:bookmarkStart w:id="4" w:name="_Hlk162811130"/>
+      <w:bookmarkEnd w:id="3"/>
       <w:r>
         <w:rPr>
           <w:rFonts w:cs="Times New Roman"/>
@@ -1310,10 +1295,15 @@
           <w:szCs w:val="36"/>
           <w:lang w:val="el-GR"/>
         </w:rPr>
-        <w:t xml:space="preserve">Σπυρίδων </w:t>
-      </w:r>
-      <w:proofErr w:type="spellStart"/>
-      <w:r>
+        <w:t xml:space="preserve">Παναγιώτης Παπανικολάου </w:t>
+      </w:r>
+    </w:p>
+    <w:p>
+      <w:pPr>
+        <w:pBdr>
+          <w:left w:val="single" w:sz="12" w:space="30" w:color="156082" w:themeColor="accent1"/>
+        </w:pBdr>
+        <w:spacing w:after="0"/>
         <w:rPr>
           <w:rFonts w:cs="Times New Roman"/>
           <w:color w:val="153D63" w:themeColor="text2" w:themeTint="E6"/>
@@ -1321,9 +1311,9 @@
           <w:szCs w:val="36"/>
           <w:lang w:val="el-GR"/>
         </w:rPr>
-        <w:t>Μανταδάκης</w:t>
-      </w:r>
-      <w:proofErr w:type="spellEnd"/>
+      </w:pPr>
+      <w:bookmarkStart w:id="5" w:name="_Hlk162811157"/>
+      <w:bookmarkEnd w:id="4"/>
       <w:r>
         <w:rPr>
           <w:rFonts w:cs="Times New Roman"/>
@@ -1332,7 +1322,7 @@
           <w:szCs w:val="36"/>
           <w:lang w:val="el-GR"/>
         </w:rPr>
-        <w:t xml:space="preserve"> </w:t>
+        <w:t>Αλέξανδρος Γεώργιος Χαλαμπάκης</w:t>
       </w:r>
     </w:p>
     <w:p>
@@ -1349,8 +1339,6 @@
           <w:lang w:val="el-GR"/>
         </w:rPr>
       </w:pPr>
-      <w:bookmarkStart w:id="4" w:name="_Hlk162811130"/>
-      <w:bookmarkEnd w:id="3"/>
       <w:r>
         <w:rPr>
           <w:rFonts w:cs="Times New Roman"/>
@@ -1359,83 +1347,7 @@
           <w:szCs w:val="36"/>
           <w:lang w:val="el-GR"/>
         </w:rPr>
-        <w:t xml:space="preserve">Παναγιώτης Παπανικολάου </w:t>
-      </w:r>
-    </w:p>
-    <w:p>
-      <w:pPr>
-        <w:pBdr>
-          <w:left w:val="single" w:sz="12" w:space="30" w:color="156082" w:themeColor="accent1"/>
-        </w:pBdr>
-        <w:spacing w:after="0"/>
-        <w:rPr>
-          <w:rFonts w:cs="Times New Roman"/>
-          <w:color w:val="153D63" w:themeColor="text2" w:themeTint="E6"/>
-          <w:sz w:val="36"/>
-          <w:szCs w:val="36"/>
-          <w:lang w:val="el-GR"/>
-        </w:rPr>
-      </w:pPr>
-      <w:bookmarkStart w:id="5" w:name="_Hlk162811157"/>
-      <w:bookmarkEnd w:id="4"/>
-      <w:r>
-        <w:rPr>
-          <w:rFonts w:cs="Times New Roman"/>
-          <w:color w:val="153D63" w:themeColor="text2" w:themeTint="E6"/>
-          <w:sz w:val="36"/>
-          <w:szCs w:val="36"/>
-          <w:lang w:val="el-GR"/>
-        </w:rPr>
-        <w:t xml:space="preserve">Αλέξανδρος Γεώργιος </w:t>
-      </w:r>
-      <w:proofErr w:type="spellStart"/>
-      <w:r>
-        <w:rPr>
-          <w:rFonts w:cs="Times New Roman"/>
-          <w:color w:val="153D63" w:themeColor="text2" w:themeTint="E6"/>
-          <w:sz w:val="36"/>
-          <w:szCs w:val="36"/>
-          <w:lang w:val="el-GR"/>
-        </w:rPr>
-        <w:t>Χαλαμπάκης</w:t>
-      </w:r>
-      <w:proofErr w:type="spellEnd"/>
-    </w:p>
-    <w:p>
-      <w:pPr>
-        <w:pBdr>
-          <w:left w:val="single" w:sz="12" w:space="30" w:color="156082" w:themeColor="accent1"/>
-        </w:pBdr>
-        <w:spacing w:after="0"/>
-        <w:rPr>
-          <w:rFonts w:cs="Times New Roman"/>
-          <w:color w:val="153D63" w:themeColor="text2" w:themeTint="E6"/>
-          <w:sz w:val="36"/>
-          <w:szCs w:val="36"/>
-          <w:lang w:val="el-GR"/>
-        </w:rPr>
-      </w:pPr>
-      <w:proofErr w:type="spellStart"/>
-      <w:r>
-        <w:rPr>
-          <w:rFonts w:cs="Times New Roman"/>
-          <w:color w:val="153D63" w:themeColor="text2" w:themeTint="E6"/>
-          <w:sz w:val="36"/>
-          <w:szCs w:val="36"/>
-          <w:lang w:val="el-GR"/>
-        </w:rPr>
-        <w:t>Καραμαλίκης</w:t>
-      </w:r>
-      <w:proofErr w:type="spellEnd"/>
-      <w:r>
-        <w:rPr>
-          <w:rFonts w:cs="Times New Roman"/>
-          <w:color w:val="153D63" w:themeColor="text2" w:themeTint="E6"/>
-          <w:sz w:val="36"/>
-          <w:szCs w:val="36"/>
-          <w:lang w:val="el-GR"/>
-        </w:rPr>
-        <w:t xml:space="preserve"> Ανδρέας</w:t>
+        <w:t>Καραμαλίκης Ανδρέας</w:t>
       </w:r>
       <w:bookmarkEnd w:id="5"/>
     </w:p>
@@ -1569,77 +1481,16 @@
                                 <w:lang w:val="el-GR"/>
                               </w:rPr>
                             </w:pPr>
-                            <w:r>
-                              <w:fldChar w:fldCharType="begin"/>
-                            </w:r>
-                            <w:r>
-                              <w:instrText>HYPERLINK</w:instrText>
-                            </w:r>
-                            <w:r>
-                              <w:rPr>
-                                <w:lang w:val="el-GR"/>
-                              </w:rPr>
-                              <w:instrText xml:space="preserve"> "</w:instrText>
-                            </w:r>
-                            <w:r>
-                              <w:instrText>mailto</w:instrText>
-                            </w:r>
-                            <w:r>
-                              <w:rPr>
-                                <w:lang w:val="el-GR"/>
-                              </w:rPr>
-                              <w:instrText>:</w:instrText>
-                            </w:r>
-                            <w:r>
-                              <w:instrText>up</w:instrText>
-                            </w:r>
-                            <w:r>
-                              <w:rPr>
-                                <w:lang w:val="el-GR"/>
-                              </w:rPr>
-                              <w:instrText>1104804@</w:instrText>
-                            </w:r>
-                            <w:r>
-                              <w:instrText>ac</w:instrText>
-                            </w:r>
-                            <w:r>
-                              <w:rPr>
-                                <w:lang w:val="el-GR"/>
-                              </w:rPr>
-                              <w:instrText>.</w:instrText>
-                            </w:r>
-                            <w:r>
-                              <w:instrText>upatras</w:instrText>
-                            </w:r>
-                            <w:r>
-                              <w:rPr>
-                                <w:lang w:val="el-GR"/>
-                              </w:rPr>
-                              <w:instrText>.</w:instrText>
-                            </w:r>
-                            <w:r>
-                              <w:instrText>gr</w:instrText>
-                            </w:r>
-                            <w:r>
-                              <w:rPr>
-                                <w:lang w:val="el-GR"/>
-                              </w:rPr>
-                              <w:instrText>"</w:instrText>
-                            </w:r>
-                            <w:r>
-                              <w:fldChar w:fldCharType="separate"/>
-                            </w:r>
-                            <w:r>
-                              <w:rPr>
-                                <w:rStyle w:val="-"/>
-                                <w:rFonts w:cs="Times New Roman"/>
-                                <w:lang w:val="el-GR"/>
-                              </w:rPr>
-                              <w:t>up1104804@ac.upatras.gr</w:t>
-                            </w:r>
-                            <w:r>
-                              <w:fldChar w:fldCharType="end"/>
-                            </w:r>
+                            <w:hyperlink r:id="rId9" w:history="1">
+                              <w:r>
+                                <w:rPr>
+                                  <w:rStyle w:val="Hyperlink"/>
+                                  <w:rFonts w:cs="Times New Roman"/>
+                                  <w:lang w:val="el-GR"/>
+                                </w:rPr>
+                                <w:t>up1104804@ac.upatras.gr</w:t>
+                              </w:r>
+                            </w:hyperlink>
                           </w:p>
                           <w:p>
                             <w:pPr>
@@ -1749,77 +1600,16 @@
                           <w:lang w:val="el-GR"/>
                         </w:rPr>
                       </w:pPr>
-                      <w:r>
-                        <w:fldChar w:fldCharType="begin"/>
-                      </w:r>
-                      <w:r>
-                        <w:instrText>HYPERLINK</w:instrText>
-                      </w:r>
-                      <w:r>
-                        <w:rPr>
-                          <w:lang w:val="el-GR"/>
-                        </w:rPr>
-                        <w:instrText xml:space="preserve"> "</w:instrText>
-                      </w:r>
-                      <w:r>
-                        <w:instrText>mailto</w:instrText>
-                      </w:r>
-                      <w:r>
-                        <w:rPr>
-                          <w:lang w:val="el-GR"/>
-                        </w:rPr>
-                        <w:instrText>:</w:instrText>
-                      </w:r>
-                      <w:r>
-                        <w:instrText>up</w:instrText>
-                      </w:r>
-                      <w:r>
-                        <w:rPr>
-                          <w:lang w:val="el-GR"/>
-                        </w:rPr>
-                        <w:instrText>1104804@</w:instrText>
-                      </w:r>
-                      <w:r>
-                        <w:instrText>ac</w:instrText>
-                      </w:r>
-                      <w:r>
-                        <w:rPr>
-                          <w:lang w:val="el-GR"/>
-                        </w:rPr>
-                        <w:instrText>.</w:instrText>
-                      </w:r>
-                      <w:r>
-                        <w:instrText>upatras</w:instrText>
-                      </w:r>
-                      <w:r>
-                        <w:rPr>
-                          <w:lang w:val="el-GR"/>
-                        </w:rPr>
-                        <w:instrText>.</w:instrText>
-                      </w:r>
-                      <w:r>
-                        <w:instrText>gr</w:instrText>
-                      </w:r>
-                      <w:r>
-                        <w:rPr>
-                          <w:lang w:val="el-GR"/>
-                        </w:rPr>
-                        <w:instrText>"</w:instrText>
-                      </w:r>
-                      <w:r>
-                        <w:fldChar w:fldCharType="separate"/>
-                      </w:r>
-                      <w:r>
-                        <w:rPr>
-                          <w:rStyle w:val="-"/>
-                          <w:rFonts w:cs="Times New Roman"/>
-                          <w:lang w:val="el-GR"/>
-                        </w:rPr>
-                        <w:t>up1104804@ac.upatras.gr</w:t>
-                      </w:r>
-                      <w:r>
-                        <w:fldChar w:fldCharType="end"/>
-                      </w:r>
+                      <w:hyperlink r:id="rId10" w:history="1">
+                        <w:r>
+                          <w:rPr>
+                            <w:rStyle w:val="Hyperlink"/>
+                            <w:rFonts w:cs="Times New Roman"/>
+                            <w:lang w:val="el-GR"/>
+                          </w:rPr>
+                          <w:t>up1104804@ac.upatras.gr</w:t>
+                        </w:r>
+                      </w:hyperlink>
                     </w:p>
                     <w:p>
                       <w:pPr>
@@ -1973,121 +1763,60 @@
                                 <w:lang w:val="el-GR"/>
                               </w:rPr>
                             </w:pPr>
-                            <w:r>
-                              <w:fldChar w:fldCharType="begin"/>
-                            </w:r>
-                            <w:r>
-                              <w:instrText>HYPERLINK</w:instrText>
-                            </w:r>
-                            <w:r>
-                              <w:rPr>
-                                <w:lang w:val="el-GR"/>
-                              </w:rPr>
-                              <w:instrText xml:space="preserve"> "</w:instrText>
-                            </w:r>
-                            <w:r>
-                              <w:instrText>mailto</w:instrText>
-                            </w:r>
-                            <w:r>
-                              <w:rPr>
-                                <w:lang w:val="el-GR"/>
-                              </w:rPr>
-                              <w:instrText>:</w:instrText>
-                            </w:r>
-                            <w:r>
-                              <w:instrText>up</w:instrText>
-                            </w:r>
-                            <w:r>
-                              <w:rPr>
-                                <w:lang w:val="el-GR"/>
-                              </w:rPr>
-                              <w:instrText>1100554@</w:instrText>
-                            </w:r>
-                            <w:r>
-                              <w:instrText>ac</w:instrText>
-                            </w:r>
-                            <w:r>
-                              <w:rPr>
-                                <w:lang w:val="el-GR"/>
-                              </w:rPr>
-                              <w:instrText>.</w:instrText>
-                            </w:r>
-                            <w:r>
-                              <w:instrText>upatras</w:instrText>
-                            </w:r>
-                            <w:r>
-                              <w:rPr>
-                                <w:lang w:val="el-GR"/>
-                              </w:rPr>
-                              <w:instrText>.</w:instrText>
-                            </w:r>
-                            <w:r>
-                              <w:instrText>gr</w:instrText>
-                            </w:r>
-                            <w:r>
-                              <w:rPr>
-                                <w:lang w:val="el-GR"/>
-                              </w:rPr>
-                              <w:instrText>"</w:instrText>
-                            </w:r>
-                            <w:r>
-                              <w:fldChar w:fldCharType="separate"/>
-                            </w:r>
-                            <w:r>
-                              <w:rPr>
-                                <w:rStyle w:val="-"/>
-                                <w:rFonts w:cs="Times New Roman"/>
-                              </w:rPr>
-                              <w:t>up</w:t>
-                            </w:r>
-                            <w:r>
-                              <w:rPr>
-                                <w:rStyle w:val="-"/>
-                                <w:rFonts w:cs="Times New Roman"/>
-                                <w:lang w:val="el-GR"/>
-                              </w:rPr>
-                              <w:t>1100554@</w:t>
-                            </w:r>
-                            <w:r>
-                              <w:rPr>
-                                <w:rStyle w:val="-"/>
-                                <w:rFonts w:cs="Times New Roman"/>
-                              </w:rPr>
-                              <w:t>ac</w:t>
-                            </w:r>
-                            <w:r>
-                              <w:rPr>
-                                <w:rStyle w:val="-"/>
-                                <w:rFonts w:cs="Times New Roman"/>
-                                <w:lang w:val="el-GR"/>
-                              </w:rPr>
-                              <w:t>.</w:t>
-                            </w:r>
-                            <w:r>
-                              <w:rPr>
-                                <w:rStyle w:val="-"/>
-                                <w:rFonts w:cs="Times New Roman"/>
-                              </w:rPr>
-                              <w:t>upatras</w:t>
-                            </w:r>
-                            <w:r>
-                              <w:rPr>
-                                <w:rStyle w:val="-"/>
-                                <w:rFonts w:cs="Times New Roman"/>
-                                <w:lang w:val="el-GR"/>
-                              </w:rPr>
-                              <w:t>.</w:t>
-                            </w:r>
-                            <w:r>
-                              <w:rPr>
-                                <w:rStyle w:val="-"/>
-                                <w:rFonts w:cs="Times New Roman"/>
-                              </w:rPr>
-                              <w:t>gr</w:t>
-                            </w:r>
-                            <w:r>
-                              <w:fldChar w:fldCharType="end"/>
-                            </w:r>
+                            <w:hyperlink r:id="rId11" w:history="1">
+                              <w:r>
+                                <w:rPr>
+                                  <w:rStyle w:val="Hyperlink"/>
+                                  <w:rFonts w:cs="Times New Roman"/>
+                                </w:rPr>
+                                <w:t>up</w:t>
+                              </w:r>
+                              <w:r>
+                                <w:rPr>
+                                  <w:rStyle w:val="Hyperlink"/>
+                                  <w:rFonts w:cs="Times New Roman"/>
+                                  <w:lang w:val="el-GR"/>
+                                </w:rPr>
+                                <w:t>1100554@</w:t>
+                              </w:r>
+                              <w:r>
+                                <w:rPr>
+                                  <w:rStyle w:val="Hyperlink"/>
+                                  <w:rFonts w:cs="Times New Roman"/>
+                                </w:rPr>
+                                <w:t>ac</w:t>
+                              </w:r>
+                              <w:r>
+                                <w:rPr>
+                                  <w:rStyle w:val="Hyperlink"/>
+                                  <w:rFonts w:cs="Times New Roman"/>
+                                  <w:lang w:val="el-GR"/>
+                                </w:rPr>
+                                <w:t>.</w:t>
+                              </w:r>
+                              <w:r>
+                                <w:rPr>
+                                  <w:rStyle w:val="Hyperlink"/>
+                                  <w:rFonts w:cs="Times New Roman"/>
+                                </w:rPr>
+                                <w:t>upatras</w:t>
+                              </w:r>
+                              <w:r>
+                                <w:rPr>
+                                  <w:rStyle w:val="Hyperlink"/>
+                                  <w:rFonts w:cs="Times New Roman"/>
+                                  <w:lang w:val="el-GR"/>
+                                </w:rPr>
+                                <w:t>.</w:t>
+                              </w:r>
+                              <w:r>
+                                <w:rPr>
+                                  <w:rStyle w:val="Hyperlink"/>
+                                  <w:rFonts w:cs="Times New Roman"/>
+                                </w:rPr>
+                                <w:t>gr</w:t>
+                              </w:r>
+                            </w:hyperlink>
                           </w:p>
                           <w:p>
                             <w:pPr>
@@ -2193,121 +1922,60 @@
                           <w:lang w:val="el-GR"/>
                         </w:rPr>
                       </w:pPr>
-                      <w:r>
-                        <w:fldChar w:fldCharType="begin"/>
-                      </w:r>
-                      <w:r>
-                        <w:instrText>HYPERLINK</w:instrText>
-                      </w:r>
-                      <w:r>
-                        <w:rPr>
-                          <w:lang w:val="el-GR"/>
-                        </w:rPr>
-                        <w:instrText xml:space="preserve"> "</w:instrText>
-                      </w:r>
-                      <w:r>
-                        <w:instrText>mailto</w:instrText>
-                      </w:r>
-                      <w:r>
-                        <w:rPr>
-                          <w:lang w:val="el-GR"/>
-                        </w:rPr>
-                        <w:instrText>:</w:instrText>
-                      </w:r>
-                      <w:r>
-                        <w:instrText>up</w:instrText>
-                      </w:r>
-                      <w:r>
-                        <w:rPr>
-                          <w:lang w:val="el-GR"/>
-                        </w:rPr>
-                        <w:instrText>1100554@</w:instrText>
-                      </w:r>
-                      <w:r>
-                        <w:instrText>ac</w:instrText>
-                      </w:r>
-                      <w:r>
-                        <w:rPr>
-                          <w:lang w:val="el-GR"/>
-                        </w:rPr>
-                        <w:instrText>.</w:instrText>
-                      </w:r>
-                      <w:r>
-                        <w:instrText>upatras</w:instrText>
-                      </w:r>
-                      <w:r>
-                        <w:rPr>
-                          <w:lang w:val="el-GR"/>
-                        </w:rPr>
-                        <w:instrText>.</w:instrText>
-                      </w:r>
-                      <w:r>
-                        <w:instrText>gr</w:instrText>
-                      </w:r>
-                      <w:r>
-                        <w:rPr>
-                          <w:lang w:val="el-GR"/>
-                        </w:rPr>
-                        <w:instrText>"</w:instrText>
-                      </w:r>
-                      <w:r>
-                        <w:fldChar w:fldCharType="separate"/>
-                      </w:r>
-                      <w:r>
-                        <w:rPr>
-                          <w:rStyle w:val="-"/>
-                          <w:rFonts w:cs="Times New Roman"/>
-                        </w:rPr>
-                        <w:t>up</w:t>
-                      </w:r>
-                      <w:r>
-                        <w:rPr>
-                          <w:rStyle w:val="-"/>
-                          <w:rFonts w:cs="Times New Roman"/>
-                          <w:lang w:val="el-GR"/>
-                        </w:rPr>
-                        <w:t>1100554@</w:t>
-                      </w:r>
-                      <w:r>
-                        <w:rPr>
-                          <w:rStyle w:val="-"/>
-                          <w:rFonts w:cs="Times New Roman"/>
-                        </w:rPr>
-                        <w:t>ac</w:t>
-                      </w:r>
-                      <w:r>
-                        <w:rPr>
-                          <w:rStyle w:val="-"/>
-                          <w:rFonts w:cs="Times New Roman"/>
-                          <w:lang w:val="el-GR"/>
-                        </w:rPr>
-                        <w:t>.</w:t>
-                      </w:r>
-                      <w:r>
-                        <w:rPr>
-                          <w:rStyle w:val="-"/>
-                          <w:rFonts w:cs="Times New Roman"/>
-                        </w:rPr>
-                        <w:t>upatras</w:t>
-                      </w:r>
-                      <w:r>
-                        <w:rPr>
-                          <w:rStyle w:val="-"/>
-                          <w:rFonts w:cs="Times New Roman"/>
-                          <w:lang w:val="el-GR"/>
-                        </w:rPr>
-                        <w:t>.</w:t>
-                      </w:r>
-                      <w:r>
-                        <w:rPr>
-                          <w:rStyle w:val="-"/>
-                          <w:rFonts w:cs="Times New Roman"/>
-                        </w:rPr>
-                        <w:t>gr</w:t>
-                      </w:r>
-                      <w:r>
-                        <w:fldChar w:fldCharType="end"/>
-                      </w:r>
+                      <w:hyperlink r:id="rId12" w:history="1">
+                        <w:r>
+                          <w:rPr>
+                            <w:rStyle w:val="Hyperlink"/>
+                            <w:rFonts w:cs="Times New Roman"/>
+                          </w:rPr>
+                          <w:t>up</w:t>
+                        </w:r>
+                        <w:r>
+                          <w:rPr>
+                            <w:rStyle w:val="Hyperlink"/>
+                            <w:rFonts w:cs="Times New Roman"/>
+                            <w:lang w:val="el-GR"/>
+                          </w:rPr>
+                          <w:t>1100554@</w:t>
+                        </w:r>
+                        <w:r>
+                          <w:rPr>
+                            <w:rStyle w:val="Hyperlink"/>
+                            <w:rFonts w:cs="Times New Roman"/>
+                          </w:rPr>
+                          <w:t>ac</w:t>
+                        </w:r>
+                        <w:r>
+                          <w:rPr>
+                            <w:rStyle w:val="Hyperlink"/>
+                            <w:rFonts w:cs="Times New Roman"/>
+                            <w:lang w:val="el-GR"/>
+                          </w:rPr>
+                          <w:t>.</w:t>
+                        </w:r>
+                        <w:r>
+                          <w:rPr>
+                            <w:rStyle w:val="Hyperlink"/>
+                            <w:rFonts w:cs="Times New Roman"/>
+                          </w:rPr>
+                          <w:t>upatras</w:t>
+                        </w:r>
+                        <w:r>
+                          <w:rPr>
+                            <w:rStyle w:val="Hyperlink"/>
+                            <w:rFonts w:cs="Times New Roman"/>
+                            <w:lang w:val="el-GR"/>
+                          </w:rPr>
+                          <w:t>.</w:t>
+                        </w:r>
+                        <w:r>
+                          <w:rPr>
+                            <w:rStyle w:val="Hyperlink"/>
+                            <w:rFonts w:cs="Times New Roman"/>
+                          </w:rPr>
+                          <w:t>gr</w:t>
+                        </w:r>
+                      </w:hyperlink>
                     </w:p>
                     <w:p>
                       <w:pPr>
@@ -2465,77 +2133,16 @@
                                 <w:lang w:val="el-GR"/>
                               </w:rPr>
                             </w:pPr>
-                            <w:r>
-                              <w:fldChar w:fldCharType="begin"/>
-                            </w:r>
-                            <w:r>
-                              <w:instrText>HYPERLINK</w:instrText>
-                            </w:r>
-                            <w:r>
-                              <w:rPr>
-                                <w:lang w:val="el-GR"/>
-                              </w:rPr>
-                              <w:instrText xml:space="preserve"> "</w:instrText>
-                            </w:r>
-                            <w:r>
-                              <w:instrText>mailto</w:instrText>
-                            </w:r>
-                            <w:r>
-                              <w:rPr>
-                                <w:lang w:val="el-GR"/>
-                              </w:rPr>
-                              <w:instrText>:</w:instrText>
-                            </w:r>
-                            <w:r>
-                              <w:instrText>up</w:instrText>
-                            </w:r>
-                            <w:r>
-                              <w:rPr>
-                                <w:lang w:val="el-GR"/>
-                              </w:rPr>
-                              <w:instrText>1100613@</w:instrText>
-                            </w:r>
-                            <w:r>
-                              <w:instrText>ac</w:instrText>
-                            </w:r>
-                            <w:r>
-                              <w:rPr>
-                                <w:lang w:val="el-GR"/>
-                              </w:rPr>
-                              <w:instrText>.</w:instrText>
-                            </w:r>
-                            <w:r>
-                              <w:instrText>upatras</w:instrText>
-                            </w:r>
-                            <w:r>
-                              <w:rPr>
-                                <w:lang w:val="el-GR"/>
-                              </w:rPr>
-                              <w:instrText>.</w:instrText>
-                            </w:r>
-                            <w:r>
-                              <w:instrText>gr</w:instrText>
-                            </w:r>
-                            <w:r>
-                              <w:rPr>
-                                <w:lang w:val="el-GR"/>
-                              </w:rPr>
-                              <w:instrText>"</w:instrText>
-                            </w:r>
-                            <w:r>
-                              <w:fldChar w:fldCharType="separate"/>
-                            </w:r>
-                            <w:r>
-                              <w:rPr>
-                                <w:rStyle w:val="-"/>
-                                <w:rFonts w:cs="Times New Roman"/>
-                                <w:lang w:val="el-GR"/>
-                              </w:rPr>
-                              <w:t>up1100613@ac.upatras.gr</w:t>
-                            </w:r>
-                            <w:r>
-                              <w:fldChar w:fldCharType="end"/>
-                            </w:r>
+                            <w:hyperlink r:id="rId13" w:history="1">
+                              <w:r>
+                                <w:rPr>
+                                  <w:rStyle w:val="Hyperlink"/>
+                                  <w:rFonts w:cs="Times New Roman"/>
+                                  <w:lang w:val="el-GR"/>
+                                </w:rPr>
+                                <w:t>up1100613@ac.upatras.gr</w:t>
+                              </w:r>
+                            </w:hyperlink>
                           </w:p>
                           <w:p>
                             <w:pPr>
@@ -2643,77 +2250,16 @@
                           <w:lang w:val="el-GR"/>
                         </w:rPr>
                       </w:pPr>
-                      <w:r>
-                        <w:fldChar w:fldCharType="begin"/>
-                      </w:r>
-                      <w:r>
-                        <w:instrText>HYPERLINK</w:instrText>
-                      </w:r>
-                      <w:r>
-                        <w:rPr>
-                          <w:lang w:val="el-GR"/>
-                        </w:rPr>
-                        <w:instrText xml:space="preserve"> "</w:instrText>
-                      </w:r>
-                      <w:r>
-                        <w:instrText>mailto</w:instrText>
-                      </w:r>
-                      <w:r>
-                        <w:rPr>
-                          <w:lang w:val="el-GR"/>
-                        </w:rPr>
-                        <w:instrText>:</w:instrText>
-                      </w:r>
-                      <w:r>
-                        <w:instrText>up</w:instrText>
-                      </w:r>
-                      <w:r>
-                        <w:rPr>
-                          <w:lang w:val="el-GR"/>
-                        </w:rPr>
-                        <w:instrText>1100613@</w:instrText>
-                      </w:r>
-                      <w:r>
-                        <w:instrText>ac</w:instrText>
-                      </w:r>
-                      <w:r>
-                        <w:rPr>
-                          <w:lang w:val="el-GR"/>
-                        </w:rPr>
-                        <w:instrText>.</w:instrText>
-                      </w:r>
-                      <w:r>
-                        <w:instrText>upatras</w:instrText>
-                      </w:r>
-                      <w:r>
-                        <w:rPr>
-                          <w:lang w:val="el-GR"/>
-                        </w:rPr>
-                        <w:instrText>.</w:instrText>
-                      </w:r>
-                      <w:r>
-                        <w:instrText>gr</w:instrText>
-                      </w:r>
-                      <w:r>
-                        <w:rPr>
-                          <w:lang w:val="el-GR"/>
-                        </w:rPr>
-                        <w:instrText>"</w:instrText>
-                      </w:r>
-                      <w:r>
-                        <w:fldChar w:fldCharType="separate"/>
-                      </w:r>
-                      <w:r>
-                        <w:rPr>
-                          <w:rStyle w:val="-"/>
-                          <w:rFonts w:cs="Times New Roman"/>
-                          <w:lang w:val="el-GR"/>
-                        </w:rPr>
-                        <w:t>up1100613@ac.upatras.gr</w:t>
-                      </w:r>
-                      <w:r>
-                        <w:fldChar w:fldCharType="end"/>
-                      </w:r>
+                      <w:hyperlink r:id="rId14" w:history="1">
+                        <w:r>
+                          <w:rPr>
+                            <w:rStyle w:val="Hyperlink"/>
+                            <w:rFonts w:cs="Times New Roman"/>
+                            <w:lang w:val="el-GR"/>
+                          </w:rPr>
+                          <w:t>up1100613@ac.upatras.gr</w:t>
+                        </w:r>
+                      </w:hyperlink>
                     </w:p>
                     <w:p>
                       <w:pPr>
@@ -2926,76 +2472,15 @@
                                 <w:lang w:val="el-GR"/>
                               </w:rPr>
                             </w:pPr>
-                            <w:r>
-                              <w:fldChar w:fldCharType="begin"/>
-                            </w:r>
-                            <w:r>
-                              <w:instrText>HYPERLINK</w:instrText>
-                            </w:r>
-                            <w:r>
-                              <w:rPr>
-                                <w:lang w:val="el-GR"/>
-                              </w:rPr>
-                              <w:instrText xml:space="preserve"> "</w:instrText>
-                            </w:r>
-                            <w:r>
-                              <w:instrText>mailto</w:instrText>
-                            </w:r>
-                            <w:r>
-                              <w:rPr>
-                                <w:lang w:val="el-GR"/>
-                              </w:rPr>
-                              <w:instrText>:</w:instrText>
-                            </w:r>
-                            <w:r>
-                              <w:instrText>up</w:instrText>
-                            </w:r>
-                            <w:r>
-                              <w:rPr>
-                                <w:lang w:val="el-GR"/>
-                              </w:rPr>
-                              <w:instrText>1100613@</w:instrText>
-                            </w:r>
-                            <w:r>
-                              <w:instrText>ac</w:instrText>
-                            </w:r>
-                            <w:r>
-                              <w:rPr>
-                                <w:lang w:val="el-GR"/>
-                              </w:rPr>
-                              <w:instrText>.</w:instrText>
-                            </w:r>
-                            <w:r>
-                              <w:instrText>upatras</w:instrText>
-                            </w:r>
-                            <w:r>
-                              <w:rPr>
-                                <w:lang w:val="el-GR"/>
-                              </w:rPr>
-                              <w:instrText>.</w:instrText>
-                            </w:r>
-                            <w:r>
-                              <w:instrText>gr</w:instrText>
-                            </w:r>
-                            <w:r>
-                              <w:rPr>
-                                <w:lang w:val="el-GR"/>
-                              </w:rPr>
-                              <w:instrText>"</w:instrText>
-                            </w:r>
-                            <w:r>
-                              <w:fldChar w:fldCharType="separate"/>
-                            </w:r>
-                            <w:r>
-                              <w:rPr>
-                                <w:rStyle w:val="-"/>
-                                <w:lang w:val="el-GR"/>
-                              </w:rPr>
-                              <w:t>up1100562@ac.upatras.gr</w:t>
-                            </w:r>
-                            <w:r>
-                              <w:fldChar w:fldCharType="end"/>
-                            </w:r>
+                            <w:hyperlink r:id="rId15" w:history="1">
+                              <w:r>
+                                <w:rPr>
+                                  <w:rStyle w:val="Hyperlink"/>
+                                  <w:lang w:val="el-GR"/>
+                                </w:rPr>
+                                <w:t>up1100562@ac.upatras.gr</w:t>
+                              </w:r>
+                            </w:hyperlink>
                           </w:p>
                           <w:p>
                             <w:pPr>
@@ -3093,76 +2578,15 @@
                           <w:lang w:val="el-GR"/>
                         </w:rPr>
                       </w:pPr>
-                      <w:r>
-                        <w:fldChar w:fldCharType="begin"/>
-                      </w:r>
-                      <w:r>
-                        <w:instrText>HYPERLINK</w:instrText>
-                      </w:r>
-                      <w:r>
-                        <w:rPr>
-                          <w:lang w:val="el-GR"/>
-                        </w:rPr>
-                        <w:instrText xml:space="preserve"> "</w:instrText>
-                      </w:r>
-                      <w:r>
-                        <w:instrText>mailto</w:instrText>
-                      </w:r>
-                      <w:r>
-                        <w:rPr>
-                          <w:lang w:val="el-GR"/>
-                        </w:rPr>
-                        <w:instrText>:</w:instrText>
-                      </w:r>
-                      <w:r>
-                        <w:instrText>up</w:instrText>
-                      </w:r>
-                      <w:r>
-                        <w:rPr>
-                          <w:lang w:val="el-GR"/>
-                        </w:rPr>
-                        <w:instrText>1100613@</w:instrText>
-                      </w:r>
-                      <w:r>
-                        <w:instrText>ac</w:instrText>
-                      </w:r>
-                      <w:r>
-                        <w:rPr>
-                          <w:lang w:val="el-GR"/>
-                        </w:rPr>
-                        <w:instrText>.</w:instrText>
-                      </w:r>
-                      <w:r>
-                        <w:instrText>upatras</w:instrText>
-                      </w:r>
-                      <w:r>
-                        <w:rPr>
-                          <w:lang w:val="el-GR"/>
-                        </w:rPr>
-                        <w:instrText>.</w:instrText>
-                      </w:r>
-                      <w:r>
-                        <w:instrText>gr</w:instrText>
-                      </w:r>
-                      <w:r>
-                        <w:rPr>
-                          <w:lang w:val="el-GR"/>
-                        </w:rPr>
-                        <w:instrText>"</w:instrText>
-                      </w:r>
-                      <w:r>
-                        <w:fldChar w:fldCharType="separate"/>
-                      </w:r>
-                      <w:r>
-                        <w:rPr>
-                          <w:rStyle w:val="-"/>
-                          <w:lang w:val="el-GR"/>
-                        </w:rPr>
-                        <w:t>up1100562@ac.upatras.gr</w:t>
-                      </w:r>
-                      <w:r>
-                        <w:fldChar w:fldCharType="end"/>
-                      </w:r>
+                      <w:hyperlink r:id="rId16" w:history="1">
+                        <w:r>
+                          <w:rPr>
+                            <w:rStyle w:val="Hyperlink"/>
+                            <w:lang w:val="el-GR"/>
+                          </w:rPr>
+                          <w:t>up1100562@ac.upatras.gr</w:t>
+                        </w:r>
+                      </w:hyperlink>
                     </w:p>
                     <w:p>
                       <w:pPr>
@@ -3311,77 +2735,16 @@
                                 <w:lang w:val="el-GR"/>
                               </w:rPr>
                             </w:pPr>
-                            <w:r>
-                              <w:fldChar w:fldCharType="begin"/>
-                            </w:r>
-                            <w:r>
-                              <w:instrText>HYPERLINK</w:instrText>
-                            </w:r>
-                            <w:r>
-                              <w:rPr>
-                                <w:lang w:val="el-GR"/>
-                              </w:rPr>
-                              <w:instrText xml:space="preserve"> "</w:instrText>
-                            </w:r>
-                            <w:r>
-                              <w:instrText>mailto</w:instrText>
-                            </w:r>
-                            <w:r>
-                              <w:rPr>
-                                <w:lang w:val="el-GR"/>
-                              </w:rPr>
-                              <w:instrText>:</w:instrText>
-                            </w:r>
-                            <w:r>
-                              <w:instrText>up</w:instrText>
-                            </w:r>
-                            <w:r>
-                              <w:rPr>
-                                <w:lang w:val="el-GR"/>
-                              </w:rPr>
-                              <w:instrText>1100754@</w:instrText>
-                            </w:r>
-                            <w:r>
-                              <w:instrText>ac</w:instrText>
-                            </w:r>
-                            <w:r>
-                              <w:rPr>
-                                <w:lang w:val="el-GR"/>
-                              </w:rPr>
-                              <w:instrText>.</w:instrText>
-                            </w:r>
-                            <w:r>
-                              <w:instrText>upatras</w:instrText>
-                            </w:r>
-                            <w:r>
-                              <w:rPr>
-                                <w:lang w:val="el-GR"/>
-                              </w:rPr>
-                              <w:instrText>.</w:instrText>
-                            </w:r>
-                            <w:r>
-                              <w:instrText>gr</w:instrText>
-                            </w:r>
-                            <w:r>
-                              <w:rPr>
-                                <w:lang w:val="el-GR"/>
-                              </w:rPr>
-                              <w:instrText>"</w:instrText>
-                            </w:r>
-                            <w:r>
-                              <w:fldChar w:fldCharType="separate"/>
-                            </w:r>
-                            <w:r>
-                              <w:rPr>
-                                <w:rStyle w:val="-"/>
-                                <w:rFonts w:cs="Times New Roman"/>
-                                <w:lang w:val="el-GR"/>
-                              </w:rPr>
-                              <w:t>up1100754@ac.upatras.gr</w:t>
-                            </w:r>
-                            <w:r>
-                              <w:fldChar w:fldCharType="end"/>
-                            </w:r>
+                            <w:hyperlink r:id="rId17" w:history="1">
+                              <w:r>
+                                <w:rPr>
+                                  <w:rStyle w:val="Hyperlink"/>
+                                  <w:rFonts w:cs="Times New Roman"/>
+                                  <w:lang w:val="el-GR"/>
+                                </w:rPr>
+                                <w:t>up1100754@ac.upatras.gr</w:t>
+                              </w:r>
+                            </w:hyperlink>
                           </w:p>
                           <w:p>
                             <w:pPr>
@@ -3495,77 +2858,16 @@
                           <w:lang w:val="el-GR"/>
                         </w:rPr>
                       </w:pPr>
-                      <w:r>
-                        <w:fldChar w:fldCharType="begin"/>
-                      </w:r>
-                      <w:r>
-                        <w:instrText>HYPERLINK</w:instrText>
-                      </w:r>
-                      <w:r>
-                        <w:rPr>
-                          <w:lang w:val="el-GR"/>
-                        </w:rPr>
-                        <w:instrText xml:space="preserve"> "</w:instrText>
-                      </w:r>
-                      <w:r>
-                        <w:instrText>mailto</w:instrText>
-                      </w:r>
-                      <w:r>
-                        <w:rPr>
-                          <w:lang w:val="el-GR"/>
-                        </w:rPr>
-                        <w:instrText>:</w:instrText>
-                      </w:r>
-                      <w:r>
-                        <w:instrText>up</w:instrText>
-                      </w:r>
-                      <w:r>
-                        <w:rPr>
-                          <w:lang w:val="el-GR"/>
-                        </w:rPr>
-                        <w:instrText>1100754@</w:instrText>
-                      </w:r>
-                      <w:r>
-                        <w:instrText>ac</w:instrText>
-                      </w:r>
-                      <w:r>
-                        <w:rPr>
-                          <w:lang w:val="el-GR"/>
-                        </w:rPr>
-                        <w:instrText>.</w:instrText>
-                      </w:r>
-                      <w:r>
-                        <w:instrText>upatras</w:instrText>
-                      </w:r>
-                      <w:r>
-                        <w:rPr>
-                          <w:lang w:val="el-GR"/>
-                        </w:rPr>
-                        <w:instrText>.</w:instrText>
-                      </w:r>
-                      <w:r>
-                        <w:instrText>gr</w:instrText>
-                      </w:r>
-                      <w:r>
-                        <w:rPr>
-                          <w:lang w:val="el-GR"/>
-                        </w:rPr>
-                        <w:instrText>"</w:instrText>
-                      </w:r>
-                      <w:r>
-                        <w:fldChar w:fldCharType="separate"/>
-                      </w:r>
-                      <w:r>
-                        <w:rPr>
-                          <w:rStyle w:val="-"/>
-                          <w:rFonts w:cs="Times New Roman"/>
-                          <w:lang w:val="el-GR"/>
-                        </w:rPr>
-                        <w:t>up1100754@ac.upatras.gr</w:t>
-                      </w:r>
-                      <w:r>
-                        <w:fldChar w:fldCharType="end"/>
-                      </w:r>
+                      <w:hyperlink r:id="rId18" w:history="1">
+                        <w:r>
+                          <w:rPr>
+                            <w:rStyle w:val="Hyperlink"/>
+                            <w:rFonts w:cs="Times New Roman"/>
+                            <w:lang w:val="el-GR"/>
+                          </w:rPr>
+                          <w:t>up1100754@ac.upatras.gr</w:t>
+                        </w:r>
+                      </w:hyperlink>
                     </w:p>
                     <w:p>
                       <w:pPr>
@@ -3700,7 +3002,7 @@
     </w:p>
     <w:p>
       <w:pPr>
-        <w:pStyle w:val="1"/>
+        <w:pStyle w:val="Heading1"/>
         <w:jc w:val="center"/>
         <w:rPr>
           <w:sz w:val="48"/>
@@ -3777,7 +3079,7 @@
                     </pic:cNvPicPr>
                   </pic:nvPicPr>
                   <pic:blipFill>
-                    <a:blip r:embed="rId9" cstate="print">
+                    <a:blip r:embed="rId19" cstate="print">
                       <a:extLst>
                         <a:ext uri="{28A0092B-C50C-407E-A947-70E740481C1C}">
                           <a14:useLocalDpi xmlns:a14="http://schemas.microsoft.com/office/drawing/2010/main" val="0"/>
@@ -3950,7 +3252,6 @@
         </w:rPr>
         <w:t xml:space="preserve">του έργου μας. Το διάγραμμα απεικονίζει τις κύριες λειτουργίες της εφαρμογής </w:t>
       </w:r>
-      <w:proofErr w:type="spellStart"/>
       <w:r>
         <w:rPr>
           <w:color w:val="215E99" w:themeColor="text2" w:themeTint="BF"/>
@@ -3959,7 +3260,6 @@
         </w:rPr>
         <w:t>BingeSpice</w:t>
       </w:r>
-      <w:proofErr w:type="spellEnd"/>
       <w:r>
         <w:rPr>
           <w:color w:val="215E99" w:themeColor="text2" w:themeTint="BF"/>
@@ -3975,43 +3275,7 @@
           <w:szCs w:val="32"/>
           <w:lang w:val="el-GR"/>
         </w:rPr>
-        <w:t xml:space="preserve">και τον τρόπο με τον οποίο οι χρήστες </w:t>
-      </w:r>
-      <w:proofErr w:type="spellStart"/>
-      <w:r>
-        <w:rPr>
-          <w:sz w:val="32"/>
-          <w:szCs w:val="32"/>
-          <w:lang w:val="el-GR"/>
-        </w:rPr>
-        <w:t>αλληλεπιδρούν</w:t>
-      </w:r>
-      <w:proofErr w:type="spellEnd"/>
-      <w:r>
-        <w:rPr>
-          <w:sz w:val="32"/>
-          <w:szCs w:val="32"/>
-          <w:lang w:val="el-GR"/>
-        </w:rPr>
-        <w:t xml:space="preserve"> με αυτές. Περιλαμβάνει βασικές ενέργειες, όπως αναζήτηση και προσθήκη ταινιών/σειρών στη λίστα προβολής, αξιολόγηση περιεχομένου, παρακολούθηση στατιστικών και λήψη ειδοποιήσεων. Επιπλέον, παρουσιάζει τη δυνατότητα κοινόχρηστων λιστών και </w:t>
-      </w:r>
-      <w:proofErr w:type="spellStart"/>
-      <w:r>
-        <w:rPr>
-          <w:sz w:val="32"/>
-          <w:szCs w:val="32"/>
-          <w:lang w:val="el-GR"/>
-        </w:rPr>
-        <w:t>διαδραστικών</w:t>
-      </w:r>
-      <w:proofErr w:type="spellEnd"/>
-      <w:r>
-        <w:rPr>
-          <w:sz w:val="32"/>
-          <w:szCs w:val="32"/>
-          <w:lang w:val="el-GR"/>
-        </w:rPr>
-        <w:t xml:space="preserve"> κουίζ, αναδεικνύοντας τη συνολική εμπειρία που προσφέρει η εφαρμογή.</w:t>
+        <w:t>και τον τρόπο με τον οποίο οι χρήστες αλληλεπιδρούν με αυτές. Περιλαμβάνει βασικές ενέργειες, όπως αναζήτηση και προσθήκη ταινιών/σειρών στη λίστα προβολής, αξιολόγηση περιεχομένου, παρακολούθηση στατιστικών και λήψη ειδοποιήσεων. Επιπλέον, παρουσιάζει τη δυνατότητα κοινόχρηστων λιστών και διαδραστικών κουίζ, αναδεικνύοντας τη συνολική εμπειρία που προσφέρει η εφαρμογή.</w:t>
       </w:r>
       <w:r>
         <w:rPr>
@@ -4037,7 +3301,6 @@
         </w:rPr>
         <w:t xml:space="preserve"> θα αναλυθούν οι ροές του συστήματος </w:t>
       </w:r>
-      <w:proofErr w:type="spellStart"/>
       <w:r>
         <w:rPr>
           <w:color w:val="215E99" w:themeColor="text2" w:themeTint="BF"/>
@@ -4046,7 +3309,6 @@
         </w:rPr>
         <w:t>BingeSpice</w:t>
       </w:r>
-      <w:proofErr w:type="spellEnd"/>
       <w:r>
         <w:rPr>
           <w:sz w:val="32"/>
@@ -4067,7 +3329,7 @@
     </w:p>
     <w:p>
       <w:pPr>
-        <w:pStyle w:val="1"/>
+        <w:pStyle w:val="Heading1"/>
         <w:jc w:val="center"/>
         <w:rPr>
           <w:sz w:val="48"/>
@@ -4114,7 +3376,7 @@
     </w:p>
     <w:p>
       <w:pPr>
-        <w:pStyle w:val="a6"/>
+        <w:pStyle w:val="ListParagraph"/>
         <w:numPr>
           <w:ilvl w:val="0"/>
           <w:numId w:val="2"/>
@@ -4136,7 +3398,7 @@
     </w:p>
     <w:p>
       <w:pPr>
-        <w:pStyle w:val="a6"/>
+        <w:pStyle w:val="ListParagraph"/>
         <w:numPr>
           <w:ilvl w:val="0"/>
           <w:numId w:val="2"/>
@@ -4183,7 +3445,7 @@
     </w:p>
     <w:p>
       <w:pPr>
-        <w:pStyle w:val="a6"/>
+        <w:pStyle w:val="ListParagraph"/>
         <w:numPr>
           <w:ilvl w:val="0"/>
           <w:numId w:val="2"/>
@@ -4226,7 +3488,6 @@
         </w:rPr>
         <w:t xml:space="preserve"> των ταινιών με βάση το </w:t>
       </w:r>
-      <w:proofErr w:type="spellStart"/>
       <w:r>
         <w:rPr>
           <w:color w:val="215E99" w:themeColor="text2" w:themeTint="BF"/>
@@ -4234,17 +3495,7 @@
           <w:szCs w:val="32"/>
           <w:lang w:val="el-GR"/>
         </w:rPr>
-        <w:t>Key</w:t>
-      </w:r>
-      <w:proofErr w:type="spellEnd"/>
-      <w:r>
-        <w:rPr>
-          <w:color w:val="215E99" w:themeColor="text2" w:themeTint="BF"/>
-          <w:sz w:val="32"/>
-          <w:szCs w:val="32"/>
-          <w:lang w:val="el-GR"/>
-        </w:rPr>
-        <w:t xml:space="preserve"> Word </w:t>
+        <w:t xml:space="preserve">Key Word </w:t>
       </w:r>
       <w:r>
         <w:rPr>
@@ -4257,7 +3508,7 @@
     </w:p>
     <w:p>
       <w:pPr>
-        <w:pStyle w:val="a6"/>
+        <w:pStyle w:val="ListParagraph"/>
         <w:numPr>
           <w:ilvl w:val="0"/>
           <w:numId w:val="2"/>
@@ -4278,7 +3529,6 @@
         </w:rPr>
         <w:t xml:space="preserve">Το σύστημα αποθηκεύει τα στοιχεία αναζήτησης στην Βάση Δεδομένων </w:t>
       </w:r>
-      <w:proofErr w:type="spellStart"/>
       <w:r>
         <w:rPr>
           <w:color w:val="D86DCB" w:themeColor="accent5" w:themeTint="99"/>
@@ -4287,7 +3537,6 @@
         </w:rPr>
         <w:t>BingeSpice</w:t>
       </w:r>
-      <w:proofErr w:type="spellEnd"/>
       <w:r>
         <w:rPr>
           <w:color w:val="D86DCB" w:themeColor="accent5" w:themeTint="99"/>
@@ -4300,7 +3549,7 @@
     </w:p>
     <w:p>
       <w:pPr>
-        <w:pStyle w:val="a6"/>
+        <w:pStyle w:val="ListParagraph"/>
         <w:numPr>
           <w:ilvl w:val="0"/>
           <w:numId w:val="2"/>
@@ -4368,7 +3617,7 @@
     </w:p>
     <w:p>
       <w:pPr>
-        <w:pStyle w:val="a6"/>
+        <w:pStyle w:val="ListParagraph"/>
         <w:numPr>
           <w:ilvl w:val="0"/>
           <w:numId w:val="4"/>
@@ -4433,7 +3682,7 @@
     </w:p>
     <w:p>
       <w:pPr>
-        <w:pStyle w:val="a6"/>
+        <w:pStyle w:val="ListParagraph"/>
         <w:numPr>
           <w:ilvl w:val="0"/>
           <w:numId w:val="4"/>
@@ -4473,7 +3722,7 @@
     </w:p>
     <w:p>
       <w:pPr>
-        <w:pStyle w:val="a6"/>
+        <w:pStyle w:val="ListParagraph"/>
         <w:numPr>
           <w:ilvl w:val="0"/>
           <w:numId w:val="4"/>
@@ -4541,7 +3790,7 @@
     </w:p>
     <w:p>
       <w:pPr>
-        <w:pStyle w:val="a6"/>
+        <w:pStyle w:val="ListParagraph"/>
         <w:numPr>
           <w:ilvl w:val="0"/>
           <w:numId w:val="5"/>
@@ -4581,7 +3830,7 @@
     </w:p>
     <w:p>
       <w:pPr>
-        <w:pStyle w:val="a6"/>
+        <w:pStyle w:val="ListParagraph"/>
         <w:numPr>
           <w:ilvl w:val="0"/>
           <w:numId w:val="5"/>
@@ -4649,7 +3898,7 @@
     </w:p>
     <w:p>
       <w:pPr>
-        <w:pStyle w:val="a6"/>
+        <w:pStyle w:val="ListParagraph"/>
         <w:numPr>
           <w:ilvl w:val="0"/>
           <w:numId w:val="7"/>
@@ -4688,7 +3937,7 @@
     </w:p>
     <w:p>
       <w:pPr>
-        <w:pStyle w:val="a6"/>
+        <w:pStyle w:val="ListParagraph"/>
         <w:numPr>
           <w:ilvl w:val="0"/>
           <w:numId w:val="7"/>
@@ -4788,7 +4037,7 @@
     </w:p>
     <w:p>
       <w:pPr>
-        <w:pStyle w:val="a6"/>
+        <w:pStyle w:val="ListParagraph"/>
         <w:numPr>
           <w:ilvl w:val="0"/>
           <w:numId w:val="8"/>
@@ -4853,7 +4102,7 @@
     </w:p>
     <w:p>
       <w:pPr>
-        <w:pStyle w:val="a6"/>
+        <w:pStyle w:val="ListParagraph"/>
         <w:numPr>
           <w:ilvl w:val="0"/>
           <w:numId w:val="8"/>
@@ -4937,7 +4186,7 @@
     </w:p>
     <w:p>
       <w:pPr>
-        <w:pStyle w:val="a6"/>
+        <w:pStyle w:val="ListParagraph"/>
         <w:numPr>
           <w:ilvl w:val="0"/>
           <w:numId w:val="10"/>
@@ -4967,7 +4216,7 @@
     </w:p>
     <w:p>
       <w:pPr>
-        <w:pStyle w:val="a6"/>
+        <w:pStyle w:val="ListParagraph"/>
         <w:numPr>
           <w:ilvl w:val="0"/>
           <w:numId w:val="10"/>
@@ -4984,18 +4233,8 @@
           <w:szCs w:val="32"/>
           <w:lang w:val="el-GR"/>
         </w:rPr>
-        <w:t>Ο χρήστης επιλέγει "</w:t>
-      </w:r>
-      <w:proofErr w:type="spellStart"/>
-      <w:r>
-        <w:rPr>
-          <w:sz w:val="32"/>
-          <w:szCs w:val="32"/>
-          <w:lang w:val="el-GR"/>
-        </w:rPr>
-        <w:t>Add</w:t>
-      </w:r>
-      <w:proofErr w:type="spellEnd"/>
+        <w:t>Ο χρήστης επιλέγει "Add to Watchlist"</w:t>
+      </w:r>
       <w:r>
         <w:rPr>
           <w:sz w:val="32"/>
@@ -5004,50 +4243,6 @@
         </w:rPr>
         <w:t xml:space="preserve"> </w:t>
       </w:r>
-      <w:proofErr w:type="spellStart"/>
-      <w:r>
-        <w:rPr>
-          <w:sz w:val="32"/>
-          <w:szCs w:val="32"/>
-          <w:lang w:val="el-GR"/>
-        </w:rPr>
-        <w:t>to</w:t>
-      </w:r>
-      <w:proofErr w:type="spellEnd"/>
-      <w:r>
-        <w:rPr>
-          <w:sz w:val="32"/>
-          <w:szCs w:val="32"/>
-          <w:lang w:val="el-GR"/>
-        </w:rPr>
-        <w:t xml:space="preserve"> </w:t>
-      </w:r>
-      <w:proofErr w:type="spellStart"/>
-      <w:r>
-        <w:rPr>
-          <w:sz w:val="32"/>
-          <w:szCs w:val="32"/>
-          <w:lang w:val="el-GR"/>
-        </w:rPr>
-        <w:t>Watchlist</w:t>
-      </w:r>
-      <w:proofErr w:type="spellEnd"/>
-      <w:r>
-        <w:rPr>
-          <w:sz w:val="32"/>
-          <w:szCs w:val="32"/>
-          <w:lang w:val="el-GR"/>
-        </w:rPr>
-        <w:t>"</w:t>
-      </w:r>
-      <w:r>
-        <w:rPr>
-          <w:sz w:val="32"/>
-          <w:szCs w:val="32"/>
-          <w:lang w:val="el-GR"/>
-        </w:rPr>
-        <w:t xml:space="preserve"> </w:t>
-      </w:r>
       <w:r>
         <w:rPr>
           <w:color w:val="D86DCB" w:themeColor="accent5" w:themeTint="99"/>
@@ -5086,7 +4281,7 @@
     </w:p>
     <w:p>
       <w:pPr>
-        <w:pStyle w:val="a6"/>
+        <w:pStyle w:val="ListParagraph"/>
         <w:numPr>
           <w:ilvl w:val="0"/>
           <w:numId w:val="10"/>
@@ -5103,25 +4298,7 @@
           <w:szCs w:val="32"/>
           <w:lang w:val="el-GR"/>
         </w:rPr>
-        <w:t>Το σύστημα αποθηκεύει τη σειρά στην προσωπική "</w:t>
-      </w:r>
-      <w:proofErr w:type="spellStart"/>
-      <w:r>
-        <w:rPr>
-          <w:sz w:val="32"/>
-          <w:szCs w:val="32"/>
-          <w:lang w:val="el-GR"/>
-        </w:rPr>
-        <w:t>watchlist</w:t>
-      </w:r>
-      <w:proofErr w:type="spellEnd"/>
-      <w:r>
-        <w:rPr>
-          <w:sz w:val="32"/>
-          <w:szCs w:val="32"/>
-          <w:lang w:val="el-GR"/>
-        </w:rPr>
-        <w:t>" του χρήστη</w:t>
+        <w:t>Το σύστημα αποθηκεύει τη σειρά στην προσωπική "watchlist" του χρήστη</w:t>
       </w:r>
       <w:r>
         <w:rPr>
@@ -5140,7 +4317,6 @@
         </w:rPr>
         <w:t xml:space="preserve">στην Βάση Δεδομένων </w:t>
       </w:r>
-      <w:proofErr w:type="spellStart"/>
       <w:r>
         <w:rPr>
           <w:color w:val="D86DCB" w:themeColor="accent5" w:themeTint="99"/>
@@ -5149,7 +4325,6 @@
         </w:rPr>
         <w:t>BingeSpice</w:t>
       </w:r>
-      <w:proofErr w:type="spellEnd"/>
       <w:r>
         <w:rPr>
           <w:sz w:val="32"/>
@@ -5198,7 +4373,7 @@
     </w:p>
     <w:p>
       <w:pPr>
-        <w:pStyle w:val="a6"/>
+        <w:pStyle w:val="ListParagraph"/>
         <w:numPr>
           <w:ilvl w:val="0"/>
           <w:numId w:val="11"/>
@@ -5233,18 +4408,8 @@
           <w:szCs w:val="32"/>
           <w:lang w:val="el-GR"/>
         </w:rPr>
-        <w:t>Ο χρήστης επιλέγει "</w:t>
-      </w:r>
-      <w:proofErr w:type="spellStart"/>
-      <w:r>
-        <w:rPr>
-          <w:sz w:val="32"/>
-          <w:szCs w:val="32"/>
-          <w:lang w:val="el-GR"/>
-        </w:rPr>
-        <w:t>Add</w:t>
-      </w:r>
-      <w:proofErr w:type="spellEnd"/>
+        <w:t>Ο χρήστης επιλέγει "Add to shared Watchlist" για μια ταινία/σειρά</w:t>
+      </w:r>
       <w:r>
         <w:rPr>
           <w:sz w:val="32"/>
@@ -5253,68 +4418,6 @@
         </w:rPr>
         <w:t xml:space="preserve"> </w:t>
       </w:r>
-      <w:proofErr w:type="spellStart"/>
-      <w:r>
-        <w:rPr>
-          <w:sz w:val="32"/>
-          <w:szCs w:val="32"/>
-          <w:lang w:val="el-GR"/>
-        </w:rPr>
-        <w:t>to</w:t>
-      </w:r>
-      <w:proofErr w:type="spellEnd"/>
-      <w:r>
-        <w:rPr>
-          <w:sz w:val="32"/>
-          <w:szCs w:val="32"/>
-          <w:lang w:val="el-GR"/>
-        </w:rPr>
-        <w:t xml:space="preserve"> </w:t>
-      </w:r>
-      <w:proofErr w:type="spellStart"/>
-      <w:r>
-        <w:rPr>
-          <w:sz w:val="32"/>
-          <w:szCs w:val="32"/>
-          <w:lang w:val="el-GR"/>
-        </w:rPr>
-        <w:t>shared</w:t>
-      </w:r>
-      <w:proofErr w:type="spellEnd"/>
-      <w:r>
-        <w:rPr>
-          <w:sz w:val="32"/>
-          <w:szCs w:val="32"/>
-          <w:lang w:val="el-GR"/>
-        </w:rPr>
-        <w:t xml:space="preserve"> </w:t>
-      </w:r>
-      <w:proofErr w:type="spellStart"/>
-      <w:r>
-        <w:rPr>
-          <w:sz w:val="32"/>
-          <w:szCs w:val="32"/>
-          <w:lang w:val="el-GR"/>
-        </w:rPr>
-        <w:t>Watchlist</w:t>
-      </w:r>
-      <w:proofErr w:type="spellEnd"/>
-      <w:r>
-        <w:rPr>
-          <w:sz w:val="32"/>
-          <w:szCs w:val="32"/>
-          <w:lang w:val="el-GR"/>
-        </w:rPr>
-        <w:t>" για μια ταινία/σειρά</w:t>
-      </w:r>
-      <w:r>
-        <w:rPr>
-          <w:sz w:val="32"/>
-          <w:szCs w:val="32"/>
-          <w:lang w:val="el-GR"/>
-        </w:rPr>
-        <w:t xml:space="preserve"> </w:t>
-      </w:r>
       <w:r>
         <w:rPr>
           <w:color w:val="D86DCB" w:themeColor="accent5" w:themeTint="99"/>
@@ -5353,7 +4456,7 @@
     </w:p>
     <w:p>
       <w:pPr>
-        <w:pStyle w:val="a6"/>
+        <w:pStyle w:val="ListParagraph"/>
         <w:numPr>
           <w:ilvl w:val="0"/>
           <w:numId w:val="11"/>
@@ -5429,7 +4532,7 @@
     </w:p>
     <w:p>
       <w:pPr>
-        <w:pStyle w:val="a6"/>
+        <w:pStyle w:val="ListParagraph"/>
         <w:numPr>
           <w:ilvl w:val="0"/>
           <w:numId w:val="11"/>
@@ -5502,7 +4605,6 @@
         </w:rPr>
         <w:t xml:space="preserve">στην Βάση Δεδομένων </w:t>
       </w:r>
-      <w:proofErr w:type="spellStart"/>
       <w:r>
         <w:rPr>
           <w:color w:val="D86DCB" w:themeColor="accent5" w:themeTint="99"/>
@@ -5511,7 +4613,6 @@
         </w:rPr>
         <w:t>BingeSpice</w:t>
       </w:r>
-      <w:proofErr w:type="spellEnd"/>
       <w:r>
         <w:rPr>
           <w:color w:val="D86DCB" w:themeColor="accent5" w:themeTint="99"/>
@@ -5543,7 +4644,7 @@
     </w:p>
     <w:p>
       <w:pPr>
-        <w:pStyle w:val="a6"/>
+        <w:pStyle w:val="ListParagraph"/>
         <w:numPr>
           <w:ilvl w:val="0"/>
           <w:numId w:val="12"/>
@@ -5596,43 +4697,7 @@
           <w:szCs w:val="32"/>
           <w:lang w:val="el-GR"/>
         </w:rPr>
-        <w:t xml:space="preserve">Αν η ταινία/σειρά είναι ήδη στο </w:t>
-      </w:r>
-      <w:proofErr w:type="spellStart"/>
-      <w:r>
-        <w:rPr>
-          <w:sz w:val="32"/>
-          <w:szCs w:val="32"/>
-          <w:lang w:val="el-GR"/>
-        </w:rPr>
-        <w:t>watchlist</w:t>
-      </w:r>
-      <w:proofErr w:type="spellEnd"/>
-      <w:r>
-        <w:rPr>
-          <w:sz w:val="32"/>
-          <w:szCs w:val="32"/>
-          <w:lang w:val="el-GR"/>
-        </w:rPr>
-        <w:t xml:space="preserve">, το σύστημα εμφανίζει μήνυμα "Αυτό το περιεχόμενο υπάρχει ήδη στο </w:t>
-      </w:r>
-      <w:proofErr w:type="spellStart"/>
-      <w:r>
-        <w:rPr>
-          <w:sz w:val="32"/>
-          <w:szCs w:val="32"/>
-          <w:lang w:val="el-GR"/>
-        </w:rPr>
-        <w:t>watchlist</w:t>
-      </w:r>
-      <w:proofErr w:type="spellEnd"/>
-      <w:r>
-        <w:rPr>
-          <w:sz w:val="32"/>
-          <w:szCs w:val="32"/>
-          <w:lang w:val="el-GR"/>
-        </w:rPr>
-        <w:t>"</w:t>
+        <w:t>Αν η ταινία/σειρά είναι ήδη στο watchlist, το σύστημα εμφανίζει μήνυμα "Αυτό το περιεχόμενο υπάρχει ήδη στο watchlist"</w:t>
       </w:r>
       <w:r>
         <w:rPr>
@@ -5651,7 +4716,6 @@
         </w:rPr>
         <w:t xml:space="preserve">στην Βάση Δεδομένων </w:t>
       </w:r>
-      <w:proofErr w:type="spellStart"/>
       <w:r>
         <w:rPr>
           <w:color w:val="D86DCB" w:themeColor="accent5" w:themeTint="99"/>
@@ -5660,7 +4724,6 @@
         </w:rPr>
         <w:t>BingeSpice</w:t>
       </w:r>
-      <w:proofErr w:type="spellEnd"/>
       <w:r>
         <w:rPr>
           <w:sz w:val="32"/>
@@ -5714,32 +4777,12 @@
           <w:lang w:val="el-GR"/>
         </w:rPr>
         <w:lastRenderedPageBreak/>
-        <w:t xml:space="preserve">Βασική ροή "Επισήμανση Ταινιών/Σειρών ως </w:t>
-      </w:r>
-      <w:proofErr w:type="spellStart"/>
-      <w:r>
-        <w:rPr>
-          <w:color w:val="215E99" w:themeColor="text2" w:themeTint="BF"/>
-          <w:sz w:val="32"/>
-          <w:szCs w:val="32"/>
-          <w:lang w:val="el-GR"/>
-        </w:rPr>
-        <w:t>Watched</w:t>
-      </w:r>
-      <w:proofErr w:type="spellEnd"/>
-      <w:r>
-        <w:rPr>
-          <w:color w:val="215E99" w:themeColor="text2" w:themeTint="BF"/>
-          <w:sz w:val="32"/>
-          <w:szCs w:val="32"/>
-          <w:lang w:val="el-GR"/>
-        </w:rPr>
-        <w:t>"</w:t>
-      </w:r>
-    </w:p>
-    <w:p>
-      <w:pPr>
-        <w:pStyle w:val="a6"/>
+        <w:t>Βασική ροή "Επισήμανση Ταινιών/Σειρών ως Watched"</w:t>
+      </w:r>
+    </w:p>
+    <w:p>
+      <w:pPr>
+        <w:pStyle w:val="ListParagraph"/>
         <w:numPr>
           <w:ilvl w:val="1"/>
           <w:numId w:val="4"/>
@@ -5786,7 +4829,7 @@
     </w:p>
     <w:p>
       <w:pPr>
-        <w:pStyle w:val="a6"/>
+        <w:pStyle w:val="ListParagraph"/>
         <w:numPr>
           <w:ilvl w:val="1"/>
           <w:numId w:val="4"/>
@@ -5803,25 +4846,7 @@
           <w:szCs w:val="32"/>
           <w:lang w:val="el-GR"/>
         </w:rPr>
-        <w:t>Το σύστημα προσθέτει το περιεχόμενο στην κατηγορία "</w:t>
-      </w:r>
-      <w:proofErr w:type="spellStart"/>
-      <w:r>
-        <w:rPr>
-          <w:sz w:val="32"/>
-          <w:szCs w:val="32"/>
-          <w:lang w:val="el-GR"/>
-        </w:rPr>
-        <w:t>watched</w:t>
-      </w:r>
-      <w:proofErr w:type="spellEnd"/>
-      <w:r>
-        <w:rPr>
-          <w:sz w:val="32"/>
-          <w:szCs w:val="32"/>
-          <w:lang w:val="el-GR"/>
-        </w:rPr>
-        <w:t>"</w:t>
+        <w:t>Το σύστημα προσθέτει το περιεχόμενο στην κατηγορία "watched"</w:t>
       </w:r>
       <w:r>
         <w:rPr>
@@ -5840,7 +4865,6 @@
         </w:rPr>
         <w:t xml:space="preserve">στην Βάση Δεδομένων </w:t>
       </w:r>
-      <w:proofErr w:type="spellStart"/>
       <w:r>
         <w:rPr>
           <w:color w:val="D86DCB" w:themeColor="accent5" w:themeTint="99"/>
@@ -5849,7 +4873,6 @@
         </w:rPr>
         <w:t>BingeSpice</w:t>
       </w:r>
-      <w:proofErr w:type="spellEnd"/>
       <w:r>
         <w:rPr>
           <w:color w:val="D86DCB" w:themeColor="accent5" w:themeTint="99"/>
@@ -5862,7 +4885,7 @@
     </w:p>
     <w:p>
       <w:pPr>
-        <w:pStyle w:val="a6"/>
+        <w:pStyle w:val="ListParagraph"/>
         <w:numPr>
           <w:ilvl w:val="1"/>
           <w:numId w:val="4"/>
@@ -5899,7 +4922,6 @@
         </w:rPr>
         <w:t xml:space="preserve"> στην Βάση Δεδομένων </w:t>
       </w:r>
-      <w:proofErr w:type="spellStart"/>
       <w:r>
         <w:rPr>
           <w:color w:val="D86DCB" w:themeColor="accent5" w:themeTint="99"/>
@@ -5908,7 +4930,6 @@
         </w:rPr>
         <w:t>BingeSpice</w:t>
       </w:r>
-      <w:proofErr w:type="spellEnd"/>
       <w:r>
         <w:rPr>
           <w:color w:val="D86DCB" w:themeColor="accent5" w:themeTint="99"/>
@@ -5921,7 +4942,7 @@
     </w:p>
     <w:p>
       <w:pPr>
-        <w:pStyle w:val="a6"/>
+        <w:pStyle w:val="ListParagraph"/>
         <w:numPr>
           <w:ilvl w:val="1"/>
           <w:numId w:val="4"/>
@@ -6060,7 +5081,7 @@
     </w:p>
     <w:p>
       <w:pPr>
-        <w:pStyle w:val="a6"/>
+        <w:pStyle w:val="ListParagraph"/>
         <w:numPr>
           <w:ilvl w:val="0"/>
           <w:numId w:val="12"/>
@@ -6157,7 +5178,7 @@
     </w:p>
     <w:p>
       <w:pPr>
-        <w:pStyle w:val="a6"/>
+        <w:pStyle w:val="ListParagraph"/>
         <w:numPr>
           <w:ilvl w:val="0"/>
           <w:numId w:val="12"/>
@@ -6190,7 +5211,7 @@
     </w:p>
     <w:p>
       <w:pPr>
-        <w:pStyle w:val="a6"/>
+        <w:pStyle w:val="ListParagraph"/>
         <w:numPr>
           <w:ilvl w:val="0"/>
           <w:numId w:val="12"/>
@@ -6237,7 +5258,6 @@
         </w:rPr>
         <w:t xml:space="preserve"> στην βάση δεδομένων </w:t>
       </w:r>
-      <w:proofErr w:type="spellStart"/>
       <w:r>
         <w:rPr>
           <w:color w:val="D86DCB" w:themeColor="accent5" w:themeTint="99"/>
@@ -6246,7 +5266,6 @@
         </w:rPr>
         <w:t>BingeSpice</w:t>
       </w:r>
-      <w:proofErr w:type="spellEnd"/>
       <w:r>
         <w:rPr>
           <w:color w:val="D86DCB" w:themeColor="accent5" w:themeTint="99"/>
@@ -6278,7 +5297,7 @@
     </w:p>
     <w:p>
       <w:pPr>
-        <w:pStyle w:val="a6"/>
+        <w:pStyle w:val="ListParagraph"/>
         <w:numPr>
           <w:ilvl w:val="0"/>
           <w:numId w:val="15"/>
@@ -6325,7 +5344,7 @@
     </w:p>
     <w:p>
       <w:pPr>
-        <w:pStyle w:val="a6"/>
+        <w:pStyle w:val="ListParagraph"/>
         <w:numPr>
           <w:ilvl w:val="0"/>
           <w:numId w:val="15"/>
@@ -6349,7 +5368,7 @@
     </w:p>
     <w:p>
       <w:pPr>
-        <w:pStyle w:val="a6"/>
+        <w:pStyle w:val="ListParagraph"/>
         <w:numPr>
           <w:ilvl w:val="0"/>
           <w:numId w:val="15"/>
@@ -6400,7 +5419,7 @@
     </w:p>
     <w:p>
       <w:pPr>
-        <w:pStyle w:val="a6"/>
+        <w:pStyle w:val="ListParagraph"/>
         <w:numPr>
           <w:ilvl w:val="0"/>
           <w:numId w:val="15"/>
@@ -6479,7 +5498,7 @@
     </w:p>
     <w:p>
       <w:pPr>
-        <w:pStyle w:val="a6"/>
+        <w:pStyle w:val="ListParagraph"/>
         <w:numPr>
           <w:ilvl w:val="0"/>
           <w:numId w:val="15"/>
@@ -6498,32 +5517,12 @@
           <w:szCs w:val="32"/>
           <w:lang w:val="el-GR"/>
         </w:rPr>
-        <w:t xml:space="preserve">Ο χρήστης επιβεβαιώνει την αξιολόγηση στην Οθόνη </w:t>
-      </w:r>
-      <w:proofErr w:type="spellStart"/>
-      <w:r>
-        <w:rPr>
-          <w:color w:val="D86DCB" w:themeColor="accent5" w:themeTint="99"/>
-          <w:sz w:val="32"/>
-          <w:szCs w:val="32"/>
-          <w:lang w:val="el-GR"/>
-        </w:rPr>
-        <w:t>επιβεβαιώσης</w:t>
-      </w:r>
-      <w:proofErr w:type="spellEnd"/>
-      <w:r>
-        <w:rPr>
-          <w:color w:val="D86DCB" w:themeColor="accent5" w:themeTint="99"/>
-          <w:sz w:val="32"/>
-          <w:szCs w:val="32"/>
-          <w:lang w:val="el-GR"/>
-        </w:rPr>
-        <w:t>.</w:t>
-      </w:r>
-    </w:p>
-    <w:p>
-      <w:pPr>
-        <w:pStyle w:val="a6"/>
+        <w:t>Ο χρήστης επιβεβαιώνει την αξιολόγηση στην Οθόνη επιβεβαιώσης.</w:t>
+      </w:r>
+    </w:p>
+    <w:p>
+      <w:pPr>
+        <w:pStyle w:val="ListParagraph"/>
         <w:numPr>
           <w:ilvl w:val="0"/>
           <w:numId w:val="15"/>
@@ -6553,7 +5552,6 @@
         </w:rPr>
         <w:t xml:space="preserve"> </w:t>
       </w:r>
-      <w:proofErr w:type="spellStart"/>
       <w:r>
         <w:rPr>
           <w:color w:val="D86DCB" w:themeColor="accent5" w:themeTint="99"/>
@@ -6562,7 +5560,6 @@
         </w:rPr>
         <w:t>BingeSpice</w:t>
       </w:r>
-      <w:proofErr w:type="spellEnd"/>
       <w:r>
         <w:rPr>
           <w:color w:val="D86DCB" w:themeColor="accent5" w:themeTint="99"/>
@@ -6594,7 +5591,7 @@
     </w:p>
     <w:p>
       <w:pPr>
-        <w:pStyle w:val="a6"/>
+        <w:pStyle w:val="ListParagraph"/>
         <w:numPr>
           <w:ilvl w:val="0"/>
           <w:numId w:val="12"/>
@@ -6662,7 +5659,7 @@
     </w:p>
     <w:p>
       <w:pPr>
-        <w:pStyle w:val="a6"/>
+        <w:pStyle w:val="ListParagraph"/>
         <w:numPr>
           <w:ilvl w:val="0"/>
           <w:numId w:val="12"/>
@@ -6750,7 +5747,7 @@
     </w:p>
     <w:p>
       <w:pPr>
-        <w:pStyle w:val="a6"/>
+        <w:pStyle w:val="ListParagraph"/>
         <w:numPr>
           <w:ilvl w:val="0"/>
           <w:numId w:val="17"/>
@@ -6822,7 +5819,7 @@
     </w:p>
     <w:p>
       <w:pPr>
-        <w:pStyle w:val="a6"/>
+        <w:pStyle w:val="ListParagraph"/>
         <w:numPr>
           <w:ilvl w:val="0"/>
           <w:numId w:val="17"/>
@@ -6858,7 +5855,6 @@
         </w:rPr>
         <w:t xml:space="preserve">χρήστη από την Βάση Δεδομένων </w:t>
       </w:r>
-      <w:proofErr w:type="spellStart"/>
       <w:r>
         <w:rPr>
           <w:color w:val="D86DCB" w:themeColor="accent5" w:themeTint="99"/>
@@ -6867,7 +5863,6 @@
         </w:rPr>
         <w:t>BingeSpice</w:t>
       </w:r>
-      <w:proofErr w:type="spellEnd"/>
       <w:r>
         <w:rPr>
           <w:color w:val="D86DCB" w:themeColor="accent5" w:themeTint="99"/>
@@ -6880,7 +5875,7 @@
     </w:p>
     <w:p>
       <w:pPr>
-        <w:pStyle w:val="a6"/>
+        <w:pStyle w:val="ListParagraph"/>
         <w:numPr>
           <w:ilvl w:val="0"/>
           <w:numId w:val="17"/>
@@ -6903,7 +5898,7 @@
     </w:p>
     <w:p>
       <w:pPr>
-        <w:pStyle w:val="a6"/>
+        <w:pStyle w:val="ListParagraph"/>
         <w:numPr>
           <w:ilvl w:val="0"/>
           <w:numId w:val="17"/>
@@ -6927,7 +5922,7 @@
     </w:p>
     <w:p>
       <w:pPr>
-        <w:pStyle w:val="a6"/>
+        <w:pStyle w:val="ListParagraph"/>
         <w:numPr>
           <w:ilvl w:val="0"/>
           <w:numId w:val="17"/>
@@ -6951,7 +5946,7 @@
     </w:p>
     <w:p>
       <w:pPr>
-        <w:pStyle w:val="a6"/>
+        <w:pStyle w:val="ListParagraph"/>
         <w:numPr>
           <w:ilvl w:val="0"/>
           <w:numId w:val="17"/>
@@ -7012,7 +6007,7 @@
     </w:p>
     <w:p>
       <w:pPr>
-        <w:pStyle w:val="a6"/>
+        <w:pStyle w:val="ListParagraph"/>
         <w:numPr>
           <w:ilvl w:val="0"/>
           <w:numId w:val="12"/>
@@ -7095,7 +6090,7 @@
     </w:p>
     <w:p>
       <w:pPr>
-        <w:pStyle w:val="a6"/>
+        <w:pStyle w:val="ListParagraph"/>
         <w:numPr>
           <w:ilvl w:val="0"/>
           <w:numId w:val="12"/>
@@ -7140,19 +6135,8 @@
           <w:szCs w:val="32"/>
           <w:lang w:val="el-GR"/>
         </w:rPr>
-        <w:t xml:space="preserve">Το σύστημα εμφανίζει την οθόνη </w:t>
-      </w:r>
-      <w:proofErr w:type="spellStart"/>
-      <w:r>
-        <w:rPr>
-          <w:color w:val="D86DCB" w:themeColor="accent5" w:themeTint="99"/>
-          <w:sz w:val="32"/>
-          <w:szCs w:val="32"/>
-          <w:lang w:val="el-GR"/>
-        </w:rPr>
-        <w:t>τροποποιήσης</w:t>
-      </w:r>
-      <w:proofErr w:type="spellEnd"/>
+        <w:t>Το σύστημα εμφανίζει την οθόνη τροποποιήσης</w:t>
+      </w:r>
       <w:r>
         <w:rPr>
           <w:color w:val="000000" w:themeColor="text1"/>
@@ -7165,7 +6149,7 @@
     </w:p>
     <w:p>
       <w:pPr>
-        <w:pStyle w:val="a6"/>
+        <w:pStyle w:val="ListParagraph"/>
         <w:numPr>
           <w:ilvl w:val="0"/>
           <w:numId w:val="12"/>
@@ -7246,27 +6230,7 @@
           <w:szCs w:val="32"/>
           <w:lang w:val="el-GR"/>
         </w:rPr>
-        <w:t xml:space="preserve">οθόνη </w:t>
-      </w:r>
-      <w:proofErr w:type="spellStart"/>
-      <w:r>
-        <w:rPr>
-          <w:color w:val="D86DCB" w:themeColor="accent5" w:themeTint="99"/>
-          <w:sz w:val="32"/>
-          <w:szCs w:val="32"/>
-          <w:lang w:val="el-GR"/>
-        </w:rPr>
-        <w:t>τροποποιήσης</w:t>
-      </w:r>
-      <w:proofErr w:type="spellEnd"/>
-      <w:r>
-        <w:rPr>
-          <w:color w:val="D86DCB" w:themeColor="accent5" w:themeTint="99"/>
-          <w:sz w:val="32"/>
-          <w:szCs w:val="32"/>
-          <w:lang w:val="el-GR"/>
-        </w:rPr>
-        <w:t xml:space="preserve"> προφίλ</w:t>
+        <w:t>οθόνη τροποποιήσης προφίλ</w:t>
       </w:r>
       <w:r>
         <w:rPr>
@@ -7280,7 +6244,7 @@
     </w:p>
     <w:p>
       <w:pPr>
-        <w:pStyle w:val="a6"/>
+        <w:pStyle w:val="ListParagraph"/>
         <w:numPr>
           <w:ilvl w:val="0"/>
           <w:numId w:val="12"/>
@@ -7317,29 +6281,8 @@
           <w:szCs w:val="32"/>
           <w:lang w:val="el-GR"/>
         </w:rPr>
-        <w:t xml:space="preserve">Το σύστημα αποθηκεύει τις </w:t>
-      </w:r>
-      <w:proofErr w:type="spellStart"/>
-      <w:r>
-        <w:rPr>
-          <w:color w:val="D86DCB" w:themeColor="accent5" w:themeTint="99"/>
-          <w:sz w:val="32"/>
-          <w:szCs w:val="32"/>
-          <w:lang w:val="el-GR"/>
-        </w:rPr>
-        <w:t>αλλάγες</w:t>
-      </w:r>
-      <w:proofErr w:type="spellEnd"/>
-      <w:r>
-        <w:rPr>
-          <w:color w:val="D86DCB" w:themeColor="accent5" w:themeTint="99"/>
-          <w:sz w:val="32"/>
-          <w:szCs w:val="32"/>
-          <w:lang w:val="el-GR"/>
-        </w:rPr>
-        <w:t xml:space="preserve"> στην βάση δεδομένων </w:t>
-      </w:r>
-      <w:proofErr w:type="spellStart"/>
+        <w:t xml:space="preserve">Το σύστημα αποθηκεύει τις αλλάγες στην βάση δεδομένων </w:t>
+      </w:r>
       <w:r>
         <w:rPr>
           <w:color w:val="D86DCB" w:themeColor="accent5" w:themeTint="99"/>
@@ -7348,7 +6291,6 @@
         </w:rPr>
         <w:t>BingeSpice</w:t>
       </w:r>
-      <w:proofErr w:type="spellEnd"/>
       <w:r>
         <w:rPr>
           <w:color w:val="D86DCB" w:themeColor="accent5" w:themeTint="99"/>
@@ -7361,7 +6303,7 @@
     </w:p>
     <w:p>
       <w:pPr>
-        <w:pStyle w:val="a6"/>
+        <w:pStyle w:val="ListParagraph"/>
         <w:numPr>
           <w:ilvl w:val="0"/>
           <w:numId w:val="12"/>
@@ -7406,27 +6348,7 @@
           <w:szCs w:val="32"/>
           <w:lang w:val="el-GR"/>
         </w:rPr>
-        <w:t xml:space="preserve"> τις </w:t>
-      </w:r>
-      <w:proofErr w:type="spellStart"/>
-      <w:r>
-        <w:rPr>
-          <w:color w:val="D86DCB" w:themeColor="accent5" w:themeTint="99"/>
-          <w:sz w:val="32"/>
-          <w:szCs w:val="32"/>
-          <w:lang w:val="el-GR"/>
-        </w:rPr>
-        <w:t>αλλάγες</w:t>
-      </w:r>
-      <w:proofErr w:type="spellEnd"/>
-      <w:r>
-        <w:rPr>
-          <w:color w:val="D86DCB" w:themeColor="accent5" w:themeTint="99"/>
-          <w:sz w:val="32"/>
-          <w:szCs w:val="32"/>
-          <w:lang w:val="el-GR"/>
-        </w:rPr>
-        <w:t xml:space="preserve"> στην </w:t>
+        <w:t xml:space="preserve"> τις αλλάγες στην </w:t>
       </w:r>
       <w:r>
         <w:rPr>
@@ -7468,7 +6390,7 @@
     </w:p>
     <w:p>
       <w:pPr>
-        <w:pStyle w:val="a6"/>
+        <w:pStyle w:val="ListParagraph"/>
         <w:numPr>
           <w:ilvl w:val="0"/>
           <w:numId w:val="19"/>
@@ -7541,7 +6463,7 @@
     </w:p>
     <w:p>
       <w:pPr>
-        <w:pStyle w:val="a6"/>
+        <w:pStyle w:val="ListParagraph"/>
         <w:numPr>
           <w:ilvl w:val="0"/>
           <w:numId w:val="19"/>
@@ -7569,7 +6491,6 @@
         </w:rPr>
         <w:t xml:space="preserve">λαμβάνει ειδοποιήσεις από τη βάση δεδομένων </w:t>
       </w:r>
-      <w:proofErr w:type="spellStart"/>
       <w:r>
         <w:rPr>
           <w:color w:val="D86DCB" w:themeColor="accent5" w:themeTint="99"/>
@@ -7578,7 +6499,6 @@
         </w:rPr>
         <w:t>BingeSpice</w:t>
       </w:r>
-      <w:proofErr w:type="spellEnd"/>
       <w:r>
         <w:rPr>
           <w:color w:val="D86DCB" w:themeColor="accent5" w:themeTint="99"/>
@@ -7591,7 +6511,7 @@
     </w:p>
     <w:p>
       <w:pPr>
-        <w:pStyle w:val="a6"/>
+        <w:pStyle w:val="ListParagraph"/>
         <w:numPr>
           <w:ilvl w:val="0"/>
           <w:numId w:val="19"/>
@@ -7688,7 +6608,7 @@
     </w:p>
     <w:p>
       <w:pPr>
-        <w:pStyle w:val="a6"/>
+        <w:pStyle w:val="ListParagraph"/>
         <w:numPr>
           <w:ilvl w:val="0"/>
           <w:numId w:val="22"/>
@@ -7729,7 +6649,7 @@
     </w:p>
     <w:p>
       <w:pPr>
-        <w:pStyle w:val="a6"/>
+        <w:pStyle w:val="ListParagraph"/>
         <w:rPr>
           <w:sz w:val="32"/>
           <w:szCs w:val="32"/>
@@ -7753,30 +6673,12 @@
           <w:szCs w:val="32"/>
           <w:lang w:val="el-GR"/>
         </w:rPr>
-        <w:t xml:space="preserve">Εναλλακτική Ροή </w:t>
-      </w:r>
-      <w:r>
-        <w:rPr>
-          <w:color w:val="BF4E14" w:themeColor="accent2" w:themeShade="BF"/>
-          <w:sz w:val="32"/>
-          <w:szCs w:val="32"/>
-          <w:lang w:val="el-GR"/>
-        </w:rPr>
-        <w:t>2</w:t>
-      </w:r>
-      <w:r>
-        <w:rPr>
-          <w:color w:val="BF4E14" w:themeColor="accent2" w:themeShade="BF"/>
-          <w:sz w:val="32"/>
-          <w:szCs w:val="32"/>
-          <w:lang w:val="el-GR"/>
-        </w:rPr>
-        <w:t>:</w:t>
-      </w:r>
-    </w:p>
-    <w:p>
-      <w:pPr>
-        <w:pStyle w:val="a6"/>
+        <w:t>Εναλλακτική Ροή 2:</w:t>
+      </w:r>
+    </w:p>
+    <w:p>
+      <w:pPr>
+        <w:pStyle w:val="ListParagraph"/>
         <w:numPr>
           <w:ilvl w:val="0"/>
           <w:numId w:val="36"/>
@@ -7835,7 +6737,7 @@
     </w:p>
     <w:p>
       <w:pPr>
-        <w:pStyle w:val="a6"/>
+        <w:pStyle w:val="ListParagraph"/>
         <w:numPr>
           <w:ilvl w:val="0"/>
           <w:numId w:val="36"/>
@@ -7874,7 +6776,6 @@
         </w:rPr>
         <w:t xml:space="preserve">Ο χρήστης διαγράφει τις ειδοποιήσεις από την βάση Δεδομένων </w:t>
       </w:r>
-      <w:proofErr w:type="spellStart"/>
       <w:r>
         <w:rPr>
           <w:color w:val="D86DCB" w:themeColor="accent5" w:themeTint="99"/>
@@ -7883,7 +6784,6 @@
         </w:rPr>
         <w:t>BingeSpice</w:t>
       </w:r>
-      <w:proofErr w:type="spellEnd"/>
       <w:r>
         <w:rPr>
           <w:color w:val="D86DCB" w:themeColor="accent5" w:themeTint="99"/>
@@ -7896,7 +6796,7 @@
     </w:p>
     <w:p>
       <w:pPr>
-        <w:pStyle w:val="a6"/>
+        <w:pStyle w:val="ListParagraph"/>
         <w:numPr>
           <w:ilvl w:val="0"/>
           <w:numId w:val="36"/>
@@ -8019,7 +6919,7 @@
     </w:p>
     <w:p>
       <w:pPr>
-        <w:pStyle w:val="a6"/>
+        <w:pStyle w:val="ListParagraph"/>
         <w:numPr>
           <w:ilvl w:val="0"/>
           <w:numId w:val="38"/>
@@ -8128,7 +7028,7 @@
     </w:p>
     <w:p>
       <w:pPr>
-        <w:pStyle w:val="a6"/>
+        <w:pStyle w:val="ListParagraph"/>
         <w:numPr>
           <w:ilvl w:val="0"/>
           <w:numId w:val="38"/>
@@ -8167,7 +7067,6 @@
         </w:rPr>
         <w:t xml:space="preserve"> και </w:t>
       </w:r>
-      <w:proofErr w:type="spellStart"/>
       <w:r>
         <w:rPr>
           <w:color w:val="D86DCB" w:themeColor="accent5" w:themeTint="99"/>
@@ -8176,7 +7075,6 @@
         </w:rPr>
         <w:t>BingeSpice</w:t>
       </w:r>
-      <w:proofErr w:type="spellEnd"/>
       <w:r>
         <w:rPr>
           <w:color w:val="D86DCB" w:themeColor="accent5" w:themeTint="99"/>
@@ -8189,7 +7087,7 @@
     </w:p>
     <w:p>
       <w:pPr>
-        <w:pStyle w:val="a6"/>
+        <w:pStyle w:val="ListParagraph"/>
         <w:numPr>
           <w:ilvl w:val="0"/>
           <w:numId w:val="38"/>
@@ -8236,7 +7134,6 @@
         </w:rPr>
         <w:t xml:space="preserve">που δεν έχουν συμπληρωθεί στην βάση δεδομένων </w:t>
       </w:r>
-      <w:proofErr w:type="spellStart"/>
       <w:r>
         <w:rPr>
           <w:color w:val="D86DCB" w:themeColor="accent5" w:themeTint="99"/>
@@ -8245,7 +7142,6 @@
         </w:rPr>
         <w:t>BingeSpice</w:t>
       </w:r>
-      <w:proofErr w:type="spellEnd"/>
       <w:r>
         <w:rPr>
           <w:color w:val="D86DCB" w:themeColor="accent5" w:themeTint="99"/>
@@ -8258,7 +7154,7 @@
     </w:p>
     <w:p>
       <w:pPr>
-        <w:pStyle w:val="a6"/>
+        <w:pStyle w:val="ListParagraph"/>
         <w:numPr>
           <w:ilvl w:val="0"/>
           <w:numId w:val="38"/>
@@ -8279,7 +7175,6 @@
         </w:rPr>
         <w:t xml:space="preserve">Το σύστημα αναζητεί σειρές που δεν έχει ολοκληρωθεί η παρακολούθηση στην Βάση Δεδομένων </w:t>
       </w:r>
-      <w:proofErr w:type="spellStart"/>
       <w:r>
         <w:rPr>
           <w:color w:val="D86DCB" w:themeColor="accent5" w:themeTint="99"/>
@@ -8288,7 +7183,6 @@
         </w:rPr>
         <w:t>BingeSpice</w:t>
       </w:r>
-      <w:proofErr w:type="spellEnd"/>
       <w:r>
         <w:rPr>
           <w:color w:val="D86DCB" w:themeColor="accent5" w:themeTint="99"/>
@@ -8301,7 +7195,7 @@
     </w:p>
     <w:p>
       <w:pPr>
-        <w:pStyle w:val="a6"/>
+        <w:pStyle w:val="ListParagraph"/>
         <w:numPr>
           <w:ilvl w:val="0"/>
           <w:numId w:val="38"/>
@@ -8322,7 +7216,6 @@
         </w:rPr>
         <w:t xml:space="preserve">Το σύστημα δημιουργεί και αποθηκεύει ειδοποιήσεις στην βάση δεδομένων </w:t>
       </w:r>
-      <w:proofErr w:type="spellStart"/>
       <w:r>
         <w:rPr>
           <w:color w:val="D86DCB" w:themeColor="accent5" w:themeTint="99"/>
@@ -8331,7 +7224,6 @@
         </w:rPr>
         <w:t>BingeSpice</w:t>
       </w:r>
-      <w:proofErr w:type="spellEnd"/>
       <w:r>
         <w:rPr>
           <w:color w:val="D86DCB" w:themeColor="accent5" w:themeTint="99"/>
@@ -8357,6 +7249,7 @@
         <w:rPr>
           <w:sz w:val="32"/>
           <w:szCs w:val="32"/>
+          <w:lang w:val="el-GR"/>
         </w:rPr>
       </w:pPr>
     </w:p>
@@ -8376,32 +7269,12 @@
           <w:szCs w:val="32"/>
           <w:lang w:val="el-GR"/>
         </w:rPr>
-        <w:t>Βασική Ροή "</w:t>
-      </w:r>
-      <w:proofErr w:type="spellStart"/>
-      <w:r>
-        <w:rPr>
-          <w:color w:val="215E99" w:themeColor="text2" w:themeTint="BF"/>
-          <w:sz w:val="32"/>
-          <w:szCs w:val="32"/>
-          <w:lang w:val="el-GR"/>
-        </w:rPr>
-        <w:t>Quiz</w:t>
-      </w:r>
-      <w:proofErr w:type="spellEnd"/>
-      <w:r>
-        <w:rPr>
-          <w:color w:val="215E99" w:themeColor="text2" w:themeTint="BF"/>
-          <w:sz w:val="32"/>
-          <w:szCs w:val="32"/>
-          <w:lang w:val="el-GR"/>
-        </w:rPr>
-        <w:t xml:space="preserve"> περιεχομένου"</w:t>
-      </w:r>
-    </w:p>
-    <w:p>
-      <w:pPr>
-        <w:pStyle w:val="a6"/>
+        <w:t>Βασική Ροή "Quiz περιεχομένου"</w:t>
+      </w:r>
+    </w:p>
+    <w:p>
+      <w:pPr>
+        <w:pStyle w:val="ListParagraph"/>
         <w:numPr>
           <w:ilvl w:val="0"/>
           <w:numId w:val="28"/>
@@ -8418,25 +7291,7 @@
           <w:szCs w:val="32"/>
           <w:lang w:val="el-GR"/>
         </w:rPr>
-        <w:t xml:space="preserve">O Χρήστης επιλέγει να συμπληρώσει το </w:t>
-      </w:r>
-      <w:proofErr w:type="spellStart"/>
-      <w:r>
-        <w:rPr>
-          <w:sz w:val="32"/>
-          <w:szCs w:val="32"/>
-          <w:lang w:val="el-GR"/>
-        </w:rPr>
-        <w:t>quiz</w:t>
-      </w:r>
-      <w:proofErr w:type="spellEnd"/>
-      <w:r>
-        <w:rPr>
-          <w:sz w:val="32"/>
-          <w:szCs w:val="32"/>
-          <w:lang w:val="el-GR"/>
-        </w:rPr>
-        <w:t xml:space="preserve"> για καλύτερη κατανόηση της πλοκής</w:t>
+        <w:t>O Χρήστης επιλέγει να συμπληρώσει το quiz για καλύτερη κατανόηση της πλοκής</w:t>
       </w:r>
       <w:r>
         <w:rPr>
@@ -8466,7 +7321,7 @@
     </w:p>
     <w:p>
       <w:pPr>
-        <w:pStyle w:val="a6"/>
+        <w:pStyle w:val="ListParagraph"/>
         <w:numPr>
           <w:ilvl w:val="0"/>
           <w:numId w:val="28"/>
@@ -8513,7 +7368,6 @@
         </w:rPr>
         <w:t xml:space="preserve"> από την βάση δεδομένων </w:t>
       </w:r>
-      <w:proofErr w:type="spellStart"/>
       <w:r>
         <w:rPr>
           <w:color w:val="D86DCB" w:themeColor="accent5" w:themeTint="99"/>
@@ -8522,7 +7376,6 @@
         </w:rPr>
         <w:t>BingeSpice</w:t>
       </w:r>
-      <w:proofErr w:type="spellEnd"/>
       <w:r>
         <w:rPr>
           <w:color w:val="D86DCB" w:themeColor="accent5" w:themeTint="99"/>
@@ -8535,7 +7388,7 @@
     </w:p>
     <w:p>
       <w:pPr>
-        <w:pStyle w:val="a6"/>
+        <w:pStyle w:val="ListParagraph"/>
         <w:numPr>
           <w:ilvl w:val="0"/>
           <w:numId w:val="28"/>
@@ -8576,7 +7429,7 @@
     </w:p>
     <w:p>
       <w:pPr>
-        <w:pStyle w:val="a6"/>
+        <w:pStyle w:val="ListParagraph"/>
         <w:numPr>
           <w:ilvl w:val="0"/>
           <w:numId w:val="28"/>
@@ -8643,7 +7496,7 @@
     </w:p>
     <w:p>
       <w:pPr>
-        <w:pStyle w:val="a6"/>
+        <w:pStyle w:val="ListParagraph"/>
         <w:numPr>
           <w:ilvl w:val="0"/>
           <w:numId w:val="28"/>
@@ -8710,7 +7563,7 @@
     </w:p>
     <w:p>
       <w:pPr>
-        <w:pStyle w:val="a6"/>
+        <w:pStyle w:val="ListParagraph"/>
         <w:numPr>
           <w:ilvl w:val="0"/>
           <w:numId w:val="28"/>
@@ -8777,7 +7630,7 @@
     </w:p>
     <w:p>
       <w:pPr>
-        <w:pStyle w:val="a6"/>
+        <w:pStyle w:val="ListParagraph"/>
         <w:numPr>
           <w:ilvl w:val="0"/>
           <w:numId w:val="28"/>
@@ -8824,7 +7677,6 @@
         </w:rPr>
         <w:t xml:space="preserve">στην βάση δεδομένων </w:t>
       </w:r>
-      <w:proofErr w:type="spellStart"/>
       <w:r>
         <w:rPr>
           <w:color w:val="D86DCB" w:themeColor="accent5" w:themeTint="99"/>
@@ -8833,7 +7685,6 @@
         </w:rPr>
         <w:t>BingeSpice</w:t>
       </w:r>
-      <w:proofErr w:type="spellEnd"/>
       <w:r>
         <w:rPr>
           <w:color w:val="D86DCB" w:themeColor="accent5" w:themeTint="99"/>
@@ -8901,7 +7752,7 @@
     </w:p>
     <w:p>
       <w:pPr>
-        <w:pStyle w:val="a6"/>
+        <w:pStyle w:val="ListParagraph"/>
         <w:numPr>
           <w:ilvl w:val="0"/>
           <w:numId w:val="32"/>
@@ -9021,7 +7872,7 @@
     </w:p>
     <w:p>
       <w:pPr>
-        <w:pStyle w:val="a6"/>
+        <w:pStyle w:val="ListParagraph"/>
         <w:numPr>
           <w:ilvl w:val="0"/>
           <w:numId w:val="32"/>
@@ -9078,7 +7929,6 @@
         </w:rPr>
         <w:t xml:space="preserve">από την βάση δεδομένων </w:t>
       </w:r>
-      <w:proofErr w:type="spellStart"/>
       <w:r>
         <w:rPr>
           <w:color w:val="D86DCB" w:themeColor="accent5" w:themeTint="99"/>
@@ -9087,7 +7937,6 @@
         </w:rPr>
         <w:t>BingeSpice</w:t>
       </w:r>
-      <w:proofErr w:type="spellEnd"/>
       <w:r>
         <w:rPr>
           <w:color w:val="000000" w:themeColor="text1"/>
@@ -9100,7 +7949,7 @@
     </w:p>
     <w:p>
       <w:pPr>
-        <w:pStyle w:val="a6"/>
+        <w:pStyle w:val="ListParagraph"/>
         <w:numPr>
           <w:ilvl w:val="0"/>
           <w:numId w:val="32"/>
@@ -9173,7 +8022,6 @@
         </w:rPr>
         <w:t xml:space="preserve">και </w:t>
       </w:r>
-      <w:proofErr w:type="spellStart"/>
       <w:r>
         <w:rPr>
           <w:color w:val="D86DCB" w:themeColor="accent5" w:themeTint="99"/>
@@ -9182,7 +8030,6 @@
         </w:rPr>
         <w:t>BingeSpice</w:t>
       </w:r>
-      <w:proofErr w:type="spellEnd"/>
       <w:r>
         <w:rPr>
           <w:color w:val="D86DCB" w:themeColor="accent5" w:themeTint="99"/>
@@ -9195,7 +8042,7 @@
     </w:p>
     <w:p>
       <w:pPr>
-        <w:pStyle w:val="a6"/>
+        <w:pStyle w:val="ListParagraph"/>
         <w:numPr>
           <w:ilvl w:val="0"/>
           <w:numId w:val="32"/>
@@ -9262,7 +8109,7 @@
     </w:p>
     <w:p>
       <w:pPr>
-        <w:pStyle w:val="a6"/>
+        <w:pStyle w:val="ListParagraph"/>
         <w:numPr>
           <w:ilvl w:val="0"/>
           <w:numId w:val="32"/>
@@ -9375,7 +8222,7 @@
     </w:p>
     <w:p>
       <w:pPr>
-        <w:pStyle w:val="a6"/>
+        <w:pStyle w:val="ListParagraph"/>
         <w:numPr>
           <w:ilvl w:val="0"/>
           <w:numId w:val="39"/>
@@ -9416,7 +8263,7 @@
     </w:p>
     <w:p>
       <w:pPr>
-        <w:pStyle w:val="a6"/>
+        <w:pStyle w:val="ListParagraph"/>
         <w:numPr>
           <w:ilvl w:val="0"/>
           <w:numId w:val="39"/>
@@ -9528,7 +8375,7 @@
     </w:p>
     <w:p>
       <w:pPr>
-        <w:pStyle w:val="a6"/>
+        <w:pStyle w:val="ListParagraph"/>
         <w:numPr>
           <w:ilvl w:val="0"/>
           <w:numId w:val="33"/>
@@ -9666,7 +8513,7 @@
     </w:p>
     <w:p>
       <w:pPr>
-        <w:pStyle w:val="a6"/>
+        <w:pStyle w:val="ListParagraph"/>
         <w:numPr>
           <w:ilvl w:val="0"/>
           <w:numId w:val="33"/>
@@ -9716,7 +8563,7 @@
     </w:p>
     <w:p>
       <w:pPr>
-        <w:pStyle w:val="a6"/>
+        <w:pStyle w:val="ListParagraph"/>
         <w:numPr>
           <w:ilvl w:val="0"/>
           <w:numId w:val="33"/>
@@ -9783,7 +8630,7 @@
     </w:p>
     <w:p>
       <w:pPr>
-        <w:pStyle w:val="a6"/>
+        <w:pStyle w:val="ListParagraph"/>
         <w:numPr>
           <w:ilvl w:val="0"/>
           <w:numId w:val="33"/>
@@ -9847,7 +8694,6 @@
         </w:rPr>
         <w:t xml:space="preserve">με βάση κωδικό στην βάση δεδομένων </w:t>
       </w:r>
-      <w:proofErr w:type="spellStart"/>
       <w:r>
         <w:rPr>
           <w:color w:val="D86DCB" w:themeColor="accent5" w:themeTint="99"/>
@@ -9856,7 +8702,6 @@
         </w:rPr>
         <w:t>BingeSpice</w:t>
       </w:r>
-      <w:proofErr w:type="spellEnd"/>
       <w:r>
         <w:rPr>
           <w:color w:val="D86DCB" w:themeColor="accent5" w:themeTint="99"/>
@@ -9869,7 +8714,7 @@
     </w:p>
     <w:p>
       <w:pPr>
-        <w:pStyle w:val="a6"/>
+        <w:pStyle w:val="ListParagraph"/>
         <w:numPr>
           <w:ilvl w:val="0"/>
           <w:numId w:val="33"/>
@@ -9927,7 +8772,7 @@
     </w:p>
     <w:p>
       <w:pPr>
-        <w:pStyle w:val="a6"/>
+        <w:pStyle w:val="ListParagraph"/>
         <w:numPr>
           <w:ilvl w:val="0"/>
           <w:numId w:val="33"/>
@@ -10075,7 +8920,7 @@
     </w:p>
     <w:p>
       <w:pPr>
-        <w:pStyle w:val="a6"/>
+        <w:pStyle w:val="ListParagraph"/>
         <w:numPr>
           <w:ilvl w:val="0"/>
           <w:numId w:val="22"/>
@@ -10186,7 +9031,7 @@
     </w:p>
     <w:p>
       <w:pPr>
-        <w:pStyle w:val="a6"/>
+        <w:pStyle w:val="ListParagraph"/>
         <w:numPr>
           <w:ilvl w:val="0"/>
           <w:numId w:val="22"/>
@@ -10270,7 +9115,7 @@
     </w:p>
     <w:p>
       <w:pPr>
-        <w:pStyle w:val="a6"/>
+        <w:pStyle w:val="ListParagraph"/>
         <w:numPr>
           <w:ilvl w:val="0"/>
           <w:numId w:val="22"/>
@@ -10352,7 +9197,6 @@
         </w:rPr>
         <w:t xml:space="preserve">στην βάση δεδομένων </w:t>
       </w:r>
-      <w:proofErr w:type="spellStart"/>
       <w:r>
         <w:rPr>
           <w:color w:val="D86DCB" w:themeColor="accent5" w:themeTint="99"/>
@@ -10361,7 +9205,6 @@
         </w:rPr>
         <w:t>BingeSpice</w:t>
       </w:r>
-      <w:proofErr w:type="spellEnd"/>
       <w:r>
         <w:rPr>
           <w:color w:val="D86DCB" w:themeColor="accent5" w:themeTint="99"/>
@@ -10419,7 +9262,7 @@
     </w:p>
     <w:p>
       <w:pPr>
-        <w:pStyle w:val="a6"/>
+        <w:pStyle w:val="ListParagraph"/>
         <w:numPr>
           <w:ilvl w:val="0"/>
           <w:numId w:val="22"/>
@@ -10512,7 +9355,7 @@
     </w:p>
     <w:p>
       <w:pPr>
-        <w:pStyle w:val="a6"/>
+        <w:pStyle w:val="ListParagraph"/>
         <w:numPr>
           <w:ilvl w:val="0"/>
           <w:numId w:val="22"/>
@@ -10592,6 +9435,7 @@
           <w:color w:val="D86DCB" w:themeColor="accent5" w:themeTint="99"/>
           <w:sz w:val="32"/>
           <w:szCs w:val="32"/>
+          <w:lang w:val="el-GR"/>
         </w:rPr>
       </w:pPr>
     </w:p>
@@ -10642,7 +9486,7 @@
     </w:p>
     <w:p>
       <w:pPr>
-        <w:pStyle w:val="a6"/>
+        <w:pStyle w:val="ListParagraph"/>
         <w:numPr>
           <w:ilvl w:val="0"/>
           <w:numId w:val="41"/>
@@ -10709,7 +9553,7 @@
     </w:p>
     <w:p>
       <w:pPr>
-        <w:pStyle w:val="a6"/>
+        <w:pStyle w:val="ListParagraph"/>
         <w:numPr>
           <w:ilvl w:val="0"/>
           <w:numId w:val="41"/>
@@ -10767,7 +9611,7 @@
     </w:p>
     <w:p>
       <w:pPr>
-        <w:pStyle w:val="a6"/>
+        <w:pStyle w:val="ListParagraph"/>
         <w:numPr>
           <w:ilvl w:val="0"/>
           <w:numId w:val="41"/>
@@ -10834,7 +9678,7 @@
     </w:p>
     <w:p>
       <w:pPr>
-        <w:pStyle w:val="a6"/>
+        <w:pStyle w:val="ListParagraph"/>
         <w:numPr>
           <w:ilvl w:val="0"/>
           <w:numId w:val="41"/>
@@ -10901,7 +9745,7 @@
     </w:p>
     <w:p>
       <w:pPr>
-        <w:pStyle w:val="a6"/>
+        <w:pStyle w:val="ListParagraph"/>
         <w:numPr>
           <w:ilvl w:val="0"/>
           <w:numId w:val="41"/>
@@ -10948,7 +9792,6 @@
         </w:rPr>
         <w:t xml:space="preserve">στην βάση δεδομένων </w:t>
       </w:r>
-      <w:proofErr w:type="spellStart"/>
       <w:r>
         <w:rPr>
           <w:color w:val="D86DCB" w:themeColor="accent5" w:themeTint="99"/>
@@ -10957,7 +9800,6 @@
         </w:rPr>
         <w:t>BingeSpice</w:t>
       </w:r>
-      <w:proofErr w:type="spellEnd"/>
       <w:r>
         <w:rPr>
           <w:color w:val="D86DCB" w:themeColor="accent5" w:themeTint="99"/>
@@ -11006,7 +9848,7 @@
     </w:p>
     <w:p>
       <w:pPr>
-        <w:pStyle w:val="a6"/>
+        <w:pStyle w:val="ListParagraph"/>
         <w:numPr>
           <w:ilvl w:val="0"/>
           <w:numId w:val="42"/>
@@ -11092,7 +9934,7 @@
     </w:p>
     <w:p>
       <w:pPr>
-        <w:pStyle w:val="a6"/>
+        <w:pStyle w:val="ListParagraph"/>
         <w:numPr>
           <w:ilvl w:val="0"/>
           <w:numId w:val="42"/>
@@ -11143,7 +9985,7 @@
     </w:p>
     <w:p>
       <w:pPr>
-        <w:pStyle w:val="a6"/>
+        <w:pStyle w:val="ListParagraph"/>
         <w:numPr>
           <w:ilvl w:val="0"/>
           <w:numId w:val="42"/>
@@ -11221,7 +10063,7 @@
     </w:p>
     <w:p>
       <w:pPr>
-        <w:pStyle w:val="a6"/>
+        <w:pStyle w:val="ListParagraph"/>
         <w:numPr>
           <w:ilvl w:val="0"/>
           <w:numId w:val="42"/>
@@ -11272,7 +10114,7 @@
     </w:p>
     <w:p>
       <w:pPr>
-        <w:pStyle w:val="a6"/>
+        <w:pStyle w:val="ListParagraph"/>
         <w:numPr>
           <w:ilvl w:val="0"/>
           <w:numId w:val="42"/>
@@ -11306,7 +10148,7 @@
     </w:p>
     <w:p>
       <w:pPr>
-        <w:pStyle w:val="a6"/>
+        <w:pStyle w:val="ListParagraph"/>
         <w:numPr>
           <w:ilvl w:val="0"/>
           <w:numId w:val="42"/>
@@ -11337,7 +10179,6 @@
         </w:rPr>
         <w:t xml:space="preserve">Το σύστημα αποθηκεύει τις αλλαγές στην βάση δεδομένων </w:t>
       </w:r>
-      <w:proofErr w:type="spellStart"/>
       <w:r>
         <w:rPr>
           <w:color w:val="D86DCB" w:themeColor="accent5" w:themeTint="99"/>
@@ -11346,7 +10187,6 @@
         </w:rPr>
         <w:t>BingeSpice</w:t>
       </w:r>
-      <w:proofErr w:type="spellEnd"/>
       <w:r>
         <w:rPr>
           <w:color w:val="D86DCB" w:themeColor="accent5" w:themeTint="99"/>
@@ -11406,7 +10246,7 @@
     </w:p>
     <w:p>
       <w:pPr>
-        <w:pStyle w:val="a6"/>
+        <w:pStyle w:val="ListParagraph"/>
         <w:numPr>
           <w:ilvl w:val="0"/>
           <w:numId w:val="43"/>
@@ -11474,7 +10314,7 @@
     </w:p>
     <w:p>
       <w:pPr>
-        <w:pStyle w:val="a6"/>
+        <w:pStyle w:val="ListParagraph"/>
         <w:numPr>
           <w:ilvl w:val="0"/>
           <w:numId w:val="43"/>
@@ -11526,7 +10366,7 @@
     </w:p>
     <w:p>
       <w:pPr>
-        <w:pStyle w:val="1"/>
+        <w:pStyle w:val="Heading1"/>
         <w:jc w:val="center"/>
         <w:rPr>
           <w:sz w:val="48"/>
@@ -11617,7 +10457,6 @@
           <w:szCs w:val="40"/>
         </w:rPr>
       </w:pPr>
-      <w:proofErr w:type="spellStart"/>
       <w:r>
         <w:rPr>
           <w:color w:val="00B050"/>
@@ -11626,13 +10465,13 @@
         </w:rPr>
         <w:t>Lucidchart</w:t>
       </w:r>
-      <w:proofErr w:type="spellEnd"/>
-    </w:p>
-    <w:p>
-      <w:pPr>
-        <w:rPr>
-          <w:sz w:val="32"/>
-          <w:szCs w:val="32"/>
+    </w:p>
+    <w:p>
+      <w:pPr>
+        <w:rPr>
+          <w:sz w:val="32"/>
+          <w:szCs w:val="32"/>
+          <w:lang w:val="el-GR"/>
         </w:rPr>
       </w:pPr>
       <w:r>
@@ -11647,6 +10486,7 @@
         <w:rPr>
           <w:sz w:val="32"/>
           <w:szCs w:val="32"/>
+          <w:lang w:val="el-GR"/>
         </w:rPr>
         <w:t xml:space="preserve"> </w:t>
       </w:r>
@@ -11661,6 +10501,7 @@
         <w:rPr>
           <w:sz w:val="32"/>
           <w:szCs w:val="32"/>
+          <w:lang w:val="el-GR"/>
         </w:rPr>
         <w:t>-</w:t>
       </w:r>
@@ -11675,6 +10516,7 @@
         <w:rPr>
           <w:sz w:val="32"/>
           <w:szCs w:val="32"/>
+          <w:lang w:val="el-GR"/>
         </w:rPr>
         <w:t xml:space="preserve"> </w:t>
       </w:r>
@@ -11689,6 +10531,7 @@
         <w:rPr>
           <w:sz w:val="32"/>
           <w:szCs w:val="32"/>
+          <w:lang w:val="el-GR"/>
         </w:rPr>
         <w:t xml:space="preserve"> </w:t>
       </w:r>
@@ -11704,6 +10547,7 @@
         <w:rPr>
           <w:sz w:val="32"/>
           <w:szCs w:val="32"/>
+          <w:lang w:val="el-GR"/>
         </w:rPr>
         <w:t xml:space="preserve"> </w:t>
       </w:r>
@@ -11719,10 +10563,10 @@
         <w:rPr>
           <w:sz w:val="32"/>
           <w:szCs w:val="32"/>
+          <w:lang w:val="el-GR"/>
         </w:rPr>
         <w:t xml:space="preserve"> </w:t>
       </w:r>
-      <w:proofErr w:type="spellStart"/>
       <w:r>
         <w:rPr>
           <w:sz w:val="32"/>
@@ -11730,11 +10574,11 @@
         </w:rPr>
         <w:t>Lucidchart</w:t>
       </w:r>
-      <w:proofErr w:type="spellEnd"/>
-      <w:r>
-        <w:rPr>
-          <w:sz w:val="32"/>
-          <w:szCs w:val="32"/>
+      <w:r>
+        <w:rPr>
+          <w:sz w:val="32"/>
+          <w:szCs w:val="32"/>
+          <w:lang w:val="el-GR"/>
         </w:rPr>
         <w:t>.</w:t>
       </w:r>
@@ -11756,6 +10600,7 @@
         <w:rPr>
           <w:sz w:val="32"/>
           <w:szCs w:val="32"/>
+          <w:lang w:val="el-GR"/>
         </w:rPr>
         <w:instrText xml:space="preserve"> "</w:instrText>
       </w:r>
@@ -11765,6 +10610,7 @@
         <w:rPr>
           <w:sz w:val="32"/>
           <w:szCs w:val="32"/>
+          <w:lang w:val="el-GR"/>
         </w:rPr>
       </w:pPr>
       <w:r>
@@ -11778,6 +10624,7 @@
         <w:rPr>
           <w:sz w:val="32"/>
           <w:szCs w:val="32"/>
+          <w:lang w:val="el-GR"/>
         </w:rPr>
         <w:instrText>://</w:instrText>
       </w:r>
@@ -11792,6 +10639,7 @@
         <w:rPr>
           <w:sz w:val="32"/>
           <w:szCs w:val="32"/>
+          <w:lang w:val="el-GR"/>
         </w:rPr>
         <w:instrText>.</w:instrText>
       </w:r>
@@ -11806,6 +10654,7 @@
         <w:rPr>
           <w:sz w:val="32"/>
           <w:szCs w:val="32"/>
+          <w:lang w:val="el-GR"/>
         </w:rPr>
         <w:instrText>.</w:instrText>
       </w:r>
@@ -11820,15 +10669,17 @@
     <w:p>
       <w:pPr>
         <w:rPr>
-          <w:rStyle w:val="-"/>
-          <w:sz w:val="32"/>
-          <w:szCs w:val="32"/>
-        </w:rPr>
-      </w:pPr>
-      <w:r>
-        <w:rPr>
-          <w:sz w:val="32"/>
-          <w:szCs w:val="32"/>
+          <w:rStyle w:val="Hyperlink"/>
+          <w:sz w:val="32"/>
+          <w:szCs w:val="32"/>
+          <w:lang w:val="el-GR"/>
+        </w:rPr>
+      </w:pPr>
+      <w:r>
+        <w:rPr>
+          <w:sz w:val="32"/>
+          <w:szCs w:val="32"/>
+          <w:lang w:val="el-GR"/>
         </w:rPr>
         <w:instrText>"</w:instrText>
       </w:r>
@@ -11849,15 +10700,15 @@
     <w:p>
       <w:pPr>
         <w:rPr>
-          <w:rStyle w:val="-"/>
-          <w:sz w:val="32"/>
-          <w:szCs w:val="32"/>
-          <w:lang w:val="el-GR"/>
-        </w:rPr>
-      </w:pPr>
-      <w:r>
-        <w:rPr>
-          <w:rStyle w:val="-"/>
+          <w:rStyle w:val="Hyperlink"/>
+          <w:sz w:val="32"/>
+          <w:szCs w:val="32"/>
+          <w:lang w:val="el-GR"/>
+        </w:rPr>
+      </w:pPr>
+      <w:r>
+        <w:rPr>
+          <w:rStyle w:val="Hyperlink"/>
           <w:sz w:val="32"/>
           <w:szCs w:val="32"/>
         </w:rPr>
@@ -11865,7 +10716,7 @@
       </w:r>
       <w:r>
         <w:rPr>
-          <w:rStyle w:val="-"/>
+          <w:rStyle w:val="Hyperlink"/>
           <w:sz w:val="32"/>
           <w:szCs w:val="32"/>
           <w:lang w:val="el-GR"/>
@@ -11874,7 +10725,7 @@
       </w:r>
       <w:r>
         <w:rPr>
-          <w:rStyle w:val="-"/>
+          <w:rStyle w:val="Hyperlink"/>
           <w:sz w:val="32"/>
           <w:szCs w:val="32"/>
         </w:rPr>
@@ -11882,26 +10733,24 @@
       </w:r>
       <w:r>
         <w:rPr>
-          <w:rStyle w:val="-"/>
+          <w:rStyle w:val="Hyperlink"/>
           <w:sz w:val="32"/>
           <w:szCs w:val="32"/>
           <w:lang w:val="el-GR"/>
         </w:rPr>
         <w:t>.</w:t>
       </w:r>
-      <w:proofErr w:type="spellStart"/>
-      <w:r>
-        <w:rPr>
-          <w:rStyle w:val="-"/>
+      <w:r>
+        <w:rPr>
+          <w:rStyle w:val="Hyperlink"/>
           <w:sz w:val="32"/>
           <w:szCs w:val="32"/>
         </w:rPr>
         <w:t>lucidchart</w:t>
       </w:r>
-      <w:proofErr w:type="spellEnd"/>
-      <w:r>
-        <w:rPr>
-          <w:rStyle w:val="-"/>
+      <w:r>
+        <w:rPr>
+          <w:rStyle w:val="Hyperlink"/>
           <w:sz w:val="32"/>
           <w:szCs w:val="32"/>
           <w:lang w:val="el-GR"/>
@@ -11910,7 +10759,7 @@
       </w:r>
       <w:r>
         <w:rPr>
-          <w:rStyle w:val="-"/>
+          <w:rStyle w:val="Hyperlink"/>
           <w:sz w:val="32"/>
           <w:szCs w:val="32"/>
         </w:rPr>
@@ -12018,7 +10867,6 @@
         </w:rPr>
         <w:t xml:space="preserve">Το λογότυπο του </w:t>
       </w:r>
-      <w:proofErr w:type="spellStart"/>
       <w:r>
         <w:rPr>
           <w:color w:val="215E99" w:themeColor="text2" w:themeTint="BF"/>
@@ -12027,7 +10875,6 @@
         </w:rPr>
         <w:t>BingeSpice</w:t>
       </w:r>
-      <w:proofErr w:type="spellEnd"/>
       <w:r>
         <w:rPr>
           <w:sz w:val="32"/>
@@ -12125,7 +10972,7 @@
     <w:p>
       <w:pPr>
         <w:rPr>
-          <w:rStyle w:val="-"/>
+          <w:rStyle w:val="Hyperlink"/>
           <w:sz w:val="32"/>
           <w:szCs w:val="32"/>
           <w:lang w:val="el-GR"/>
@@ -12161,14 +11008,14 @@
     <w:p>
       <w:pPr>
         <w:rPr>
-          <w:rStyle w:val="-"/>
-          <w:sz w:val="32"/>
-          <w:szCs w:val="32"/>
-        </w:rPr>
-      </w:pPr>
-      <w:r>
-        <w:rPr>
-          <w:rStyle w:val="-"/>
+          <w:rStyle w:val="Hyperlink"/>
+          <w:sz w:val="32"/>
+          <w:szCs w:val="32"/>
+        </w:rPr>
+      </w:pPr>
+      <w:r>
+        <w:rPr>
+          <w:rStyle w:val="Hyperlink"/>
           <w:sz w:val="32"/>
           <w:szCs w:val="32"/>
         </w:rPr>
@@ -12194,7 +11041,7 @@
       </w:r>
     </w:p>
     <w:sectPr>
-      <w:footerReference w:type="default" r:id="rId10"/>
+      <w:footerReference w:type="default" r:id="rId20"/>
       <w:pgSz w:w="12240" w:h="15840"/>
       <w:pgMar w:top="1440" w:right="1440" w:bottom="1440" w:left="1440" w:header="720" w:footer="720" w:gutter="0"/>
       <w:pgNumType w:start="0"/>
@@ -12247,7 +11094,7 @@
     <w:sdtContent>
       <w:p>
         <w:pPr>
-          <w:pStyle w:val="ac"/>
+          <w:pStyle w:val="Footer"/>
           <w:jc w:val="center"/>
         </w:pPr>
         <w:r>
@@ -12315,7 +11162,7 @@
       </w:p>
       <w:p>
         <w:pPr>
-          <w:pStyle w:val="ac"/>
+          <w:pStyle w:val="Footer"/>
           <w:jc w:val="center"/>
         </w:pPr>
         <w:r>
@@ -12344,7 +11191,7 @@
   </w:sdt>
   <w:p>
     <w:pPr>
-      <w:pStyle w:val="ac"/>
+      <w:pStyle w:val="Footer"/>
     </w:pPr>
   </w:p>
 </w:ftr>
@@ -14052,7 +12899,7 @@
       <w:lvlText w:val="%1."/>
       <w:lvlJc w:val="left"/>
       <w:pPr>
-        <w:ind w:left="1440" w:hanging="360"/>
+        <w:ind w:left="720" w:hanging="360"/>
       </w:pPr>
       <w:rPr>
         <w:color w:val="47D459" w:themeColor="accent3" w:themeTint="99"/>
@@ -14064,7 +12911,7 @@
       <w:lvlText w:val="%2."/>
       <w:lvlJc w:val="left"/>
       <w:pPr>
-        <w:ind w:left="2160" w:hanging="360"/>
+        <w:ind w:left="1440" w:hanging="360"/>
       </w:pPr>
     </w:lvl>
     <w:lvl w:ilvl="2" w:tplc="0408001B" w:tentative="1">
@@ -14073,7 +12920,7 @@
       <w:lvlText w:val="%3."/>
       <w:lvlJc w:val="right"/>
       <w:pPr>
-        <w:ind w:left="2880" w:hanging="180"/>
+        <w:ind w:left="2160" w:hanging="180"/>
       </w:pPr>
     </w:lvl>
     <w:lvl w:ilvl="3" w:tplc="0408000F" w:tentative="1">
@@ -14082,7 +12929,7 @@
       <w:lvlText w:val="%4."/>
       <w:lvlJc w:val="left"/>
       <w:pPr>
-        <w:ind w:left="3600" w:hanging="360"/>
+        <w:ind w:left="2880" w:hanging="360"/>
       </w:pPr>
     </w:lvl>
     <w:lvl w:ilvl="4" w:tplc="04080019" w:tentative="1">
@@ -14091,7 +12938,7 @@
       <w:lvlText w:val="%5."/>
       <w:lvlJc w:val="left"/>
       <w:pPr>
-        <w:ind w:left="4320" w:hanging="360"/>
+        <w:ind w:left="3600" w:hanging="360"/>
       </w:pPr>
     </w:lvl>
     <w:lvl w:ilvl="5" w:tplc="0408001B" w:tentative="1">
@@ -14100,7 +12947,7 @@
       <w:lvlText w:val="%6."/>
       <w:lvlJc w:val="right"/>
       <w:pPr>
-        <w:ind w:left="5040" w:hanging="180"/>
+        <w:ind w:left="4320" w:hanging="180"/>
       </w:pPr>
     </w:lvl>
     <w:lvl w:ilvl="6" w:tplc="0408000F" w:tentative="1">
@@ -14109,7 +12956,7 @@
       <w:lvlText w:val="%7."/>
       <w:lvlJc w:val="left"/>
       <w:pPr>
-        <w:ind w:left="5760" w:hanging="360"/>
+        <w:ind w:left="5040" w:hanging="360"/>
       </w:pPr>
     </w:lvl>
     <w:lvl w:ilvl="7" w:tplc="04080019" w:tentative="1">
@@ -14118,7 +12965,7 @@
       <w:lvlText w:val="%8."/>
       <w:lvlJc w:val="left"/>
       <w:pPr>
-        <w:ind w:left="6480" w:hanging="360"/>
+        <w:ind w:left="5760" w:hanging="360"/>
       </w:pPr>
     </w:lvl>
     <w:lvl w:ilvl="8" w:tplc="0408001B" w:tentative="1">
@@ -14127,7 +12974,7 @@
       <w:lvlText w:val="%9."/>
       <w:lvlJc w:val="right"/>
       <w:pPr>
-        <w:ind w:left="7200" w:hanging="180"/>
+        <w:ind w:left="6480" w:hanging="180"/>
       </w:pPr>
     </w:lvl>
   </w:abstractNum>
@@ -14740,7 +13587,7 @@
       <w:lvlText w:val="%1."/>
       <w:lvlJc w:val="left"/>
       <w:pPr>
-        <w:ind w:left="1440" w:hanging="360"/>
+        <w:ind w:left="900" w:hanging="360"/>
       </w:pPr>
       <w:rPr>
         <w:color w:val="47D459" w:themeColor="accent3" w:themeTint="99"/>
@@ -14752,7 +13599,7 @@
       <w:lvlText w:val="%2."/>
       <w:lvlJc w:val="left"/>
       <w:pPr>
-        <w:ind w:left="1440" w:hanging="360"/>
+        <w:ind w:left="900" w:hanging="360"/>
       </w:pPr>
     </w:lvl>
     <w:lvl w:ilvl="2" w:tplc="0408001B" w:tentative="1">
@@ -14761,7 +13608,7 @@
       <w:lvlText w:val="%3."/>
       <w:lvlJc w:val="right"/>
       <w:pPr>
-        <w:ind w:left="2160" w:hanging="180"/>
+        <w:ind w:left="1620" w:hanging="180"/>
       </w:pPr>
     </w:lvl>
     <w:lvl w:ilvl="3" w:tplc="0408000F" w:tentative="1">
@@ -14770,7 +13617,7 @@
       <w:lvlText w:val="%4."/>
       <w:lvlJc w:val="left"/>
       <w:pPr>
-        <w:ind w:left="2880" w:hanging="360"/>
+        <w:ind w:left="2340" w:hanging="360"/>
       </w:pPr>
     </w:lvl>
     <w:lvl w:ilvl="4" w:tplc="04080019" w:tentative="1">
@@ -14779,7 +13626,7 @@
       <w:lvlText w:val="%5."/>
       <w:lvlJc w:val="left"/>
       <w:pPr>
-        <w:ind w:left="3600" w:hanging="360"/>
+        <w:ind w:left="3060" w:hanging="360"/>
       </w:pPr>
     </w:lvl>
     <w:lvl w:ilvl="5" w:tplc="0408001B" w:tentative="1">
@@ -14788,7 +13635,7 @@
       <w:lvlText w:val="%6."/>
       <w:lvlJc w:val="right"/>
       <w:pPr>
-        <w:ind w:left="4320" w:hanging="180"/>
+        <w:ind w:left="3780" w:hanging="180"/>
       </w:pPr>
     </w:lvl>
     <w:lvl w:ilvl="6" w:tplc="0408000F" w:tentative="1">
@@ -14797,7 +13644,7 @@
       <w:lvlText w:val="%7."/>
       <w:lvlJc w:val="left"/>
       <w:pPr>
-        <w:ind w:left="5040" w:hanging="360"/>
+        <w:ind w:left="4500" w:hanging="360"/>
       </w:pPr>
     </w:lvl>
     <w:lvl w:ilvl="7" w:tplc="04080019" w:tentative="1">
@@ -14806,7 +13653,7 @@
       <w:lvlText w:val="%8."/>
       <w:lvlJc w:val="left"/>
       <w:pPr>
-        <w:ind w:left="5760" w:hanging="360"/>
+        <w:ind w:left="5220" w:hanging="360"/>
       </w:pPr>
     </w:lvl>
     <w:lvl w:ilvl="8" w:tplc="0408001B" w:tentative="1">
@@ -14815,7 +13662,7 @@
       <w:lvlText w:val="%9."/>
       <w:lvlJc w:val="right"/>
       <w:pPr>
-        <w:ind w:left="6480" w:hanging="180"/>
+        <w:ind w:left="5940" w:hanging="180"/>
       </w:pPr>
     </w:lvl>
   </w:abstractNum>
@@ -15111,8 +13958,8 @@
   <w:abstractNum w:abstractNumId="29" w15:restartNumberingAfterBreak="0">
     <w:nsid w:val="47733E85"/>
     <w:multiLevelType w:val="hybridMultilevel"/>
-    <w:tmpl w:val="2D04375A"/>
-    <w:lvl w:ilvl="0" w:tplc="04080001">
+    <w:tmpl w:val="E8722126"/>
+    <w:lvl w:ilvl="0" w:tplc="2CAC364A">
       <w:start w:val="1"/>
       <w:numFmt w:val="bullet"/>
       <w:lvlText w:val=""/>
@@ -15122,6 +13969,7 @@
       </w:pPr>
       <w:rPr>
         <w:rFonts w:ascii="Symbol" w:hAnsi="Symbol" w:hint="default"/>
+        <w:color w:val="auto"/>
       </w:rPr>
     </w:lvl>
     <w:lvl w:ilvl="1" w:tplc="04080003" w:tentative="1">
@@ -16916,16 +15764,16 @@
     <w:lsdException w:name="Unresolved Mention" w:semiHidden="1" w:unhideWhenUsed="1"/>
     <w:lsdException w:name="Smart Link" w:semiHidden="1" w:unhideWhenUsed="1"/>
   </w:latentStyles>
-  <w:style w:type="paragraph" w:default="1" w:styleId="a">
+  <w:style w:type="paragraph" w:default="1" w:styleId="Normal">
     <w:name w:val="Normal"/>
     <w:qFormat/>
     <w:rsid w:val="00B87E4F"/>
   </w:style>
-  <w:style w:type="paragraph" w:styleId="1">
+  <w:style w:type="paragraph" w:styleId="Heading1">
     <w:name w:val="heading 1"/>
-    <w:basedOn w:val="a"/>
-    <w:next w:val="a"/>
-    <w:link w:val="1Char"/>
+    <w:basedOn w:val="Normal"/>
+    <w:next w:val="Normal"/>
+    <w:link w:val="Heading1Char"/>
     <w:uiPriority w:val="9"/>
     <w:qFormat/>
     <w:rsid w:val="00361E97"/>
@@ -16942,11 +15790,11 @@
       <w:szCs w:val="40"/>
     </w:rPr>
   </w:style>
-  <w:style w:type="paragraph" w:styleId="2">
+  <w:style w:type="paragraph" w:styleId="Heading2">
     <w:name w:val="heading 2"/>
-    <w:basedOn w:val="a"/>
-    <w:next w:val="a"/>
-    <w:link w:val="2Char"/>
+    <w:basedOn w:val="Normal"/>
+    <w:next w:val="Normal"/>
+    <w:link w:val="Heading2Char"/>
     <w:uiPriority w:val="9"/>
     <w:semiHidden/>
     <w:unhideWhenUsed/>
@@ -16965,11 +15813,11 @@
       <w:szCs w:val="32"/>
     </w:rPr>
   </w:style>
-  <w:style w:type="paragraph" w:styleId="3">
+  <w:style w:type="paragraph" w:styleId="Heading3">
     <w:name w:val="heading 3"/>
-    <w:basedOn w:val="a"/>
-    <w:next w:val="a"/>
-    <w:link w:val="3Char"/>
+    <w:basedOn w:val="Normal"/>
+    <w:next w:val="Normal"/>
+    <w:link w:val="Heading3Char"/>
     <w:uiPriority w:val="9"/>
     <w:semiHidden/>
     <w:unhideWhenUsed/>
@@ -16988,11 +15836,11 @@
       <w:szCs w:val="28"/>
     </w:rPr>
   </w:style>
-  <w:style w:type="paragraph" w:styleId="4">
+  <w:style w:type="paragraph" w:styleId="Heading4">
     <w:name w:val="heading 4"/>
-    <w:basedOn w:val="a"/>
-    <w:next w:val="a"/>
-    <w:link w:val="4Char"/>
+    <w:basedOn w:val="Normal"/>
+    <w:next w:val="Normal"/>
+    <w:link w:val="Heading4Char"/>
     <w:uiPriority w:val="9"/>
     <w:semiHidden/>
     <w:unhideWhenUsed/>
@@ -17011,11 +15859,11 @@
       <w:color w:val="0F4761" w:themeColor="accent1" w:themeShade="BF"/>
     </w:rPr>
   </w:style>
-  <w:style w:type="paragraph" w:styleId="5">
+  <w:style w:type="paragraph" w:styleId="Heading5">
     <w:name w:val="heading 5"/>
-    <w:basedOn w:val="a"/>
-    <w:next w:val="a"/>
-    <w:link w:val="5Char"/>
+    <w:basedOn w:val="Normal"/>
+    <w:next w:val="Normal"/>
+    <w:link w:val="Heading5Char"/>
     <w:uiPriority w:val="9"/>
     <w:semiHidden/>
     <w:unhideWhenUsed/>
@@ -17032,11 +15880,11 @@
       <w:color w:val="0F4761" w:themeColor="accent1" w:themeShade="BF"/>
     </w:rPr>
   </w:style>
-  <w:style w:type="paragraph" w:styleId="6">
+  <w:style w:type="paragraph" w:styleId="Heading6">
     <w:name w:val="heading 6"/>
-    <w:basedOn w:val="a"/>
-    <w:next w:val="a"/>
-    <w:link w:val="6Char"/>
+    <w:basedOn w:val="Normal"/>
+    <w:next w:val="Normal"/>
+    <w:link w:val="Heading6Char"/>
     <w:uiPriority w:val="9"/>
     <w:semiHidden/>
     <w:unhideWhenUsed/>
@@ -17055,11 +15903,11 @@
       <w:color w:val="595959" w:themeColor="text1" w:themeTint="A6"/>
     </w:rPr>
   </w:style>
-  <w:style w:type="paragraph" w:styleId="7">
+  <w:style w:type="paragraph" w:styleId="Heading7">
     <w:name w:val="heading 7"/>
-    <w:basedOn w:val="a"/>
-    <w:next w:val="a"/>
-    <w:link w:val="7Char"/>
+    <w:basedOn w:val="Normal"/>
+    <w:next w:val="Normal"/>
+    <w:link w:val="Heading7Char"/>
     <w:uiPriority w:val="9"/>
     <w:semiHidden/>
     <w:unhideWhenUsed/>
@@ -17076,11 +15924,11 @@
       <w:color w:val="595959" w:themeColor="text1" w:themeTint="A6"/>
     </w:rPr>
   </w:style>
-  <w:style w:type="paragraph" w:styleId="8">
+  <w:style w:type="paragraph" w:styleId="Heading8">
     <w:name w:val="heading 8"/>
-    <w:basedOn w:val="a"/>
-    <w:next w:val="a"/>
-    <w:link w:val="8Char"/>
+    <w:basedOn w:val="Normal"/>
+    <w:next w:val="Normal"/>
+    <w:link w:val="Heading8Char"/>
     <w:uiPriority w:val="9"/>
     <w:semiHidden/>
     <w:unhideWhenUsed/>
@@ -17099,11 +15947,11 @@
       <w:color w:val="272727" w:themeColor="text1" w:themeTint="D8"/>
     </w:rPr>
   </w:style>
-  <w:style w:type="paragraph" w:styleId="9">
+  <w:style w:type="paragraph" w:styleId="Heading9">
     <w:name w:val="heading 9"/>
-    <w:basedOn w:val="a"/>
-    <w:next w:val="a"/>
-    <w:link w:val="9Char"/>
+    <w:basedOn w:val="Normal"/>
+    <w:next w:val="Normal"/>
+    <w:link w:val="Heading9Char"/>
     <w:uiPriority w:val="9"/>
     <w:semiHidden/>
     <w:unhideWhenUsed/>
@@ -17120,12 +15968,13 @@
       <w:color w:val="272727" w:themeColor="text1" w:themeTint="D8"/>
     </w:rPr>
   </w:style>
-  <w:style w:type="character" w:default="1" w:styleId="a0">
+  <w:style w:type="character" w:default="1" w:styleId="DefaultParagraphFont">
     <w:name w:val="Default Paragraph Font"/>
     <w:uiPriority w:val="1"/>
+    <w:semiHidden/>
     <w:unhideWhenUsed/>
   </w:style>
-  <w:style w:type="table" w:default="1" w:styleId="a1">
+  <w:style w:type="table" w:default="1" w:styleId="TableNormal">
     <w:name w:val="Normal Table"/>
     <w:uiPriority w:val="99"/>
     <w:semiHidden/>
@@ -17140,16 +15989,16 @@
       </w:tblCellMar>
     </w:tblPr>
   </w:style>
-  <w:style w:type="numbering" w:default="1" w:styleId="a2">
+  <w:style w:type="numbering" w:default="1" w:styleId="NoList">
     <w:name w:val="No List"/>
     <w:uiPriority w:val="99"/>
     <w:semiHidden/>
     <w:unhideWhenUsed/>
   </w:style>
-  <w:style w:type="character" w:customStyle="1" w:styleId="1Char">
-    <w:name w:val="Επικεφαλίδα 1 Char"/>
-    <w:basedOn w:val="a0"/>
-    <w:link w:val="1"/>
+  <w:style w:type="character" w:customStyle="1" w:styleId="Heading1Char">
+    <w:name w:val="Heading 1 Char"/>
+    <w:basedOn w:val="DefaultParagraphFont"/>
+    <w:link w:val="Heading1"/>
     <w:uiPriority w:val="9"/>
     <w:rsid w:val="00361E97"/>
     <w:rPr>
@@ -17159,10 +16008,10 @@
       <w:szCs w:val="40"/>
     </w:rPr>
   </w:style>
-  <w:style w:type="character" w:customStyle="1" w:styleId="2Char">
-    <w:name w:val="Επικεφαλίδα 2 Char"/>
-    <w:basedOn w:val="a0"/>
-    <w:link w:val="2"/>
+  <w:style w:type="character" w:customStyle="1" w:styleId="Heading2Char">
+    <w:name w:val="Heading 2 Char"/>
+    <w:basedOn w:val="DefaultParagraphFont"/>
+    <w:link w:val="Heading2"/>
     <w:uiPriority w:val="9"/>
     <w:semiHidden/>
     <w:rsid w:val="00361E97"/>
@@ -17173,10 +16022,10 @@
       <w:szCs w:val="32"/>
     </w:rPr>
   </w:style>
-  <w:style w:type="character" w:customStyle="1" w:styleId="3Char">
-    <w:name w:val="Επικεφαλίδα 3 Char"/>
-    <w:basedOn w:val="a0"/>
-    <w:link w:val="3"/>
+  <w:style w:type="character" w:customStyle="1" w:styleId="Heading3Char">
+    <w:name w:val="Heading 3 Char"/>
+    <w:basedOn w:val="DefaultParagraphFont"/>
+    <w:link w:val="Heading3"/>
     <w:uiPriority w:val="9"/>
     <w:semiHidden/>
     <w:rsid w:val="00361E97"/>
@@ -17187,10 +16036,10 @@
       <w:szCs w:val="28"/>
     </w:rPr>
   </w:style>
-  <w:style w:type="character" w:customStyle="1" w:styleId="4Char">
-    <w:name w:val="Επικεφαλίδα 4 Char"/>
-    <w:basedOn w:val="a0"/>
-    <w:link w:val="4"/>
+  <w:style w:type="character" w:customStyle="1" w:styleId="Heading4Char">
+    <w:name w:val="Heading 4 Char"/>
+    <w:basedOn w:val="DefaultParagraphFont"/>
+    <w:link w:val="Heading4"/>
     <w:uiPriority w:val="9"/>
     <w:semiHidden/>
     <w:rsid w:val="00361E97"/>
@@ -17201,10 +16050,10 @@
       <w:color w:val="0F4761" w:themeColor="accent1" w:themeShade="BF"/>
     </w:rPr>
   </w:style>
-  <w:style w:type="character" w:customStyle="1" w:styleId="5Char">
-    <w:name w:val="Επικεφαλίδα 5 Char"/>
-    <w:basedOn w:val="a0"/>
-    <w:link w:val="5"/>
+  <w:style w:type="character" w:customStyle="1" w:styleId="Heading5Char">
+    <w:name w:val="Heading 5 Char"/>
+    <w:basedOn w:val="DefaultParagraphFont"/>
+    <w:link w:val="Heading5"/>
     <w:uiPriority w:val="9"/>
     <w:semiHidden/>
     <w:rsid w:val="00361E97"/>
@@ -17213,10 +16062,10 @@
       <w:color w:val="0F4761" w:themeColor="accent1" w:themeShade="BF"/>
     </w:rPr>
   </w:style>
-  <w:style w:type="character" w:customStyle="1" w:styleId="6Char">
-    <w:name w:val="Επικεφαλίδα 6 Char"/>
-    <w:basedOn w:val="a0"/>
-    <w:link w:val="6"/>
+  <w:style w:type="character" w:customStyle="1" w:styleId="Heading6Char">
+    <w:name w:val="Heading 6 Char"/>
+    <w:basedOn w:val="DefaultParagraphFont"/>
+    <w:link w:val="Heading6"/>
     <w:uiPriority w:val="9"/>
     <w:semiHidden/>
     <w:rsid w:val="00361E97"/>
@@ -17227,10 +16076,10 @@
       <w:color w:val="595959" w:themeColor="text1" w:themeTint="A6"/>
     </w:rPr>
   </w:style>
-  <w:style w:type="character" w:customStyle="1" w:styleId="7Char">
-    <w:name w:val="Επικεφαλίδα 7 Char"/>
-    <w:basedOn w:val="a0"/>
-    <w:link w:val="7"/>
+  <w:style w:type="character" w:customStyle="1" w:styleId="Heading7Char">
+    <w:name w:val="Heading 7 Char"/>
+    <w:basedOn w:val="DefaultParagraphFont"/>
+    <w:link w:val="Heading7"/>
     <w:uiPriority w:val="9"/>
     <w:semiHidden/>
     <w:rsid w:val="00361E97"/>
@@ -17239,10 +16088,10 @@
       <w:color w:val="595959" w:themeColor="text1" w:themeTint="A6"/>
     </w:rPr>
   </w:style>
-  <w:style w:type="character" w:customStyle="1" w:styleId="8Char">
-    <w:name w:val="Επικεφαλίδα 8 Char"/>
-    <w:basedOn w:val="a0"/>
-    <w:link w:val="8"/>
+  <w:style w:type="character" w:customStyle="1" w:styleId="Heading8Char">
+    <w:name w:val="Heading 8 Char"/>
+    <w:basedOn w:val="DefaultParagraphFont"/>
+    <w:link w:val="Heading8"/>
     <w:uiPriority w:val="9"/>
     <w:semiHidden/>
     <w:rsid w:val="00361E97"/>
@@ -17253,10 +16102,10 @@
       <w:color w:val="272727" w:themeColor="text1" w:themeTint="D8"/>
     </w:rPr>
   </w:style>
-  <w:style w:type="character" w:customStyle="1" w:styleId="9Char">
-    <w:name w:val="Επικεφαλίδα 9 Char"/>
-    <w:basedOn w:val="a0"/>
-    <w:link w:val="9"/>
+  <w:style w:type="character" w:customStyle="1" w:styleId="Heading9Char">
+    <w:name w:val="Heading 9 Char"/>
+    <w:basedOn w:val="DefaultParagraphFont"/>
+    <w:link w:val="Heading9"/>
     <w:uiPriority w:val="9"/>
     <w:semiHidden/>
     <w:rsid w:val="00361E97"/>
@@ -17265,11 +16114,11 @@
       <w:color w:val="272727" w:themeColor="text1" w:themeTint="D8"/>
     </w:rPr>
   </w:style>
-  <w:style w:type="paragraph" w:styleId="a3">
+  <w:style w:type="paragraph" w:styleId="Title">
     <w:name w:val="Title"/>
-    <w:basedOn w:val="a"/>
-    <w:next w:val="a"/>
-    <w:link w:val="Char"/>
+    <w:basedOn w:val="Normal"/>
+    <w:next w:val="Normal"/>
+    <w:link w:val="TitleChar"/>
     <w:uiPriority w:val="10"/>
     <w:qFormat/>
     <w:rsid w:val="00361E97"/>
@@ -17285,10 +16134,10 @@
       <w:szCs w:val="56"/>
     </w:rPr>
   </w:style>
-  <w:style w:type="character" w:customStyle="1" w:styleId="Char">
-    <w:name w:val="Τίτλος Char"/>
-    <w:basedOn w:val="a0"/>
-    <w:link w:val="a3"/>
+  <w:style w:type="character" w:customStyle="1" w:styleId="TitleChar">
+    <w:name w:val="Title Char"/>
+    <w:basedOn w:val="DefaultParagraphFont"/>
+    <w:link w:val="Title"/>
     <w:uiPriority w:val="10"/>
     <w:rsid w:val="00361E97"/>
     <w:rPr>
@@ -17299,11 +16148,11 @@
       <w:szCs w:val="56"/>
     </w:rPr>
   </w:style>
-  <w:style w:type="paragraph" w:styleId="a4">
+  <w:style w:type="paragraph" w:styleId="Subtitle">
     <w:name w:val="Subtitle"/>
-    <w:basedOn w:val="a"/>
-    <w:next w:val="a"/>
-    <w:link w:val="Char0"/>
+    <w:basedOn w:val="Normal"/>
+    <w:next w:val="Normal"/>
+    <w:link w:val="SubtitleChar"/>
     <w:uiPriority w:val="11"/>
     <w:qFormat/>
     <w:rsid w:val="00361E97"/>
@@ -17320,10 +16169,10 @@
       <w:szCs w:val="28"/>
     </w:rPr>
   </w:style>
-  <w:style w:type="character" w:customStyle="1" w:styleId="Char0">
-    <w:name w:val="Υπότιτλος Char"/>
-    <w:basedOn w:val="a0"/>
-    <w:link w:val="a4"/>
+  <w:style w:type="character" w:customStyle="1" w:styleId="SubtitleChar">
+    <w:name w:val="Subtitle Char"/>
+    <w:basedOn w:val="DefaultParagraphFont"/>
+    <w:link w:val="Subtitle"/>
     <w:uiPriority w:val="11"/>
     <w:rsid w:val="00361E97"/>
     <w:rPr>
@@ -17334,11 +16183,11 @@
       <w:szCs w:val="28"/>
     </w:rPr>
   </w:style>
-  <w:style w:type="paragraph" w:styleId="a5">
+  <w:style w:type="paragraph" w:styleId="Quote">
     <w:name w:val="Quote"/>
-    <w:basedOn w:val="a"/>
-    <w:next w:val="a"/>
-    <w:link w:val="Char1"/>
+    <w:basedOn w:val="Normal"/>
+    <w:next w:val="Normal"/>
+    <w:link w:val="QuoteChar"/>
     <w:uiPriority w:val="29"/>
     <w:qFormat/>
     <w:rsid w:val="00361E97"/>
@@ -17352,10 +16201,10 @@
       <w:color w:val="404040" w:themeColor="text1" w:themeTint="BF"/>
     </w:rPr>
   </w:style>
-  <w:style w:type="character" w:customStyle="1" w:styleId="Char1">
-    <w:name w:val="Απόσπασμα Char"/>
-    <w:basedOn w:val="a0"/>
-    <w:link w:val="a5"/>
+  <w:style w:type="character" w:customStyle="1" w:styleId="QuoteChar">
+    <w:name w:val="Quote Char"/>
+    <w:basedOn w:val="DefaultParagraphFont"/>
+    <w:link w:val="Quote"/>
     <w:uiPriority w:val="29"/>
     <w:rsid w:val="00361E97"/>
     <w:rPr>
@@ -17364,9 +16213,9 @@
       <w:color w:val="404040" w:themeColor="text1" w:themeTint="BF"/>
     </w:rPr>
   </w:style>
-  <w:style w:type="paragraph" w:styleId="a6">
+  <w:style w:type="paragraph" w:styleId="ListParagraph">
     <w:name w:val="List Paragraph"/>
-    <w:basedOn w:val="a"/>
+    <w:basedOn w:val="Normal"/>
     <w:uiPriority w:val="34"/>
     <w:qFormat/>
     <w:rsid w:val="00361E97"/>
@@ -17375,9 +16224,9 @@
       <w:contextualSpacing/>
     </w:pPr>
   </w:style>
-  <w:style w:type="character" w:styleId="a7">
+  <w:style w:type="character" w:styleId="IntenseEmphasis">
     <w:name w:val="Intense Emphasis"/>
-    <w:basedOn w:val="a0"/>
+    <w:basedOn w:val="DefaultParagraphFont"/>
     <w:uiPriority w:val="21"/>
     <w:qFormat/>
     <w:rsid w:val="00361E97"/>
@@ -17387,11 +16236,11 @@
       <w:color w:val="0F4761" w:themeColor="accent1" w:themeShade="BF"/>
     </w:rPr>
   </w:style>
-  <w:style w:type="paragraph" w:styleId="a8">
+  <w:style w:type="paragraph" w:styleId="IntenseQuote">
     <w:name w:val="Intense Quote"/>
-    <w:basedOn w:val="a"/>
-    <w:next w:val="a"/>
-    <w:link w:val="Char2"/>
+    <w:basedOn w:val="Normal"/>
+    <w:next w:val="Normal"/>
+    <w:link w:val="IntenseQuoteChar"/>
     <w:uiPriority w:val="30"/>
     <w:qFormat/>
     <w:rsid w:val="00361E97"/>
@@ -17410,10 +16259,10 @@
       <w:color w:val="0F4761" w:themeColor="accent1" w:themeShade="BF"/>
     </w:rPr>
   </w:style>
-  <w:style w:type="character" w:customStyle="1" w:styleId="Char2">
-    <w:name w:val="Έντονο απόσπ. Char"/>
-    <w:basedOn w:val="a0"/>
-    <w:link w:val="a8"/>
+  <w:style w:type="character" w:customStyle="1" w:styleId="IntenseQuoteChar">
+    <w:name w:val="Intense Quote Char"/>
+    <w:basedOn w:val="DefaultParagraphFont"/>
+    <w:link w:val="IntenseQuote"/>
     <w:uiPriority w:val="30"/>
     <w:rsid w:val="00361E97"/>
     <w:rPr>
@@ -17422,9 +16271,9 @@
       <w:color w:val="0F4761" w:themeColor="accent1" w:themeShade="BF"/>
     </w:rPr>
   </w:style>
-  <w:style w:type="character" w:styleId="a9">
+  <w:style w:type="character" w:styleId="IntenseReference">
     <w:name w:val="Intense Reference"/>
-    <w:basedOn w:val="a0"/>
+    <w:basedOn w:val="DefaultParagraphFont"/>
     <w:uiPriority w:val="32"/>
     <w:qFormat/>
     <w:rsid w:val="00361E97"/>
@@ -17436,9 +16285,9 @@
       <w:spacing w:val="5"/>
     </w:rPr>
   </w:style>
-  <w:style w:type="paragraph" w:styleId="aa">
+  <w:style w:type="paragraph" w:styleId="NoSpacing">
     <w:name w:val="No Spacing"/>
-    <w:link w:val="Char3"/>
+    <w:link w:val="NoSpacingChar"/>
     <w:uiPriority w:val="1"/>
     <w:qFormat/>
     <w:rsid w:val="00361E97"/>
@@ -17452,10 +16301,10 @@
       <w:szCs w:val="22"/>
     </w:rPr>
   </w:style>
-  <w:style w:type="character" w:customStyle="1" w:styleId="Char3">
-    <w:name w:val="Χωρίς διάστιχο Char"/>
-    <w:basedOn w:val="a0"/>
-    <w:link w:val="aa"/>
+  <w:style w:type="character" w:customStyle="1" w:styleId="NoSpacingChar">
+    <w:name w:val="No Spacing Char"/>
+    <w:basedOn w:val="DefaultParagraphFont"/>
+    <w:link w:val="NoSpacing"/>
     <w:uiPriority w:val="1"/>
     <w:rsid w:val="00361E97"/>
     <w:rPr>
@@ -17465,10 +16314,10 @@
       <w:szCs w:val="22"/>
     </w:rPr>
   </w:style>
-  <w:style w:type="paragraph" w:styleId="ab">
+  <w:style w:type="paragraph" w:styleId="Header">
     <w:name w:val="header"/>
-    <w:basedOn w:val="a"/>
-    <w:link w:val="Char4"/>
+    <w:basedOn w:val="Normal"/>
+    <w:link w:val="HeaderChar"/>
     <w:uiPriority w:val="99"/>
     <w:unhideWhenUsed/>
     <w:rsid w:val="00361E97"/>
@@ -17480,17 +16329,17 @@
       <w:spacing w:after="0" w:line="240" w:lineRule="auto"/>
     </w:pPr>
   </w:style>
-  <w:style w:type="character" w:customStyle="1" w:styleId="Char4">
-    <w:name w:val="Κεφαλίδα Char"/>
-    <w:basedOn w:val="a0"/>
-    <w:link w:val="ab"/>
+  <w:style w:type="character" w:customStyle="1" w:styleId="HeaderChar">
+    <w:name w:val="Header Char"/>
+    <w:basedOn w:val="DefaultParagraphFont"/>
+    <w:link w:val="Header"/>
     <w:uiPriority w:val="99"/>
     <w:rsid w:val="00361E97"/>
   </w:style>
-  <w:style w:type="paragraph" w:styleId="ac">
+  <w:style w:type="paragraph" w:styleId="Footer">
     <w:name w:val="footer"/>
-    <w:basedOn w:val="a"/>
-    <w:link w:val="Char5"/>
+    <w:basedOn w:val="Normal"/>
+    <w:link w:val="FooterChar"/>
     <w:uiPriority w:val="99"/>
     <w:unhideWhenUsed/>
     <w:rsid w:val="00361E97"/>
@@ -17502,17 +16351,17 @@
       <w:spacing w:after="0" w:line="240" w:lineRule="auto"/>
     </w:pPr>
   </w:style>
-  <w:style w:type="character" w:customStyle="1" w:styleId="Char5">
-    <w:name w:val="Υποσέλιδο Char"/>
-    <w:basedOn w:val="a0"/>
-    <w:link w:val="ac"/>
+  <w:style w:type="character" w:customStyle="1" w:styleId="FooterChar">
+    <w:name w:val="Footer Char"/>
+    <w:basedOn w:val="DefaultParagraphFont"/>
+    <w:link w:val="Footer"/>
     <w:uiPriority w:val="99"/>
     <w:rsid w:val="00361E97"/>
   </w:style>
-  <w:style w:type="paragraph" w:styleId="ad">
+  <w:style w:type="paragraph" w:styleId="TOCHeading">
     <w:name w:val="TOC Heading"/>
-    <w:basedOn w:val="1"/>
-    <w:next w:val="a"/>
+    <w:basedOn w:val="Heading1"/>
+    <w:next w:val="Normal"/>
     <w:uiPriority w:val="39"/>
     <w:unhideWhenUsed/>
     <w:qFormat/>
@@ -17527,9 +16376,9 @@
       <w:szCs w:val="32"/>
     </w:rPr>
   </w:style>
-  <w:style w:type="character" w:styleId="-">
+  <w:style w:type="character" w:styleId="Hyperlink">
     <w:name w:val="Hyperlink"/>
-    <w:basedOn w:val="a0"/>
+    <w:basedOn w:val="DefaultParagraphFont"/>
     <w:uiPriority w:val="99"/>
     <w:unhideWhenUsed/>
     <w:rsid w:val="007B23E2"/>
@@ -17538,10 +16387,10 @@
       <w:u w:val="single"/>
     </w:rPr>
   </w:style>
-  <w:style w:type="paragraph" w:styleId="10">
+  <w:style w:type="paragraph" w:styleId="TOC1">
     <w:name w:val="toc 1"/>
-    <w:basedOn w:val="a"/>
-    <w:next w:val="a"/>
+    <w:basedOn w:val="Normal"/>
+    <w:next w:val="Normal"/>
     <w:autoRedefine/>
     <w:uiPriority w:val="39"/>
     <w:unhideWhenUsed/>
@@ -17550,9 +16399,9 @@
       <w:spacing w:after="100"/>
     </w:pPr>
   </w:style>
-  <w:style w:type="character" w:styleId="ae">
+  <w:style w:type="character" w:styleId="UnresolvedMention">
     <w:name w:val="Unresolved Mention"/>
-    <w:basedOn w:val="a0"/>
+    <w:basedOn w:val="DefaultParagraphFont"/>
     <w:uiPriority w:val="99"/>
     <w:semiHidden/>
     <w:unhideWhenUsed/>

--- a/BingeSpice v0.3/Use-Case-v0.3.docx
+++ b/BingeSpice v0.3/Use-Case-v0.3.docx
@@ -9963,7 +9963,25 @@
           <w:szCs w:val="32"/>
           <w:lang w:val="el-GR"/>
         </w:rPr>
-        <w:t xml:space="preserve">Το σύστημα εμφανίζει πλαίσια επεξεργασίας </w:t>
+        <w:t>Το σύστημα εμφανίζει πλαίσι</w:t>
+      </w:r>
+      <w:r>
+        <w:rPr>
+          <w:color w:val="D86DCB" w:themeColor="accent5" w:themeTint="99"/>
+          <w:sz w:val="32"/>
+          <w:szCs w:val="32"/>
+          <w:lang w:val="el-GR"/>
+        </w:rPr>
+        <w:t>ο</w:t>
+      </w:r>
+      <w:r>
+        <w:rPr>
+          <w:color w:val="D86DCB" w:themeColor="accent5" w:themeTint="99"/>
+          <w:sz w:val="32"/>
+          <w:szCs w:val="32"/>
+          <w:lang w:val="el-GR"/>
+        </w:rPr>
+        <w:t xml:space="preserve"> επεξεργασίας </w:t>
       </w:r>
       <w:r>
         <w:rPr>
@@ -10266,7 +10284,25 @@
           <w:szCs w:val="32"/>
           <w:lang w:val="el-GR"/>
         </w:rPr>
-        <w:t>4.β.2.1</w:t>
+        <w:t>4.β.</w:t>
+      </w:r>
+      <w:r>
+        <w:rPr>
+          <w:color w:val="47D459" w:themeColor="accent3" w:themeTint="99"/>
+          <w:sz w:val="32"/>
+          <w:szCs w:val="32"/>
+          <w:lang w:val="el-GR"/>
+        </w:rPr>
+        <w:t>3</w:t>
+      </w:r>
+      <w:r>
+        <w:rPr>
+          <w:color w:val="47D459" w:themeColor="accent3" w:themeTint="99"/>
+          <w:sz w:val="32"/>
+          <w:szCs w:val="32"/>
+          <w:lang w:val="el-GR"/>
+        </w:rPr>
+        <w:t>.1</w:t>
       </w:r>
       <w:r>
         <w:rPr>
@@ -10343,7 +10379,25 @@
           <w:szCs w:val="32"/>
           <w:lang w:val="el-GR"/>
         </w:rPr>
-        <w:t>β.2.2</w:t>
+        <w:t>β.</w:t>
+      </w:r>
+      <w:r>
+        <w:rPr>
+          <w:color w:val="47D459" w:themeColor="accent3" w:themeTint="99"/>
+          <w:sz w:val="32"/>
+          <w:szCs w:val="32"/>
+          <w:lang w:val="el-GR"/>
+        </w:rPr>
+        <w:t>3</w:t>
+      </w:r>
+      <w:r>
+        <w:rPr>
+          <w:color w:val="47D459" w:themeColor="accent3" w:themeTint="99"/>
+          <w:sz w:val="32"/>
+          <w:szCs w:val="32"/>
+          <w:lang w:val="el-GR"/>
+        </w:rPr>
+        <w:t>.2</w:t>
       </w:r>
       <w:r>
         <w:rPr>
@@ -10471,7 +10525,6 @@
         <w:rPr>
           <w:sz w:val="32"/>
           <w:szCs w:val="32"/>
-          <w:lang w:val="el-GR"/>
         </w:rPr>
       </w:pPr>
       <w:r>
@@ -10486,7 +10539,6 @@
         <w:rPr>
           <w:sz w:val="32"/>
           <w:szCs w:val="32"/>
-          <w:lang w:val="el-GR"/>
         </w:rPr>
         <w:t xml:space="preserve"> </w:t>
       </w:r>
@@ -10501,7 +10553,6 @@
         <w:rPr>
           <w:sz w:val="32"/>
           <w:szCs w:val="32"/>
-          <w:lang w:val="el-GR"/>
         </w:rPr>
         <w:t>-</w:t>
       </w:r>
@@ -10516,7 +10567,6 @@
         <w:rPr>
           <w:sz w:val="32"/>
           <w:szCs w:val="32"/>
-          <w:lang w:val="el-GR"/>
         </w:rPr>
         <w:t xml:space="preserve"> </w:t>
       </w:r>
@@ -10531,7 +10581,6 @@
         <w:rPr>
           <w:sz w:val="32"/>
           <w:szCs w:val="32"/>
-          <w:lang w:val="el-GR"/>
         </w:rPr>
         <w:t xml:space="preserve"> </w:t>
       </w:r>
@@ -10547,7 +10596,6 @@
         <w:rPr>
           <w:sz w:val="32"/>
           <w:szCs w:val="32"/>
-          <w:lang w:val="el-GR"/>
         </w:rPr>
         <w:t xml:space="preserve"> </w:t>
       </w:r>
@@ -10563,7 +10611,6 @@
         <w:rPr>
           <w:sz w:val="32"/>
           <w:szCs w:val="32"/>
-          <w:lang w:val="el-GR"/>
         </w:rPr>
         <w:t xml:space="preserve"> </w:t>
       </w:r>
@@ -10578,7 +10625,6 @@
         <w:rPr>
           <w:sz w:val="32"/>
           <w:szCs w:val="32"/>
-          <w:lang w:val="el-GR"/>
         </w:rPr>
         <w:t>.</w:t>
       </w:r>
@@ -10600,7 +10646,6 @@
         <w:rPr>
           <w:sz w:val="32"/>
           <w:szCs w:val="32"/>
-          <w:lang w:val="el-GR"/>
         </w:rPr>
         <w:instrText xml:space="preserve"> "</w:instrText>
       </w:r>
@@ -10610,7 +10655,6 @@
         <w:rPr>
           <w:sz w:val="32"/>
           <w:szCs w:val="32"/>
-          <w:lang w:val="el-GR"/>
         </w:rPr>
       </w:pPr>
       <w:r>
@@ -10624,7 +10668,6 @@
         <w:rPr>
           <w:sz w:val="32"/>
           <w:szCs w:val="32"/>
-          <w:lang w:val="el-GR"/>
         </w:rPr>
         <w:instrText>://</w:instrText>
       </w:r>
@@ -10639,7 +10682,6 @@
         <w:rPr>
           <w:sz w:val="32"/>
           <w:szCs w:val="32"/>
-          <w:lang w:val="el-GR"/>
         </w:rPr>
         <w:instrText>.</w:instrText>
       </w:r>
@@ -10654,7 +10696,6 @@
         <w:rPr>
           <w:sz w:val="32"/>
           <w:szCs w:val="32"/>
-          <w:lang w:val="el-GR"/>
         </w:rPr>
         <w:instrText>.</w:instrText>
       </w:r>
@@ -10672,14 +10713,12 @@
           <w:rStyle w:val="Hyperlink"/>
           <w:sz w:val="32"/>
           <w:szCs w:val="32"/>
-          <w:lang w:val="el-GR"/>
-        </w:rPr>
-      </w:pPr>
-      <w:r>
-        <w:rPr>
-          <w:sz w:val="32"/>
-          <w:szCs w:val="32"/>
-          <w:lang w:val="el-GR"/>
+        </w:rPr>
+      </w:pPr>
+      <w:r>
+        <w:rPr>
+          <w:sz w:val="32"/>
+          <w:szCs w:val="32"/>
         </w:rPr>
         <w:instrText>"</w:instrText>
       </w:r>

--- a/BingeSpice v0.3/Use-Case-v0.3.docx
+++ b/BingeSpice v0.3/Use-Case-v0.3.docx
@@ -437,11 +437,19 @@
               <w:lang w:val="el-GR"/>
             </w:rPr>
           </w:pPr>
+          <w:proofErr w:type="spellStart"/>
           <w:r>
             <w:rPr>
               <w:rStyle w:val="TitleChar"/>
             </w:rPr>
-            <w:t>Περιεχόμενα</w:t>
+            <w:t>Περιεχόμεν</w:t>
+          </w:r>
+          <w:proofErr w:type="spellEnd"/>
+          <w:r>
+            <w:rPr>
+              <w:rStyle w:val="TitleChar"/>
+            </w:rPr>
+            <w:t>α</w:t>
           </w:r>
         </w:p>
         <w:p>
@@ -973,6 +981,7 @@
         </w:rPr>
         <w:t xml:space="preserve">Στην παρούσα έκδοση του </w:t>
       </w:r>
+      <w:proofErr w:type="spellStart"/>
       <w:r>
         <w:rPr>
           <w:color w:val="00B050"/>
@@ -980,8 +989,29 @@
           <w:szCs w:val="32"/>
           <w:lang w:val="el-GR"/>
         </w:rPr>
-        <w:t>Use Case</w:t>
-      </w:r>
+        <w:t>Use</w:t>
+      </w:r>
+      <w:proofErr w:type="spellEnd"/>
+      <w:r>
+        <w:rPr>
+          <w:color w:val="00B050"/>
+          <w:sz w:val="32"/>
+          <w:szCs w:val="32"/>
+          <w:lang w:val="el-GR"/>
+        </w:rPr>
+        <w:t xml:space="preserve"> </w:t>
+      </w:r>
+      <w:proofErr w:type="spellStart"/>
+      <w:r>
+        <w:rPr>
+          <w:color w:val="00B050"/>
+          <w:sz w:val="32"/>
+          <w:szCs w:val="32"/>
+          <w:lang w:val="el-GR"/>
+        </w:rPr>
+        <w:t>Case</w:t>
+      </w:r>
+      <w:proofErr w:type="spellEnd"/>
       <w:r>
         <w:rPr>
           <w:sz w:val="32"/>
@@ -1242,8 +1272,20 @@
           <w:szCs w:val="36"/>
           <w:lang w:val="el-GR"/>
         </w:rPr>
-        <w:t>Απόστολος Ζεκυριάς</w:t>
-      </w:r>
+        <w:t xml:space="preserve">Απόστολος </w:t>
+      </w:r>
+      <w:proofErr w:type="spellStart"/>
+      <w:r>
+        <w:rPr>
+          <w:rFonts w:cs="Times New Roman"/>
+          <w:color w:val="153D63" w:themeColor="text2" w:themeTint="E6"/>
+          <w:sz w:val="36"/>
+          <w:szCs w:val="36"/>
+          <w:lang w:val="el-GR"/>
+        </w:rPr>
+        <w:t>Ζεκυριάς</w:t>
+      </w:r>
+      <w:proofErr w:type="spellEnd"/>
     </w:p>
     <w:p>
       <w:pPr>
@@ -1268,7 +1310,29 @@
           <w:szCs w:val="36"/>
           <w:lang w:val="el-GR"/>
         </w:rPr>
-        <w:t xml:space="preserve">Σπυρίδων Μανταδάκης </w:t>
+        <w:t xml:space="preserve">Σπυρίδων </w:t>
+      </w:r>
+      <w:proofErr w:type="spellStart"/>
+      <w:r>
+        <w:rPr>
+          <w:rFonts w:cs="Times New Roman"/>
+          <w:color w:val="153D63" w:themeColor="text2" w:themeTint="E6"/>
+          <w:sz w:val="36"/>
+          <w:szCs w:val="36"/>
+          <w:lang w:val="el-GR"/>
+        </w:rPr>
+        <w:t>Μανταδάκης</w:t>
+      </w:r>
+      <w:proofErr w:type="spellEnd"/>
+      <w:r>
+        <w:rPr>
+          <w:rFonts w:cs="Times New Roman"/>
+          <w:color w:val="153D63" w:themeColor="text2" w:themeTint="E6"/>
+          <w:sz w:val="36"/>
+          <w:szCs w:val="36"/>
+          <w:lang w:val="el-GR"/>
+        </w:rPr>
+        <w:t xml:space="preserve"> </w:t>
       </w:r>
     </w:p>
     <w:p>
@@ -1322,8 +1386,20 @@
           <w:szCs w:val="36"/>
           <w:lang w:val="el-GR"/>
         </w:rPr>
-        <w:t>Αλέξανδρος Γεώργιος Χαλαμπάκης</w:t>
-      </w:r>
+        <w:t xml:space="preserve">Αλέξανδρος Γεώργιος </w:t>
+      </w:r>
+      <w:proofErr w:type="spellStart"/>
+      <w:r>
+        <w:rPr>
+          <w:rFonts w:cs="Times New Roman"/>
+          <w:color w:val="153D63" w:themeColor="text2" w:themeTint="E6"/>
+          <w:sz w:val="36"/>
+          <w:szCs w:val="36"/>
+          <w:lang w:val="el-GR"/>
+        </w:rPr>
+        <w:t>Χαλαμπάκης</w:t>
+      </w:r>
+      <w:proofErr w:type="spellEnd"/>
     </w:p>
     <w:p>
       <w:pPr>
@@ -1339,6 +1415,7 @@
           <w:lang w:val="el-GR"/>
         </w:rPr>
       </w:pPr>
+      <w:proofErr w:type="spellStart"/>
       <w:r>
         <w:rPr>
           <w:rFonts w:cs="Times New Roman"/>
@@ -1347,7 +1424,18 @@
           <w:szCs w:val="36"/>
           <w:lang w:val="el-GR"/>
         </w:rPr>
-        <w:t>Καραμαλίκης Ανδρέας</w:t>
+        <w:t>Καραμαλίκης</w:t>
+      </w:r>
+      <w:proofErr w:type="spellEnd"/>
+      <w:r>
+        <w:rPr>
+          <w:rFonts w:cs="Times New Roman"/>
+          <w:color w:val="153D63" w:themeColor="text2" w:themeTint="E6"/>
+          <w:sz w:val="36"/>
+          <w:szCs w:val="36"/>
+          <w:lang w:val="el-GR"/>
+        </w:rPr>
+        <w:t xml:space="preserve"> Ανδρέας</w:t>
       </w:r>
       <w:bookmarkEnd w:id="5"/>
     </w:p>
@@ -1565,7 +1653,11 @@
           </mc:Choice>
           <mc:Fallback>
             <w:pict>
-              <v:shape w14:anchorId="6E0F48AD" id="Text Box 5" o:spid="_x0000_s1027" type="#_x0000_t202" style="position:absolute;left:0;text-align:left;margin-left:57.25pt;margin-top:7.6pt;width:108.45pt;height:172.65pt;z-index:251665408;visibility:visible;mso-wrap-style:square;mso-width-percent:0;mso-height-percent:0;mso-wrap-distance-left:9pt;mso-wrap-distance-top:0;mso-wrap-distance-right:9pt;mso-wrap-distance-bottom:0;mso-position-horizontal:right;mso-position-horizontal-relative:margin;mso-position-vertical:absolute;mso-position-vertical-relative:text;mso-width-percent:0;mso-height-percent:0;mso-width-relative:page;mso-height-relative:page;v-text-anchor:top" o:gfxdata="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">
+              <v:shapetype w14:anchorId="6E0F48AD" id="_x0000_t202" coordsize="21600,21600" o:spt="202" path="m,l,21600r21600,l21600,xe">
+                <v:stroke joinstyle="miter"/>
+                <v:path gradientshapeok="t" o:connecttype="rect"/>
+              </v:shapetype>
+              <v:shape id="Text Box 5" o:spid="_x0000_s1027" type="#_x0000_t202" style="position:absolute;left:0;text-align:left;margin-left:57.25pt;margin-top:7.6pt;width:108.45pt;height:172.65pt;z-index:251665408;visibility:visible;mso-wrap-style:square;mso-width-percent:0;mso-height-percent:0;mso-wrap-distance-left:9pt;mso-wrap-distance-top:0;mso-wrap-distance-right:9pt;mso-wrap-distance-bottom:0;mso-position-horizontal:right;mso-position-horizontal-relative:margin;mso-position-vertical:absolute;mso-position-vertical-relative:text;mso-width-percent:0;mso-height-percent:0;mso-width-relative:page;mso-height-relative:page;v-text-anchor:top" o:gfxdata="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">
                 <v:shadow on="t" opacity=".5" offset="6pt,-6pt"/>
                 <v:textbox>
                   <w:txbxContent>
@@ -1751,7 +1843,29 @@
                                 <w:szCs w:val="28"/>
                                 <w:lang w:val="el-GR"/>
                               </w:rPr>
-                              <w:t>Απόστολος Ζεκυριάς (1100554)</w:t>
+                              <w:t xml:space="preserve">Απόστολος </w:t>
+                            </w:r>
+                            <w:proofErr w:type="spellStart"/>
+                            <w:r>
+                              <w:rPr>
+                                <w:rFonts w:cs="Times New Roman"/>
+                                <w:color w:val="153D63" w:themeColor="text2" w:themeTint="E6"/>
+                                <w:sz w:val="28"/>
+                                <w:szCs w:val="28"/>
+                                <w:lang w:val="el-GR"/>
+                              </w:rPr>
+                              <w:t>Ζεκυριάς</w:t>
+                            </w:r>
+                            <w:proofErr w:type="spellEnd"/>
+                            <w:r>
+                              <w:rPr>
+                                <w:rFonts w:cs="Times New Roman"/>
+                                <w:color w:val="153D63" w:themeColor="text2" w:themeTint="E6"/>
+                                <w:sz w:val="28"/>
+                                <w:szCs w:val="28"/>
+                                <w:lang w:val="el-GR"/>
+                              </w:rPr>
+                              <w:t xml:space="preserve"> (1100554)</w:t>
                             </w:r>
                           </w:p>
                           <w:p>
@@ -1794,6 +1908,7 @@
                                 </w:rPr>
                                 <w:t>.</w:t>
                               </w:r>
+                              <w:proofErr w:type="spellStart"/>
                               <w:r>
                                 <w:rPr>
                                   <w:rStyle w:val="Hyperlink"/>
@@ -1801,6 +1916,7 @@
                                 </w:rPr>
                                 <w:t>upatras</w:t>
                               </w:r>
+                              <w:proofErr w:type="spellEnd"/>
                               <w:r>
                                 <w:rPr>
                                   <w:rStyle w:val="Hyperlink"/>
@@ -1891,7 +2007,7 @@
           </mc:Choice>
           <mc:Fallback>
             <w:pict>
-              <v:shape w14:anchorId="24C2BC83" id="Text Box 3" o:spid="_x0000_s1028" type="#_x0000_t202" style="position:absolute;left:0;text-align:left;margin-left:0;margin-top:6pt;width:108.45pt;height:174.35pt;z-index:251663360;visibility:visible;mso-wrap-style:square;mso-width-percent:0;mso-height-percent:0;mso-wrap-distance-left:9pt;mso-wrap-distance-top:0;mso-wrap-distance-right:9pt;mso-wrap-distance-bottom:0;mso-position-horizontal:left;mso-position-horizontal-relative:margin;mso-position-vertical:absolute;mso-position-vertical-relative:text;mso-width-percent:0;mso-height-percent:0;mso-width-relative:page;mso-height-relative:page;v-text-anchor:top" o:gfxdata="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">
+              <v:shape w14:anchorId="24C2BC83" id="Text Box 3" o:spid="_x0000_s1028" type="#_x0000_t202" style="position:absolute;left:0;text-align:left;margin-left:0;margin-top:6pt;width:108.45pt;height:174.35pt;z-index:251663360;visibility:visible;mso-wrap-style:square;mso-width-percent:0;mso-height-percent:0;mso-wrap-distance-left:9pt;mso-wrap-distance-top:0;mso-wrap-distance-right:9pt;mso-wrap-distance-bottom:0;mso-position-horizontal:left;mso-position-horizontal-relative:margin;mso-position-vertical:absolute;mso-position-vertical-relative:text;mso-width-percent:0;mso-height-percent:0;mso-width-relative:page;mso-height-relative:page;v-text-anchor:top" o:gfxdata="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">
                 <v:shadow on="t" opacity=".5" offset="6pt,-6pt"/>
                 <v:textbox>
                   <w:txbxContent>
@@ -1910,7 +2026,29 @@
                           <w:szCs w:val="28"/>
                           <w:lang w:val="el-GR"/>
                         </w:rPr>
-                        <w:t>Απόστολος Ζεκυριάς (1100554)</w:t>
+                        <w:t xml:space="preserve">Απόστολος </w:t>
+                      </w:r>
+                      <w:proofErr w:type="spellStart"/>
+                      <w:r>
+                        <w:rPr>
+                          <w:rFonts w:cs="Times New Roman"/>
+                          <w:color w:val="153D63" w:themeColor="text2" w:themeTint="E6"/>
+                          <w:sz w:val="28"/>
+                          <w:szCs w:val="28"/>
+                          <w:lang w:val="el-GR"/>
+                        </w:rPr>
+                        <w:t>Ζεκυριάς</w:t>
+                      </w:r>
+                      <w:proofErr w:type="spellEnd"/>
+                      <w:r>
+                        <w:rPr>
+                          <w:rFonts w:cs="Times New Roman"/>
+                          <w:color w:val="153D63" w:themeColor="text2" w:themeTint="E6"/>
+                          <w:sz w:val="28"/>
+                          <w:szCs w:val="28"/>
+                          <w:lang w:val="el-GR"/>
+                        </w:rPr>
+                        <w:t xml:space="preserve"> (1100554)</w:t>
                       </w:r>
                     </w:p>
                     <w:p>
@@ -1953,6 +2091,7 @@
                           </w:rPr>
                           <w:t>.</w:t>
                         </w:r>
+                        <w:proofErr w:type="spellStart"/>
                         <w:r>
                           <w:rPr>
                             <w:rStyle w:val="Hyperlink"/>
@@ -1960,6 +2099,7 @@
                           </w:rPr>
                           <w:t>upatras</w:t>
                         </w:r>
+                        <w:proofErr w:type="spellEnd"/>
                         <w:r>
                           <w:rPr>
                             <w:rStyle w:val="Hyperlink"/>
@@ -2121,7 +2261,29 @@
                                 <w:szCs w:val="28"/>
                                 <w:lang w:val="el-GR"/>
                               </w:rPr>
-                              <w:t>Σπυρίδων Μανταδάκης (1100613)</w:t>
+                              <w:t xml:space="preserve">Σπυρίδων </w:t>
+                            </w:r>
+                            <w:proofErr w:type="spellStart"/>
+                            <w:r>
+                              <w:rPr>
+                                <w:rFonts w:cs="Times New Roman"/>
+                                <w:color w:val="153D63" w:themeColor="text2" w:themeTint="E6"/>
+                                <w:sz w:val="28"/>
+                                <w:szCs w:val="28"/>
+                                <w:lang w:val="el-GR"/>
+                              </w:rPr>
+                              <w:t>Μανταδάκης</w:t>
+                            </w:r>
+                            <w:proofErr w:type="spellEnd"/>
+                            <w:r>
+                              <w:rPr>
+                                <w:rFonts w:cs="Times New Roman"/>
+                                <w:color w:val="153D63" w:themeColor="text2" w:themeTint="E6"/>
+                                <w:sz w:val="28"/>
+                                <w:szCs w:val="28"/>
+                                <w:lang w:val="el-GR"/>
+                              </w:rPr>
+                              <w:t xml:space="preserve"> (1100613)</w:t>
                             </w:r>
                           </w:p>
                           <w:p>
@@ -2215,7 +2377,7 @@
           </mc:Choice>
           <mc:Fallback>
             <w:pict>
-              <v:shape w14:anchorId="28267A76" id="Text Box 4" o:spid="_x0000_s1029" type="#_x0000_t202" style="position:absolute;left:0;text-align:left;margin-left:0;margin-top:6.9pt;width:108.45pt;height:174.35pt;z-index:251664384;visibility:visible;mso-wrap-style:square;mso-width-percent:0;mso-height-percent:0;mso-wrap-distance-left:9pt;mso-wrap-distance-top:0;mso-wrap-distance-right:9pt;mso-wrap-distance-bottom:0;mso-position-horizontal:center;mso-position-horizontal-relative:margin;mso-position-vertical:absolute;mso-position-vertical-relative:text;mso-width-percent:0;mso-height-percent:0;mso-width-relative:page;mso-height-relative:page;v-text-anchor:top" o:gfxdata="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">
+              <v:shape w14:anchorId="28267A76" id="Text Box 4" o:spid="_x0000_s1029" type="#_x0000_t202" style="position:absolute;left:0;text-align:left;margin-left:0;margin-top:6.9pt;width:108.45pt;height:174.35pt;z-index:251664384;visibility:visible;mso-wrap-style:square;mso-width-percent:0;mso-height-percent:0;mso-wrap-distance-left:9pt;mso-wrap-distance-top:0;mso-wrap-distance-right:9pt;mso-wrap-distance-bottom:0;mso-position-horizontal:center;mso-position-horizontal-relative:margin;mso-position-vertical:absolute;mso-position-vertical-relative:text;mso-width-percent:0;mso-height-percent:0;mso-width-relative:page;mso-height-relative:page;v-text-anchor:top" o:gfxdata="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">
                 <v:shadow on="t" opacity=".5" offset="6pt,-6pt"/>
                 <v:textbox>
                   <w:txbxContent>
@@ -2238,7 +2400,29 @@
                           <w:szCs w:val="28"/>
                           <w:lang w:val="el-GR"/>
                         </w:rPr>
-                        <w:t>Σπυρίδων Μανταδάκης (1100613)</w:t>
+                        <w:t xml:space="preserve">Σπυρίδων </w:t>
+                      </w:r>
+                      <w:proofErr w:type="spellStart"/>
+                      <w:r>
+                        <w:rPr>
+                          <w:rFonts w:cs="Times New Roman"/>
+                          <w:color w:val="153D63" w:themeColor="text2" w:themeTint="E6"/>
+                          <w:sz w:val="28"/>
+                          <w:szCs w:val="28"/>
+                          <w:lang w:val="el-GR"/>
+                        </w:rPr>
+                        <w:t>Μανταδάκης</w:t>
+                      </w:r>
+                      <w:proofErr w:type="spellEnd"/>
+                      <w:r>
+                        <w:rPr>
+                          <w:rFonts w:cs="Times New Roman"/>
+                          <w:color w:val="153D63" w:themeColor="text2" w:themeTint="E6"/>
+                          <w:sz w:val="28"/>
+                          <w:szCs w:val="28"/>
+                          <w:lang w:val="el-GR"/>
+                        </w:rPr>
+                        <w:t xml:space="preserve"> (1100613)</w:t>
                       </w:r>
                     </w:p>
                     <w:p>
@@ -2472,15 +2656,76 @@
                                 <w:lang w:val="el-GR"/>
                               </w:rPr>
                             </w:pPr>
-                            <w:hyperlink r:id="rId15" w:history="1">
-                              <w:r>
-                                <w:rPr>
-                                  <w:rStyle w:val="Hyperlink"/>
-                                  <w:lang w:val="el-GR"/>
-                                </w:rPr>
-                                <w:t>up1100562@ac.upatras.gr</w:t>
-                              </w:r>
-                            </w:hyperlink>
+                            <w:r>
+                              <w:fldChar w:fldCharType="begin"/>
+                            </w:r>
+                            <w:r>
+                              <w:instrText>HYPERLINK</w:instrText>
+                            </w:r>
+                            <w:r>
+                              <w:rPr>
+                                <w:lang w:val="el-GR"/>
+                              </w:rPr>
+                              <w:instrText xml:space="preserve"> "</w:instrText>
+                            </w:r>
+                            <w:r>
+                              <w:instrText>mailto</w:instrText>
+                            </w:r>
+                            <w:r>
+                              <w:rPr>
+                                <w:lang w:val="el-GR"/>
+                              </w:rPr>
+                              <w:instrText>:</w:instrText>
+                            </w:r>
+                            <w:r>
+                              <w:instrText>up</w:instrText>
+                            </w:r>
+                            <w:r>
+                              <w:rPr>
+                                <w:lang w:val="el-GR"/>
+                              </w:rPr>
+                              <w:instrText>1100613@</w:instrText>
+                            </w:r>
+                            <w:r>
+                              <w:instrText>ac</w:instrText>
+                            </w:r>
+                            <w:r>
+                              <w:rPr>
+                                <w:lang w:val="el-GR"/>
+                              </w:rPr>
+                              <w:instrText>.</w:instrText>
+                            </w:r>
+                            <w:r>
+                              <w:instrText>upatras</w:instrText>
+                            </w:r>
+                            <w:r>
+                              <w:rPr>
+                                <w:lang w:val="el-GR"/>
+                              </w:rPr>
+                              <w:instrText>.</w:instrText>
+                            </w:r>
+                            <w:r>
+                              <w:instrText>gr</w:instrText>
+                            </w:r>
+                            <w:r>
+                              <w:rPr>
+                                <w:lang w:val="el-GR"/>
+                              </w:rPr>
+                              <w:instrText>"</w:instrText>
+                            </w:r>
+                            <w:r>
+                              <w:fldChar w:fldCharType="separate"/>
+                            </w:r>
+                            <w:r>
+                              <w:rPr>
+                                <w:rStyle w:val="Hyperlink"/>
+                                <w:lang w:val="el-GR"/>
+                              </w:rPr>
+                              <w:t>up1100562@ac.upatras.gr</w:t>
+                            </w:r>
+                            <w:r>
+                              <w:fldChar w:fldCharType="end"/>
+                            </w:r>
                           </w:p>
                           <w:p>
                             <w:pPr>
@@ -2546,7 +2791,7 @@
           </mc:Choice>
           <mc:Fallback>
             <w:pict>
-              <v:shape w14:anchorId="3048569D" id="Text Box 55" o:spid="_x0000_s1030" type="#_x0000_t202" style="position:absolute;margin-left:359.15pt;margin-top:9.8pt;width:111.9pt;height:186.4pt;z-index:251667456;visibility:visible;mso-wrap-style:square;mso-width-percent:0;mso-height-percent:0;mso-wrap-distance-left:9pt;mso-wrap-distance-top:0;mso-wrap-distance-right:9pt;mso-wrap-distance-bottom:0;mso-position-horizontal:absolute;mso-position-horizontal-relative:page;mso-position-vertical:absolute;mso-position-vertical-relative:text;mso-width-percent:0;mso-height-percent:0;mso-width-relative:page;mso-height-relative:page;v-text-anchor:top" o:gfxdata="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" strokecolor="black [3213]">
+              <v:shape w14:anchorId="3048569D" id="Text Box 55" o:spid="_x0000_s1030" type="#_x0000_t202" style="position:absolute;margin-left:359.15pt;margin-top:9.8pt;width:111.9pt;height:186.4pt;z-index:251667456;visibility:visible;mso-wrap-style:square;mso-width-percent:0;mso-height-percent:0;mso-wrap-distance-left:9pt;mso-wrap-distance-top:0;mso-wrap-distance-right:9pt;mso-wrap-distance-bottom:0;mso-position-horizontal:absolute;mso-position-horizontal-relative:page;mso-position-vertical:absolute;mso-position-vertical-relative:text;mso-width-percent:0;mso-height-percent:0;mso-width-relative:page;mso-height-relative:page;v-text-anchor:top" o:gfxdata="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" strokecolor="black [3213]">
                 <v:shadow on="t" opacity=".5" offset="6pt,-6pt"/>
                 <v:textbox>
                   <w:txbxContent>
@@ -2578,15 +2823,76 @@
                           <w:lang w:val="el-GR"/>
                         </w:rPr>
                       </w:pPr>
-                      <w:hyperlink r:id="rId16" w:history="1">
-                        <w:r>
-                          <w:rPr>
-                            <w:rStyle w:val="Hyperlink"/>
-                            <w:lang w:val="el-GR"/>
-                          </w:rPr>
-                          <w:t>up1100562@ac.upatras.gr</w:t>
-                        </w:r>
-                      </w:hyperlink>
+                      <w:r>
+                        <w:fldChar w:fldCharType="begin"/>
+                      </w:r>
+                      <w:r>
+                        <w:instrText>HYPERLINK</w:instrText>
+                      </w:r>
+                      <w:r>
+                        <w:rPr>
+                          <w:lang w:val="el-GR"/>
+                        </w:rPr>
+                        <w:instrText xml:space="preserve"> "</w:instrText>
+                      </w:r>
+                      <w:r>
+                        <w:instrText>mailto</w:instrText>
+                      </w:r>
+                      <w:r>
+                        <w:rPr>
+                          <w:lang w:val="el-GR"/>
+                        </w:rPr>
+                        <w:instrText>:</w:instrText>
+                      </w:r>
+                      <w:r>
+                        <w:instrText>up</w:instrText>
+                      </w:r>
+                      <w:r>
+                        <w:rPr>
+                          <w:lang w:val="el-GR"/>
+                        </w:rPr>
+                        <w:instrText>1100613@</w:instrText>
+                      </w:r>
+                      <w:r>
+                        <w:instrText>ac</w:instrText>
+                      </w:r>
+                      <w:r>
+                        <w:rPr>
+                          <w:lang w:val="el-GR"/>
+                        </w:rPr>
+                        <w:instrText>.</w:instrText>
+                      </w:r>
+                      <w:r>
+                        <w:instrText>upatras</w:instrText>
+                      </w:r>
+                      <w:r>
+                        <w:rPr>
+                          <w:lang w:val="el-GR"/>
+                        </w:rPr>
+                        <w:instrText>.</w:instrText>
+                      </w:r>
+                      <w:r>
+                        <w:instrText>gr</w:instrText>
+                      </w:r>
+                      <w:r>
+                        <w:rPr>
+                          <w:lang w:val="el-GR"/>
+                        </w:rPr>
+                        <w:instrText>"</w:instrText>
+                      </w:r>
+                      <w:r>
+                        <w:fldChar w:fldCharType="separate"/>
+                      </w:r>
+                      <w:r>
+                        <w:rPr>
+                          <w:rStyle w:val="Hyperlink"/>
+                          <w:lang w:val="el-GR"/>
+                        </w:rPr>
+                        <w:t>up1100562@ac.upatras.gr</w:t>
+                      </w:r>
+                      <w:r>
+                        <w:fldChar w:fldCharType="end"/>
+                      </w:r>
                     </w:p>
                     <w:p>
                       <w:pPr>
@@ -2735,16 +3041,77 @@
                                 <w:lang w:val="el-GR"/>
                               </w:rPr>
                             </w:pPr>
-                            <w:hyperlink r:id="rId17" w:history="1">
-                              <w:r>
-                                <w:rPr>
-                                  <w:rStyle w:val="Hyperlink"/>
-                                  <w:rFonts w:cs="Times New Roman"/>
-                                  <w:lang w:val="el-GR"/>
-                                </w:rPr>
-                                <w:t>up1100754@ac.upatras.gr</w:t>
-                              </w:r>
-                            </w:hyperlink>
+                            <w:r>
+                              <w:fldChar w:fldCharType="begin"/>
+                            </w:r>
+                            <w:r>
+                              <w:instrText>HYPERLINK</w:instrText>
+                            </w:r>
+                            <w:r>
+                              <w:rPr>
+                                <w:lang w:val="el-GR"/>
+                              </w:rPr>
+                              <w:instrText xml:space="preserve"> "</w:instrText>
+                            </w:r>
+                            <w:r>
+                              <w:instrText>mailto</w:instrText>
+                            </w:r>
+                            <w:r>
+                              <w:rPr>
+                                <w:lang w:val="el-GR"/>
+                              </w:rPr>
+                              <w:instrText>:</w:instrText>
+                            </w:r>
+                            <w:r>
+                              <w:instrText>up</w:instrText>
+                            </w:r>
+                            <w:r>
+                              <w:rPr>
+                                <w:lang w:val="el-GR"/>
+                              </w:rPr>
+                              <w:instrText>1100754@</w:instrText>
+                            </w:r>
+                            <w:r>
+                              <w:instrText>ac</w:instrText>
+                            </w:r>
+                            <w:r>
+                              <w:rPr>
+                                <w:lang w:val="el-GR"/>
+                              </w:rPr>
+                              <w:instrText>.</w:instrText>
+                            </w:r>
+                            <w:r>
+                              <w:instrText>upatras</w:instrText>
+                            </w:r>
+                            <w:r>
+                              <w:rPr>
+                                <w:lang w:val="el-GR"/>
+                              </w:rPr>
+                              <w:instrText>.</w:instrText>
+                            </w:r>
+                            <w:r>
+                              <w:instrText>gr</w:instrText>
+                            </w:r>
+                            <w:r>
+                              <w:rPr>
+                                <w:lang w:val="el-GR"/>
+                              </w:rPr>
+                              <w:instrText>"</w:instrText>
+                            </w:r>
+                            <w:r>
+                              <w:fldChar w:fldCharType="separate"/>
+                            </w:r>
+                            <w:r>
+                              <w:rPr>
+                                <w:rStyle w:val="Hyperlink"/>
+                                <w:rFonts w:cs="Times New Roman"/>
+                                <w:lang w:val="el-GR"/>
+                              </w:rPr>
+                              <w:t>up1100754@ac.upatras.gr</w:t>
+                            </w:r>
+                            <w:r>
+                              <w:fldChar w:fldCharType="end"/>
+                            </w:r>
                           </w:p>
                           <w:p>
                             <w:pPr>
@@ -2823,7 +3190,7 @@
           </mc:Choice>
           <mc:Fallback>
             <w:pict>
-              <v:shape w14:anchorId="6FCB998A" id="Text Box 6" o:spid="_x0000_s1031" type="#_x0000_t202" style="position:absolute;margin-left:60.85pt;margin-top:9.8pt;width:108.45pt;height:185.5pt;z-index:251666432;visibility:visible;mso-wrap-style:square;mso-width-percent:0;mso-height-percent:0;mso-wrap-distance-left:9pt;mso-wrap-distance-top:0;mso-wrap-distance-right:9pt;mso-wrap-distance-bottom:0;mso-position-horizontal:absolute;mso-position-horizontal-relative:text;mso-position-vertical:absolute;mso-position-vertical-relative:text;mso-width-percent:0;mso-height-percent:0;mso-width-relative:page;mso-height-relative:page;v-text-anchor:top" o:gfxdata="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">
+              <v:shape w14:anchorId="6FCB998A" id="Text Box 6" o:spid="_x0000_s1031" type="#_x0000_t202" style="position:absolute;margin-left:60.85pt;margin-top:9.8pt;width:108.45pt;height:185.5pt;z-index:251666432;visibility:visible;mso-wrap-style:square;mso-width-percent:0;mso-height-percent:0;mso-wrap-distance-left:9pt;mso-wrap-distance-top:0;mso-wrap-distance-right:9pt;mso-wrap-distance-bottom:0;mso-position-horizontal:absolute;mso-position-horizontal-relative:text;mso-position-vertical:absolute;mso-position-vertical-relative:text;mso-width-percent:0;mso-height-percent:0;mso-width-relative:page;mso-height-relative:page;v-text-anchor:top" o:gfxdata="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">
                 <v:shadow on="t" opacity=".5" offset="6pt,-6pt"/>
                 <v:textbox>
                   <w:txbxContent>
@@ -2858,16 +3225,77 @@
                           <w:lang w:val="el-GR"/>
                         </w:rPr>
                       </w:pPr>
-                      <w:hyperlink r:id="rId18" w:history="1">
-                        <w:r>
-                          <w:rPr>
-                            <w:rStyle w:val="Hyperlink"/>
-                            <w:rFonts w:cs="Times New Roman"/>
-                            <w:lang w:val="el-GR"/>
-                          </w:rPr>
-                          <w:t>up1100754@ac.upatras.gr</w:t>
-                        </w:r>
-                      </w:hyperlink>
+                      <w:r>
+                        <w:fldChar w:fldCharType="begin"/>
+                      </w:r>
+                      <w:r>
+                        <w:instrText>HYPERLINK</w:instrText>
+                      </w:r>
+                      <w:r>
+                        <w:rPr>
+                          <w:lang w:val="el-GR"/>
+                        </w:rPr>
+                        <w:instrText xml:space="preserve"> "</w:instrText>
+                      </w:r>
+                      <w:r>
+                        <w:instrText>mailto</w:instrText>
+                      </w:r>
+                      <w:r>
+                        <w:rPr>
+                          <w:lang w:val="el-GR"/>
+                        </w:rPr>
+                        <w:instrText>:</w:instrText>
+                      </w:r>
+                      <w:r>
+                        <w:instrText>up</w:instrText>
+                      </w:r>
+                      <w:r>
+                        <w:rPr>
+                          <w:lang w:val="el-GR"/>
+                        </w:rPr>
+                        <w:instrText>1100754@</w:instrText>
+                      </w:r>
+                      <w:r>
+                        <w:instrText>ac</w:instrText>
+                      </w:r>
+                      <w:r>
+                        <w:rPr>
+                          <w:lang w:val="el-GR"/>
+                        </w:rPr>
+                        <w:instrText>.</w:instrText>
+                      </w:r>
+                      <w:r>
+                        <w:instrText>upatras</w:instrText>
+                      </w:r>
+                      <w:r>
+                        <w:rPr>
+                          <w:lang w:val="el-GR"/>
+                        </w:rPr>
+                        <w:instrText>.</w:instrText>
+                      </w:r>
+                      <w:r>
+                        <w:instrText>gr</w:instrText>
+                      </w:r>
+                      <w:r>
+                        <w:rPr>
+                          <w:lang w:val="el-GR"/>
+                        </w:rPr>
+                        <w:instrText>"</w:instrText>
+                      </w:r>
+                      <w:r>
+                        <w:fldChar w:fldCharType="separate"/>
+                      </w:r>
+                      <w:r>
+                        <w:rPr>
+                          <w:rStyle w:val="Hyperlink"/>
+                          <w:rFonts w:cs="Times New Roman"/>
+                          <w:lang w:val="el-GR"/>
+                        </w:rPr>
+                        <w:t>up1100754@ac.upatras.gr</w:t>
+                      </w:r>
+                      <w:r>
+                        <w:fldChar w:fldCharType="end"/>
+                      </w:r>
                     </w:p>
                     <w:p>
                       <w:pPr>
@@ -3079,7 +3507,7 @@
                     </pic:cNvPicPr>
                   </pic:nvPicPr>
                   <pic:blipFill>
-                    <a:blip r:embed="rId19" cstate="print">
+                    <a:blip r:embed="rId15" cstate="print">
                       <a:extLst>
                         <a:ext uri="{28A0092B-C50C-407E-A947-70E740481C1C}">
                           <a14:useLocalDpi xmlns:a14="http://schemas.microsoft.com/office/drawing/2010/main" val="0"/>
@@ -3252,6 +3680,7 @@
         </w:rPr>
         <w:t xml:space="preserve">του έργου μας. Το διάγραμμα απεικονίζει τις κύριες λειτουργίες της εφαρμογής </w:t>
       </w:r>
+      <w:proofErr w:type="spellStart"/>
       <w:r>
         <w:rPr>
           <w:color w:val="215E99" w:themeColor="text2" w:themeTint="BF"/>
@@ -3260,6 +3689,7 @@
         </w:rPr>
         <w:t>BingeSpice</w:t>
       </w:r>
+      <w:proofErr w:type="spellEnd"/>
       <w:r>
         <w:rPr>
           <w:color w:val="215E99" w:themeColor="text2" w:themeTint="BF"/>
@@ -3275,7 +3705,43 @@
           <w:szCs w:val="32"/>
           <w:lang w:val="el-GR"/>
         </w:rPr>
-        <w:t>και τον τρόπο με τον οποίο οι χρήστες αλληλεπιδρούν με αυτές. Περιλαμβάνει βασικές ενέργειες, όπως αναζήτηση και προσθήκη ταινιών/σειρών στη λίστα προβολής, αξιολόγηση περιεχομένου, παρακολούθηση στατιστικών και λήψη ειδοποιήσεων. Επιπλέον, παρουσιάζει τη δυνατότητα κοινόχρηστων λιστών και διαδραστικών κουίζ, αναδεικνύοντας τη συνολική εμπειρία που προσφέρει η εφαρμογή.</w:t>
+        <w:t xml:space="preserve">και τον τρόπο με τον οποίο οι χρήστες </w:t>
+      </w:r>
+      <w:proofErr w:type="spellStart"/>
+      <w:r>
+        <w:rPr>
+          <w:sz w:val="32"/>
+          <w:szCs w:val="32"/>
+          <w:lang w:val="el-GR"/>
+        </w:rPr>
+        <w:t>αλληλεπιδρούν</w:t>
+      </w:r>
+      <w:proofErr w:type="spellEnd"/>
+      <w:r>
+        <w:rPr>
+          <w:sz w:val="32"/>
+          <w:szCs w:val="32"/>
+          <w:lang w:val="el-GR"/>
+        </w:rPr>
+        <w:t xml:space="preserve"> με αυτές. Περιλαμβάνει βασικές ενέργειες, όπως αναζήτηση και προσθήκη ταινιών/σειρών στη λίστα προβολής, αξιολόγηση περιεχομένου, παρακολούθηση στατιστικών και λήψη ειδοποιήσεων. Επιπλέον, παρουσιάζει τη δυνατότητα κοινόχρηστων λιστών και </w:t>
+      </w:r>
+      <w:proofErr w:type="spellStart"/>
+      <w:r>
+        <w:rPr>
+          <w:sz w:val="32"/>
+          <w:szCs w:val="32"/>
+          <w:lang w:val="el-GR"/>
+        </w:rPr>
+        <w:t>διαδραστικών</w:t>
+      </w:r>
+      <w:proofErr w:type="spellEnd"/>
+      <w:r>
+        <w:rPr>
+          <w:sz w:val="32"/>
+          <w:szCs w:val="32"/>
+          <w:lang w:val="el-GR"/>
+        </w:rPr>
+        <w:t xml:space="preserve"> κουίζ, αναδεικνύοντας τη συνολική εμπειρία που προσφέρει η εφαρμογή.</w:t>
       </w:r>
       <w:r>
         <w:rPr>
@@ -3301,6 +3767,7 @@
         </w:rPr>
         <w:t xml:space="preserve"> θα αναλυθούν οι ροές του συστήματος </w:t>
       </w:r>
+      <w:proofErr w:type="spellStart"/>
       <w:r>
         <w:rPr>
           <w:color w:val="215E99" w:themeColor="text2" w:themeTint="BF"/>
@@ -3309,6 +3776,7 @@
         </w:rPr>
         <w:t>BingeSpice</w:t>
       </w:r>
+      <w:proofErr w:type="spellEnd"/>
       <w:r>
         <w:rPr>
           <w:sz w:val="32"/>
@@ -3486,8 +3954,9 @@
           <w:szCs w:val="32"/>
           <w:lang w:val="el-GR"/>
         </w:rPr>
-        <w:t xml:space="preserve"> των ταινιών με βάση το </w:t>
-      </w:r>
+        <w:t xml:space="preserve"> με βάση το </w:t>
+      </w:r>
+      <w:proofErr w:type="spellStart"/>
       <w:r>
         <w:rPr>
           <w:color w:val="215E99" w:themeColor="text2" w:themeTint="BF"/>
@@ -3495,7 +3964,17 @@
           <w:szCs w:val="32"/>
           <w:lang w:val="el-GR"/>
         </w:rPr>
-        <w:t xml:space="preserve">Key Word </w:t>
+        <w:t>Key</w:t>
+      </w:r>
+      <w:proofErr w:type="spellEnd"/>
+      <w:r>
+        <w:rPr>
+          <w:color w:val="215E99" w:themeColor="text2" w:themeTint="BF"/>
+          <w:sz w:val="32"/>
+          <w:szCs w:val="32"/>
+          <w:lang w:val="el-GR"/>
+        </w:rPr>
+        <w:t xml:space="preserve"> Word </w:t>
       </w:r>
       <w:r>
         <w:rPr>
@@ -3529,6 +4008,7 @@
         </w:rPr>
         <w:t xml:space="preserve">Το σύστημα αποθηκεύει τα στοιχεία αναζήτησης στην Βάση Δεδομένων </w:t>
       </w:r>
+      <w:proofErr w:type="spellStart"/>
       <w:r>
         <w:rPr>
           <w:color w:val="D86DCB" w:themeColor="accent5" w:themeTint="99"/>
@@ -3537,6 +4017,7 @@
         </w:rPr>
         <w:t>BingeSpice</w:t>
       </w:r>
+      <w:proofErr w:type="spellEnd"/>
       <w:r>
         <w:rPr>
           <w:color w:val="D86DCB" w:themeColor="accent5" w:themeTint="99"/>
@@ -4233,7 +4714,61 @@
           <w:szCs w:val="32"/>
           <w:lang w:val="el-GR"/>
         </w:rPr>
-        <w:t>Ο χρήστης επιλέγει "Add to Watchlist"</w:t>
+        <w:t>Ο χρήστης επιλέγει "</w:t>
+      </w:r>
+      <w:proofErr w:type="spellStart"/>
+      <w:r>
+        <w:rPr>
+          <w:sz w:val="32"/>
+          <w:szCs w:val="32"/>
+          <w:lang w:val="el-GR"/>
+        </w:rPr>
+        <w:t>Add</w:t>
+      </w:r>
+      <w:proofErr w:type="spellEnd"/>
+      <w:r>
+        <w:rPr>
+          <w:sz w:val="32"/>
+          <w:szCs w:val="32"/>
+          <w:lang w:val="el-GR"/>
+        </w:rPr>
+        <w:t xml:space="preserve"> </w:t>
+      </w:r>
+      <w:proofErr w:type="spellStart"/>
+      <w:r>
+        <w:rPr>
+          <w:sz w:val="32"/>
+          <w:szCs w:val="32"/>
+          <w:lang w:val="el-GR"/>
+        </w:rPr>
+        <w:t>to</w:t>
+      </w:r>
+      <w:proofErr w:type="spellEnd"/>
+      <w:r>
+        <w:rPr>
+          <w:sz w:val="32"/>
+          <w:szCs w:val="32"/>
+          <w:lang w:val="el-GR"/>
+        </w:rPr>
+        <w:t xml:space="preserve"> </w:t>
+      </w:r>
+      <w:proofErr w:type="spellStart"/>
+      <w:r>
+        <w:rPr>
+          <w:sz w:val="32"/>
+          <w:szCs w:val="32"/>
+          <w:lang w:val="el-GR"/>
+        </w:rPr>
+        <w:t>Watchlist</w:t>
+      </w:r>
+      <w:proofErr w:type="spellEnd"/>
+      <w:r>
+        <w:rPr>
+          <w:sz w:val="32"/>
+          <w:szCs w:val="32"/>
+          <w:lang w:val="el-GR"/>
+        </w:rPr>
+        <w:t>"</w:t>
       </w:r>
       <w:r>
         <w:rPr>
@@ -4287,18 +4822,162 @@
           <w:numId w:val="10"/>
         </w:numPr>
         <w:rPr>
-          <w:sz w:val="32"/>
-          <w:szCs w:val="32"/>
-          <w:lang w:val="el-GR"/>
-        </w:rPr>
-      </w:pPr>
-      <w:r>
-        <w:rPr>
-          <w:sz w:val="32"/>
-          <w:szCs w:val="32"/>
-          <w:lang w:val="el-GR"/>
-        </w:rPr>
-        <w:t>Το σύστημα αποθηκεύει τη σειρά στην προσωπική "watchlist" του χρήστη</w:t>
+          <w:color w:val="000000" w:themeColor="text1"/>
+          <w:sz w:val="32"/>
+          <w:szCs w:val="32"/>
+          <w:lang w:val="el-GR"/>
+        </w:rPr>
+      </w:pPr>
+      <w:r>
+        <w:rPr>
+          <w:color w:val="D86DCB" w:themeColor="accent5" w:themeTint="99"/>
+          <w:sz w:val="32"/>
+          <w:szCs w:val="32"/>
+          <w:lang w:val="el-GR"/>
+        </w:rPr>
+        <w:t xml:space="preserve">Το σύστημα εμφανίζει μενού με τα </w:t>
+      </w:r>
+      <w:r>
+        <w:rPr>
+          <w:color w:val="D86DCB" w:themeColor="accent5" w:themeTint="99"/>
+          <w:sz w:val="32"/>
+          <w:szCs w:val="32"/>
+        </w:rPr>
+        <w:t>watchlist</w:t>
+      </w:r>
+      <w:r>
+        <w:rPr>
+          <w:color w:val="D86DCB" w:themeColor="accent5" w:themeTint="99"/>
+          <w:sz w:val="32"/>
+          <w:szCs w:val="32"/>
+          <w:lang w:val="el-GR"/>
+        </w:rPr>
+        <w:t xml:space="preserve"> του χρήστη.</w:t>
+      </w:r>
+    </w:p>
+    <w:p>
+      <w:pPr>
+        <w:pStyle w:val="ListParagraph"/>
+        <w:numPr>
+          <w:ilvl w:val="0"/>
+          <w:numId w:val="10"/>
+        </w:numPr>
+        <w:rPr>
+          <w:sz w:val="32"/>
+          <w:szCs w:val="32"/>
+          <w:lang w:val="el-GR"/>
+        </w:rPr>
+      </w:pPr>
+      <w:r>
+        <w:rPr>
+          <w:color w:val="D86DCB" w:themeColor="accent5" w:themeTint="99"/>
+          <w:sz w:val="32"/>
+          <w:szCs w:val="32"/>
+          <w:lang w:val="el-GR"/>
+        </w:rPr>
+        <w:t xml:space="preserve">Ο χρήστης επιλέγει το </w:t>
+      </w:r>
+      <w:r>
+        <w:rPr>
+          <w:color w:val="D86DCB" w:themeColor="accent5" w:themeTint="99"/>
+          <w:sz w:val="32"/>
+          <w:szCs w:val="32"/>
+        </w:rPr>
+        <w:t>watchlist</w:t>
+      </w:r>
+      <w:r>
+        <w:rPr>
+          <w:color w:val="D86DCB" w:themeColor="accent5" w:themeTint="99"/>
+          <w:sz w:val="32"/>
+          <w:szCs w:val="32"/>
+          <w:lang w:val="el-GR"/>
+        </w:rPr>
+        <w:t xml:space="preserve"> που επιθυμεί.</w:t>
+      </w:r>
+    </w:p>
+    <w:p>
+      <w:pPr>
+        <w:pStyle w:val="ListParagraph"/>
+        <w:numPr>
+          <w:ilvl w:val="0"/>
+          <w:numId w:val="10"/>
+        </w:numPr>
+        <w:rPr>
+          <w:sz w:val="32"/>
+          <w:szCs w:val="32"/>
+          <w:lang w:val="el-GR"/>
+        </w:rPr>
+      </w:pPr>
+      <w:r>
+        <w:rPr>
+          <w:color w:val="D86DCB" w:themeColor="accent5" w:themeTint="99"/>
+          <w:sz w:val="32"/>
+          <w:szCs w:val="32"/>
+          <w:lang w:val="el-GR"/>
+        </w:rPr>
+        <w:t xml:space="preserve">Το σύστημα ελέγχει αν η ταινία/σειρά είναι ήδη αποθηκευμένη στο </w:t>
+      </w:r>
+      <w:r>
+        <w:rPr>
+          <w:color w:val="D86DCB" w:themeColor="accent5" w:themeTint="99"/>
+          <w:sz w:val="32"/>
+          <w:szCs w:val="32"/>
+        </w:rPr>
+        <w:t>watchlist</w:t>
+      </w:r>
+      <w:r>
+        <w:rPr>
+          <w:color w:val="D86DCB" w:themeColor="accent5" w:themeTint="99"/>
+          <w:sz w:val="32"/>
+          <w:szCs w:val="32"/>
+          <w:lang w:val="el-GR"/>
+        </w:rPr>
+        <w:t>.</w:t>
+      </w:r>
+    </w:p>
+    <w:p>
+      <w:pPr>
+        <w:pStyle w:val="ListParagraph"/>
+        <w:numPr>
+          <w:ilvl w:val="0"/>
+          <w:numId w:val="10"/>
+        </w:numPr>
+        <w:rPr>
+          <w:sz w:val="32"/>
+          <w:szCs w:val="32"/>
+          <w:lang w:val="el-GR"/>
+        </w:rPr>
+      </w:pPr>
+      <w:r>
+        <w:rPr>
+          <w:sz w:val="32"/>
+          <w:szCs w:val="32"/>
+          <w:lang w:val="el-GR"/>
+        </w:rPr>
+        <w:t xml:space="preserve">Το σύστημα αποθηκεύει τη σειρά στην </w:t>
+      </w:r>
+      <w:r>
+        <w:rPr>
+          <w:sz w:val="32"/>
+          <w:szCs w:val="32"/>
+          <w:lang w:val="el-GR"/>
+        </w:rPr>
+        <w:t xml:space="preserve">επιλεγμένη </w:t>
+      </w:r>
+      <w:r>
+        <w:rPr>
+          <w:sz w:val="32"/>
+          <w:szCs w:val="32"/>
+        </w:rPr>
+        <w:t>watchlist</w:t>
+      </w:r>
+      <w:r>
+        <w:rPr>
+          <w:sz w:val="32"/>
+          <w:szCs w:val="32"/>
+          <w:lang w:val="el-GR"/>
+        </w:rPr>
+        <w:t xml:space="preserve"> του χρήστη</w:t>
       </w:r>
       <w:r>
         <w:rPr>
@@ -4317,6 +4996,7 @@
         </w:rPr>
         <w:t xml:space="preserve">στην Βάση Δεδομένων </w:t>
       </w:r>
+      <w:proofErr w:type="spellStart"/>
       <w:r>
         <w:rPr>
           <w:color w:val="D86DCB" w:themeColor="accent5" w:themeTint="99"/>
@@ -4325,6 +5005,7 @@
         </w:rPr>
         <w:t>BingeSpice</w:t>
       </w:r>
+      <w:proofErr w:type="spellEnd"/>
       <w:r>
         <w:rPr>
           <w:sz w:val="32"/>
@@ -4391,7 +5072,7 @@
           <w:szCs w:val="32"/>
           <w:lang w:val="el-GR"/>
         </w:rPr>
-        <w:t>2</w:t>
+        <w:t>4</w:t>
       </w:r>
       <w:r>
         <w:rPr>
@@ -4408,7 +5089,79 @@
           <w:szCs w:val="32"/>
           <w:lang w:val="el-GR"/>
         </w:rPr>
-        <w:t>Ο χρήστης επιλέγει "Add to shared Watchlist" για μια ταινία/σειρά</w:t>
+        <w:t>Ο χρήστης επιλέγει "</w:t>
+      </w:r>
+      <w:proofErr w:type="spellStart"/>
+      <w:r>
+        <w:rPr>
+          <w:sz w:val="32"/>
+          <w:szCs w:val="32"/>
+          <w:lang w:val="el-GR"/>
+        </w:rPr>
+        <w:t>Add</w:t>
+      </w:r>
+      <w:proofErr w:type="spellEnd"/>
+      <w:r>
+        <w:rPr>
+          <w:sz w:val="32"/>
+          <w:szCs w:val="32"/>
+          <w:lang w:val="el-GR"/>
+        </w:rPr>
+        <w:t xml:space="preserve"> </w:t>
+      </w:r>
+      <w:proofErr w:type="spellStart"/>
+      <w:r>
+        <w:rPr>
+          <w:sz w:val="32"/>
+          <w:szCs w:val="32"/>
+          <w:lang w:val="el-GR"/>
+        </w:rPr>
+        <w:t>to</w:t>
+      </w:r>
+      <w:proofErr w:type="spellEnd"/>
+      <w:r>
+        <w:rPr>
+          <w:sz w:val="32"/>
+          <w:szCs w:val="32"/>
+          <w:lang w:val="el-GR"/>
+        </w:rPr>
+        <w:t xml:space="preserve"> </w:t>
+      </w:r>
+      <w:proofErr w:type="spellStart"/>
+      <w:r>
+        <w:rPr>
+          <w:sz w:val="32"/>
+          <w:szCs w:val="32"/>
+          <w:lang w:val="el-GR"/>
+        </w:rPr>
+        <w:t>shared</w:t>
+      </w:r>
+      <w:proofErr w:type="spellEnd"/>
+      <w:r>
+        <w:rPr>
+          <w:sz w:val="32"/>
+          <w:szCs w:val="32"/>
+          <w:lang w:val="el-GR"/>
+        </w:rPr>
+        <w:t xml:space="preserve"> </w:t>
+      </w:r>
+      <w:proofErr w:type="spellStart"/>
+      <w:r>
+        <w:rPr>
+          <w:sz w:val="32"/>
+          <w:szCs w:val="32"/>
+          <w:lang w:val="el-GR"/>
+        </w:rPr>
+        <w:t>Watchlist</w:t>
+      </w:r>
+      <w:proofErr w:type="spellEnd"/>
+      <w:r>
+        <w:rPr>
+          <w:sz w:val="32"/>
+          <w:szCs w:val="32"/>
+          <w:lang w:val="el-GR"/>
+        </w:rPr>
+        <w:t>" για μια ταινία/σειρά</w:t>
       </w:r>
       <w:r>
         <w:rPr>
@@ -4475,7 +5228,7 @@
           <w:szCs w:val="32"/>
           <w:lang w:val="el-GR"/>
         </w:rPr>
-        <w:t>2</w:t>
+        <w:t>4</w:t>
       </w:r>
       <w:r>
         <w:rPr>
@@ -4551,20 +5304,38 @@
           <w:szCs w:val="32"/>
           <w:lang w:val="el-GR"/>
         </w:rPr>
-        <w:t xml:space="preserve">2.α.3 </w:t>
-      </w:r>
-      <w:r>
-        <w:rPr>
-          <w:color w:val="000000" w:themeColor="text1"/>
-          <w:sz w:val="32"/>
-          <w:szCs w:val="32"/>
-          <w:lang w:val="el-GR"/>
-        </w:rPr>
-        <w:t xml:space="preserve">Το σύστημα αποθηκεύει την ταινία/σειρά στο </w:t>
-      </w:r>
-      <w:r>
-        <w:rPr>
-          <w:color w:val="000000" w:themeColor="text1"/>
+        <w:t>4</w:t>
+      </w:r>
+      <w:r>
+        <w:rPr>
+          <w:color w:val="00B050"/>
+          <w:sz w:val="32"/>
+          <w:szCs w:val="32"/>
+          <w:lang w:val="el-GR"/>
+        </w:rPr>
+        <w:t xml:space="preserve">.α.3 </w:t>
+      </w:r>
+      <w:r>
+        <w:rPr>
+          <w:color w:val="D86DCB" w:themeColor="accent5" w:themeTint="99"/>
+          <w:sz w:val="32"/>
+          <w:szCs w:val="32"/>
+          <w:lang w:val="el-GR"/>
+        </w:rPr>
+        <w:t>Αν ο χρήστης βρίσκεται σε κάποιο</w:t>
+      </w:r>
+      <w:r>
+        <w:rPr>
+          <w:color w:val="D86DCB" w:themeColor="accent5" w:themeTint="99"/>
+          <w:sz w:val="32"/>
+          <w:szCs w:val="32"/>
+          <w:lang w:val="el-GR"/>
+        </w:rPr>
+        <w:t xml:space="preserve"> </w:t>
+      </w:r>
+      <w:r>
+        <w:rPr>
+          <w:color w:val="D86DCB" w:themeColor="accent5" w:themeTint="99"/>
           <w:sz w:val="32"/>
           <w:szCs w:val="32"/>
         </w:rPr>
@@ -4572,7 +5343,7 @@
       </w:r>
       <w:r>
         <w:rPr>
-          <w:color w:val="000000" w:themeColor="text1"/>
+          <w:color w:val="D86DCB" w:themeColor="accent5" w:themeTint="99"/>
           <w:sz w:val="32"/>
           <w:szCs w:val="32"/>
           <w:lang w:val="el-GR"/>
@@ -4581,7 +5352,7 @@
       </w:r>
       <w:r>
         <w:rPr>
-          <w:color w:val="000000" w:themeColor="text1"/>
+          <w:color w:val="D86DCB" w:themeColor="accent5" w:themeTint="99"/>
           <w:sz w:val="32"/>
           <w:szCs w:val="32"/>
         </w:rPr>
@@ -4589,38 +5360,21 @@
       </w:r>
       <w:r>
         <w:rPr>
-          <w:color w:val="000000" w:themeColor="text1"/>
-          <w:sz w:val="32"/>
-          <w:szCs w:val="32"/>
-          <w:lang w:val="el-GR"/>
-        </w:rPr>
-        <w:t xml:space="preserve"> </w:t>
-      </w:r>
-      <w:r>
-        <w:rPr>
-          <w:color w:val="D86DCB" w:themeColor="accent5" w:themeTint="99"/>
-          <w:sz w:val="32"/>
-          <w:szCs w:val="32"/>
-          <w:lang w:val="el-GR"/>
-        </w:rPr>
-        <w:t xml:space="preserve">στην Βάση Δεδομένων </w:t>
-      </w:r>
-      <w:r>
-        <w:rPr>
-          <w:color w:val="D86DCB" w:themeColor="accent5" w:themeTint="99"/>
-          <w:sz w:val="32"/>
-          <w:szCs w:val="32"/>
-        </w:rPr>
-        <w:t>BingeSpice</w:t>
-      </w:r>
-      <w:r>
-        <w:rPr>
-          <w:color w:val="D86DCB" w:themeColor="accent5" w:themeTint="99"/>
-          <w:sz w:val="32"/>
-          <w:szCs w:val="32"/>
-          <w:lang w:val="el-GR"/>
-        </w:rPr>
-        <w:t>.</w:t>
+          <w:color w:val="D86DCB" w:themeColor="accent5" w:themeTint="99"/>
+          <w:sz w:val="32"/>
+          <w:szCs w:val="32"/>
+          <w:lang w:val="el-GR"/>
+        </w:rPr>
+        <w:t xml:space="preserve"> η</w:t>
+      </w:r>
+      <w:r>
+        <w:rPr>
+          <w:color w:val="D86DCB" w:themeColor="accent5" w:themeTint="99"/>
+          <w:sz w:val="32"/>
+          <w:szCs w:val="32"/>
+          <w:lang w:val="el-GR"/>
+        </w:rPr>
+        <w:t xml:space="preserve"> περίπτωση χρήσης συνεχίζεται από το βήμα 5 της βασικής ροής.</w:t>
       </w:r>
     </w:p>
     <w:p>
@@ -4662,8 +5416,178 @@
           <w:szCs w:val="32"/>
           <w:lang w:val="el-GR"/>
         </w:rPr>
+        <w:t>5</w:t>
+      </w:r>
+      <w:r>
+        <w:rPr>
+          <w:color w:val="00B050"/>
+          <w:sz w:val="32"/>
+          <w:szCs w:val="32"/>
+          <w:lang w:val="el-GR"/>
+        </w:rPr>
+        <w:t>.</w:t>
+      </w:r>
+      <w:r>
+        <w:rPr>
+          <w:color w:val="00B050"/>
+          <w:sz w:val="32"/>
+          <w:szCs w:val="32"/>
+          <w:lang w:val="el-GR"/>
+        </w:rPr>
+        <w:t>α</w:t>
+      </w:r>
+      <w:r>
+        <w:rPr>
+          <w:color w:val="00B050"/>
+          <w:sz w:val="32"/>
+          <w:szCs w:val="32"/>
+          <w:lang w:val="el-GR"/>
+        </w:rPr>
+        <w:t xml:space="preserve">.1 </w:t>
+      </w:r>
+      <w:r>
+        <w:rPr>
+          <w:sz w:val="32"/>
+          <w:szCs w:val="32"/>
+          <w:lang w:val="el-GR"/>
+        </w:rPr>
+        <w:t xml:space="preserve">Αν η ταινία/σειρά είναι ήδη στο </w:t>
+      </w:r>
+      <w:proofErr w:type="spellStart"/>
+      <w:r>
+        <w:rPr>
+          <w:sz w:val="32"/>
+          <w:szCs w:val="32"/>
+          <w:lang w:val="el-GR"/>
+        </w:rPr>
+        <w:t>watchlist</w:t>
+      </w:r>
+      <w:proofErr w:type="spellEnd"/>
+      <w:r>
+        <w:rPr>
+          <w:sz w:val="32"/>
+          <w:szCs w:val="32"/>
+          <w:lang w:val="el-GR"/>
+        </w:rPr>
+        <w:t>, το σύστημα εμφανίζει μήνυμα "</w:t>
+      </w:r>
+      <w:r>
+        <w:rPr>
+          <w:color w:val="D86DCB" w:themeColor="accent5" w:themeTint="99"/>
+          <w:sz w:val="32"/>
+          <w:szCs w:val="32"/>
+        </w:rPr>
+        <w:t>Already</w:t>
+      </w:r>
+      <w:r>
+        <w:rPr>
+          <w:color w:val="D86DCB" w:themeColor="accent5" w:themeTint="99"/>
+          <w:sz w:val="32"/>
+          <w:szCs w:val="32"/>
+          <w:lang w:val="el-GR"/>
+        </w:rPr>
+        <w:t xml:space="preserve"> </w:t>
+      </w:r>
+      <w:r>
+        <w:rPr>
+          <w:color w:val="D86DCB" w:themeColor="accent5" w:themeTint="99"/>
+          <w:sz w:val="32"/>
+          <w:szCs w:val="32"/>
+        </w:rPr>
+        <w:t>in</w:t>
+      </w:r>
+      <w:r>
+        <w:rPr>
+          <w:color w:val="D86DCB" w:themeColor="accent5" w:themeTint="99"/>
+          <w:sz w:val="32"/>
+          <w:szCs w:val="32"/>
+          <w:lang w:val="el-GR"/>
+        </w:rPr>
+        <w:t xml:space="preserve"> </w:t>
+      </w:r>
+      <w:r>
+        <w:rPr>
+          <w:color w:val="D86DCB" w:themeColor="accent5" w:themeTint="99"/>
+          <w:sz w:val="32"/>
+          <w:szCs w:val="32"/>
+        </w:rPr>
+        <w:t>watchlist</w:t>
+      </w:r>
+      <w:r>
+        <w:rPr>
+          <w:sz w:val="32"/>
+          <w:szCs w:val="32"/>
+          <w:lang w:val="el-GR"/>
+        </w:rPr>
+        <w:t>"</w:t>
+      </w:r>
+      <w:r>
+        <w:rPr>
+          <w:sz w:val="32"/>
+          <w:szCs w:val="32"/>
+          <w:lang w:val="el-GR"/>
+        </w:rPr>
+        <w:t xml:space="preserve"> </w:t>
+      </w:r>
+      <w:r>
+        <w:rPr>
+          <w:color w:val="D86DCB" w:themeColor="accent5" w:themeTint="99"/>
+          <w:sz w:val="32"/>
+          <w:szCs w:val="32"/>
+          <w:lang w:val="el-GR"/>
+        </w:rPr>
+        <w:t>.</w:t>
+      </w:r>
+    </w:p>
+    <w:p>
+      <w:pPr>
+        <w:pStyle w:val="ListParagraph"/>
+        <w:rPr>
+          <w:color w:val="00B050"/>
+          <w:sz w:val="32"/>
+          <w:szCs w:val="32"/>
+        </w:rPr>
+      </w:pPr>
+    </w:p>
+    <w:p>
+      <w:pPr>
+        <w:rPr>
+          <w:color w:val="BF4E14" w:themeColor="accent2" w:themeShade="BF"/>
+          <w:sz w:val="32"/>
+          <w:szCs w:val="32"/>
+        </w:rPr>
+      </w:pPr>
+      <w:r>
+        <w:rPr>
+          <w:color w:val="BF4E14" w:themeColor="accent2" w:themeShade="BF"/>
+          <w:sz w:val="32"/>
+          <w:szCs w:val="32"/>
+          <w:lang w:val="el-GR"/>
+        </w:rPr>
+        <w:t xml:space="preserve">Εναλλακτική ροή </w:t>
+      </w:r>
+      <w:r>
+        <w:rPr>
+          <w:color w:val="BF4E14" w:themeColor="accent2" w:themeShade="BF"/>
+          <w:sz w:val="32"/>
+          <w:szCs w:val="32"/>
+        </w:rPr>
         <w:t>3</w:t>
       </w:r>
+    </w:p>
+    <w:p>
+      <w:pPr>
+        <w:pStyle w:val="ListParagraph"/>
+        <w:numPr>
+          <w:ilvl w:val="0"/>
+          <w:numId w:val="11"/>
+        </w:numPr>
+        <w:rPr>
+          <w:sz w:val="32"/>
+          <w:szCs w:val="32"/>
+          <w:lang w:val="el-GR"/>
+        </w:rPr>
+      </w:pPr>
       <w:r>
         <w:rPr>
           <w:color w:val="00B050"/>
@@ -4671,36 +5595,98 @@
           <w:szCs w:val="32"/>
           <w:lang w:val="el-GR"/>
         </w:rPr>
+        <w:t>4</w:t>
+      </w:r>
+      <w:r>
+        <w:rPr>
+          <w:color w:val="00B050"/>
+          <w:sz w:val="32"/>
+          <w:szCs w:val="32"/>
+          <w:lang w:val="el-GR"/>
+        </w:rPr>
+        <w:t xml:space="preserve">.α.1 </w:t>
+      </w:r>
+      <w:r>
+        <w:rPr>
+          <w:color w:val="D86DCB" w:themeColor="accent5" w:themeTint="99"/>
+          <w:sz w:val="32"/>
+          <w:szCs w:val="32"/>
+          <w:lang w:val="el-GR"/>
+        </w:rPr>
+        <w:t>Ο χρήστης δεν βρίσκεται σε κάποιο</w:t>
+      </w:r>
+      <w:r>
+        <w:rPr>
+          <w:color w:val="D86DCB" w:themeColor="accent5" w:themeTint="99"/>
+          <w:sz w:val="32"/>
+          <w:szCs w:val="32"/>
+          <w:lang w:val="el-GR"/>
+        </w:rPr>
+        <w:t xml:space="preserve"> </w:t>
+      </w:r>
+      <w:r>
+        <w:rPr>
+          <w:color w:val="D86DCB" w:themeColor="accent5" w:themeTint="99"/>
+          <w:sz w:val="32"/>
+          <w:szCs w:val="32"/>
+        </w:rPr>
+        <w:t>shared</w:t>
+      </w:r>
+      <w:r>
+        <w:rPr>
+          <w:color w:val="D86DCB" w:themeColor="accent5" w:themeTint="99"/>
+          <w:sz w:val="32"/>
+          <w:szCs w:val="32"/>
+          <w:lang w:val="el-GR"/>
+        </w:rPr>
+        <w:t xml:space="preserve"> </w:t>
+      </w:r>
+      <w:r>
+        <w:rPr>
+          <w:color w:val="D86DCB" w:themeColor="accent5" w:themeTint="99"/>
+          <w:sz w:val="32"/>
+          <w:szCs w:val="32"/>
+        </w:rPr>
+        <w:t>watchlist</w:t>
+      </w:r>
+      <w:r>
+        <w:rPr>
+          <w:color w:val="D86DCB" w:themeColor="accent5" w:themeTint="99"/>
+          <w:sz w:val="32"/>
+          <w:szCs w:val="32"/>
+          <w:lang w:val="el-GR"/>
+        </w:rPr>
         <w:t>.</w:t>
       </w:r>
       <w:r>
         <w:rPr>
-          <w:color w:val="00B050"/>
-          <w:sz w:val="32"/>
-          <w:szCs w:val="32"/>
-          <w:lang w:val="el-GR"/>
-        </w:rPr>
-        <w:t>α</w:t>
-      </w:r>
-      <w:r>
-        <w:rPr>
-          <w:color w:val="00B050"/>
-          <w:sz w:val="32"/>
-          <w:szCs w:val="32"/>
-          <w:lang w:val="el-GR"/>
-        </w:rPr>
-        <w:t xml:space="preserve">.1 </w:t>
-      </w:r>
-      <w:r>
-        <w:rPr>
-          <w:sz w:val="32"/>
-          <w:szCs w:val="32"/>
-          <w:lang w:val="el-GR"/>
-        </w:rPr>
-        <w:t>Αν η ταινία/σειρά είναι ήδη στο watchlist, το σύστημα εμφανίζει μήνυμα "Αυτό το περιεχόμενο υπάρχει ήδη στο watchlist"</w:t>
-      </w:r>
-      <w:r>
-        <w:rPr>
+          <w:color w:val="D86DCB" w:themeColor="accent5" w:themeTint="99"/>
+          <w:sz w:val="32"/>
+          <w:szCs w:val="32"/>
+          <w:lang w:val="el-GR"/>
+        </w:rPr>
+        <w:t xml:space="preserve"> Το σύστημα εμφανίζει ενημερωτικό μήνυμα </w:t>
+      </w:r>
+      <w:r>
+        <w:rPr>
+          <w:color w:val="D86DCB" w:themeColor="accent5" w:themeTint="99"/>
+          <w:sz w:val="32"/>
+          <w:szCs w:val="32"/>
+          <w:lang w:val="el-GR"/>
+        </w:rPr>
+        <w:t>“</w:t>
+      </w:r>
+      <w:r>
+        <w:rPr>
+          <w:color w:val="D86DCB" w:themeColor="accent5" w:themeTint="99"/>
+          <w:sz w:val="32"/>
+          <w:szCs w:val="32"/>
+        </w:rPr>
+        <w:t>No</w:t>
+      </w:r>
+      <w:r>
+        <w:rPr>
+          <w:color w:val="D86DCB" w:themeColor="accent5" w:themeTint="99"/>
           <w:sz w:val="32"/>
           <w:szCs w:val="32"/>
           <w:lang w:val="el-GR"/>
@@ -4712,51 +5698,58 @@
           <w:color w:val="D86DCB" w:themeColor="accent5" w:themeTint="99"/>
           <w:sz w:val="32"/>
           <w:szCs w:val="32"/>
-          <w:lang w:val="el-GR"/>
-        </w:rPr>
-        <w:t xml:space="preserve">στην Βάση Δεδομένων </w:t>
-      </w:r>
-      <w:r>
-        <w:rPr>
-          <w:color w:val="D86DCB" w:themeColor="accent5" w:themeTint="99"/>
-          <w:sz w:val="32"/>
-          <w:szCs w:val="32"/>
-        </w:rPr>
-        <w:t>BingeSpice</w:t>
-      </w:r>
-      <w:r>
-        <w:rPr>
-          <w:sz w:val="32"/>
-          <w:szCs w:val="32"/>
-          <w:lang w:val="el-GR"/>
-        </w:rPr>
-        <w:t>.</w:t>
-      </w:r>
-    </w:p>
-    <w:p>
-      <w:pPr>
-        <w:rPr>
-          <w:sz w:val="32"/>
-          <w:szCs w:val="32"/>
-          <w:lang w:val="el-GR"/>
-        </w:rPr>
-      </w:pPr>
-    </w:p>
-    <w:p>
-      <w:pPr>
-        <w:rPr>
-          <w:sz w:val="32"/>
-          <w:szCs w:val="32"/>
-          <w:lang w:val="el-GR"/>
-        </w:rPr>
-      </w:pPr>
-    </w:p>
-    <w:p>
-      <w:pPr>
-        <w:rPr>
-          <w:sz w:val="32"/>
-          <w:szCs w:val="32"/>
-          <w:lang w:val="el-GR"/>
+        </w:rPr>
+        <w:t>shared</w:t>
+      </w:r>
+      <w:r>
+        <w:rPr>
+          <w:color w:val="D86DCB" w:themeColor="accent5" w:themeTint="99"/>
+          <w:sz w:val="32"/>
+          <w:szCs w:val="32"/>
+          <w:lang w:val="el-GR"/>
+        </w:rPr>
+        <w:t xml:space="preserve"> </w:t>
+      </w:r>
+      <w:r>
+        <w:rPr>
+          <w:color w:val="D86DCB" w:themeColor="accent5" w:themeTint="99"/>
+          <w:sz w:val="32"/>
+          <w:szCs w:val="32"/>
+        </w:rPr>
+        <w:t>watchlist</w:t>
+      </w:r>
+      <w:r>
+        <w:rPr>
+          <w:color w:val="D86DCB" w:themeColor="accent5" w:themeTint="99"/>
+          <w:sz w:val="32"/>
+          <w:szCs w:val="32"/>
+          <w:lang w:val="el-GR"/>
+        </w:rPr>
+        <w:t xml:space="preserve"> </w:t>
+      </w:r>
+      <w:r>
+        <w:rPr>
+          <w:color w:val="D86DCB" w:themeColor="accent5" w:themeTint="99"/>
+          <w:sz w:val="32"/>
+          <w:szCs w:val="32"/>
+        </w:rPr>
+        <w:t>found</w:t>
+      </w:r>
+      <w:r>
+        <w:rPr>
+          <w:color w:val="D86DCB" w:themeColor="accent5" w:themeTint="99"/>
+          <w:sz w:val="32"/>
+          <w:szCs w:val="32"/>
+          <w:lang w:val="el-GR"/>
+        </w:rPr>
+        <w:t>”.</w:t>
+      </w:r>
+    </w:p>
+    <w:p>
+      <w:pPr>
+        <w:rPr>
+          <w:sz w:val="32"/>
+          <w:szCs w:val="32"/>
         </w:rPr>
       </w:pPr>
     </w:p>
@@ -4776,8 +5769,27 @@
           <w:szCs w:val="32"/>
           <w:lang w:val="el-GR"/>
         </w:rPr>
-        <w:lastRenderedPageBreak/>
-        <w:t>Βασική ροή "Επισήμανση Ταινιών/Σειρών ως Watched"</w:t>
+        <w:t xml:space="preserve">Βασική ροή "Επισήμανση Ταινιών/Σειρών ως </w:t>
+      </w:r>
+      <w:proofErr w:type="spellStart"/>
+      <w:r>
+        <w:rPr>
+          <w:color w:val="215E99" w:themeColor="text2" w:themeTint="BF"/>
+          <w:sz w:val="32"/>
+          <w:szCs w:val="32"/>
+          <w:lang w:val="el-GR"/>
+        </w:rPr>
+        <w:t>Watched</w:t>
+      </w:r>
+      <w:proofErr w:type="spellEnd"/>
+      <w:r>
+        <w:rPr>
+          <w:color w:val="215E99" w:themeColor="text2" w:themeTint="BF"/>
+          <w:sz w:val="32"/>
+          <w:szCs w:val="32"/>
+          <w:lang w:val="el-GR"/>
+        </w:rPr>
+        <w:t>"</w:t>
       </w:r>
     </w:p>
     <w:p>
@@ -4846,7 +5858,25 @@
           <w:szCs w:val="32"/>
           <w:lang w:val="el-GR"/>
         </w:rPr>
-        <w:t>Το σύστημα προσθέτει το περιεχόμενο στην κατηγορία "watched"</w:t>
+        <w:t>Το σύστημα προσθέτει το περιεχόμενο στην κατηγορία "</w:t>
+      </w:r>
+      <w:proofErr w:type="spellStart"/>
+      <w:r>
+        <w:rPr>
+          <w:sz w:val="32"/>
+          <w:szCs w:val="32"/>
+          <w:lang w:val="el-GR"/>
+        </w:rPr>
+        <w:t>watched</w:t>
+      </w:r>
+      <w:proofErr w:type="spellEnd"/>
+      <w:r>
+        <w:rPr>
+          <w:sz w:val="32"/>
+          <w:szCs w:val="32"/>
+          <w:lang w:val="el-GR"/>
+        </w:rPr>
+        <w:t>"</w:t>
       </w:r>
       <w:r>
         <w:rPr>
@@ -4865,6 +5895,7 @@
         </w:rPr>
         <w:t xml:space="preserve">στην Βάση Δεδομένων </w:t>
       </w:r>
+      <w:proofErr w:type="spellStart"/>
       <w:r>
         <w:rPr>
           <w:color w:val="D86DCB" w:themeColor="accent5" w:themeTint="99"/>
@@ -4873,6 +5904,7 @@
         </w:rPr>
         <w:t>BingeSpice</w:t>
       </w:r>
+      <w:proofErr w:type="spellEnd"/>
       <w:r>
         <w:rPr>
           <w:color w:val="D86DCB" w:themeColor="accent5" w:themeTint="99"/>
@@ -4910,6 +5942,15 @@
           <w:color w:val="D86DCB" w:themeColor="accent5" w:themeTint="99"/>
           <w:sz w:val="32"/>
           <w:szCs w:val="32"/>
+          <w:lang w:val="el-GR"/>
+        </w:rPr>
+        <w:t xml:space="preserve">κάποιο </w:t>
+      </w:r>
+      <w:r>
+        <w:rPr>
+          <w:color w:val="D86DCB" w:themeColor="accent5" w:themeTint="99"/>
+          <w:sz w:val="32"/>
+          <w:szCs w:val="32"/>
         </w:rPr>
         <w:t>watchlist</w:t>
       </w:r>
@@ -4920,24 +5961,7 @@
           <w:szCs w:val="32"/>
           <w:lang w:val="el-GR"/>
         </w:rPr>
-        <w:t xml:space="preserve"> στην Βάση Δεδομένων </w:t>
-      </w:r>
-      <w:r>
-        <w:rPr>
-          <w:color w:val="D86DCB" w:themeColor="accent5" w:themeTint="99"/>
-          <w:sz w:val="32"/>
-          <w:szCs w:val="32"/>
-        </w:rPr>
-        <w:t>BingeSpice</w:t>
-      </w:r>
-      <w:r>
-        <w:rPr>
-          <w:color w:val="D86DCB" w:themeColor="accent5" w:themeTint="99"/>
-          <w:sz w:val="32"/>
-          <w:szCs w:val="32"/>
-          <w:lang w:val="el-GR"/>
-        </w:rPr>
-        <w:t>.</w:t>
+        <w:t xml:space="preserve"> του χρήστη.</w:t>
       </w:r>
     </w:p>
     <w:p>
@@ -5118,7 +6142,16 @@
           <w:szCs w:val="32"/>
           <w:lang w:val="el-GR"/>
         </w:rPr>
-        <w:t xml:space="preserve"> Αν υπάρχει η ταινία σε </w:t>
+        <w:t xml:space="preserve"> Αν </w:t>
+      </w:r>
+      <w:r>
+        <w:rPr>
+          <w:color w:val="D86DCB" w:themeColor="accent5" w:themeTint="99"/>
+          <w:sz w:val="32"/>
+          <w:szCs w:val="32"/>
+          <w:lang w:val="el-GR"/>
+        </w:rPr>
+        <w:t xml:space="preserve">η ταινία/σειρά βρέθηκε σε κάποιο </w:t>
       </w:r>
       <w:r>
         <w:rPr>
@@ -5135,7 +6168,27 @@
           <w:szCs w:val="32"/>
           <w:lang w:val="el-GR"/>
         </w:rPr>
-        <w:t xml:space="preserve"> διαγράφεται. </w:t>
+        <w:t xml:space="preserve"> διαγράφεται από </w:t>
+      </w:r>
+      <w:proofErr w:type="spellStart"/>
+      <w:r>
+        <w:rPr>
+          <w:color w:val="D86DCB" w:themeColor="accent5" w:themeTint="99"/>
+          <w:sz w:val="32"/>
+          <w:szCs w:val="32"/>
+          <w:lang w:val="el-GR"/>
+        </w:rPr>
+        <w:t>αυτο</w:t>
+      </w:r>
+      <w:proofErr w:type="spellEnd"/>
+      <w:r>
+        <w:rPr>
+          <w:color w:val="D86DCB" w:themeColor="accent5" w:themeTint="99"/>
+          <w:sz w:val="32"/>
+          <w:szCs w:val="32"/>
+          <w:lang w:val="el-GR"/>
+        </w:rPr>
+        <w:t xml:space="preserve">. </w:t>
       </w:r>
     </w:p>
     <w:p>
@@ -5230,6 +6283,7 @@
           <w:szCs w:val="32"/>
           <w:lang w:val="el-GR"/>
         </w:rPr>
+        <w:lastRenderedPageBreak/>
         <w:t xml:space="preserve">1.α.2 </w:t>
       </w:r>
       <w:r>
@@ -5258,6 +6312,7 @@
         </w:rPr>
         <w:t xml:space="preserve"> στην βάση δεδομένων </w:t>
       </w:r>
+      <w:proofErr w:type="spellStart"/>
       <w:r>
         <w:rPr>
           <w:color w:val="D86DCB" w:themeColor="accent5" w:themeTint="99"/>
@@ -5266,6 +6321,7 @@
         </w:rPr>
         <w:t>BingeSpice</w:t>
       </w:r>
+      <w:proofErr w:type="spellEnd"/>
       <w:r>
         <w:rPr>
           <w:color w:val="D86DCB" w:themeColor="accent5" w:themeTint="99"/>
@@ -5438,7 +6494,6 @@
           <w:szCs w:val="32"/>
           <w:lang w:val="el-GR"/>
         </w:rPr>
-        <w:lastRenderedPageBreak/>
         <w:t xml:space="preserve">Ο χρήστης </w:t>
       </w:r>
       <w:r>
@@ -5517,7 +6572,27 @@
           <w:szCs w:val="32"/>
           <w:lang w:val="el-GR"/>
         </w:rPr>
-        <w:t>Ο χρήστης επιβεβαιώνει την αξιολόγηση στην Οθόνη επιβεβαιώσης.</w:t>
+        <w:t xml:space="preserve">Ο χρήστης επιβεβαιώνει την αξιολόγηση στην Οθόνη </w:t>
+      </w:r>
+      <w:proofErr w:type="spellStart"/>
+      <w:r>
+        <w:rPr>
+          <w:color w:val="D86DCB" w:themeColor="accent5" w:themeTint="99"/>
+          <w:sz w:val="32"/>
+          <w:szCs w:val="32"/>
+          <w:lang w:val="el-GR"/>
+        </w:rPr>
+        <w:t>επιβεβαιώσης</w:t>
+      </w:r>
+      <w:proofErr w:type="spellEnd"/>
+      <w:r>
+        <w:rPr>
+          <w:color w:val="D86DCB" w:themeColor="accent5" w:themeTint="99"/>
+          <w:sz w:val="32"/>
+          <w:szCs w:val="32"/>
+          <w:lang w:val="el-GR"/>
+        </w:rPr>
+        <w:t>.</w:t>
       </w:r>
     </w:p>
     <w:p>
@@ -5552,6 +6627,7 @@
         </w:rPr>
         <w:t xml:space="preserve"> </w:t>
       </w:r>
+      <w:proofErr w:type="spellStart"/>
       <w:r>
         <w:rPr>
           <w:color w:val="D86DCB" w:themeColor="accent5" w:themeTint="99"/>
@@ -5560,6 +6636,7 @@
         </w:rPr>
         <w:t>BingeSpice</w:t>
       </w:r>
+      <w:proofErr w:type="spellEnd"/>
       <w:r>
         <w:rPr>
           <w:color w:val="D86DCB" w:themeColor="accent5" w:themeTint="99"/>
@@ -5704,7 +6781,7 @@
           <w:szCs w:val="32"/>
           <w:lang w:val="el-GR"/>
         </w:rPr>
-        <w:t>4</w:t>
+        <w:t>5</w:t>
       </w:r>
       <w:r>
         <w:rPr>
@@ -5855,6 +6932,7 @@
         </w:rPr>
         <w:t xml:space="preserve">χρήστη από την Βάση Δεδομένων </w:t>
       </w:r>
+      <w:proofErr w:type="spellStart"/>
       <w:r>
         <w:rPr>
           <w:color w:val="D86DCB" w:themeColor="accent5" w:themeTint="99"/>
@@ -5863,6 +6941,7 @@
         </w:rPr>
         <w:t>BingeSpice</w:t>
       </w:r>
+      <w:proofErr w:type="spellEnd"/>
       <w:r>
         <w:rPr>
           <w:color w:val="D86DCB" w:themeColor="accent5" w:themeTint="99"/>
@@ -5941,6 +7020,7 @@
           <w:szCs w:val="32"/>
           <w:lang w:val="el-GR"/>
         </w:rPr>
+        <w:lastRenderedPageBreak/>
         <w:t xml:space="preserve">Το σύστημα εμφανίζει τα γραφήματα. </w:t>
       </w:r>
     </w:p>
@@ -6135,8 +7215,19 @@
           <w:szCs w:val="32"/>
           <w:lang w:val="el-GR"/>
         </w:rPr>
-        <w:t>Το σύστημα εμφανίζει την οθόνη τροποποιήσης</w:t>
-      </w:r>
+        <w:t xml:space="preserve">Το σύστημα εμφανίζει την οθόνη </w:t>
+      </w:r>
+      <w:proofErr w:type="spellStart"/>
+      <w:r>
+        <w:rPr>
+          <w:color w:val="D86DCB" w:themeColor="accent5" w:themeTint="99"/>
+          <w:sz w:val="32"/>
+          <w:szCs w:val="32"/>
+          <w:lang w:val="el-GR"/>
+        </w:rPr>
+        <w:t>τροποποιήσης</w:t>
+      </w:r>
+      <w:proofErr w:type="spellEnd"/>
       <w:r>
         <w:rPr>
           <w:color w:val="000000" w:themeColor="text1"/>
@@ -6230,7 +7321,27 @@
           <w:szCs w:val="32"/>
           <w:lang w:val="el-GR"/>
         </w:rPr>
-        <w:t>οθόνη τροποποιήσης προφίλ</w:t>
+        <w:t xml:space="preserve">οθόνη </w:t>
+      </w:r>
+      <w:proofErr w:type="spellStart"/>
+      <w:r>
+        <w:rPr>
+          <w:color w:val="D86DCB" w:themeColor="accent5" w:themeTint="99"/>
+          <w:sz w:val="32"/>
+          <w:szCs w:val="32"/>
+          <w:lang w:val="el-GR"/>
+        </w:rPr>
+        <w:t>τροποποιήσης</w:t>
+      </w:r>
+      <w:proofErr w:type="spellEnd"/>
+      <w:r>
+        <w:rPr>
+          <w:color w:val="D86DCB" w:themeColor="accent5" w:themeTint="99"/>
+          <w:sz w:val="32"/>
+          <w:szCs w:val="32"/>
+          <w:lang w:val="el-GR"/>
+        </w:rPr>
+        <w:t xml:space="preserve"> προφίλ</w:t>
       </w:r>
       <w:r>
         <w:rPr>
@@ -6262,7 +7373,6 @@
           <w:szCs w:val="32"/>
           <w:lang w:val="el-GR"/>
         </w:rPr>
-        <w:lastRenderedPageBreak/>
         <w:t>6.</w:t>
       </w:r>
       <w:r>
@@ -6281,8 +7391,29 @@
           <w:szCs w:val="32"/>
           <w:lang w:val="el-GR"/>
         </w:rPr>
-        <w:t xml:space="preserve">Το σύστημα αποθηκεύει τις αλλάγες στην βάση δεδομένων </w:t>
-      </w:r>
+        <w:t xml:space="preserve">Το σύστημα αποθηκεύει τις </w:t>
+      </w:r>
+      <w:proofErr w:type="spellStart"/>
+      <w:r>
+        <w:rPr>
+          <w:color w:val="D86DCB" w:themeColor="accent5" w:themeTint="99"/>
+          <w:sz w:val="32"/>
+          <w:szCs w:val="32"/>
+          <w:lang w:val="el-GR"/>
+        </w:rPr>
+        <w:t>αλλάγες</w:t>
+      </w:r>
+      <w:proofErr w:type="spellEnd"/>
+      <w:r>
+        <w:rPr>
+          <w:color w:val="D86DCB" w:themeColor="accent5" w:themeTint="99"/>
+          <w:sz w:val="32"/>
+          <w:szCs w:val="32"/>
+          <w:lang w:val="el-GR"/>
+        </w:rPr>
+        <w:t xml:space="preserve"> στην βάση δεδομένων </w:t>
+      </w:r>
+      <w:proofErr w:type="spellStart"/>
       <w:r>
         <w:rPr>
           <w:color w:val="D86DCB" w:themeColor="accent5" w:themeTint="99"/>
@@ -6291,6 +7422,7 @@
         </w:rPr>
         <w:t>BingeSpice</w:t>
       </w:r>
+      <w:proofErr w:type="spellEnd"/>
       <w:r>
         <w:rPr>
           <w:color w:val="D86DCB" w:themeColor="accent5" w:themeTint="99"/>
@@ -6348,7 +7480,27 @@
           <w:szCs w:val="32"/>
           <w:lang w:val="el-GR"/>
         </w:rPr>
-        <w:t xml:space="preserve"> τις αλλάγες στην </w:t>
+        <w:t xml:space="preserve"> τις </w:t>
+      </w:r>
+      <w:proofErr w:type="spellStart"/>
+      <w:r>
+        <w:rPr>
+          <w:color w:val="D86DCB" w:themeColor="accent5" w:themeTint="99"/>
+          <w:sz w:val="32"/>
+          <w:szCs w:val="32"/>
+          <w:lang w:val="el-GR"/>
+        </w:rPr>
+        <w:t>αλλάγες</w:t>
+      </w:r>
+      <w:proofErr w:type="spellEnd"/>
+      <w:r>
+        <w:rPr>
+          <w:color w:val="D86DCB" w:themeColor="accent5" w:themeTint="99"/>
+          <w:sz w:val="32"/>
+          <w:szCs w:val="32"/>
+          <w:lang w:val="el-GR"/>
+        </w:rPr>
+        <w:t xml:space="preserve"> στην </w:t>
       </w:r>
       <w:r>
         <w:rPr>
@@ -6491,6 +7643,7 @@
         </w:rPr>
         <w:t xml:space="preserve">λαμβάνει ειδοποιήσεις από τη βάση δεδομένων </w:t>
       </w:r>
+      <w:proofErr w:type="spellStart"/>
       <w:r>
         <w:rPr>
           <w:color w:val="D86DCB" w:themeColor="accent5" w:themeTint="99"/>
@@ -6499,6 +7652,7 @@
         </w:rPr>
         <w:t>BingeSpice</w:t>
       </w:r>
+      <w:proofErr w:type="spellEnd"/>
       <w:r>
         <w:rPr>
           <w:color w:val="D86DCB" w:themeColor="accent5" w:themeTint="99"/>
@@ -6756,6 +7910,7 @@
           <w:szCs w:val="32"/>
           <w:lang w:val="el-GR"/>
         </w:rPr>
+        <w:lastRenderedPageBreak/>
         <w:t xml:space="preserve"> </w:t>
       </w:r>
       <w:r>
@@ -6776,6 +7931,7 @@
         </w:rPr>
         <w:t xml:space="preserve">Ο χρήστης διαγράφει τις ειδοποιήσεις από την βάση Δεδομένων </w:t>
       </w:r>
+      <w:proofErr w:type="spellStart"/>
       <w:r>
         <w:rPr>
           <w:color w:val="D86DCB" w:themeColor="accent5" w:themeTint="99"/>
@@ -6784,6 +7940,7 @@
         </w:rPr>
         <w:t>BingeSpice</w:t>
       </w:r>
+      <w:proofErr w:type="spellEnd"/>
       <w:r>
         <w:rPr>
           <w:color w:val="D86DCB" w:themeColor="accent5" w:themeTint="99"/>
@@ -7047,7 +8204,6 @@
           <w:szCs w:val="32"/>
           <w:lang w:val="el-GR"/>
         </w:rPr>
-        <w:lastRenderedPageBreak/>
         <w:t xml:space="preserve">Το σύστημα αναζητεί νέες σεζόν από προβεβλημένες σειρές στις βάσεις δεδομένων </w:t>
       </w:r>
       <w:r>
@@ -7067,6 +8223,7 @@
         </w:rPr>
         <w:t xml:space="preserve"> και </w:t>
       </w:r>
+      <w:proofErr w:type="spellStart"/>
       <w:r>
         <w:rPr>
           <w:color w:val="D86DCB" w:themeColor="accent5" w:themeTint="99"/>
@@ -7075,6 +8232,7 @@
         </w:rPr>
         <w:t>BingeSpice</w:t>
       </w:r>
+      <w:proofErr w:type="spellEnd"/>
       <w:r>
         <w:rPr>
           <w:color w:val="D86DCB" w:themeColor="accent5" w:themeTint="99"/>
@@ -7134,6 +8292,7 @@
         </w:rPr>
         <w:t xml:space="preserve">που δεν έχουν συμπληρωθεί στην βάση δεδομένων </w:t>
       </w:r>
+      <w:proofErr w:type="spellStart"/>
       <w:r>
         <w:rPr>
           <w:color w:val="D86DCB" w:themeColor="accent5" w:themeTint="99"/>
@@ -7142,6 +8301,7 @@
         </w:rPr>
         <w:t>BingeSpice</w:t>
       </w:r>
+      <w:proofErr w:type="spellEnd"/>
       <w:r>
         <w:rPr>
           <w:color w:val="D86DCB" w:themeColor="accent5" w:themeTint="99"/>
@@ -7175,6 +8335,7 @@
         </w:rPr>
         <w:t xml:space="preserve">Το σύστημα αναζητεί σειρές που δεν έχει ολοκληρωθεί η παρακολούθηση στην Βάση Δεδομένων </w:t>
       </w:r>
+      <w:proofErr w:type="spellStart"/>
       <w:r>
         <w:rPr>
           <w:color w:val="D86DCB" w:themeColor="accent5" w:themeTint="99"/>
@@ -7183,6 +8344,7 @@
         </w:rPr>
         <w:t>BingeSpice</w:t>
       </w:r>
+      <w:proofErr w:type="spellEnd"/>
       <w:r>
         <w:rPr>
           <w:color w:val="D86DCB" w:themeColor="accent5" w:themeTint="99"/>
@@ -7216,6 +8378,7 @@
         </w:rPr>
         <w:t xml:space="preserve">Το σύστημα δημιουργεί και αποθηκεύει ειδοποιήσεις στην βάση δεδομένων </w:t>
       </w:r>
+      <w:proofErr w:type="spellStart"/>
       <w:r>
         <w:rPr>
           <w:color w:val="D86DCB" w:themeColor="accent5" w:themeTint="99"/>
@@ -7224,6 +8387,7 @@
         </w:rPr>
         <w:t>BingeSpice</w:t>
       </w:r>
+      <w:proofErr w:type="spellEnd"/>
       <w:r>
         <w:rPr>
           <w:color w:val="D86DCB" w:themeColor="accent5" w:themeTint="99"/>
@@ -7269,7 +8433,27 @@
           <w:szCs w:val="32"/>
           <w:lang w:val="el-GR"/>
         </w:rPr>
-        <w:t>Βασική Ροή "Quiz περιεχομένου"</w:t>
+        <w:t>Βασική Ροή "</w:t>
+      </w:r>
+      <w:proofErr w:type="spellStart"/>
+      <w:r>
+        <w:rPr>
+          <w:color w:val="215E99" w:themeColor="text2" w:themeTint="BF"/>
+          <w:sz w:val="32"/>
+          <w:szCs w:val="32"/>
+          <w:lang w:val="el-GR"/>
+        </w:rPr>
+        <w:t>Quiz</w:t>
+      </w:r>
+      <w:proofErr w:type="spellEnd"/>
+      <w:r>
+        <w:rPr>
+          <w:color w:val="215E99" w:themeColor="text2" w:themeTint="BF"/>
+          <w:sz w:val="32"/>
+          <w:szCs w:val="32"/>
+          <w:lang w:val="el-GR"/>
+        </w:rPr>
+        <w:t xml:space="preserve"> περιεχομένου"</w:t>
       </w:r>
     </w:p>
     <w:p>
@@ -7291,8 +8475,18 @@
           <w:szCs w:val="32"/>
           <w:lang w:val="el-GR"/>
         </w:rPr>
-        <w:t>O Χρήστης επιλέγει να συμπληρώσει το quiz για καλύτερη κατανόηση της πλοκής</w:t>
-      </w:r>
+        <w:t xml:space="preserve">O Χρήστης επιλέγει να συμπληρώσει το </w:t>
+      </w:r>
+      <w:proofErr w:type="spellStart"/>
+      <w:r>
+        <w:rPr>
+          <w:sz w:val="32"/>
+          <w:szCs w:val="32"/>
+          <w:lang w:val="el-GR"/>
+        </w:rPr>
+        <w:t>quiz</w:t>
+      </w:r>
+      <w:proofErr w:type="spellEnd"/>
       <w:r>
         <w:rPr>
           <w:sz w:val="32"/>
@@ -7300,6 +8494,15 @@
           <w:lang w:val="el-GR"/>
         </w:rPr>
         <w:t xml:space="preserve"> </w:t>
+      </w:r>
+      <w:r>
+        <w:rPr>
+          <w:color w:val="D86DCB" w:themeColor="accent5" w:themeTint="99"/>
+          <w:sz w:val="32"/>
+          <w:szCs w:val="32"/>
+          <w:lang w:val="el-GR"/>
+        </w:rPr>
+        <w:t xml:space="preserve">μιας ταινίας/σειράς </w:t>
       </w:r>
       <w:r>
         <w:rPr>
@@ -7368,6 +8571,7 @@
         </w:rPr>
         <w:t xml:space="preserve"> από την βάση δεδομένων </w:t>
       </w:r>
+      <w:proofErr w:type="spellStart"/>
       <w:r>
         <w:rPr>
           <w:color w:val="D86DCB" w:themeColor="accent5" w:themeTint="99"/>
@@ -7376,6 +8580,7 @@
         </w:rPr>
         <w:t>BingeSpice</w:t>
       </w:r>
+      <w:proofErr w:type="spellEnd"/>
       <w:r>
         <w:rPr>
           <w:color w:val="D86DCB" w:themeColor="accent5" w:themeTint="99"/>
@@ -7582,6 +8787,7 @@
           <w:szCs w:val="32"/>
           <w:lang w:val="el-GR"/>
         </w:rPr>
+        <w:lastRenderedPageBreak/>
         <w:t xml:space="preserve">Το σύστημα υπολογίζει τα αποτελέσματα του </w:t>
       </w:r>
       <w:r>
@@ -7677,6 +8883,7 @@
         </w:rPr>
         <w:t xml:space="preserve">στην βάση δεδομένων </w:t>
       </w:r>
+      <w:proofErr w:type="spellStart"/>
       <w:r>
         <w:rPr>
           <w:color w:val="D86DCB" w:themeColor="accent5" w:themeTint="99"/>
@@ -7685,6 +8892,7 @@
         </w:rPr>
         <w:t>BingeSpice</w:t>
       </w:r>
+      <w:proofErr w:type="spellEnd"/>
       <w:r>
         <w:rPr>
           <w:color w:val="D86DCB" w:themeColor="accent5" w:themeTint="99"/>
@@ -7891,7 +9099,6 @@
           <w:szCs w:val="32"/>
           <w:lang w:val="el-GR"/>
         </w:rPr>
-        <w:lastRenderedPageBreak/>
         <w:t>Το σύστημα εμφανίζει το</w:t>
       </w:r>
       <w:r>
@@ -7908,6 +9115,15 @@
           <w:color w:val="D86DCB" w:themeColor="accent5" w:themeTint="99"/>
           <w:sz w:val="32"/>
           <w:szCs w:val="32"/>
+          <w:lang w:val="el-GR"/>
+        </w:rPr>
+        <w:t xml:space="preserve">με όλα τα </w:t>
+      </w:r>
+      <w:r>
+        <w:rPr>
+          <w:color w:val="D86DCB" w:themeColor="accent5" w:themeTint="99"/>
+          <w:sz w:val="32"/>
+          <w:szCs w:val="32"/>
         </w:rPr>
         <w:t>watchlist</w:t>
       </w:r>
@@ -7927,24 +9143,7 @@
           <w:szCs w:val="32"/>
           <w:lang w:val="el-GR"/>
         </w:rPr>
-        <w:t xml:space="preserve">από την βάση δεδομένων </w:t>
-      </w:r>
-      <w:r>
-        <w:rPr>
-          <w:color w:val="D86DCB" w:themeColor="accent5" w:themeTint="99"/>
-          <w:sz w:val="32"/>
-          <w:szCs w:val="32"/>
-        </w:rPr>
-        <w:t>BingeSpice</w:t>
-      </w:r>
-      <w:r>
-        <w:rPr>
-          <w:color w:val="000000" w:themeColor="text1"/>
-          <w:sz w:val="32"/>
-          <w:szCs w:val="32"/>
-          <w:lang w:val="el-GR"/>
-        </w:rPr>
-        <w:t>.</w:t>
+        <w:t>του χρήστη.</w:t>
       </w:r>
     </w:p>
     <w:p>
@@ -7968,7 +9167,7 @@
           <w:szCs w:val="32"/>
           <w:lang w:val="el-GR"/>
         </w:rPr>
-        <w:t xml:space="preserve">Το σύστημα αναζητεί δεδομένα του </w:t>
+        <w:t xml:space="preserve">Ο χρήστης επιλέγει το </w:t>
       </w:r>
       <w:r>
         <w:rPr>
@@ -7985,59 +9184,7 @@
           <w:szCs w:val="32"/>
           <w:lang w:val="el-GR"/>
         </w:rPr>
-        <w:t xml:space="preserve"> </w:t>
-      </w:r>
-      <w:r>
-        <w:rPr>
-          <w:color w:val="D86DCB" w:themeColor="accent5" w:themeTint="99"/>
-          <w:sz w:val="32"/>
-          <w:szCs w:val="32"/>
-          <w:lang w:val="el-GR"/>
-        </w:rPr>
-        <w:t xml:space="preserve">από τις βάσεις δεδομένων </w:t>
-      </w:r>
-      <w:r>
-        <w:rPr>
-          <w:color w:val="D86DCB" w:themeColor="accent5" w:themeTint="99"/>
-          <w:sz w:val="32"/>
-          <w:szCs w:val="32"/>
-        </w:rPr>
-        <w:t>TMDB</w:t>
-      </w:r>
-      <w:r>
-        <w:rPr>
-          <w:color w:val="D86DCB" w:themeColor="accent5" w:themeTint="99"/>
-          <w:sz w:val="32"/>
-          <w:szCs w:val="32"/>
-          <w:lang w:val="el-GR"/>
-        </w:rPr>
-        <w:t xml:space="preserve"> </w:t>
-      </w:r>
-      <w:r>
-        <w:rPr>
-          <w:color w:val="D86DCB" w:themeColor="accent5" w:themeTint="99"/>
-          <w:sz w:val="32"/>
-          <w:szCs w:val="32"/>
-          <w:lang w:val="el-GR"/>
-        </w:rPr>
-        <w:t xml:space="preserve">και </w:t>
-      </w:r>
-      <w:r>
-        <w:rPr>
-          <w:color w:val="D86DCB" w:themeColor="accent5" w:themeTint="99"/>
-          <w:sz w:val="32"/>
-          <w:szCs w:val="32"/>
-        </w:rPr>
-        <w:t>BingeSpice</w:t>
-      </w:r>
-      <w:r>
-        <w:rPr>
-          <w:color w:val="D86DCB" w:themeColor="accent5" w:themeTint="99"/>
-          <w:sz w:val="32"/>
-          <w:szCs w:val="32"/>
-          <w:lang w:val="el-GR"/>
-        </w:rPr>
-        <w:t>.</w:t>
+        <w:t xml:space="preserve"> που επιθυμεί.</w:t>
       </w:r>
     </w:p>
     <w:p>
@@ -8061,7 +9208,7 @@
           <w:szCs w:val="32"/>
           <w:lang w:val="el-GR"/>
         </w:rPr>
-        <w:t xml:space="preserve">Ο χρήστης επιλέγει </w:t>
+        <w:t xml:space="preserve">Το σύστημα αναζητεί δεδομένα του </w:t>
       </w:r>
       <w:r>
         <w:rPr>
@@ -8087,16 +9234,44 @@
           <w:szCs w:val="32"/>
           <w:lang w:val="el-GR"/>
         </w:rPr>
-        <w:t xml:space="preserve">στο μενού επιλογής </w:t>
-      </w:r>
-      <w:r>
-        <w:rPr>
-          <w:color w:val="D86DCB" w:themeColor="accent5" w:themeTint="99"/>
-          <w:sz w:val="32"/>
-          <w:szCs w:val="32"/>
-        </w:rPr>
-        <w:t>watchlist</w:t>
-      </w:r>
+        <w:t xml:space="preserve">από τις βάσεις δεδομένων </w:t>
+      </w:r>
+      <w:r>
+        <w:rPr>
+          <w:color w:val="D86DCB" w:themeColor="accent5" w:themeTint="99"/>
+          <w:sz w:val="32"/>
+          <w:szCs w:val="32"/>
+        </w:rPr>
+        <w:t>TMDB</w:t>
+      </w:r>
+      <w:r>
+        <w:rPr>
+          <w:color w:val="D86DCB" w:themeColor="accent5" w:themeTint="99"/>
+          <w:sz w:val="32"/>
+          <w:szCs w:val="32"/>
+          <w:lang w:val="el-GR"/>
+        </w:rPr>
+        <w:t xml:space="preserve"> </w:t>
+      </w:r>
+      <w:r>
+        <w:rPr>
+          <w:color w:val="D86DCB" w:themeColor="accent5" w:themeTint="99"/>
+          <w:sz w:val="32"/>
+          <w:szCs w:val="32"/>
+          <w:lang w:val="el-GR"/>
+        </w:rPr>
+        <w:t xml:space="preserve">και </w:t>
+      </w:r>
+      <w:proofErr w:type="spellStart"/>
+      <w:r>
+        <w:rPr>
+          <w:color w:val="D86DCB" w:themeColor="accent5" w:themeTint="99"/>
+          <w:sz w:val="32"/>
+          <w:szCs w:val="32"/>
+        </w:rPr>
+        <w:t>BingeSpice</w:t>
+      </w:r>
+      <w:proofErr w:type="spellEnd"/>
       <w:r>
         <w:rPr>
           <w:color w:val="D86DCB" w:themeColor="accent5" w:themeTint="99"/>
@@ -8241,7 +9416,16 @@
           <w:szCs w:val="32"/>
           <w:lang w:val="el-GR"/>
         </w:rPr>
-        <w:t xml:space="preserve">3.α.1 </w:t>
+        <w:t>4</w:t>
+      </w:r>
+      <w:r>
+        <w:rPr>
+          <w:color w:val="47D459" w:themeColor="accent3" w:themeTint="99"/>
+          <w:sz w:val="32"/>
+          <w:szCs w:val="32"/>
+          <w:lang w:val="el-GR"/>
+        </w:rPr>
+        <w:t xml:space="preserve">.α.1 </w:t>
       </w:r>
       <w:r>
         <w:rPr>
@@ -8282,24 +9466,76 @@
           <w:szCs w:val="32"/>
           <w:lang w:val="el-GR"/>
         </w:rPr>
-        <w:t xml:space="preserve">3.α.2 </w:t>
-      </w:r>
-      <w:r>
-        <w:rPr>
-          <w:color w:val="D86DCB" w:themeColor="accent5" w:themeTint="99"/>
-          <w:sz w:val="32"/>
-          <w:szCs w:val="32"/>
-          <w:lang w:val="el-GR"/>
-        </w:rPr>
-        <w:t xml:space="preserve">Το σύστημα εμφανίζει μήνυμα στην οθόνη «Δεν βρέθηκαν δεδομένα </w:t>
-      </w:r>
-      <w:r>
-        <w:rPr>
-          <w:color w:val="D86DCB" w:themeColor="accent5" w:themeTint="99"/>
-          <w:sz w:val="32"/>
-          <w:szCs w:val="32"/>
-        </w:rPr>
-        <w:t>watchlist</w:t>
+        <w:t>4</w:t>
+      </w:r>
+      <w:r>
+        <w:rPr>
+          <w:color w:val="47D459" w:themeColor="accent3" w:themeTint="99"/>
+          <w:sz w:val="32"/>
+          <w:szCs w:val="32"/>
+          <w:lang w:val="el-GR"/>
+        </w:rPr>
+        <w:t xml:space="preserve">.α.2 </w:t>
+      </w:r>
+      <w:r>
+        <w:rPr>
+          <w:color w:val="D86DCB" w:themeColor="accent5" w:themeTint="99"/>
+          <w:sz w:val="32"/>
+          <w:szCs w:val="32"/>
+          <w:lang w:val="el-GR"/>
+        </w:rPr>
+        <w:t xml:space="preserve">Το σύστημα εμφανίζει μήνυμα στην οθόνη </w:t>
+      </w:r>
+      <w:r>
+        <w:rPr>
+          <w:color w:val="D86DCB" w:themeColor="accent5" w:themeTint="99"/>
+          <w:sz w:val="32"/>
+          <w:szCs w:val="32"/>
+          <w:lang w:val="el-GR"/>
+        </w:rPr>
+        <w:t>“</w:t>
+      </w:r>
+      <w:r>
+        <w:rPr>
+          <w:color w:val="D86DCB" w:themeColor="accent5" w:themeTint="99"/>
+          <w:sz w:val="32"/>
+          <w:szCs w:val="32"/>
+        </w:rPr>
+        <w:t>Watchlist</w:t>
+      </w:r>
+      <w:r>
+        <w:rPr>
+          <w:color w:val="D86DCB" w:themeColor="accent5" w:themeTint="99"/>
+          <w:sz w:val="32"/>
+          <w:szCs w:val="32"/>
+          <w:lang w:val="el-GR"/>
+        </w:rPr>
+        <w:t xml:space="preserve"> </w:t>
+      </w:r>
+      <w:r>
+        <w:rPr>
+          <w:color w:val="D86DCB" w:themeColor="accent5" w:themeTint="99"/>
+          <w:sz w:val="32"/>
+          <w:szCs w:val="32"/>
+        </w:rPr>
+        <w:t>is</w:t>
+      </w:r>
+      <w:r>
+        <w:rPr>
+          <w:color w:val="D86DCB" w:themeColor="accent5" w:themeTint="99"/>
+          <w:sz w:val="32"/>
+          <w:szCs w:val="32"/>
+          <w:lang w:val="el-GR"/>
+        </w:rPr>
+        <w:t xml:space="preserve"> </w:t>
+      </w:r>
+      <w:r>
+        <w:rPr>
+          <w:color w:val="D86DCB" w:themeColor="accent5" w:themeTint="99"/>
+          <w:sz w:val="32"/>
+          <w:szCs w:val="32"/>
+        </w:rPr>
+        <w:t>empty</w:t>
       </w:r>
       <w:r>
         <w:rPr>
@@ -8649,6 +9885,7 @@
           <w:szCs w:val="32"/>
           <w:lang w:val="el-GR"/>
         </w:rPr>
+        <w:lastRenderedPageBreak/>
         <w:t xml:space="preserve">Το σύστημα κάνει αναζήτηση </w:t>
       </w:r>
       <w:r>
@@ -8692,15 +9929,7 @@
           <w:szCs w:val="32"/>
           <w:lang w:val="el-GR"/>
         </w:rPr>
-        <w:t xml:space="preserve">με βάση κωδικό στην βάση δεδομένων </w:t>
-      </w:r>
-      <w:r>
-        <w:rPr>
-          <w:color w:val="D86DCB" w:themeColor="accent5" w:themeTint="99"/>
-          <w:sz w:val="32"/>
-          <w:szCs w:val="32"/>
-        </w:rPr>
-        <w:t>BingeSpice</w:t>
+        <w:t>με βάση κωδικό στην βάση δεδομένων</w:t>
       </w:r>
       <w:r>
         <w:rPr>
@@ -8938,7 +10167,6 @@
           <w:szCs w:val="32"/>
           <w:lang w:val="el-GR"/>
         </w:rPr>
-        <w:lastRenderedPageBreak/>
         <w:t>1</w:t>
       </w:r>
       <w:r>
@@ -9083,6 +10311,15 @@
           <w:color w:val="D86DCB" w:themeColor="accent5" w:themeTint="99"/>
           <w:sz w:val="32"/>
           <w:szCs w:val="32"/>
+          <w:lang w:val="el-GR"/>
+        </w:rPr>
+        <w:t xml:space="preserve">κωδικό για το </w:t>
+      </w:r>
+      <w:r>
+        <w:rPr>
+          <w:color w:val="D86DCB" w:themeColor="accent5" w:themeTint="99"/>
+          <w:sz w:val="32"/>
+          <w:szCs w:val="32"/>
         </w:rPr>
         <w:t>shared</w:t>
       </w:r>
@@ -9159,6 +10396,15 @@
           <w:color w:val="D86DCB" w:themeColor="accent5" w:themeTint="99"/>
           <w:sz w:val="32"/>
           <w:szCs w:val="32"/>
+          <w:lang w:val="el-GR"/>
+        </w:rPr>
+        <w:t xml:space="preserve">το </w:t>
+      </w:r>
+      <w:r>
+        <w:rPr>
+          <w:color w:val="D86DCB" w:themeColor="accent5" w:themeTint="99"/>
+          <w:sz w:val="32"/>
+          <w:szCs w:val="32"/>
         </w:rPr>
         <w:t>shared</w:t>
       </w:r>
@@ -9195,15 +10441,7 @@
           <w:szCs w:val="32"/>
           <w:lang w:val="el-GR"/>
         </w:rPr>
-        <w:t xml:space="preserve">στην βάση δεδομένων </w:t>
-      </w:r>
-      <w:r>
-        <w:rPr>
-          <w:color w:val="D86DCB" w:themeColor="accent5" w:themeTint="99"/>
-          <w:sz w:val="32"/>
-          <w:szCs w:val="32"/>
-        </w:rPr>
-        <w:t>BingeSpice</w:t>
+        <w:t>στην βάση δεδομένων</w:t>
       </w:r>
       <w:r>
         <w:rPr>
@@ -9392,7 +10630,33 @@
           <w:szCs w:val="32"/>
           <w:lang w:val="el-GR"/>
         </w:rPr>
-        <w:t xml:space="preserve">Το σύστημα εμφανίζει μήνυμα στην οθόνη «δεν βρέθηκε </w:t>
+        <w:t xml:space="preserve">Το σύστημα εμφανίζει μήνυμα στην οθόνη </w:t>
+      </w:r>
+      <w:r>
+        <w:rPr>
+          <w:color w:val="D86DCB" w:themeColor="accent5" w:themeTint="99"/>
+          <w:sz w:val="32"/>
+          <w:szCs w:val="32"/>
+          <w:lang w:val="el-GR"/>
+        </w:rPr>
+        <w:t>“</w:t>
+      </w:r>
+      <w:r>
+        <w:rPr>
+          <w:color w:val="D86DCB" w:themeColor="accent5" w:themeTint="99"/>
+          <w:sz w:val="32"/>
+          <w:szCs w:val="32"/>
+        </w:rPr>
+        <w:t>No</w:t>
+      </w:r>
+      <w:r>
+        <w:rPr>
+          <w:color w:val="D86DCB" w:themeColor="accent5" w:themeTint="99"/>
+          <w:sz w:val="32"/>
+          <w:szCs w:val="32"/>
+          <w:lang w:val="el-GR"/>
+        </w:rPr>
+        <w:t xml:space="preserve"> </w:t>
       </w:r>
       <w:r>
         <w:rPr>
@@ -9418,6 +10682,23 @@
           <w:szCs w:val="32"/>
         </w:rPr>
         <w:t>watchlist</w:t>
+      </w:r>
+      <w:r>
+        <w:rPr>
+          <w:color w:val="D86DCB" w:themeColor="accent5" w:themeTint="99"/>
+          <w:sz w:val="32"/>
+          <w:szCs w:val="32"/>
+          <w:lang w:val="el-GR"/>
+        </w:rPr>
+        <w:t xml:space="preserve"> </w:t>
+      </w:r>
+      <w:r>
+        <w:rPr>
+          <w:color w:val="D86DCB" w:themeColor="accent5" w:themeTint="99"/>
+          <w:sz w:val="32"/>
+          <w:szCs w:val="32"/>
+        </w:rPr>
+        <w:t>found</w:t>
       </w:r>
       <w:r>
         <w:rPr>
@@ -9505,15 +10786,7 @@
           <w:szCs w:val="32"/>
           <w:lang w:val="el-GR"/>
         </w:rPr>
-        <w:t xml:space="preserve">Ο χρήστης δημιουργεί νέο </w:t>
-      </w:r>
-      <w:r>
-        <w:rPr>
-          <w:color w:val="D86DCB" w:themeColor="accent5" w:themeTint="99"/>
-          <w:sz w:val="32"/>
-          <w:szCs w:val="32"/>
-        </w:rPr>
-        <w:t>Watchlist</w:t>
+        <w:t>Ο</w:t>
       </w:r>
       <w:r>
         <w:rPr>
@@ -9531,7 +10804,43 @@
           <w:szCs w:val="32"/>
           <w:lang w:val="el-GR"/>
         </w:rPr>
-        <w:t xml:space="preserve">στο μενού επιλογής </w:t>
+        <w:t>χρήστης</w:t>
+      </w:r>
+      <w:r>
+        <w:rPr>
+          <w:color w:val="D86DCB" w:themeColor="accent5" w:themeTint="99"/>
+          <w:sz w:val="32"/>
+          <w:szCs w:val="32"/>
+          <w:lang w:val="el-GR"/>
+        </w:rPr>
+        <w:t xml:space="preserve"> </w:t>
+      </w:r>
+      <w:r>
+        <w:rPr>
+          <w:color w:val="D86DCB" w:themeColor="accent5" w:themeTint="99"/>
+          <w:sz w:val="32"/>
+          <w:szCs w:val="32"/>
+          <w:lang w:val="el-GR"/>
+        </w:rPr>
+        <w:t>επιλέγει</w:t>
+      </w:r>
+      <w:r>
+        <w:rPr>
+          <w:color w:val="D86DCB" w:themeColor="accent5" w:themeTint="99"/>
+          <w:sz w:val="32"/>
+          <w:szCs w:val="32"/>
+          <w:lang w:val="el-GR"/>
+        </w:rPr>
+        <w:t xml:space="preserve"> </w:t>
+      </w:r>
+      <w:r>
+        <w:rPr>
+          <w:color w:val="D86DCB" w:themeColor="accent5" w:themeTint="99"/>
+          <w:sz w:val="32"/>
+          <w:szCs w:val="32"/>
+          <w:lang w:val="el-GR"/>
+        </w:rPr>
+        <w:t xml:space="preserve">να δημιουργήσει νέο </w:t>
       </w:r>
       <w:r>
         <w:rPr>
@@ -9572,24 +10881,25 @@
           <w:szCs w:val="32"/>
           <w:lang w:val="el-GR"/>
         </w:rPr>
-        <w:t xml:space="preserve">Το σύστημα εμφανίζει πλαίσιο ονομασίας </w:t>
-      </w:r>
-      <w:r>
-        <w:rPr>
-          <w:color w:val="D86DCB" w:themeColor="accent5" w:themeTint="99"/>
-          <w:sz w:val="32"/>
-          <w:szCs w:val="32"/>
-        </w:rPr>
-        <w:t>watchlist</w:t>
-      </w:r>
-      <w:r>
-        <w:rPr>
-          <w:color w:val="D86DCB" w:themeColor="accent5" w:themeTint="99"/>
-          <w:sz w:val="32"/>
-          <w:szCs w:val="32"/>
-          <w:lang w:val="el-GR"/>
-        </w:rPr>
-        <w:t xml:space="preserve"> στο μενού επιλογής </w:t>
+        <w:t xml:space="preserve">Το σύστημα εμφανίζει </w:t>
+      </w:r>
+      <w:r>
+        <w:rPr>
+          <w:color w:val="D86DCB" w:themeColor="accent5" w:themeTint="99"/>
+          <w:sz w:val="32"/>
+          <w:szCs w:val="32"/>
+          <w:lang w:val="el-GR"/>
+        </w:rPr>
+        <w:t>παράθυρο για την δημιουργία του</w:t>
+      </w:r>
+      <w:r>
+        <w:rPr>
+          <w:color w:val="D86DCB" w:themeColor="accent5" w:themeTint="99"/>
+          <w:sz w:val="32"/>
+          <w:szCs w:val="32"/>
+          <w:lang w:val="el-GR"/>
+        </w:rPr>
+        <w:t xml:space="preserve"> </w:t>
       </w:r>
       <w:r>
         <w:rPr>
@@ -9630,7 +10940,25 @@
           <w:szCs w:val="32"/>
           <w:lang w:val="el-GR"/>
         </w:rPr>
-        <w:t xml:space="preserve">Ο χρήστης εισάγει όνομα </w:t>
+        <w:t xml:space="preserve">Ο χρήστης εισάγει </w:t>
+      </w:r>
+      <w:r>
+        <w:rPr>
+          <w:color w:val="D86DCB" w:themeColor="accent5" w:themeTint="99"/>
+          <w:sz w:val="32"/>
+          <w:szCs w:val="32"/>
+          <w:lang w:val="el-GR"/>
+        </w:rPr>
+        <w:t>το όνομα του</w:t>
+      </w:r>
+      <w:r>
+        <w:rPr>
+          <w:color w:val="D86DCB" w:themeColor="accent5" w:themeTint="99"/>
+          <w:sz w:val="32"/>
+          <w:szCs w:val="32"/>
+          <w:lang w:val="el-GR"/>
+        </w:rPr>
+        <w:t xml:space="preserve"> </w:t>
       </w:r>
       <w:r>
         <w:rPr>
@@ -9697,6 +11025,7 @@
           <w:szCs w:val="32"/>
           <w:lang w:val="el-GR"/>
         </w:rPr>
+        <w:lastRenderedPageBreak/>
         <w:t xml:space="preserve">Το σύστημα δημιουργεί </w:t>
       </w:r>
       <w:r>
@@ -9704,6 +11033,15 @@
           <w:color w:val="D86DCB" w:themeColor="accent5" w:themeTint="99"/>
           <w:sz w:val="32"/>
           <w:szCs w:val="32"/>
+          <w:lang w:val="el-GR"/>
+        </w:rPr>
+        <w:t xml:space="preserve">το </w:t>
+      </w:r>
+      <w:r>
+        <w:rPr>
+          <w:color w:val="D86DCB" w:themeColor="accent5" w:themeTint="99"/>
+          <w:sz w:val="32"/>
+          <w:szCs w:val="32"/>
         </w:rPr>
         <w:t>watchlist</w:t>
       </w:r>
@@ -9723,15 +11061,7 @@
           <w:szCs w:val="32"/>
           <w:lang w:val="el-GR"/>
         </w:rPr>
-        <w:t xml:space="preserve">στην οθόνη </w:t>
-      </w:r>
-      <w:r>
-        <w:rPr>
-          <w:color w:val="D86DCB" w:themeColor="accent5" w:themeTint="99"/>
-          <w:sz w:val="32"/>
-          <w:szCs w:val="32"/>
-        </w:rPr>
-        <w:t>watchlist</w:t>
+        <w:t>και το αποθηκεύει στην βάση δεδομένων</w:t>
       </w:r>
       <w:r>
         <w:rPr>
@@ -9764,7 +11094,16 @@
           <w:szCs w:val="32"/>
           <w:lang w:val="el-GR"/>
         </w:rPr>
-        <w:t xml:space="preserve">Το σύστημα αποθηκεύει </w:t>
+        <w:t xml:space="preserve">Το σύστημα </w:t>
+      </w:r>
+      <w:r>
+        <w:rPr>
+          <w:color w:val="D86DCB" w:themeColor="accent5" w:themeTint="99"/>
+          <w:sz w:val="32"/>
+          <w:szCs w:val="32"/>
+          <w:lang w:val="el-GR"/>
+        </w:rPr>
+        <w:t xml:space="preserve">εμφανίζει το νέο </w:t>
       </w:r>
       <w:r>
         <w:rPr>
@@ -9781,24 +11120,15 @@
           <w:szCs w:val="32"/>
           <w:lang w:val="el-GR"/>
         </w:rPr>
-        <w:t xml:space="preserve"> </w:t>
-      </w:r>
-      <w:r>
-        <w:rPr>
-          <w:color w:val="D86DCB" w:themeColor="accent5" w:themeTint="99"/>
-          <w:sz w:val="32"/>
-          <w:szCs w:val="32"/>
-          <w:lang w:val="el-GR"/>
-        </w:rPr>
-        <w:t xml:space="preserve">στην βάση δεδομένων </w:t>
-      </w:r>
-      <w:r>
-        <w:rPr>
-          <w:color w:val="D86DCB" w:themeColor="accent5" w:themeTint="99"/>
-          <w:sz w:val="32"/>
-          <w:szCs w:val="32"/>
-        </w:rPr>
-        <w:t>BingeSpice</w:t>
+        <w:t xml:space="preserve"> στην οθόνη </w:t>
+      </w:r>
+      <w:r>
+        <w:rPr>
+          <w:color w:val="D86DCB" w:themeColor="accent5" w:themeTint="99"/>
+          <w:sz w:val="32"/>
+          <w:szCs w:val="32"/>
+        </w:rPr>
+        <w:t>watchlist</w:t>
       </w:r>
       <w:r>
         <w:rPr>
@@ -9963,33 +11293,16 @@
           <w:szCs w:val="32"/>
           <w:lang w:val="el-GR"/>
         </w:rPr>
-        <w:t>Το σύστημα εμφανίζει πλαίσι</w:t>
-      </w:r>
-      <w:r>
-        <w:rPr>
-          <w:color w:val="D86DCB" w:themeColor="accent5" w:themeTint="99"/>
-          <w:sz w:val="32"/>
-          <w:szCs w:val="32"/>
-          <w:lang w:val="el-GR"/>
-        </w:rPr>
-        <w:t>ο</w:t>
-      </w:r>
-      <w:r>
-        <w:rPr>
-          <w:color w:val="D86DCB" w:themeColor="accent5" w:themeTint="99"/>
-          <w:sz w:val="32"/>
-          <w:szCs w:val="32"/>
-          <w:lang w:val="el-GR"/>
-        </w:rPr>
-        <w:t xml:space="preserve"> επεξεργασίας </w:t>
-      </w:r>
-      <w:r>
-        <w:rPr>
-          <w:color w:val="D86DCB" w:themeColor="accent5" w:themeTint="99"/>
-          <w:sz w:val="32"/>
-          <w:szCs w:val="32"/>
-        </w:rPr>
-        <w:t>watchlist</w:t>
+        <w:t xml:space="preserve">Το σύστημα εμφανίζει </w:t>
+      </w:r>
+      <w:r>
+        <w:rPr>
+          <w:color w:val="D86DCB" w:themeColor="accent5" w:themeTint="99"/>
+          <w:sz w:val="32"/>
+          <w:szCs w:val="32"/>
+          <w:lang w:val="el-GR"/>
+        </w:rPr>
+        <w:t>το παράθυρο επεξεργασίας</w:t>
       </w:r>
       <w:r>
         <w:rPr>
@@ -10023,7 +11336,6 @@
           <w:szCs w:val="32"/>
           <w:lang w:val="el-GR"/>
         </w:rPr>
-        <w:lastRenderedPageBreak/>
         <w:t xml:space="preserve">4.α.3 </w:t>
       </w:r>
       <w:r>
@@ -10040,34 +11352,9 @@
           <w:color w:val="D86DCB" w:themeColor="accent5" w:themeTint="99"/>
           <w:sz w:val="32"/>
           <w:szCs w:val="32"/>
-        </w:rPr>
-        <w:t>watchlist</w:t>
-      </w:r>
-      <w:r>
-        <w:rPr>
-          <w:color w:val="D86DCB" w:themeColor="accent5" w:themeTint="99"/>
-          <w:sz w:val="32"/>
-          <w:szCs w:val="32"/>
-          <w:lang w:val="el-GR"/>
-        </w:rPr>
-        <w:t xml:space="preserve"> </w:t>
-      </w:r>
-      <w:r>
-        <w:rPr>
-          <w:color w:val="D86DCB" w:themeColor="accent5" w:themeTint="99"/>
-          <w:sz w:val="32"/>
-          <w:szCs w:val="32"/>
-          <w:lang w:val="el-GR"/>
-        </w:rPr>
-        <w:t xml:space="preserve">στο πλαίσιο επεξεργασίας </w:t>
-      </w:r>
-      <w:r>
-        <w:rPr>
-          <w:color w:val="D86DCB" w:themeColor="accent5" w:themeTint="99"/>
-          <w:sz w:val="32"/>
-          <w:szCs w:val="32"/>
-        </w:rPr>
-        <w:t>watchlist</w:t>
+          <w:lang w:val="el-GR"/>
+        </w:rPr>
+        <w:t>όνομα</w:t>
       </w:r>
       <w:r>
         <w:rPr>
@@ -10101,24 +11388,43 @@
           <w:szCs w:val="32"/>
           <w:lang w:val="el-GR"/>
         </w:rPr>
-        <w:t xml:space="preserve">4.α.4 </w:t>
-      </w:r>
-      <w:r>
-        <w:rPr>
-          <w:color w:val="D86DCB" w:themeColor="accent5" w:themeTint="99"/>
-          <w:sz w:val="32"/>
-          <w:szCs w:val="32"/>
-          <w:lang w:val="el-GR"/>
-        </w:rPr>
-        <w:t xml:space="preserve">Ο χρήστης τροποποιεί το </w:t>
-      </w:r>
-      <w:r>
-        <w:rPr>
-          <w:color w:val="D86DCB" w:themeColor="accent5" w:themeTint="99"/>
-          <w:sz w:val="32"/>
-          <w:szCs w:val="32"/>
-        </w:rPr>
-        <w:t>watchlist</w:t>
+        <w:t>4.α.</w:t>
+      </w:r>
+      <w:r>
+        <w:rPr>
+          <w:color w:val="47D459" w:themeColor="accent3" w:themeTint="99"/>
+          <w:sz w:val="32"/>
+          <w:szCs w:val="32"/>
+          <w:lang w:val="el-GR"/>
+        </w:rPr>
+        <w:t>4</w:t>
+      </w:r>
+      <w:r>
+        <w:rPr>
+          <w:color w:val="47D459" w:themeColor="accent3" w:themeTint="99"/>
+          <w:sz w:val="32"/>
+          <w:szCs w:val="32"/>
+          <w:lang w:val="el-GR"/>
+        </w:rPr>
+        <w:t xml:space="preserve"> </w:t>
+      </w:r>
+      <w:r>
+        <w:rPr>
+          <w:color w:val="D86DCB" w:themeColor="accent5" w:themeTint="99"/>
+          <w:sz w:val="32"/>
+          <w:szCs w:val="32"/>
+          <w:lang w:val="el-GR"/>
+        </w:rPr>
+        <w:t xml:space="preserve">Ο χρήστης επιβεβαιώνει </w:t>
+      </w:r>
+      <w:r>
+        <w:rPr>
+          <w:color w:val="D86DCB" w:themeColor="accent5" w:themeTint="99"/>
+          <w:sz w:val="32"/>
+          <w:szCs w:val="32"/>
+          <w:lang w:val="el-GR"/>
+        </w:rPr>
+        <w:t>τις αλλαγές</w:t>
       </w:r>
       <w:r>
         <w:rPr>
@@ -10152,33 +11458,8 @@
           <w:szCs w:val="32"/>
           <w:lang w:val="el-GR"/>
         </w:rPr>
-        <w:t xml:space="preserve">4.α.5 </w:t>
-      </w:r>
-      <w:r>
-        <w:rPr>
-          <w:color w:val="D86DCB" w:themeColor="accent5" w:themeTint="99"/>
-          <w:sz w:val="32"/>
-          <w:szCs w:val="32"/>
-          <w:lang w:val="el-GR"/>
-        </w:rPr>
-        <w:t>Ο χρήστης επιβεβαιώνει στην οθόνη επιβεβαίωσης.</w:t>
-      </w:r>
-    </w:p>
-    <w:p>
-      <w:pPr>
-        <w:pStyle w:val="ListParagraph"/>
-        <w:numPr>
-          <w:ilvl w:val="0"/>
-          <w:numId w:val="42"/>
-        </w:numPr>
-        <w:ind w:left="426" w:firstLine="0"/>
-        <w:rPr>
-          <w:color w:val="D86DCB" w:themeColor="accent5" w:themeTint="99"/>
-          <w:sz w:val="32"/>
-          <w:szCs w:val="32"/>
-          <w:lang w:val="el-GR"/>
-        </w:rPr>
-      </w:pPr>
+        <w:t>4.α.</w:t>
+      </w:r>
       <w:r>
         <w:rPr>
           <w:color w:val="47D459" w:themeColor="accent3" w:themeTint="99"/>
@@ -10186,24 +11467,25 @@
           <w:szCs w:val="32"/>
           <w:lang w:val="el-GR"/>
         </w:rPr>
-        <w:t xml:space="preserve">4.α.6 </w:t>
-      </w:r>
-      <w:r>
-        <w:rPr>
-          <w:color w:val="D86DCB" w:themeColor="accent5" w:themeTint="99"/>
-          <w:sz w:val="32"/>
-          <w:szCs w:val="32"/>
-          <w:lang w:val="el-GR"/>
-        </w:rPr>
-        <w:t xml:space="preserve">Το σύστημα αποθηκεύει τις αλλαγές στην βάση δεδομένων </w:t>
-      </w:r>
-      <w:r>
-        <w:rPr>
-          <w:color w:val="D86DCB" w:themeColor="accent5" w:themeTint="99"/>
-          <w:sz w:val="32"/>
-          <w:szCs w:val="32"/>
-        </w:rPr>
-        <w:t>BingeSpice</w:t>
+        <w:t>5</w:t>
+      </w:r>
+      <w:r>
+        <w:rPr>
+          <w:color w:val="47D459" w:themeColor="accent3" w:themeTint="99"/>
+          <w:sz w:val="32"/>
+          <w:szCs w:val="32"/>
+          <w:lang w:val="el-GR"/>
+        </w:rPr>
+        <w:t xml:space="preserve"> </w:t>
+      </w:r>
+      <w:r>
+        <w:rPr>
+          <w:color w:val="D86DCB" w:themeColor="accent5" w:themeTint="99"/>
+          <w:sz w:val="32"/>
+          <w:szCs w:val="32"/>
+          <w:lang w:val="el-GR"/>
+        </w:rPr>
+        <w:t>Το σύστημα αποθηκεύει τις αλλαγές στην βάση δεδομένων</w:t>
       </w:r>
       <w:r>
         <w:rPr>
@@ -10337,15 +11619,34 @@
           <w:szCs w:val="32"/>
           <w:lang w:val="el-GR"/>
         </w:rPr>
-        <w:t xml:space="preserve">στο πλαίσιο επεξεργασίας </w:t>
-      </w:r>
-      <w:r>
-        <w:rPr>
-          <w:color w:val="D86DCB" w:themeColor="accent5" w:themeTint="99"/>
-          <w:sz w:val="32"/>
-          <w:szCs w:val="32"/>
-        </w:rPr>
-        <w:t>watchlist</w:t>
+        <w:t>στο π</w:t>
+      </w:r>
+      <w:r>
+        <w:rPr>
+          <w:color w:val="D86DCB" w:themeColor="accent5" w:themeTint="99"/>
+          <w:sz w:val="32"/>
+          <w:szCs w:val="32"/>
+          <w:lang w:val="el-GR"/>
+        </w:rPr>
+        <w:t>αράθυρο</w:t>
+      </w:r>
+      <w:r>
+        <w:rPr>
+          <w:color w:val="D86DCB" w:themeColor="accent5" w:themeTint="99"/>
+          <w:sz w:val="32"/>
+          <w:szCs w:val="32"/>
+          <w:lang w:val="el-GR"/>
+        </w:rPr>
+        <w:t xml:space="preserve"> επεξεργασίας</w:t>
+      </w:r>
+      <w:r>
+        <w:rPr>
+          <w:color w:val="D86DCB" w:themeColor="accent5" w:themeTint="99"/>
+          <w:sz w:val="32"/>
+          <w:szCs w:val="32"/>
+          <w:lang w:val="el-GR"/>
+        </w:rPr>
+        <w:t>.</w:t>
       </w:r>
     </w:p>
     <w:p>
@@ -10406,7 +11707,25 @@
           <w:szCs w:val="32"/>
           <w:lang w:val="el-GR"/>
         </w:rPr>
-        <w:t xml:space="preserve"> Η διαδικασία συνεχίζει από το βήμα 4.α.5.</w:t>
+        <w:t xml:space="preserve"> Η διαδικασία συνεχίζει από το βήμα 4.α.</w:t>
+      </w:r>
+      <w:r>
+        <w:rPr>
+          <w:color w:val="D86DCB" w:themeColor="accent5" w:themeTint="99"/>
+          <w:sz w:val="32"/>
+          <w:szCs w:val="32"/>
+          <w:lang w:val="el-GR"/>
+        </w:rPr>
+        <w:t>4</w:t>
+      </w:r>
+      <w:r>
+        <w:rPr>
+          <w:color w:val="D86DCB" w:themeColor="accent5" w:themeTint="99"/>
+          <w:sz w:val="32"/>
+          <w:szCs w:val="32"/>
+          <w:lang w:val="el-GR"/>
+        </w:rPr>
+        <w:t>.</w:t>
       </w:r>
       <w:r>
         <w:rPr>
@@ -10511,6 +11830,7 @@
           <w:szCs w:val="40"/>
         </w:rPr>
       </w:pPr>
+      <w:proofErr w:type="spellStart"/>
       <w:r>
         <w:rPr>
           <w:color w:val="00B050"/>
@@ -10519,6 +11839,7 @@
         </w:rPr>
         <w:t>Lucidchart</w:t>
       </w:r>
+      <w:proofErr w:type="spellEnd"/>
     </w:p>
     <w:p>
       <w:pPr>
@@ -10614,6 +11935,7 @@
         </w:rPr>
         <w:t xml:space="preserve"> </w:t>
       </w:r>
+      <w:proofErr w:type="spellStart"/>
       <w:r>
         <w:rPr>
           <w:sz w:val="32"/>
@@ -10621,6 +11943,7 @@
         </w:rPr>
         <w:t>Lucidchart</w:t>
       </w:r>
+      <w:proofErr w:type="spellEnd"/>
       <w:r>
         <w:rPr>
           <w:sz w:val="32"/>
@@ -10779,6 +12102,7 @@
         </w:rPr>
         <w:t>.</w:t>
       </w:r>
+      <w:proofErr w:type="spellStart"/>
       <w:r>
         <w:rPr>
           <w:rStyle w:val="Hyperlink"/>
@@ -10787,6 +12111,7 @@
         </w:rPr>
         <w:t>lucidchart</w:t>
       </w:r>
+      <w:proofErr w:type="spellEnd"/>
       <w:r>
         <w:rPr>
           <w:rStyle w:val="Hyperlink"/>
@@ -10906,6 +12231,7 @@
         </w:rPr>
         <w:t xml:space="preserve">Το λογότυπο του </w:t>
       </w:r>
+      <w:proofErr w:type="spellStart"/>
       <w:r>
         <w:rPr>
           <w:color w:val="215E99" w:themeColor="text2" w:themeTint="BF"/>
@@ -10914,6 +12240,7 @@
         </w:rPr>
         <w:t>BingeSpice</w:t>
       </w:r>
+      <w:proofErr w:type="spellEnd"/>
       <w:r>
         <w:rPr>
           <w:sz w:val="32"/>
@@ -11080,7 +12407,7 @@
       </w:r>
     </w:p>
     <w:sectPr>
-      <w:footerReference w:type="default" r:id="rId20"/>
+      <w:footerReference w:type="default" r:id="rId16"/>
       <w:pgSz w:w="12240" w:h="15840"/>
       <w:pgMar w:top="1440" w:right="1440" w:bottom="1440" w:left="1440" w:header="720" w:footer="720" w:gutter="0"/>
       <w:pgNumType w:start="0"/>

--- a/BingeSpice v0.3/Use-Case-v0.3.docx
+++ b/BingeSpice v0.3/Use-Case-v0.3.docx
@@ -437,19 +437,11 @@
               <w:lang w:val="el-GR"/>
             </w:rPr>
           </w:pPr>
-          <w:proofErr w:type="spellStart"/>
           <w:r>
             <w:rPr>
               <w:rStyle w:val="TitleChar"/>
             </w:rPr>
-            <w:t>Περιεχόμεν</w:t>
-          </w:r>
-          <w:proofErr w:type="spellEnd"/>
-          <w:r>
-            <w:rPr>
-              <w:rStyle w:val="TitleChar"/>
-            </w:rPr>
-            <w:t>α</w:t>
+            <w:t>Περιεχόμενα</w:t>
           </w:r>
         </w:p>
         <w:p>
@@ -484,7 +476,7 @@
             </w:rPr>
             <w:fldChar w:fldCharType="separate"/>
           </w:r>
-          <w:hyperlink w:anchor="_Toc197880919" w:history="1">
+          <w:hyperlink w:anchor="_Toc198304796" w:history="1">
             <w:r>
               <w:rPr>
                 <w:rStyle w:val="Hyperlink"/>
@@ -527,7 +519,7 @@
                 <w:noProof/>
                 <w:webHidden/>
               </w:rPr>
-              <w:instrText xml:space="preserve"> PAGEREF _Toc197880919 \h </w:instrText>
+              <w:instrText xml:space="preserve"> PAGEREF _Toc198304796 \h </w:instrText>
             </w:r>
             <w:r>
               <w:rPr>
@@ -569,7 +561,7 @@
               <w:noProof/>
             </w:rPr>
           </w:pPr>
-          <w:hyperlink w:anchor="_Toc197880920" w:history="1">
+          <w:hyperlink w:anchor="_Toc198304797" w:history="1">
             <w:r>
               <w:rPr>
                 <w:rStyle w:val="Hyperlink"/>
@@ -597,7 +589,7 @@
                 <w:noProof/>
                 <w:webHidden/>
               </w:rPr>
-              <w:instrText xml:space="preserve"> PAGEREF _Toc197880920 \h </w:instrText>
+              <w:instrText xml:space="preserve"> PAGEREF _Toc198304797 \h </w:instrText>
             </w:r>
             <w:r>
               <w:rPr>
@@ -639,7 +631,7 @@
               <w:noProof/>
             </w:rPr>
           </w:pPr>
-          <w:hyperlink w:anchor="_Toc197880921" w:history="1">
+          <w:hyperlink w:anchor="_Toc198304798" w:history="1">
             <w:r>
               <w:rPr>
                 <w:rStyle w:val="Hyperlink"/>
@@ -696,7 +688,7 @@
                 <w:noProof/>
                 <w:webHidden/>
               </w:rPr>
-              <w:instrText xml:space="preserve"> PAGEREF _Toc197880921 \h </w:instrText>
+              <w:instrText xml:space="preserve"> PAGEREF _Toc198304798 \h </w:instrText>
             </w:r>
             <w:r>
               <w:rPr>
@@ -738,7 +730,7 @@
               <w:noProof/>
             </w:rPr>
           </w:pPr>
-          <w:hyperlink w:anchor="_Toc197880922" w:history="1">
+          <w:hyperlink w:anchor="_Toc198304799" w:history="1">
             <w:r>
               <w:rPr>
                 <w:rStyle w:val="Hyperlink"/>
@@ -766,7 +758,7 @@
                 <w:noProof/>
                 <w:webHidden/>
               </w:rPr>
-              <w:instrText xml:space="preserve"> PAGEREF _Toc197880922 \h </w:instrText>
+              <w:instrText xml:space="preserve"> PAGEREF _Toc198304799 \h </w:instrText>
             </w:r>
             <w:r>
               <w:rPr>
@@ -808,7 +800,7 @@
               <w:noProof/>
             </w:rPr>
           </w:pPr>
-          <w:hyperlink w:anchor="_Toc197880923" w:history="1">
+          <w:hyperlink w:anchor="_Toc198304800" w:history="1">
             <w:r>
               <w:rPr>
                 <w:rStyle w:val="Hyperlink"/>
@@ -836,7 +828,7 @@
                 <w:noProof/>
                 <w:webHidden/>
               </w:rPr>
-              <w:instrText xml:space="preserve"> PAGEREF _Toc197880923 \h </w:instrText>
+              <w:instrText xml:space="preserve"> PAGEREF _Toc198304800 \h </w:instrText>
             </w:r>
             <w:r>
               <w:rPr>
@@ -856,7 +848,7 @@
                 <w:noProof/>
                 <w:webHidden/>
               </w:rPr>
-              <w:t>12</w:t>
+              <w:t>15</w:t>
             </w:r>
             <w:r>
               <w:rPr>
@@ -920,7 +912,7 @@
           <w:lang w:val="el-GR"/>
         </w:rPr>
       </w:pPr>
-      <w:bookmarkStart w:id="0" w:name="_Toc197880919"/>
+      <w:bookmarkStart w:id="0" w:name="_Toc198304796"/>
       <w:bookmarkStart w:id="1" w:name="_Toc194403752"/>
       <w:r>
         <w:rPr>
@@ -946,7 +938,6 @@
         </w:rPr>
         <w:t>0.</w:t>
       </w:r>
-      <w:bookmarkEnd w:id="0"/>
       <w:r>
         <w:rPr>
           <w:sz w:val="48"/>
@@ -955,6 +946,7 @@
         </w:rPr>
         <w:t>2</w:t>
       </w:r>
+      <w:bookmarkEnd w:id="0"/>
     </w:p>
     <w:p>
       <w:pPr>
@@ -981,7 +973,6 @@
         </w:rPr>
         <w:t xml:space="preserve">Στην παρούσα έκδοση του </w:t>
       </w:r>
-      <w:proofErr w:type="spellStart"/>
       <w:r>
         <w:rPr>
           <w:color w:val="00B050"/>
@@ -989,29 +980,8 @@
           <w:szCs w:val="32"/>
           <w:lang w:val="el-GR"/>
         </w:rPr>
-        <w:t>Use</w:t>
-      </w:r>
-      <w:proofErr w:type="spellEnd"/>
-      <w:r>
-        <w:rPr>
-          <w:color w:val="00B050"/>
-          <w:sz w:val="32"/>
-          <w:szCs w:val="32"/>
-          <w:lang w:val="el-GR"/>
-        </w:rPr>
-        <w:t xml:space="preserve"> </w:t>
-      </w:r>
-      <w:proofErr w:type="spellStart"/>
-      <w:r>
-        <w:rPr>
-          <w:color w:val="00B050"/>
-          <w:sz w:val="32"/>
-          <w:szCs w:val="32"/>
-          <w:lang w:val="el-GR"/>
-        </w:rPr>
-        <w:t>Case</w:t>
-      </w:r>
-      <w:proofErr w:type="spellEnd"/>
+        <w:t>Use Case</w:t>
+      </w:r>
       <w:r>
         <w:rPr>
           <w:sz w:val="32"/>
@@ -1036,15 +1006,6 @@
         </w:rPr>
         <w:t>το διάγραμμα έχει τροποποιηθεί και τα επιπρόσθετα στοιχεία επισημαίνονται με πράσινο χρώμα για ευκολότερη αναγνώριση.</w:t>
       </w:r>
-    </w:p>
-    <w:p>
-      <w:pPr>
-        <w:rPr>
-          <w:sz w:val="32"/>
-          <w:szCs w:val="32"/>
-          <w:lang w:val="el-GR"/>
-        </w:rPr>
-      </w:pPr>
     </w:p>
     <w:p>
       <w:pPr>
@@ -1162,7 +1123,7 @@
           <w:lang w:val="el-GR"/>
         </w:rPr>
       </w:pPr>
-      <w:bookmarkStart w:id="2" w:name="_Toc197880920"/>
+      <w:bookmarkStart w:id="2" w:name="_Toc198304797"/>
       <w:r>
         <w:rPr>
           <w:sz w:val="48"/>
@@ -1272,10 +1233,15 @@
           <w:szCs w:val="36"/>
           <w:lang w:val="el-GR"/>
         </w:rPr>
-        <w:t xml:space="preserve">Απόστολος </w:t>
-      </w:r>
-      <w:proofErr w:type="spellStart"/>
-      <w:r>
+        <w:t>Απόστολος Ζεκυριάς</w:t>
+      </w:r>
+    </w:p>
+    <w:p>
+      <w:pPr>
+        <w:pBdr>
+          <w:left w:val="single" w:sz="12" w:space="30" w:color="156082" w:themeColor="accent1"/>
+        </w:pBdr>
+        <w:spacing w:after="0"/>
         <w:rPr>
           <w:rFonts w:cs="Times New Roman"/>
           <w:color w:val="153D63" w:themeColor="text2" w:themeTint="E6"/>
@@ -1283,9 +1249,18 @@
           <w:szCs w:val="36"/>
           <w:lang w:val="el-GR"/>
         </w:rPr>
-        <w:t>Ζεκυριάς</w:t>
-      </w:r>
-      <w:proofErr w:type="spellEnd"/>
+      </w:pPr>
+      <w:bookmarkStart w:id="3" w:name="_Hlk162811103"/>
+      <w:r>
+        <w:rPr>
+          <w:rFonts w:cs="Times New Roman"/>
+          <w:color w:val="153D63" w:themeColor="text2" w:themeTint="E6"/>
+          <w:sz w:val="36"/>
+          <w:szCs w:val="36"/>
+          <w:lang w:val="el-GR"/>
+        </w:rPr>
+        <w:t xml:space="preserve">Σπυρίδων Μανταδάκης </w:t>
+      </w:r>
     </w:p>
     <w:p>
       <w:pPr>
@@ -1301,7 +1276,8 @@
           <w:lang w:val="el-GR"/>
         </w:rPr>
       </w:pPr>
-      <w:bookmarkStart w:id="3" w:name="_Hlk162811103"/>
+      <w:bookmarkStart w:id="4" w:name="_Hlk162811130"/>
+      <w:bookmarkEnd w:id="3"/>
       <w:r>
         <w:rPr>
           <w:rFonts w:cs="Times New Roman"/>
@@ -1310,10 +1286,15 @@
           <w:szCs w:val="36"/>
           <w:lang w:val="el-GR"/>
         </w:rPr>
-        <w:t xml:space="preserve">Σπυρίδων </w:t>
-      </w:r>
-      <w:proofErr w:type="spellStart"/>
-      <w:r>
+        <w:t xml:space="preserve">Παναγιώτης Παπανικολάου </w:t>
+      </w:r>
+    </w:p>
+    <w:p>
+      <w:pPr>
+        <w:pBdr>
+          <w:left w:val="single" w:sz="12" w:space="30" w:color="156082" w:themeColor="accent1"/>
+        </w:pBdr>
+        <w:spacing w:after="0"/>
         <w:rPr>
           <w:rFonts w:cs="Times New Roman"/>
           <w:color w:val="153D63" w:themeColor="text2" w:themeTint="E6"/>
@@ -1321,9 +1302,9 @@
           <w:szCs w:val="36"/>
           <w:lang w:val="el-GR"/>
         </w:rPr>
-        <w:t>Μανταδάκης</w:t>
-      </w:r>
-      <w:proofErr w:type="spellEnd"/>
+      </w:pPr>
+      <w:bookmarkStart w:id="5" w:name="_Hlk162811157"/>
+      <w:bookmarkEnd w:id="4"/>
       <w:r>
         <w:rPr>
           <w:rFonts w:cs="Times New Roman"/>
@@ -1332,7 +1313,7 @@
           <w:szCs w:val="36"/>
           <w:lang w:val="el-GR"/>
         </w:rPr>
-        <w:t xml:space="preserve"> </w:t>
+        <w:t>Αλέξανδρος Γεώργιος Χαλαμπάκης</w:t>
       </w:r>
     </w:p>
     <w:p>
@@ -1349,8 +1330,6 @@
           <w:lang w:val="el-GR"/>
         </w:rPr>
       </w:pPr>
-      <w:bookmarkStart w:id="4" w:name="_Hlk162811130"/>
-      <w:bookmarkEnd w:id="3"/>
       <w:r>
         <w:rPr>
           <w:rFonts w:cs="Times New Roman"/>
@@ -1359,83 +1338,7 @@
           <w:szCs w:val="36"/>
           <w:lang w:val="el-GR"/>
         </w:rPr>
-        <w:t xml:space="preserve">Παναγιώτης Παπανικολάου </w:t>
-      </w:r>
-    </w:p>
-    <w:p>
-      <w:pPr>
-        <w:pBdr>
-          <w:left w:val="single" w:sz="12" w:space="30" w:color="156082" w:themeColor="accent1"/>
-        </w:pBdr>
-        <w:spacing w:after="0"/>
-        <w:rPr>
-          <w:rFonts w:cs="Times New Roman"/>
-          <w:color w:val="153D63" w:themeColor="text2" w:themeTint="E6"/>
-          <w:sz w:val="36"/>
-          <w:szCs w:val="36"/>
-          <w:lang w:val="el-GR"/>
-        </w:rPr>
-      </w:pPr>
-      <w:bookmarkStart w:id="5" w:name="_Hlk162811157"/>
-      <w:bookmarkEnd w:id="4"/>
-      <w:r>
-        <w:rPr>
-          <w:rFonts w:cs="Times New Roman"/>
-          <w:color w:val="153D63" w:themeColor="text2" w:themeTint="E6"/>
-          <w:sz w:val="36"/>
-          <w:szCs w:val="36"/>
-          <w:lang w:val="el-GR"/>
-        </w:rPr>
-        <w:t xml:space="preserve">Αλέξανδρος Γεώργιος </w:t>
-      </w:r>
-      <w:proofErr w:type="spellStart"/>
-      <w:r>
-        <w:rPr>
-          <w:rFonts w:cs="Times New Roman"/>
-          <w:color w:val="153D63" w:themeColor="text2" w:themeTint="E6"/>
-          <w:sz w:val="36"/>
-          <w:szCs w:val="36"/>
-          <w:lang w:val="el-GR"/>
-        </w:rPr>
-        <w:t>Χαλαμπάκης</w:t>
-      </w:r>
-      <w:proofErr w:type="spellEnd"/>
-    </w:p>
-    <w:p>
-      <w:pPr>
-        <w:pBdr>
-          <w:left w:val="single" w:sz="12" w:space="30" w:color="156082" w:themeColor="accent1"/>
-        </w:pBdr>
-        <w:spacing w:after="0"/>
-        <w:rPr>
-          <w:rFonts w:cs="Times New Roman"/>
-          <w:color w:val="153D63" w:themeColor="text2" w:themeTint="E6"/>
-          <w:sz w:val="36"/>
-          <w:szCs w:val="36"/>
-          <w:lang w:val="el-GR"/>
-        </w:rPr>
-      </w:pPr>
-      <w:proofErr w:type="spellStart"/>
-      <w:r>
-        <w:rPr>
-          <w:rFonts w:cs="Times New Roman"/>
-          <w:color w:val="153D63" w:themeColor="text2" w:themeTint="E6"/>
-          <w:sz w:val="36"/>
-          <w:szCs w:val="36"/>
-          <w:lang w:val="el-GR"/>
-        </w:rPr>
-        <w:t>Καραμαλίκης</w:t>
-      </w:r>
-      <w:proofErr w:type="spellEnd"/>
-      <w:r>
-        <w:rPr>
-          <w:rFonts w:cs="Times New Roman"/>
-          <w:color w:val="153D63" w:themeColor="text2" w:themeTint="E6"/>
-          <w:sz w:val="36"/>
-          <w:szCs w:val="36"/>
-          <w:lang w:val="el-GR"/>
-        </w:rPr>
-        <w:t xml:space="preserve"> Ανδρέας</w:t>
+        <w:t>Καραμαλίκης Ανδρέας</w:t>
       </w:r>
       <w:bookmarkEnd w:id="5"/>
     </w:p>
@@ -1653,11 +1556,7 @@
           </mc:Choice>
           <mc:Fallback>
             <w:pict>
-              <v:shapetype w14:anchorId="6E0F48AD" id="_x0000_t202" coordsize="21600,21600" o:spt="202" path="m,l,21600r21600,l21600,xe">
-                <v:stroke joinstyle="miter"/>
-                <v:path gradientshapeok="t" o:connecttype="rect"/>
-              </v:shapetype>
-              <v:shape id="Text Box 5" o:spid="_x0000_s1027" type="#_x0000_t202" style="position:absolute;left:0;text-align:left;margin-left:57.25pt;margin-top:7.6pt;width:108.45pt;height:172.65pt;z-index:251665408;visibility:visible;mso-wrap-style:square;mso-width-percent:0;mso-height-percent:0;mso-wrap-distance-left:9pt;mso-wrap-distance-top:0;mso-wrap-distance-right:9pt;mso-wrap-distance-bottom:0;mso-position-horizontal:right;mso-position-horizontal-relative:margin;mso-position-vertical:absolute;mso-position-vertical-relative:text;mso-width-percent:0;mso-height-percent:0;mso-width-relative:page;mso-height-relative:page;v-text-anchor:top" o:gfxdata="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">
+              <v:shape w14:anchorId="6E0F48AD" id="Text Box 5" o:spid="_x0000_s1027" type="#_x0000_t202" style="position:absolute;left:0;text-align:left;margin-left:57.25pt;margin-top:7.6pt;width:108.45pt;height:172.65pt;z-index:251665408;visibility:visible;mso-wrap-style:square;mso-width-percent:0;mso-height-percent:0;mso-wrap-distance-left:9pt;mso-wrap-distance-top:0;mso-wrap-distance-right:9pt;mso-wrap-distance-bottom:0;mso-position-horizontal:right;mso-position-horizontal-relative:margin;mso-position-vertical:absolute;mso-position-vertical-relative:text;mso-width-percent:0;mso-height-percent:0;mso-width-relative:page;mso-height-relative:page;v-text-anchor:top" o:gfxdata="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">
                 <v:shadow on="t" opacity=".5" offset="6pt,-6pt"/>
                 <v:textbox>
                   <w:txbxContent>
@@ -1843,29 +1742,7 @@
                                 <w:szCs w:val="28"/>
                                 <w:lang w:val="el-GR"/>
                               </w:rPr>
-                              <w:t xml:space="preserve">Απόστολος </w:t>
-                            </w:r>
-                            <w:proofErr w:type="spellStart"/>
-                            <w:r>
-                              <w:rPr>
-                                <w:rFonts w:cs="Times New Roman"/>
-                                <w:color w:val="153D63" w:themeColor="text2" w:themeTint="E6"/>
-                                <w:sz w:val="28"/>
-                                <w:szCs w:val="28"/>
-                                <w:lang w:val="el-GR"/>
-                              </w:rPr>
-                              <w:t>Ζεκυριάς</w:t>
-                            </w:r>
-                            <w:proofErr w:type="spellEnd"/>
-                            <w:r>
-                              <w:rPr>
-                                <w:rFonts w:cs="Times New Roman"/>
-                                <w:color w:val="153D63" w:themeColor="text2" w:themeTint="E6"/>
-                                <w:sz w:val="28"/>
-                                <w:szCs w:val="28"/>
-                                <w:lang w:val="el-GR"/>
-                              </w:rPr>
-                              <w:t xml:space="preserve"> (1100554)</w:t>
+                              <w:t>Απόστολος Ζεκυριάς (1100554)</w:t>
                             </w:r>
                           </w:p>
                           <w:p>
@@ -1908,7 +1785,6 @@
                                 </w:rPr>
                                 <w:t>.</w:t>
                               </w:r>
-                              <w:proofErr w:type="spellStart"/>
                               <w:r>
                                 <w:rPr>
                                   <w:rStyle w:val="Hyperlink"/>
@@ -1916,7 +1792,6 @@
                                 </w:rPr>
                                 <w:t>upatras</w:t>
                               </w:r>
-                              <w:proofErr w:type="spellEnd"/>
                               <w:r>
                                 <w:rPr>
                                   <w:rStyle w:val="Hyperlink"/>
@@ -2007,7 +1882,7 @@
           </mc:Choice>
           <mc:Fallback>
             <w:pict>
-              <v:shape w14:anchorId="24C2BC83" id="Text Box 3" o:spid="_x0000_s1028" type="#_x0000_t202" style="position:absolute;left:0;text-align:left;margin-left:0;margin-top:6pt;width:108.45pt;height:174.35pt;z-index:251663360;visibility:visible;mso-wrap-style:square;mso-width-percent:0;mso-height-percent:0;mso-wrap-distance-left:9pt;mso-wrap-distance-top:0;mso-wrap-distance-right:9pt;mso-wrap-distance-bottom:0;mso-position-horizontal:left;mso-position-horizontal-relative:margin;mso-position-vertical:absolute;mso-position-vertical-relative:text;mso-width-percent:0;mso-height-percent:0;mso-width-relative:page;mso-height-relative:page;v-text-anchor:top" o:gfxdata="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">
+              <v:shape w14:anchorId="24C2BC83" id="Text Box 3" o:spid="_x0000_s1028" type="#_x0000_t202" style="position:absolute;left:0;text-align:left;margin-left:0;margin-top:6pt;width:108.45pt;height:174.35pt;z-index:251663360;visibility:visible;mso-wrap-style:square;mso-width-percent:0;mso-height-percent:0;mso-wrap-distance-left:9pt;mso-wrap-distance-top:0;mso-wrap-distance-right:9pt;mso-wrap-distance-bottom:0;mso-position-horizontal:left;mso-position-horizontal-relative:margin;mso-position-vertical:absolute;mso-position-vertical-relative:text;mso-width-percent:0;mso-height-percent:0;mso-width-relative:page;mso-height-relative:page;v-text-anchor:top" o:gfxdata="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">
                 <v:shadow on="t" opacity=".5" offset="6pt,-6pt"/>
                 <v:textbox>
                   <w:txbxContent>
@@ -2026,29 +1901,7 @@
                           <w:szCs w:val="28"/>
                           <w:lang w:val="el-GR"/>
                         </w:rPr>
-                        <w:t xml:space="preserve">Απόστολος </w:t>
-                      </w:r>
-                      <w:proofErr w:type="spellStart"/>
-                      <w:r>
-                        <w:rPr>
-                          <w:rFonts w:cs="Times New Roman"/>
-                          <w:color w:val="153D63" w:themeColor="text2" w:themeTint="E6"/>
-                          <w:sz w:val="28"/>
-                          <w:szCs w:val="28"/>
-                          <w:lang w:val="el-GR"/>
-                        </w:rPr>
-                        <w:t>Ζεκυριάς</w:t>
-                      </w:r>
-                      <w:proofErr w:type="spellEnd"/>
-                      <w:r>
-                        <w:rPr>
-                          <w:rFonts w:cs="Times New Roman"/>
-                          <w:color w:val="153D63" w:themeColor="text2" w:themeTint="E6"/>
-                          <w:sz w:val="28"/>
-                          <w:szCs w:val="28"/>
-                          <w:lang w:val="el-GR"/>
-                        </w:rPr>
-                        <w:t xml:space="preserve"> (1100554)</w:t>
+                        <w:t>Απόστολος Ζεκυριάς (1100554)</w:t>
                       </w:r>
                     </w:p>
                     <w:p>
@@ -2091,7 +1944,6 @@
                           </w:rPr>
                           <w:t>.</w:t>
                         </w:r>
-                        <w:proofErr w:type="spellStart"/>
                         <w:r>
                           <w:rPr>
                             <w:rStyle w:val="Hyperlink"/>
@@ -2099,7 +1951,6 @@
                           </w:rPr>
                           <w:t>upatras</w:t>
                         </w:r>
-                        <w:proofErr w:type="spellEnd"/>
                         <w:r>
                           <w:rPr>
                             <w:rStyle w:val="Hyperlink"/>
@@ -2261,29 +2112,7 @@
                                 <w:szCs w:val="28"/>
                                 <w:lang w:val="el-GR"/>
                               </w:rPr>
-                              <w:t xml:space="preserve">Σπυρίδων </w:t>
-                            </w:r>
-                            <w:proofErr w:type="spellStart"/>
-                            <w:r>
-                              <w:rPr>
-                                <w:rFonts w:cs="Times New Roman"/>
-                                <w:color w:val="153D63" w:themeColor="text2" w:themeTint="E6"/>
-                                <w:sz w:val="28"/>
-                                <w:szCs w:val="28"/>
-                                <w:lang w:val="el-GR"/>
-                              </w:rPr>
-                              <w:t>Μανταδάκης</w:t>
-                            </w:r>
-                            <w:proofErr w:type="spellEnd"/>
-                            <w:r>
-                              <w:rPr>
-                                <w:rFonts w:cs="Times New Roman"/>
-                                <w:color w:val="153D63" w:themeColor="text2" w:themeTint="E6"/>
-                                <w:sz w:val="28"/>
-                                <w:szCs w:val="28"/>
-                                <w:lang w:val="el-GR"/>
-                              </w:rPr>
-                              <w:t xml:space="preserve"> (1100613)</w:t>
+                              <w:t>Σπυρίδων Μανταδάκης (1100613)</w:t>
                             </w:r>
                           </w:p>
                           <w:p>
@@ -2377,7 +2206,7 @@
           </mc:Choice>
           <mc:Fallback>
             <w:pict>
-              <v:shape w14:anchorId="28267A76" id="Text Box 4" o:spid="_x0000_s1029" type="#_x0000_t202" style="position:absolute;left:0;text-align:left;margin-left:0;margin-top:6.9pt;width:108.45pt;height:174.35pt;z-index:251664384;visibility:visible;mso-wrap-style:square;mso-width-percent:0;mso-height-percent:0;mso-wrap-distance-left:9pt;mso-wrap-distance-top:0;mso-wrap-distance-right:9pt;mso-wrap-distance-bottom:0;mso-position-horizontal:center;mso-position-horizontal-relative:margin;mso-position-vertical:absolute;mso-position-vertical-relative:text;mso-width-percent:0;mso-height-percent:0;mso-width-relative:page;mso-height-relative:page;v-text-anchor:top" o:gfxdata="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">
+              <v:shape w14:anchorId="28267A76" id="Text Box 4" o:spid="_x0000_s1029" type="#_x0000_t202" style="position:absolute;left:0;text-align:left;margin-left:0;margin-top:6.9pt;width:108.45pt;height:174.35pt;z-index:251664384;visibility:visible;mso-wrap-style:square;mso-width-percent:0;mso-height-percent:0;mso-wrap-distance-left:9pt;mso-wrap-distance-top:0;mso-wrap-distance-right:9pt;mso-wrap-distance-bottom:0;mso-position-horizontal:center;mso-position-horizontal-relative:margin;mso-position-vertical:absolute;mso-position-vertical-relative:text;mso-width-percent:0;mso-height-percent:0;mso-width-relative:page;mso-height-relative:page;v-text-anchor:top" o:gfxdata="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">
                 <v:shadow on="t" opacity=".5" offset="6pt,-6pt"/>
                 <v:textbox>
                   <w:txbxContent>
@@ -2400,29 +2229,7 @@
                           <w:szCs w:val="28"/>
                           <w:lang w:val="el-GR"/>
                         </w:rPr>
-                        <w:t xml:space="preserve">Σπυρίδων </w:t>
-                      </w:r>
-                      <w:proofErr w:type="spellStart"/>
-                      <w:r>
-                        <w:rPr>
-                          <w:rFonts w:cs="Times New Roman"/>
-                          <w:color w:val="153D63" w:themeColor="text2" w:themeTint="E6"/>
-                          <w:sz w:val="28"/>
-                          <w:szCs w:val="28"/>
-                          <w:lang w:val="el-GR"/>
-                        </w:rPr>
-                        <w:t>Μανταδάκης</w:t>
-                      </w:r>
-                      <w:proofErr w:type="spellEnd"/>
-                      <w:r>
-                        <w:rPr>
-                          <w:rFonts w:cs="Times New Roman"/>
-                          <w:color w:val="153D63" w:themeColor="text2" w:themeTint="E6"/>
-                          <w:sz w:val="28"/>
-                          <w:szCs w:val="28"/>
-                          <w:lang w:val="el-GR"/>
-                        </w:rPr>
-                        <w:t xml:space="preserve"> (1100613)</w:t>
+                        <w:t>Σπυρίδων Μανταδάκης (1100613)</w:t>
                       </w:r>
                     </w:p>
                     <w:p>
@@ -2656,76 +2463,15 @@
                                 <w:lang w:val="el-GR"/>
                               </w:rPr>
                             </w:pPr>
-                            <w:r>
-                              <w:fldChar w:fldCharType="begin"/>
-                            </w:r>
-                            <w:r>
-                              <w:instrText>HYPERLINK</w:instrText>
-                            </w:r>
-                            <w:r>
-                              <w:rPr>
-                                <w:lang w:val="el-GR"/>
-                              </w:rPr>
-                              <w:instrText xml:space="preserve"> "</w:instrText>
-                            </w:r>
-                            <w:r>
-                              <w:instrText>mailto</w:instrText>
-                            </w:r>
-                            <w:r>
-                              <w:rPr>
-                                <w:lang w:val="el-GR"/>
-                              </w:rPr>
-                              <w:instrText>:</w:instrText>
-                            </w:r>
-                            <w:r>
-                              <w:instrText>up</w:instrText>
-                            </w:r>
-                            <w:r>
-                              <w:rPr>
-                                <w:lang w:val="el-GR"/>
-                              </w:rPr>
-                              <w:instrText>1100613@</w:instrText>
-                            </w:r>
-                            <w:r>
-                              <w:instrText>ac</w:instrText>
-                            </w:r>
-                            <w:r>
-                              <w:rPr>
-                                <w:lang w:val="el-GR"/>
-                              </w:rPr>
-                              <w:instrText>.</w:instrText>
-                            </w:r>
-                            <w:r>
-                              <w:instrText>upatras</w:instrText>
-                            </w:r>
-                            <w:r>
-                              <w:rPr>
-                                <w:lang w:val="el-GR"/>
-                              </w:rPr>
-                              <w:instrText>.</w:instrText>
-                            </w:r>
-                            <w:r>
-                              <w:instrText>gr</w:instrText>
-                            </w:r>
-                            <w:r>
-                              <w:rPr>
-                                <w:lang w:val="el-GR"/>
-                              </w:rPr>
-                              <w:instrText>"</w:instrText>
-                            </w:r>
-                            <w:r>
-                              <w:fldChar w:fldCharType="separate"/>
-                            </w:r>
-                            <w:r>
-                              <w:rPr>
-                                <w:rStyle w:val="Hyperlink"/>
-                                <w:lang w:val="el-GR"/>
-                              </w:rPr>
-                              <w:t>up1100562@ac.upatras.gr</w:t>
-                            </w:r>
-                            <w:r>
-                              <w:fldChar w:fldCharType="end"/>
-                            </w:r>
+                            <w:hyperlink r:id="rId15" w:history="1">
+                              <w:r>
+                                <w:rPr>
+                                  <w:rStyle w:val="Hyperlink"/>
+                                  <w:lang w:val="el-GR"/>
+                                </w:rPr>
+                                <w:t>up1100562@ac.upatras.gr</w:t>
+                              </w:r>
+                            </w:hyperlink>
                           </w:p>
                           <w:p>
                             <w:pPr>
@@ -2791,7 +2537,7 @@
           </mc:Choice>
           <mc:Fallback>
             <w:pict>
-              <v:shape w14:anchorId="3048569D" id="Text Box 55" o:spid="_x0000_s1030" type="#_x0000_t202" style="position:absolute;margin-left:359.15pt;margin-top:9.8pt;width:111.9pt;height:186.4pt;z-index:251667456;visibility:visible;mso-wrap-style:square;mso-width-percent:0;mso-height-percent:0;mso-wrap-distance-left:9pt;mso-wrap-distance-top:0;mso-wrap-distance-right:9pt;mso-wrap-distance-bottom:0;mso-position-horizontal:absolute;mso-position-horizontal-relative:page;mso-position-vertical:absolute;mso-position-vertical-relative:text;mso-width-percent:0;mso-height-percent:0;mso-width-relative:page;mso-height-relative:page;v-text-anchor:top" o:gfxdata="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" strokecolor="black [3213]">
+              <v:shape w14:anchorId="3048569D" id="Text Box 55" o:spid="_x0000_s1030" type="#_x0000_t202" style="position:absolute;margin-left:359.15pt;margin-top:9.8pt;width:111.9pt;height:186.4pt;z-index:251667456;visibility:visible;mso-wrap-style:square;mso-width-percent:0;mso-height-percent:0;mso-wrap-distance-left:9pt;mso-wrap-distance-top:0;mso-wrap-distance-right:9pt;mso-wrap-distance-bottom:0;mso-position-horizontal:absolute;mso-position-horizontal-relative:page;mso-position-vertical:absolute;mso-position-vertical-relative:text;mso-width-percent:0;mso-height-percent:0;mso-width-relative:page;mso-height-relative:page;v-text-anchor:top" o:gfxdata="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" strokecolor="black [3213]">
                 <v:shadow on="t" opacity=".5" offset="6pt,-6pt"/>
                 <v:textbox>
                   <w:txbxContent>
@@ -2823,76 +2569,15 @@
                           <w:lang w:val="el-GR"/>
                         </w:rPr>
                       </w:pPr>
-                      <w:r>
-                        <w:fldChar w:fldCharType="begin"/>
-                      </w:r>
-                      <w:r>
-                        <w:instrText>HYPERLINK</w:instrText>
-                      </w:r>
-                      <w:r>
-                        <w:rPr>
-                          <w:lang w:val="el-GR"/>
-                        </w:rPr>
-                        <w:instrText xml:space="preserve"> "</w:instrText>
-                      </w:r>
-                      <w:r>
-                        <w:instrText>mailto</w:instrText>
-                      </w:r>
-                      <w:r>
-                        <w:rPr>
-                          <w:lang w:val="el-GR"/>
-                        </w:rPr>
-                        <w:instrText>:</w:instrText>
-                      </w:r>
-                      <w:r>
-                        <w:instrText>up</w:instrText>
-                      </w:r>
-                      <w:r>
-                        <w:rPr>
-                          <w:lang w:val="el-GR"/>
-                        </w:rPr>
-                        <w:instrText>1100613@</w:instrText>
-                      </w:r>
-                      <w:r>
-                        <w:instrText>ac</w:instrText>
-                      </w:r>
-                      <w:r>
-                        <w:rPr>
-                          <w:lang w:val="el-GR"/>
-                        </w:rPr>
-                        <w:instrText>.</w:instrText>
-                      </w:r>
-                      <w:r>
-                        <w:instrText>upatras</w:instrText>
-                      </w:r>
-                      <w:r>
-                        <w:rPr>
-                          <w:lang w:val="el-GR"/>
-                        </w:rPr>
-                        <w:instrText>.</w:instrText>
-                      </w:r>
-                      <w:r>
-                        <w:instrText>gr</w:instrText>
-                      </w:r>
-                      <w:r>
-                        <w:rPr>
-                          <w:lang w:val="el-GR"/>
-                        </w:rPr>
-                        <w:instrText>"</w:instrText>
-                      </w:r>
-                      <w:r>
-                        <w:fldChar w:fldCharType="separate"/>
-                      </w:r>
-                      <w:r>
-                        <w:rPr>
-                          <w:rStyle w:val="Hyperlink"/>
-                          <w:lang w:val="el-GR"/>
-                        </w:rPr>
-                        <w:t>up1100562@ac.upatras.gr</w:t>
-                      </w:r>
-                      <w:r>
-                        <w:fldChar w:fldCharType="end"/>
-                      </w:r>
+                      <w:hyperlink r:id="rId16" w:history="1">
+                        <w:r>
+                          <w:rPr>
+                            <w:rStyle w:val="Hyperlink"/>
+                            <w:lang w:val="el-GR"/>
+                          </w:rPr>
+                          <w:t>up1100562@ac.upatras.gr</w:t>
+                        </w:r>
+                      </w:hyperlink>
                     </w:p>
                     <w:p>
                       <w:pPr>
@@ -3041,77 +2726,16 @@
                                 <w:lang w:val="el-GR"/>
                               </w:rPr>
                             </w:pPr>
-                            <w:r>
-                              <w:fldChar w:fldCharType="begin"/>
-                            </w:r>
-                            <w:r>
-                              <w:instrText>HYPERLINK</w:instrText>
-                            </w:r>
-                            <w:r>
-                              <w:rPr>
-                                <w:lang w:val="el-GR"/>
-                              </w:rPr>
-                              <w:instrText xml:space="preserve"> "</w:instrText>
-                            </w:r>
-                            <w:r>
-                              <w:instrText>mailto</w:instrText>
-                            </w:r>
-                            <w:r>
-                              <w:rPr>
-                                <w:lang w:val="el-GR"/>
-                              </w:rPr>
-                              <w:instrText>:</w:instrText>
-                            </w:r>
-                            <w:r>
-                              <w:instrText>up</w:instrText>
-                            </w:r>
-                            <w:r>
-                              <w:rPr>
-                                <w:lang w:val="el-GR"/>
-                              </w:rPr>
-                              <w:instrText>1100754@</w:instrText>
-                            </w:r>
-                            <w:r>
-                              <w:instrText>ac</w:instrText>
-                            </w:r>
-                            <w:r>
-                              <w:rPr>
-                                <w:lang w:val="el-GR"/>
-                              </w:rPr>
-                              <w:instrText>.</w:instrText>
-                            </w:r>
-                            <w:r>
-                              <w:instrText>upatras</w:instrText>
-                            </w:r>
-                            <w:r>
-                              <w:rPr>
-                                <w:lang w:val="el-GR"/>
-                              </w:rPr>
-                              <w:instrText>.</w:instrText>
-                            </w:r>
-                            <w:r>
-                              <w:instrText>gr</w:instrText>
-                            </w:r>
-                            <w:r>
-                              <w:rPr>
-                                <w:lang w:val="el-GR"/>
-                              </w:rPr>
-                              <w:instrText>"</w:instrText>
-                            </w:r>
-                            <w:r>
-                              <w:fldChar w:fldCharType="separate"/>
-                            </w:r>
-                            <w:r>
-                              <w:rPr>
-                                <w:rStyle w:val="Hyperlink"/>
-                                <w:rFonts w:cs="Times New Roman"/>
-                                <w:lang w:val="el-GR"/>
-                              </w:rPr>
-                              <w:t>up1100754@ac.upatras.gr</w:t>
-                            </w:r>
-                            <w:r>
-                              <w:fldChar w:fldCharType="end"/>
-                            </w:r>
+                            <w:hyperlink r:id="rId17" w:history="1">
+                              <w:r>
+                                <w:rPr>
+                                  <w:rStyle w:val="Hyperlink"/>
+                                  <w:rFonts w:cs="Times New Roman"/>
+                                  <w:lang w:val="el-GR"/>
+                                </w:rPr>
+                                <w:t>up1100754@ac.upatras.gr</w:t>
+                              </w:r>
+                            </w:hyperlink>
                           </w:p>
                           <w:p>
                             <w:pPr>
@@ -3190,7 +2814,7 @@
           </mc:Choice>
           <mc:Fallback>
             <w:pict>
-              <v:shape w14:anchorId="6FCB998A" id="Text Box 6" o:spid="_x0000_s1031" type="#_x0000_t202" style="position:absolute;margin-left:60.85pt;margin-top:9.8pt;width:108.45pt;height:185.5pt;z-index:251666432;visibility:visible;mso-wrap-style:square;mso-width-percent:0;mso-height-percent:0;mso-wrap-distance-left:9pt;mso-wrap-distance-top:0;mso-wrap-distance-right:9pt;mso-wrap-distance-bottom:0;mso-position-horizontal:absolute;mso-position-horizontal-relative:text;mso-position-vertical:absolute;mso-position-vertical-relative:text;mso-width-percent:0;mso-height-percent:0;mso-width-relative:page;mso-height-relative:page;v-text-anchor:top" o:gfxdata="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">
+              <v:shape w14:anchorId="6FCB998A" id="Text Box 6" o:spid="_x0000_s1031" type="#_x0000_t202" style="position:absolute;margin-left:60.85pt;margin-top:9.8pt;width:108.45pt;height:185.5pt;z-index:251666432;visibility:visible;mso-wrap-style:square;mso-width-percent:0;mso-height-percent:0;mso-wrap-distance-left:9pt;mso-wrap-distance-top:0;mso-wrap-distance-right:9pt;mso-wrap-distance-bottom:0;mso-position-horizontal:absolute;mso-position-horizontal-relative:text;mso-position-vertical:absolute;mso-position-vertical-relative:text;mso-width-percent:0;mso-height-percent:0;mso-width-relative:page;mso-height-relative:page;v-text-anchor:top" o:gfxdata="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">
                 <v:shadow on="t" opacity=".5" offset="6pt,-6pt"/>
                 <v:textbox>
                   <w:txbxContent>
@@ -3225,77 +2849,16 @@
                           <w:lang w:val="el-GR"/>
                         </w:rPr>
                       </w:pPr>
-                      <w:r>
-                        <w:fldChar w:fldCharType="begin"/>
-                      </w:r>
-                      <w:r>
-                        <w:instrText>HYPERLINK</w:instrText>
-                      </w:r>
-                      <w:r>
-                        <w:rPr>
-                          <w:lang w:val="el-GR"/>
-                        </w:rPr>
-                        <w:instrText xml:space="preserve"> "</w:instrText>
-                      </w:r>
-                      <w:r>
-                        <w:instrText>mailto</w:instrText>
-                      </w:r>
-                      <w:r>
-                        <w:rPr>
-                          <w:lang w:val="el-GR"/>
-                        </w:rPr>
-                        <w:instrText>:</w:instrText>
-                      </w:r>
-                      <w:r>
-                        <w:instrText>up</w:instrText>
-                      </w:r>
-                      <w:r>
-                        <w:rPr>
-                          <w:lang w:val="el-GR"/>
-                        </w:rPr>
-                        <w:instrText>1100754@</w:instrText>
-                      </w:r>
-                      <w:r>
-                        <w:instrText>ac</w:instrText>
-                      </w:r>
-                      <w:r>
-                        <w:rPr>
-                          <w:lang w:val="el-GR"/>
-                        </w:rPr>
-                        <w:instrText>.</w:instrText>
-                      </w:r>
-                      <w:r>
-                        <w:instrText>upatras</w:instrText>
-                      </w:r>
-                      <w:r>
-                        <w:rPr>
-                          <w:lang w:val="el-GR"/>
-                        </w:rPr>
-                        <w:instrText>.</w:instrText>
-                      </w:r>
-                      <w:r>
-                        <w:instrText>gr</w:instrText>
-                      </w:r>
-                      <w:r>
-                        <w:rPr>
-                          <w:lang w:val="el-GR"/>
-                        </w:rPr>
-                        <w:instrText>"</w:instrText>
-                      </w:r>
-                      <w:r>
-                        <w:fldChar w:fldCharType="separate"/>
-                      </w:r>
-                      <w:r>
-                        <w:rPr>
-                          <w:rStyle w:val="Hyperlink"/>
-                          <w:rFonts w:cs="Times New Roman"/>
-                          <w:lang w:val="el-GR"/>
-                        </w:rPr>
-                        <w:t>up1100754@ac.upatras.gr</w:t>
-                      </w:r>
-                      <w:r>
-                        <w:fldChar w:fldCharType="end"/>
-                      </w:r>
+                      <w:hyperlink r:id="rId18" w:history="1">
+                        <w:r>
+                          <w:rPr>
+                            <w:rStyle w:val="Hyperlink"/>
+                            <w:rFonts w:cs="Times New Roman"/>
+                            <w:lang w:val="el-GR"/>
+                          </w:rPr>
+                          <w:t>up1100754@ac.upatras.gr</w:t>
+                        </w:r>
+                      </w:hyperlink>
                     </w:p>
                     <w:p>
                       <w:pPr>
@@ -3438,7 +3001,7 @@
           <w:lang w:val="el-GR"/>
         </w:rPr>
       </w:pPr>
-      <w:bookmarkStart w:id="6" w:name="_Toc197880921"/>
+      <w:bookmarkStart w:id="6" w:name="_Toc198304798"/>
       <w:r>
         <w:rPr>
           <w:noProof/>
@@ -3507,7 +3070,7 @@
                     </pic:cNvPicPr>
                   </pic:nvPicPr>
                   <pic:blipFill>
-                    <a:blip r:embed="rId15" cstate="print">
+                    <a:blip r:embed="rId19" cstate="print">
                       <a:extLst>
                         <a:ext uri="{28A0092B-C50C-407E-A947-70E740481C1C}">
                           <a14:useLocalDpi xmlns:a14="http://schemas.microsoft.com/office/drawing/2010/main" val="0"/>
@@ -3680,7 +3243,6 @@
         </w:rPr>
         <w:t xml:space="preserve">του έργου μας. Το διάγραμμα απεικονίζει τις κύριες λειτουργίες της εφαρμογής </w:t>
       </w:r>
-      <w:proofErr w:type="spellStart"/>
       <w:r>
         <w:rPr>
           <w:color w:val="215E99" w:themeColor="text2" w:themeTint="BF"/>
@@ -3689,7 +3251,6 @@
         </w:rPr>
         <w:t>BingeSpice</w:t>
       </w:r>
-      <w:proofErr w:type="spellEnd"/>
       <w:r>
         <w:rPr>
           <w:color w:val="215E99" w:themeColor="text2" w:themeTint="BF"/>
@@ -3705,43 +3266,7 @@
           <w:szCs w:val="32"/>
           <w:lang w:val="el-GR"/>
         </w:rPr>
-        <w:t xml:space="preserve">και τον τρόπο με τον οποίο οι χρήστες </w:t>
-      </w:r>
-      <w:proofErr w:type="spellStart"/>
-      <w:r>
-        <w:rPr>
-          <w:sz w:val="32"/>
-          <w:szCs w:val="32"/>
-          <w:lang w:val="el-GR"/>
-        </w:rPr>
-        <w:t>αλληλεπιδρούν</w:t>
-      </w:r>
-      <w:proofErr w:type="spellEnd"/>
-      <w:r>
-        <w:rPr>
-          <w:sz w:val="32"/>
-          <w:szCs w:val="32"/>
-          <w:lang w:val="el-GR"/>
-        </w:rPr>
-        <w:t xml:space="preserve"> με αυτές. Περιλαμβάνει βασικές ενέργειες, όπως αναζήτηση και προσθήκη ταινιών/σειρών στη λίστα προβολής, αξιολόγηση περιεχομένου, παρακολούθηση στατιστικών και λήψη ειδοποιήσεων. Επιπλέον, παρουσιάζει τη δυνατότητα κοινόχρηστων λιστών και </w:t>
-      </w:r>
-      <w:proofErr w:type="spellStart"/>
-      <w:r>
-        <w:rPr>
-          <w:sz w:val="32"/>
-          <w:szCs w:val="32"/>
-          <w:lang w:val="el-GR"/>
-        </w:rPr>
-        <w:t>διαδραστικών</w:t>
-      </w:r>
-      <w:proofErr w:type="spellEnd"/>
-      <w:r>
-        <w:rPr>
-          <w:sz w:val="32"/>
-          <w:szCs w:val="32"/>
-          <w:lang w:val="el-GR"/>
-        </w:rPr>
-        <w:t xml:space="preserve"> κουίζ, αναδεικνύοντας τη συνολική εμπειρία που προσφέρει η εφαρμογή.</w:t>
+        <w:t>και τον τρόπο με τον οποίο οι χρήστες αλληλεπιδρούν με αυτές. Περιλαμβάνει βασικές ενέργειες, όπως αναζήτηση και προσθήκη ταινιών/σειρών στη λίστα προβολής, αξιολόγηση περιεχομένου, παρακολούθηση στατιστικών και λήψη ειδοποιήσεων. Επιπλέον, παρουσιάζει τη δυνατότητα κοινόχρηστων λιστών και διαδραστικών κουίζ, αναδεικνύοντας τη συνολική εμπειρία που προσφέρει η εφαρμογή.</w:t>
       </w:r>
       <w:r>
         <w:rPr>
@@ -3767,7 +3292,6 @@
         </w:rPr>
         <w:t xml:space="preserve"> θα αναλυθούν οι ροές του συστήματος </w:t>
       </w:r>
-      <w:proofErr w:type="spellStart"/>
       <w:r>
         <w:rPr>
           <w:color w:val="215E99" w:themeColor="text2" w:themeTint="BF"/>
@@ -3776,7 +3300,6 @@
         </w:rPr>
         <w:t>BingeSpice</w:t>
       </w:r>
-      <w:proofErr w:type="spellEnd"/>
       <w:r>
         <w:rPr>
           <w:sz w:val="32"/>
@@ -3805,7 +3328,7 @@
           <w:lang w:val="el-GR"/>
         </w:rPr>
       </w:pPr>
-      <w:bookmarkStart w:id="7" w:name="_Toc197880922"/>
+      <w:bookmarkStart w:id="7" w:name="_Toc198304799"/>
       <w:r>
         <w:rPr>
           <w:sz w:val="48"/>
@@ -3956,7 +3479,6 @@
         </w:rPr>
         <w:t xml:space="preserve"> με βάση το </w:t>
       </w:r>
-      <w:proofErr w:type="spellStart"/>
       <w:r>
         <w:rPr>
           <w:color w:val="215E99" w:themeColor="text2" w:themeTint="BF"/>
@@ -3964,17 +3486,7 @@
           <w:szCs w:val="32"/>
           <w:lang w:val="el-GR"/>
         </w:rPr>
-        <w:t>Key</w:t>
-      </w:r>
-      <w:proofErr w:type="spellEnd"/>
-      <w:r>
-        <w:rPr>
-          <w:color w:val="215E99" w:themeColor="text2" w:themeTint="BF"/>
-          <w:sz w:val="32"/>
-          <w:szCs w:val="32"/>
-          <w:lang w:val="el-GR"/>
-        </w:rPr>
-        <w:t xml:space="preserve"> Word </w:t>
+        <w:t xml:space="preserve">Key Word </w:t>
       </w:r>
       <w:r>
         <w:rPr>
@@ -4008,7 +3520,6 @@
         </w:rPr>
         <w:t xml:space="preserve">Το σύστημα αποθηκεύει τα στοιχεία αναζήτησης στην Βάση Δεδομένων </w:t>
       </w:r>
-      <w:proofErr w:type="spellStart"/>
       <w:r>
         <w:rPr>
           <w:color w:val="D86DCB" w:themeColor="accent5" w:themeTint="99"/>
@@ -4017,7 +3528,6 @@
         </w:rPr>
         <w:t>BingeSpice</w:t>
       </w:r>
-      <w:proofErr w:type="spellEnd"/>
       <w:r>
         <w:rPr>
           <w:color w:val="D86DCB" w:themeColor="accent5" w:themeTint="99"/>
@@ -4714,61 +4224,7 @@
           <w:szCs w:val="32"/>
           <w:lang w:val="el-GR"/>
         </w:rPr>
-        <w:t>Ο χρήστης επιλέγει "</w:t>
-      </w:r>
-      <w:proofErr w:type="spellStart"/>
-      <w:r>
-        <w:rPr>
-          <w:sz w:val="32"/>
-          <w:szCs w:val="32"/>
-          <w:lang w:val="el-GR"/>
-        </w:rPr>
-        <w:t>Add</w:t>
-      </w:r>
-      <w:proofErr w:type="spellEnd"/>
-      <w:r>
-        <w:rPr>
-          <w:sz w:val="32"/>
-          <w:szCs w:val="32"/>
-          <w:lang w:val="el-GR"/>
-        </w:rPr>
-        <w:t xml:space="preserve"> </w:t>
-      </w:r>
-      <w:proofErr w:type="spellStart"/>
-      <w:r>
-        <w:rPr>
-          <w:sz w:val="32"/>
-          <w:szCs w:val="32"/>
-          <w:lang w:val="el-GR"/>
-        </w:rPr>
-        <w:t>to</w:t>
-      </w:r>
-      <w:proofErr w:type="spellEnd"/>
-      <w:r>
-        <w:rPr>
-          <w:sz w:val="32"/>
-          <w:szCs w:val="32"/>
-          <w:lang w:val="el-GR"/>
-        </w:rPr>
-        <w:t xml:space="preserve"> </w:t>
-      </w:r>
-      <w:proofErr w:type="spellStart"/>
-      <w:r>
-        <w:rPr>
-          <w:sz w:val="32"/>
-          <w:szCs w:val="32"/>
-          <w:lang w:val="el-GR"/>
-        </w:rPr>
-        <w:t>Watchlist</w:t>
-      </w:r>
-      <w:proofErr w:type="spellEnd"/>
-      <w:r>
-        <w:rPr>
-          <w:sz w:val="32"/>
-          <w:szCs w:val="32"/>
-          <w:lang w:val="el-GR"/>
-        </w:rPr>
-        <w:t>"</w:t>
+        <w:t>Ο χρήστης επιλέγει "Add to Watchlist"</w:t>
       </w:r>
       <w:r>
         <w:rPr>
@@ -4996,7 +4452,6 @@
         </w:rPr>
         <w:t xml:space="preserve">στην Βάση Δεδομένων </w:t>
       </w:r>
-      <w:proofErr w:type="spellStart"/>
       <w:r>
         <w:rPr>
           <w:color w:val="D86DCB" w:themeColor="accent5" w:themeTint="99"/>
@@ -5005,7 +4460,6 @@
         </w:rPr>
         <w:t>BingeSpice</w:t>
       </w:r>
-      <w:proofErr w:type="spellEnd"/>
       <w:r>
         <w:rPr>
           <w:sz w:val="32"/>
@@ -5089,79 +4543,7 @@
           <w:szCs w:val="32"/>
           <w:lang w:val="el-GR"/>
         </w:rPr>
-        <w:t>Ο χρήστης επιλέγει "</w:t>
-      </w:r>
-      <w:proofErr w:type="spellStart"/>
-      <w:r>
-        <w:rPr>
-          <w:sz w:val="32"/>
-          <w:szCs w:val="32"/>
-          <w:lang w:val="el-GR"/>
-        </w:rPr>
-        <w:t>Add</w:t>
-      </w:r>
-      <w:proofErr w:type="spellEnd"/>
-      <w:r>
-        <w:rPr>
-          <w:sz w:val="32"/>
-          <w:szCs w:val="32"/>
-          <w:lang w:val="el-GR"/>
-        </w:rPr>
-        <w:t xml:space="preserve"> </w:t>
-      </w:r>
-      <w:proofErr w:type="spellStart"/>
-      <w:r>
-        <w:rPr>
-          <w:sz w:val="32"/>
-          <w:szCs w:val="32"/>
-          <w:lang w:val="el-GR"/>
-        </w:rPr>
-        <w:t>to</w:t>
-      </w:r>
-      <w:proofErr w:type="spellEnd"/>
-      <w:r>
-        <w:rPr>
-          <w:sz w:val="32"/>
-          <w:szCs w:val="32"/>
-          <w:lang w:val="el-GR"/>
-        </w:rPr>
-        <w:t xml:space="preserve"> </w:t>
-      </w:r>
-      <w:proofErr w:type="spellStart"/>
-      <w:r>
-        <w:rPr>
-          <w:sz w:val="32"/>
-          <w:szCs w:val="32"/>
-          <w:lang w:val="el-GR"/>
-        </w:rPr>
-        <w:t>shared</w:t>
-      </w:r>
-      <w:proofErr w:type="spellEnd"/>
-      <w:r>
-        <w:rPr>
-          <w:sz w:val="32"/>
-          <w:szCs w:val="32"/>
-          <w:lang w:val="el-GR"/>
-        </w:rPr>
-        <w:t xml:space="preserve"> </w:t>
-      </w:r>
-      <w:proofErr w:type="spellStart"/>
-      <w:r>
-        <w:rPr>
-          <w:sz w:val="32"/>
-          <w:szCs w:val="32"/>
-          <w:lang w:val="el-GR"/>
-        </w:rPr>
-        <w:t>Watchlist</w:t>
-      </w:r>
-      <w:proofErr w:type="spellEnd"/>
-      <w:r>
-        <w:rPr>
-          <w:sz w:val="32"/>
-          <w:szCs w:val="32"/>
-          <w:lang w:val="el-GR"/>
-        </w:rPr>
-        <w:t>" για μια ταινία/σειρά</w:t>
+        <w:t>Ο χρήστης επιλέγει "Add to shared Watchlist" για μια ταινία/σειρά</w:t>
       </w:r>
       <w:r>
         <w:rPr>
@@ -5451,37 +4833,60 @@
           <w:szCs w:val="32"/>
           <w:lang w:val="el-GR"/>
         </w:rPr>
-        <w:t xml:space="preserve">Αν η ταινία/σειρά είναι ήδη στο </w:t>
-      </w:r>
-      <w:proofErr w:type="spellStart"/>
-      <w:r>
-        <w:rPr>
-          <w:sz w:val="32"/>
-          <w:szCs w:val="32"/>
-          <w:lang w:val="el-GR"/>
+        <w:t>Αν η ταινία/σειρά είναι ήδη στο watchlist, το σύστημα εμφανίζει μήνυμα "</w:t>
+      </w:r>
+      <w:r>
+        <w:rPr>
+          <w:color w:val="D86DCB" w:themeColor="accent5" w:themeTint="99"/>
+          <w:sz w:val="32"/>
+          <w:szCs w:val="32"/>
+        </w:rPr>
+        <w:t>Already</w:t>
+      </w:r>
+      <w:r>
+        <w:rPr>
+          <w:color w:val="D86DCB" w:themeColor="accent5" w:themeTint="99"/>
+          <w:sz w:val="32"/>
+          <w:szCs w:val="32"/>
+          <w:lang w:val="el-GR"/>
+        </w:rPr>
+        <w:t xml:space="preserve"> </w:t>
+      </w:r>
+      <w:r>
+        <w:rPr>
+          <w:color w:val="D86DCB" w:themeColor="accent5" w:themeTint="99"/>
+          <w:sz w:val="32"/>
+          <w:szCs w:val="32"/>
+        </w:rPr>
+        <w:t>in</w:t>
+      </w:r>
+      <w:r>
+        <w:rPr>
+          <w:color w:val="D86DCB" w:themeColor="accent5" w:themeTint="99"/>
+          <w:sz w:val="32"/>
+          <w:szCs w:val="32"/>
+          <w:lang w:val="el-GR"/>
+        </w:rPr>
+        <w:t xml:space="preserve"> </w:t>
+      </w:r>
+      <w:r>
+        <w:rPr>
+          <w:color w:val="D86DCB" w:themeColor="accent5" w:themeTint="99"/>
+          <w:sz w:val="32"/>
+          <w:szCs w:val="32"/>
         </w:rPr>
         <w:t>watchlist</w:t>
       </w:r>
-      <w:proofErr w:type="spellEnd"/>
-      <w:r>
-        <w:rPr>
-          <w:sz w:val="32"/>
-          <w:szCs w:val="32"/>
-          <w:lang w:val="el-GR"/>
-        </w:rPr>
-        <w:t>, το σύστημα εμφανίζει μήνυμα "</w:t>
-      </w:r>
-      <w:r>
-        <w:rPr>
-          <w:color w:val="D86DCB" w:themeColor="accent5" w:themeTint="99"/>
-          <w:sz w:val="32"/>
-          <w:szCs w:val="32"/>
-        </w:rPr>
-        <w:t>Already</w:t>
-      </w:r>
-      <w:r>
-        <w:rPr>
-          <w:color w:val="D86DCB" w:themeColor="accent5" w:themeTint="99"/>
+      <w:r>
+        <w:rPr>
+          <w:sz w:val="32"/>
+          <w:szCs w:val="32"/>
+          <w:lang w:val="el-GR"/>
+        </w:rPr>
+        <w:t>"</w:t>
+      </w:r>
+      <w:r>
+        <w:rPr>
           <w:sz w:val="32"/>
           <w:szCs w:val="32"/>
           <w:lang w:val="el-GR"/>
@@ -5493,47 +4898,6 @@
           <w:color w:val="D86DCB" w:themeColor="accent5" w:themeTint="99"/>
           <w:sz w:val="32"/>
           <w:szCs w:val="32"/>
-        </w:rPr>
-        <w:t>in</w:t>
-      </w:r>
-      <w:r>
-        <w:rPr>
-          <w:color w:val="D86DCB" w:themeColor="accent5" w:themeTint="99"/>
-          <w:sz w:val="32"/>
-          <w:szCs w:val="32"/>
-          <w:lang w:val="el-GR"/>
-        </w:rPr>
-        <w:t xml:space="preserve"> </w:t>
-      </w:r>
-      <w:r>
-        <w:rPr>
-          <w:color w:val="D86DCB" w:themeColor="accent5" w:themeTint="99"/>
-          <w:sz w:val="32"/>
-          <w:szCs w:val="32"/>
-        </w:rPr>
-        <w:t>watchlist</w:t>
-      </w:r>
-      <w:r>
-        <w:rPr>
-          <w:sz w:val="32"/>
-          <w:szCs w:val="32"/>
-          <w:lang w:val="el-GR"/>
-        </w:rPr>
-        <w:t>"</w:t>
-      </w:r>
-      <w:r>
-        <w:rPr>
-          <w:sz w:val="32"/>
-          <w:szCs w:val="32"/>
-          <w:lang w:val="el-GR"/>
-        </w:rPr>
-        <w:t xml:space="preserve"> </w:t>
-      </w:r>
-      <w:r>
-        <w:rPr>
-          <w:color w:val="D86DCB" w:themeColor="accent5" w:themeTint="99"/>
-          <w:sz w:val="32"/>
-          <w:szCs w:val="32"/>
           <w:lang w:val="el-GR"/>
         </w:rPr>
         <w:t>.</w:t>
@@ -5546,6 +4910,7 @@
           <w:color w:val="00B050"/>
           <w:sz w:val="32"/>
           <w:szCs w:val="32"/>
+          <w:lang w:val="el-GR"/>
         </w:rPr>
       </w:pPr>
     </w:p>
@@ -5750,6 +5115,7 @@
         <w:rPr>
           <w:sz w:val="32"/>
           <w:szCs w:val="32"/>
+          <w:lang w:val="el-GR"/>
         </w:rPr>
       </w:pPr>
     </w:p>
@@ -5769,27 +5135,7 @@
           <w:szCs w:val="32"/>
           <w:lang w:val="el-GR"/>
         </w:rPr>
-        <w:t xml:space="preserve">Βασική ροή "Επισήμανση Ταινιών/Σειρών ως </w:t>
-      </w:r>
-      <w:proofErr w:type="spellStart"/>
-      <w:r>
-        <w:rPr>
-          <w:color w:val="215E99" w:themeColor="text2" w:themeTint="BF"/>
-          <w:sz w:val="32"/>
-          <w:szCs w:val="32"/>
-          <w:lang w:val="el-GR"/>
-        </w:rPr>
-        <w:t>Watched</w:t>
-      </w:r>
-      <w:proofErr w:type="spellEnd"/>
-      <w:r>
-        <w:rPr>
-          <w:color w:val="215E99" w:themeColor="text2" w:themeTint="BF"/>
-          <w:sz w:val="32"/>
-          <w:szCs w:val="32"/>
-          <w:lang w:val="el-GR"/>
-        </w:rPr>
-        <w:t>"</w:t>
+        <w:t>Βασική ροή "Επισήμανση Ταινιών/Σειρών ως Watched"</w:t>
       </w:r>
     </w:p>
     <w:p>
@@ -5858,25 +5204,7 @@
           <w:szCs w:val="32"/>
           <w:lang w:val="el-GR"/>
         </w:rPr>
-        <w:t>Το σύστημα προσθέτει το περιεχόμενο στην κατηγορία "</w:t>
-      </w:r>
-      <w:proofErr w:type="spellStart"/>
-      <w:r>
-        <w:rPr>
-          <w:sz w:val="32"/>
-          <w:szCs w:val="32"/>
-          <w:lang w:val="el-GR"/>
-        </w:rPr>
-        <w:t>watched</w:t>
-      </w:r>
-      <w:proofErr w:type="spellEnd"/>
-      <w:r>
-        <w:rPr>
-          <w:sz w:val="32"/>
-          <w:szCs w:val="32"/>
-          <w:lang w:val="el-GR"/>
-        </w:rPr>
-        <w:t>"</w:t>
+        <w:t>Το σύστημα προσθέτει το περιεχόμενο στην κατηγορία "watched"</w:t>
       </w:r>
       <w:r>
         <w:rPr>
@@ -5895,7 +5223,6 @@
         </w:rPr>
         <w:t xml:space="preserve">στην Βάση Δεδομένων </w:t>
       </w:r>
-      <w:proofErr w:type="spellStart"/>
       <w:r>
         <w:rPr>
           <w:color w:val="D86DCB" w:themeColor="accent5" w:themeTint="99"/>
@@ -5904,7 +5231,6 @@
         </w:rPr>
         <w:t>BingeSpice</w:t>
       </w:r>
-      <w:proofErr w:type="spellEnd"/>
       <w:r>
         <w:rPr>
           <w:color w:val="D86DCB" w:themeColor="accent5" w:themeTint="99"/>
@@ -6168,19 +5494,8 @@
           <w:szCs w:val="32"/>
           <w:lang w:val="el-GR"/>
         </w:rPr>
-        <w:t xml:space="preserve"> διαγράφεται από </w:t>
-      </w:r>
-      <w:proofErr w:type="spellStart"/>
-      <w:r>
-        <w:rPr>
-          <w:color w:val="D86DCB" w:themeColor="accent5" w:themeTint="99"/>
-          <w:sz w:val="32"/>
-          <w:szCs w:val="32"/>
-          <w:lang w:val="el-GR"/>
-        </w:rPr>
-        <w:t>αυτο</w:t>
-      </w:r>
-      <w:proofErr w:type="spellEnd"/>
+        <w:t xml:space="preserve"> διαγράφεται από αυτο</w:t>
+      </w:r>
       <w:r>
         <w:rPr>
           <w:color w:val="D86DCB" w:themeColor="accent5" w:themeTint="99"/>
@@ -6312,7 +5627,6 @@
         </w:rPr>
         <w:t xml:space="preserve"> στην βάση δεδομένων </w:t>
       </w:r>
-      <w:proofErr w:type="spellStart"/>
       <w:r>
         <w:rPr>
           <w:color w:val="D86DCB" w:themeColor="accent5" w:themeTint="99"/>
@@ -6321,7 +5635,6 @@
         </w:rPr>
         <w:t>BingeSpice</w:t>
       </w:r>
-      <w:proofErr w:type="spellEnd"/>
       <w:r>
         <w:rPr>
           <w:color w:val="D86DCB" w:themeColor="accent5" w:themeTint="99"/>
@@ -6572,27 +5885,7 @@
           <w:szCs w:val="32"/>
           <w:lang w:val="el-GR"/>
         </w:rPr>
-        <w:t xml:space="preserve">Ο χρήστης επιβεβαιώνει την αξιολόγηση στην Οθόνη </w:t>
-      </w:r>
-      <w:proofErr w:type="spellStart"/>
-      <w:r>
-        <w:rPr>
-          <w:color w:val="D86DCB" w:themeColor="accent5" w:themeTint="99"/>
-          <w:sz w:val="32"/>
-          <w:szCs w:val="32"/>
-          <w:lang w:val="el-GR"/>
-        </w:rPr>
-        <w:t>επιβεβαιώσης</w:t>
-      </w:r>
-      <w:proofErr w:type="spellEnd"/>
-      <w:r>
-        <w:rPr>
-          <w:color w:val="D86DCB" w:themeColor="accent5" w:themeTint="99"/>
-          <w:sz w:val="32"/>
-          <w:szCs w:val="32"/>
-          <w:lang w:val="el-GR"/>
-        </w:rPr>
-        <w:t>.</w:t>
+        <w:t>Ο χρήστης επιβεβαιώνει την αξιολόγηση στην Οθόνη επιβεβαιώσης.</w:t>
       </w:r>
     </w:p>
     <w:p>
@@ -6627,7 +5920,6 @@
         </w:rPr>
         <w:t xml:space="preserve"> </w:t>
       </w:r>
-      <w:proofErr w:type="spellStart"/>
       <w:r>
         <w:rPr>
           <w:color w:val="D86DCB" w:themeColor="accent5" w:themeTint="99"/>
@@ -6636,7 +5928,6 @@
         </w:rPr>
         <w:t>BingeSpice</w:t>
       </w:r>
-      <w:proofErr w:type="spellEnd"/>
       <w:r>
         <w:rPr>
           <w:color w:val="D86DCB" w:themeColor="accent5" w:themeTint="99"/>
@@ -6932,7 +6223,6 @@
         </w:rPr>
         <w:t xml:space="preserve">χρήστη από την Βάση Δεδομένων </w:t>
       </w:r>
-      <w:proofErr w:type="spellStart"/>
       <w:r>
         <w:rPr>
           <w:color w:val="D86DCB" w:themeColor="accent5" w:themeTint="99"/>
@@ -6941,7 +6231,6 @@
         </w:rPr>
         <w:t>BingeSpice</w:t>
       </w:r>
-      <w:proofErr w:type="spellEnd"/>
       <w:r>
         <w:rPr>
           <w:color w:val="D86DCB" w:themeColor="accent5" w:themeTint="99"/>
@@ -7215,19 +6504,8 @@
           <w:szCs w:val="32"/>
           <w:lang w:val="el-GR"/>
         </w:rPr>
-        <w:t xml:space="preserve">Το σύστημα εμφανίζει την οθόνη </w:t>
-      </w:r>
-      <w:proofErr w:type="spellStart"/>
-      <w:r>
-        <w:rPr>
-          <w:color w:val="D86DCB" w:themeColor="accent5" w:themeTint="99"/>
-          <w:sz w:val="32"/>
-          <w:szCs w:val="32"/>
-          <w:lang w:val="el-GR"/>
-        </w:rPr>
-        <w:t>τροποποιήσης</w:t>
-      </w:r>
-      <w:proofErr w:type="spellEnd"/>
+        <w:t>Το σύστημα εμφανίζει την οθόνη τροποποιήσης</w:t>
+      </w:r>
       <w:r>
         <w:rPr>
           <w:color w:val="000000" w:themeColor="text1"/>
@@ -7321,27 +6599,7 @@
           <w:szCs w:val="32"/>
           <w:lang w:val="el-GR"/>
         </w:rPr>
-        <w:t xml:space="preserve">οθόνη </w:t>
-      </w:r>
-      <w:proofErr w:type="spellStart"/>
-      <w:r>
-        <w:rPr>
-          <w:color w:val="D86DCB" w:themeColor="accent5" w:themeTint="99"/>
-          <w:sz w:val="32"/>
-          <w:szCs w:val="32"/>
-          <w:lang w:val="el-GR"/>
-        </w:rPr>
-        <w:t>τροποποιήσης</w:t>
-      </w:r>
-      <w:proofErr w:type="spellEnd"/>
-      <w:r>
-        <w:rPr>
-          <w:color w:val="D86DCB" w:themeColor="accent5" w:themeTint="99"/>
-          <w:sz w:val="32"/>
-          <w:szCs w:val="32"/>
-          <w:lang w:val="el-GR"/>
-        </w:rPr>
-        <w:t xml:space="preserve"> προφίλ</w:t>
+        <w:t>οθόνη τροποποιήσης προφίλ</w:t>
       </w:r>
       <w:r>
         <w:rPr>
@@ -7391,29 +6649,8 @@
           <w:szCs w:val="32"/>
           <w:lang w:val="el-GR"/>
         </w:rPr>
-        <w:t xml:space="preserve">Το σύστημα αποθηκεύει τις </w:t>
-      </w:r>
-      <w:proofErr w:type="spellStart"/>
-      <w:r>
-        <w:rPr>
-          <w:color w:val="D86DCB" w:themeColor="accent5" w:themeTint="99"/>
-          <w:sz w:val="32"/>
-          <w:szCs w:val="32"/>
-          <w:lang w:val="el-GR"/>
-        </w:rPr>
-        <w:t>αλλάγες</w:t>
-      </w:r>
-      <w:proofErr w:type="spellEnd"/>
-      <w:r>
-        <w:rPr>
-          <w:color w:val="D86DCB" w:themeColor="accent5" w:themeTint="99"/>
-          <w:sz w:val="32"/>
-          <w:szCs w:val="32"/>
-          <w:lang w:val="el-GR"/>
-        </w:rPr>
-        <w:t xml:space="preserve"> στην βάση δεδομένων </w:t>
-      </w:r>
-      <w:proofErr w:type="spellStart"/>
+        <w:t xml:space="preserve">Το σύστημα αποθηκεύει τις αλλάγες στην βάση δεδομένων </w:t>
+      </w:r>
       <w:r>
         <w:rPr>
           <w:color w:val="D86DCB" w:themeColor="accent5" w:themeTint="99"/>
@@ -7422,7 +6659,6 @@
         </w:rPr>
         <w:t>BingeSpice</w:t>
       </w:r>
-      <w:proofErr w:type="spellEnd"/>
       <w:r>
         <w:rPr>
           <w:color w:val="D86DCB" w:themeColor="accent5" w:themeTint="99"/>
@@ -7480,27 +6716,7 @@
           <w:szCs w:val="32"/>
           <w:lang w:val="el-GR"/>
         </w:rPr>
-        <w:t xml:space="preserve"> τις </w:t>
-      </w:r>
-      <w:proofErr w:type="spellStart"/>
-      <w:r>
-        <w:rPr>
-          <w:color w:val="D86DCB" w:themeColor="accent5" w:themeTint="99"/>
-          <w:sz w:val="32"/>
-          <w:szCs w:val="32"/>
-          <w:lang w:val="el-GR"/>
-        </w:rPr>
-        <w:t>αλλάγες</w:t>
-      </w:r>
-      <w:proofErr w:type="spellEnd"/>
-      <w:r>
-        <w:rPr>
-          <w:color w:val="D86DCB" w:themeColor="accent5" w:themeTint="99"/>
-          <w:sz w:val="32"/>
-          <w:szCs w:val="32"/>
-          <w:lang w:val="el-GR"/>
-        </w:rPr>
-        <w:t xml:space="preserve"> στην </w:t>
+        <w:t xml:space="preserve"> τις αλλάγες στην </w:t>
       </w:r>
       <w:r>
         <w:rPr>
@@ -7643,7 +6859,6 @@
         </w:rPr>
         <w:t xml:space="preserve">λαμβάνει ειδοποιήσεις από τη βάση δεδομένων </w:t>
       </w:r>
-      <w:proofErr w:type="spellStart"/>
       <w:r>
         <w:rPr>
           <w:color w:val="D86DCB" w:themeColor="accent5" w:themeTint="99"/>
@@ -7652,7 +6867,6 @@
         </w:rPr>
         <w:t>BingeSpice</w:t>
       </w:r>
-      <w:proofErr w:type="spellEnd"/>
       <w:r>
         <w:rPr>
           <w:color w:val="D86DCB" w:themeColor="accent5" w:themeTint="99"/>
@@ -7931,7 +7145,6 @@
         </w:rPr>
         <w:t xml:space="preserve">Ο χρήστης διαγράφει τις ειδοποιήσεις από την βάση Δεδομένων </w:t>
       </w:r>
-      <w:proofErr w:type="spellStart"/>
       <w:r>
         <w:rPr>
           <w:color w:val="D86DCB" w:themeColor="accent5" w:themeTint="99"/>
@@ -7940,7 +7153,6 @@
         </w:rPr>
         <w:t>BingeSpice</w:t>
       </w:r>
-      <w:proofErr w:type="spellEnd"/>
       <w:r>
         <w:rPr>
           <w:color w:val="D86DCB" w:themeColor="accent5" w:themeTint="99"/>
@@ -8223,7 +7435,6 @@
         </w:rPr>
         <w:t xml:space="preserve"> και </w:t>
       </w:r>
-      <w:proofErr w:type="spellStart"/>
       <w:r>
         <w:rPr>
           <w:color w:val="D86DCB" w:themeColor="accent5" w:themeTint="99"/>
@@ -8232,7 +7443,6 @@
         </w:rPr>
         <w:t>BingeSpice</w:t>
       </w:r>
-      <w:proofErr w:type="spellEnd"/>
       <w:r>
         <w:rPr>
           <w:color w:val="D86DCB" w:themeColor="accent5" w:themeTint="99"/>
@@ -8292,7 +7502,6 @@
         </w:rPr>
         <w:t xml:space="preserve">που δεν έχουν συμπληρωθεί στην βάση δεδομένων </w:t>
       </w:r>
-      <w:proofErr w:type="spellStart"/>
       <w:r>
         <w:rPr>
           <w:color w:val="D86DCB" w:themeColor="accent5" w:themeTint="99"/>
@@ -8301,7 +7510,6 @@
         </w:rPr>
         <w:t>BingeSpice</w:t>
       </w:r>
-      <w:proofErr w:type="spellEnd"/>
       <w:r>
         <w:rPr>
           <w:color w:val="D86DCB" w:themeColor="accent5" w:themeTint="99"/>
@@ -8335,7 +7543,6 @@
         </w:rPr>
         <w:t xml:space="preserve">Το σύστημα αναζητεί σειρές που δεν έχει ολοκληρωθεί η παρακολούθηση στην Βάση Δεδομένων </w:t>
       </w:r>
-      <w:proofErr w:type="spellStart"/>
       <w:r>
         <w:rPr>
           <w:color w:val="D86DCB" w:themeColor="accent5" w:themeTint="99"/>
@@ -8344,7 +7551,6 @@
         </w:rPr>
         <w:t>BingeSpice</w:t>
       </w:r>
-      <w:proofErr w:type="spellEnd"/>
       <w:r>
         <w:rPr>
           <w:color w:val="D86DCB" w:themeColor="accent5" w:themeTint="99"/>
@@ -8378,7 +7584,6 @@
         </w:rPr>
         <w:t xml:space="preserve">Το σύστημα δημιουργεί και αποθηκεύει ειδοποιήσεις στην βάση δεδομένων </w:t>
       </w:r>
-      <w:proofErr w:type="spellStart"/>
       <w:r>
         <w:rPr>
           <w:color w:val="D86DCB" w:themeColor="accent5" w:themeTint="99"/>
@@ -8387,7 +7592,6 @@
         </w:rPr>
         <w:t>BingeSpice</w:t>
       </w:r>
-      <w:proofErr w:type="spellEnd"/>
       <w:r>
         <w:rPr>
           <w:color w:val="D86DCB" w:themeColor="accent5" w:themeTint="99"/>
@@ -8433,27 +7637,7 @@
           <w:szCs w:val="32"/>
           <w:lang w:val="el-GR"/>
         </w:rPr>
-        <w:t>Βασική Ροή "</w:t>
-      </w:r>
-      <w:proofErr w:type="spellStart"/>
-      <w:r>
-        <w:rPr>
-          <w:color w:val="215E99" w:themeColor="text2" w:themeTint="BF"/>
-          <w:sz w:val="32"/>
-          <w:szCs w:val="32"/>
-          <w:lang w:val="el-GR"/>
-        </w:rPr>
-        <w:t>Quiz</w:t>
-      </w:r>
-      <w:proofErr w:type="spellEnd"/>
-      <w:r>
-        <w:rPr>
-          <w:color w:val="215E99" w:themeColor="text2" w:themeTint="BF"/>
-          <w:sz w:val="32"/>
-          <w:szCs w:val="32"/>
-          <w:lang w:val="el-GR"/>
-        </w:rPr>
-        <w:t xml:space="preserve"> περιεχομένου"</w:t>
+        <w:t>Βασική Ροή "Quiz περιεχομένου"</w:t>
       </w:r>
     </w:p>
     <w:p>
@@ -8475,25 +7659,7 @@
           <w:szCs w:val="32"/>
           <w:lang w:val="el-GR"/>
         </w:rPr>
-        <w:t xml:space="preserve">O Χρήστης επιλέγει να συμπληρώσει το </w:t>
-      </w:r>
-      <w:proofErr w:type="spellStart"/>
-      <w:r>
-        <w:rPr>
-          <w:sz w:val="32"/>
-          <w:szCs w:val="32"/>
-          <w:lang w:val="el-GR"/>
-        </w:rPr>
-        <w:t>quiz</w:t>
-      </w:r>
-      <w:proofErr w:type="spellEnd"/>
-      <w:r>
-        <w:rPr>
-          <w:sz w:val="32"/>
-          <w:szCs w:val="32"/>
-          <w:lang w:val="el-GR"/>
-        </w:rPr>
-        <w:t xml:space="preserve"> </w:t>
+        <w:t xml:space="preserve">O Χρήστης επιλέγει να συμπληρώσει το quiz </w:t>
       </w:r>
       <w:r>
         <w:rPr>
@@ -8571,7 +7737,6 @@
         </w:rPr>
         <w:t xml:space="preserve"> από την βάση δεδομένων </w:t>
       </w:r>
-      <w:proofErr w:type="spellStart"/>
       <w:r>
         <w:rPr>
           <w:color w:val="D86DCB" w:themeColor="accent5" w:themeTint="99"/>
@@ -8580,7 +7745,6 @@
         </w:rPr>
         <w:t>BingeSpice</w:t>
       </w:r>
-      <w:proofErr w:type="spellEnd"/>
       <w:r>
         <w:rPr>
           <w:color w:val="D86DCB" w:themeColor="accent5" w:themeTint="99"/>
@@ -8883,7 +8047,6 @@
         </w:rPr>
         <w:t xml:space="preserve">στην βάση δεδομένων </w:t>
       </w:r>
-      <w:proofErr w:type="spellStart"/>
       <w:r>
         <w:rPr>
           <w:color w:val="D86DCB" w:themeColor="accent5" w:themeTint="99"/>
@@ -8892,7 +8055,6 @@
         </w:rPr>
         <w:t>BingeSpice</w:t>
       </w:r>
-      <w:proofErr w:type="spellEnd"/>
       <w:r>
         <w:rPr>
           <w:color w:val="D86DCB" w:themeColor="accent5" w:themeTint="99"/>
@@ -9262,7 +8424,6 @@
         </w:rPr>
         <w:t xml:space="preserve">και </w:t>
       </w:r>
-      <w:proofErr w:type="spellStart"/>
       <w:r>
         <w:rPr>
           <w:color w:val="D86DCB" w:themeColor="accent5" w:themeTint="99"/>
@@ -9271,7 +8432,6 @@
         </w:rPr>
         <w:t>BingeSpice</w:t>
       </w:r>
-      <w:proofErr w:type="spellEnd"/>
       <w:r>
         <w:rPr>
           <w:color w:val="D86DCB" w:themeColor="accent5" w:themeTint="99"/>
@@ -11748,7 +10908,7 @@
         </w:rPr>
       </w:pPr>
       <w:bookmarkStart w:id="8" w:name="_Toc194403757"/>
-      <w:bookmarkStart w:id="9" w:name="_Toc197880923"/>
+      <w:bookmarkStart w:id="9" w:name="_Toc198304800"/>
       <w:r>
         <w:rPr>
           <w:sz w:val="48"/>
@@ -11830,7 +10990,6 @@
           <w:szCs w:val="40"/>
         </w:rPr>
       </w:pPr>
-      <w:proofErr w:type="spellStart"/>
       <w:r>
         <w:rPr>
           <w:color w:val="00B050"/>
@@ -11839,13 +10998,13 @@
         </w:rPr>
         <w:t>Lucidchart</w:t>
       </w:r>
-      <w:proofErr w:type="spellEnd"/>
-    </w:p>
-    <w:p>
-      <w:pPr>
-        <w:rPr>
-          <w:sz w:val="32"/>
-          <w:szCs w:val="32"/>
+    </w:p>
+    <w:p>
+      <w:pPr>
+        <w:rPr>
+          <w:sz w:val="32"/>
+          <w:szCs w:val="32"/>
+          <w:lang w:val="el-GR"/>
         </w:rPr>
       </w:pPr>
       <w:r>
@@ -11860,6 +11019,7 @@
         <w:rPr>
           <w:sz w:val="32"/>
           <w:szCs w:val="32"/>
+          <w:lang w:val="el-GR"/>
         </w:rPr>
         <w:t xml:space="preserve"> </w:t>
       </w:r>
@@ -11874,6 +11034,7 @@
         <w:rPr>
           <w:sz w:val="32"/>
           <w:szCs w:val="32"/>
+          <w:lang w:val="el-GR"/>
         </w:rPr>
         <w:t>-</w:t>
       </w:r>
@@ -11888,6 +11049,7 @@
         <w:rPr>
           <w:sz w:val="32"/>
           <w:szCs w:val="32"/>
+          <w:lang w:val="el-GR"/>
         </w:rPr>
         <w:t xml:space="preserve"> </w:t>
       </w:r>
@@ -11902,6 +11064,7 @@
         <w:rPr>
           <w:sz w:val="32"/>
           <w:szCs w:val="32"/>
+          <w:lang w:val="el-GR"/>
         </w:rPr>
         <w:t xml:space="preserve"> </w:t>
       </w:r>
@@ -11917,6 +11080,7 @@
         <w:rPr>
           <w:sz w:val="32"/>
           <w:szCs w:val="32"/>
+          <w:lang w:val="el-GR"/>
         </w:rPr>
         <w:t xml:space="preserve"> </w:t>
       </w:r>
@@ -11932,10 +11096,10 @@
         <w:rPr>
           <w:sz w:val="32"/>
           <w:szCs w:val="32"/>
+          <w:lang w:val="el-GR"/>
         </w:rPr>
         <w:t xml:space="preserve"> </w:t>
       </w:r>
-      <w:proofErr w:type="spellStart"/>
       <w:r>
         <w:rPr>
           <w:sz w:val="32"/>
@@ -11943,11 +11107,11 @@
         </w:rPr>
         <w:t>Lucidchart</w:t>
       </w:r>
-      <w:proofErr w:type="spellEnd"/>
-      <w:r>
-        <w:rPr>
-          <w:sz w:val="32"/>
-          <w:szCs w:val="32"/>
+      <w:r>
+        <w:rPr>
+          <w:sz w:val="32"/>
+          <w:szCs w:val="32"/>
+          <w:lang w:val="el-GR"/>
         </w:rPr>
         <w:t>.</w:t>
       </w:r>
@@ -11969,6 +11133,7 @@
         <w:rPr>
           <w:sz w:val="32"/>
           <w:szCs w:val="32"/>
+          <w:lang w:val="el-GR"/>
         </w:rPr>
         <w:instrText xml:space="preserve"> "</w:instrText>
       </w:r>
@@ -11978,6 +11143,7 @@
         <w:rPr>
           <w:sz w:val="32"/>
           <w:szCs w:val="32"/>
+          <w:lang w:val="el-GR"/>
         </w:rPr>
       </w:pPr>
       <w:r>
@@ -11991,6 +11157,7 @@
         <w:rPr>
           <w:sz w:val="32"/>
           <w:szCs w:val="32"/>
+          <w:lang w:val="el-GR"/>
         </w:rPr>
         <w:instrText>://</w:instrText>
       </w:r>
@@ -12005,6 +11172,7 @@
         <w:rPr>
           <w:sz w:val="32"/>
           <w:szCs w:val="32"/>
+          <w:lang w:val="el-GR"/>
         </w:rPr>
         <w:instrText>.</w:instrText>
       </w:r>
@@ -12019,6 +11187,7 @@
         <w:rPr>
           <w:sz w:val="32"/>
           <w:szCs w:val="32"/>
+          <w:lang w:val="el-GR"/>
         </w:rPr>
         <w:instrText>.</w:instrText>
       </w:r>
@@ -12036,12 +11205,14 @@
           <w:rStyle w:val="Hyperlink"/>
           <w:sz w:val="32"/>
           <w:szCs w:val="32"/>
-        </w:rPr>
-      </w:pPr>
-      <w:r>
-        <w:rPr>
-          <w:sz w:val="32"/>
-          <w:szCs w:val="32"/>
+          <w:lang w:val="el-GR"/>
+        </w:rPr>
+      </w:pPr>
+      <w:r>
+        <w:rPr>
+          <w:sz w:val="32"/>
+          <w:szCs w:val="32"/>
+          <w:lang w:val="el-GR"/>
         </w:rPr>
         <w:instrText>"</w:instrText>
       </w:r>
@@ -12102,7 +11273,6 @@
         </w:rPr>
         <w:t>.</w:t>
       </w:r>
-      <w:proofErr w:type="spellStart"/>
       <w:r>
         <w:rPr>
           <w:rStyle w:val="Hyperlink"/>
@@ -12111,7 +11281,6 @@
         </w:rPr>
         <w:t>lucidchart</w:t>
       </w:r>
-      <w:proofErr w:type="spellEnd"/>
       <w:r>
         <w:rPr>
           <w:rStyle w:val="Hyperlink"/>
@@ -12231,7 +11400,6 @@
         </w:rPr>
         <w:t xml:space="preserve">Το λογότυπο του </w:t>
       </w:r>
-      <w:proofErr w:type="spellStart"/>
       <w:r>
         <w:rPr>
           <w:color w:val="215E99" w:themeColor="text2" w:themeTint="BF"/>
@@ -12240,7 +11408,6 @@
         </w:rPr>
         <w:t>BingeSpice</w:t>
       </w:r>
-      <w:proofErr w:type="spellEnd"/>
       <w:r>
         <w:rPr>
           <w:sz w:val="32"/>
@@ -12407,7 +11574,7 @@
       </w:r>
     </w:p>
     <w:sectPr>
-      <w:footerReference w:type="default" r:id="rId16"/>
+      <w:footerReference w:type="default" r:id="rId20"/>
       <w:pgSz w:w="12240" w:h="15840"/>
       <w:pgMar w:top="1440" w:right="1440" w:bottom="1440" w:left="1440" w:header="720" w:footer="720" w:gutter="0"/>
       <w:pgNumType w:start="0"/>

--- a/BingeSpice v0.3/Use-Case-v0.3.docx
+++ b/BingeSpice v0.3/Use-Case-v0.3.docx
@@ -3,6 +3,73 @@
 <w:document xmlns:wpc="http://schemas.microsoft.com/office/word/2010/wordprocessingCanvas" xmlns:cx="http://schemas.microsoft.com/office/drawing/2014/chartex" xmlns:cx1="http://schemas.microsoft.com/office/drawing/2015/9/8/chartex" xmlns:cx2="http://schemas.microsoft.com/office/drawing/2015/10/21/chartex" xmlns:cx3="http://schemas.microsoft.com/office/drawing/2016/5/9/chartex" xmlns:cx4="http://schemas.microsoft.com/office/drawing/2016/5/10/chartex" xmlns:cx5="http://schemas.microsoft.com/office/drawing/2016/5/11/chartex" xmlns:cx6="http://schemas.microsoft.com/office/drawing/2016/5/12/chartex" xmlns:cx7="http://schemas.microsoft.com/office/drawing/2016/5/13/chartex" xmlns:cx8="http://schemas.microsoft.com/office/drawing/2016/5/14/chartex" xmlns:mc="http://schemas.openxmlformats.org/markup-compatibility/2006" xmlns:aink="http://schemas.microsoft.com/office/drawing/2016/ink" xmlns:am3d="http://schemas.microsoft.com/office/drawing/2017/model3d" xmlns:o="urn:schemas-microsoft-com:office:office" xmlns:oel="http://schemas.microsoft.com/office/2019/extlst" xmlns:r="http://schemas.openxmlformats.org/officeDocument/2006/relationships" xmlns:m="http://schemas.openxmlformats.org/officeDocument/2006/math" xmlns:v="urn:schemas-microsoft-com:vml" xmlns:wp14="http://schemas.microsoft.com/office/word/2010/wordprocessingDrawing" xmlns:wp="http://schemas.openxmlformats.org/drawingml/2006/wordprocessingDrawing" xmlns:w10="urn:schemas-microsoft-com:office:word" xmlns:w="http://schemas.openxmlformats.org/wordprocessingml/2006/main" xmlns:w14="http://schemas.microsoft.com/office/word/2010/wordml" xmlns:w15="http://schemas.microsoft.com/office/word/2012/wordml" xmlns:w16cex="http://schemas.microsoft.com/office/word/2018/wordml/cex" xmlns:w16cid="http://schemas.microsoft.com/office/word/2016/wordml/cid" xmlns:w16="http://schemas.microsoft.com/office/word/2018/wordml" xmlns:w16du="http://schemas.microsoft.com/office/word/2023/wordml/word16du" xmlns:w16sdtdh="http://schemas.microsoft.com/office/word/2020/wordml/sdtdatahash" xmlns:w16sdtfl="http://schemas.microsoft.com/office/word/2024/wordml/sdtformatlock" xmlns:w16se="http://schemas.microsoft.com/office/word/2015/wordml/symex" xmlns:wpg="http://schemas.microsoft.com/office/word/2010/wordprocessingGroup" xmlns:wpi="http://schemas.microsoft.com/office/word/2010/wordprocessingInk" xmlns:wne="http://schemas.microsoft.com/office/word/2006/wordml" xmlns:wps="http://schemas.microsoft.com/office/word/2010/wordprocessingShape" mc:Ignorable="w14 w15 w16se w16cid w16 w16cex w16sdtdh w16sdtfl w16du wp14">
   <w:body>
     <w:p>
+      <w:r>
+        <w:rPr>
+          <w:noProof/>
+        </w:rPr>
+        <w:drawing>
+          <wp:anchor distT="0" distB="0" distL="114300" distR="114300" simplePos="0" relativeHeight="251670528" behindDoc="0" locked="0" layoutInCell="1" allowOverlap="1" wp14:anchorId="6BF8ABB9" wp14:editId="0336E525">
+            <wp:simplePos x="0" y="0"/>
+            <wp:positionH relativeFrom="column">
+              <wp:posOffset>5418160</wp:posOffset>
+            </wp:positionH>
+            <wp:positionV relativeFrom="paragraph">
+              <wp:posOffset>8439774</wp:posOffset>
+            </wp:positionV>
+            <wp:extent cx="1291135" cy="557227"/>
+            <wp:effectExtent l="0" t="0" r="4445" b="0"/>
+            <wp:wrapNone/>
+            <wp:docPr id="1886153347" name="Picture 10"/>
+            <wp:cNvGraphicFramePr>
+              <a:graphicFrameLocks xmlns:a="http://schemas.openxmlformats.org/drawingml/2006/main" noChangeAspect="1"/>
+            </wp:cNvGraphicFramePr>
+            <a:graphic xmlns:a="http://schemas.openxmlformats.org/drawingml/2006/main">
+              <a:graphicData uri="http://schemas.openxmlformats.org/drawingml/2006/picture">
+                <pic:pic xmlns:pic="http://schemas.openxmlformats.org/drawingml/2006/picture">
+                  <pic:nvPicPr>
+                    <pic:cNvPr id="0" name="Picture 4"/>
+                    <pic:cNvPicPr>
+                      <a:picLocks noChangeAspect="1" noChangeArrowheads="1"/>
+                    </pic:cNvPicPr>
+                  </pic:nvPicPr>
+                  <pic:blipFill>
+                    <a:blip r:embed="rId8">
+                      <a:extLst>
+                        <a:ext uri="{28A0092B-C50C-407E-A947-70E740481C1C}">
+                          <a14:useLocalDpi xmlns:a14="http://schemas.microsoft.com/office/drawing/2010/main" val="0"/>
+                        </a:ext>
+                      </a:extLst>
+                    </a:blip>
+                    <a:srcRect/>
+                    <a:stretch>
+                      <a:fillRect/>
+                    </a:stretch>
+                  </pic:blipFill>
+                  <pic:spPr bwMode="auto">
+                    <a:xfrm>
+                      <a:off x="0" y="0"/>
+                      <a:ext cx="1308962" cy="564921"/>
+                    </a:xfrm>
+                    <a:prstGeom prst="rect">
+                      <a:avLst/>
+                    </a:prstGeom>
+                    <a:noFill/>
+                    <a:ln>
+                      <a:noFill/>
+                    </a:ln>
+                  </pic:spPr>
+                </pic:pic>
+              </a:graphicData>
+            </a:graphic>
+            <wp14:sizeRelH relativeFrom="page">
+              <wp14:pctWidth>0</wp14:pctWidth>
+            </wp14:sizeRelH>
+            <wp14:sizeRelV relativeFrom="page">
+              <wp14:pctHeight>0</wp14:pctHeight>
+            </wp14:sizeRelV>
+          </wp:anchor>
+        </w:drawing>
+      </w:r>
       <w:r>
         <w:rPr>
           <w:noProof/>
@@ -311,7 +378,7 @@
                     <pic:cNvPicPr/>
                   </pic:nvPicPr>
                   <pic:blipFill>
-                    <a:blip r:embed="rId8"/>
+                    <a:blip r:embed="rId9"/>
                     <a:stretch>
                       <a:fillRect/>
                     </a:stretch>
@@ -373,7 +440,7 @@
                     <pic:cNvPicPr/>
                   </pic:nvPicPr>
                   <pic:blipFill>
-                    <a:blip r:embed="rId8"/>
+                    <a:blip r:embed="rId9"/>
                     <a:stretch>
                       <a:fillRect/>
                     </a:stretch>
@@ -437,11 +504,19 @@
               <w:lang w:val="el-GR"/>
             </w:rPr>
           </w:pPr>
+          <w:proofErr w:type="spellStart"/>
           <w:r>
             <w:rPr>
               <w:rStyle w:val="TitleChar"/>
             </w:rPr>
-            <w:t>Περιεχόμενα</w:t>
+            <w:t>Περιεχόμεν</w:t>
+          </w:r>
+          <w:proofErr w:type="spellEnd"/>
+          <w:r>
+            <w:rPr>
+              <w:rStyle w:val="TitleChar"/>
+            </w:rPr>
+            <w:t>α</w:t>
           </w:r>
         </w:p>
         <w:p>
@@ -1472,7 +1547,7 @@
                                 <w:lang w:val="el-GR"/>
                               </w:rPr>
                             </w:pPr>
-                            <w:hyperlink r:id="rId9" w:history="1">
+                            <w:hyperlink r:id="rId10" w:history="1">
                               <w:r>
                                 <w:rPr>
                                   <w:rStyle w:val="Hyperlink"/>
@@ -1534,8 +1609,19 @@
                                 <w:sz w:val="28"/>
                                 <w:szCs w:val="28"/>
                               </w:rPr>
-                              <w:t>Contributor</w:t>
+                              <w:t>Editor</w:t>
                             </w:r>
+                          </w:p>
+                          <w:p>
+                            <w:pPr>
+                              <w:jc w:val="center"/>
+                              <w:rPr>
+                                <w:rFonts w:cs="Times New Roman"/>
+                                <w:color w:val="153D63" w:themeColor="text2" w:themeTint="E6"/>
+                                <w:sz w:val="28"/>
+                                <w:szCs w:val="28"/>
+                              </w:rPr>
+                            </w:pPr>
                           </w:p>
                         </w:txbxContent>
                       </wps:txbx>
@@ -1591,7 +1677,7 @@
                           <w:lang w:val="el-GR"/>
                         </w:rPr>
                       </w:pPr>
-                      <w:hyperlink r:id="rId10" w:history="1">
+                      <w:hyperlink r:id="rId11" w:history="1">
                         <w:r>
                           <w:rPr>
                             <w:rStyle w:val="Hyperlink"/>
@@ -1653,8 +1739,19 @@
                           <w:sz w:val="28"/>
                           <w:szCs w:val="28"/>
                         </w:rPr>
-                        <w:t>Contributor</w:t>
+                        <w:t>Editor</w:t>
                       </w:r>
+                    </w:p>
+                    <w:p>
+                      <w:pPr>
+                        <w:jc w:val="center"/>
+                        <w:rPr>
+                          <w:rFonts w:cs="Times New Roman"/>
+                          <w:color w:val="153D63" w:themeColor="text2" w:themeTint="E6"/>
+                          <w:sz w:val="28"/>
+                          <w:szCs w:val="28"/>
+                        </w:rPr>
+                      </w:pPr>
                     </w:p>
                   </w:txbxContent>
                 </v:textbox>
@@ -1754,7 +1851,7 @@
                                 <w:lang w:val="el-GR"/>
                               </w:rPr>
                             </w:pPr>
-                            <w:hyperlink r:id="rId11" w:history="1">
+                            <w:hyperlink r:id="rId12" w:history="1">
                               <w:r>
                                 <w:rPr>
                                   <w:rStyle w:val="Hyperlink"/>
@@ -1785,6 +1882,7 @@
                                 </w:rPr>
                                 <w:t>.</w:t>
                               </w:r>
+                              <w:proofErr w:type="spellStart"/>
                               <w:r>
                                 <w:rPr>
                                   <w:rStyle w:val="Hyperlink"/>
@@ -1792,6 +1890,7 @@
                                 </w:rPr>
                                 <w:t>upatras</w:t>
                               </w:r>
+                              <w:proofErr w:type="spellEnd"/>
                               <w:r>
                                 <w:rPr>
                                   <w:rStyle w:val="Hyperlink"/>
@@ -1913,7 +2012,7 @@
                           <w:lang w:val="el-GR"/>
                         </w:rPr>
                       </w:pPr>
-                      <w:hyperlink r:id="rId12" w:history="1">
+                      <w:hyperlink r:id="rId13" w:history="1">
                         <w:r>
                           <w:rPr>
                             <w:rStyle w:val="Hyperlink"/>
@@ -1944,6 +2043,7 @@
                           </w:rPr>
                           <w:t>.</w:t>
                         </w:r>
+                        <w:proofErr w:type="spellStart"/>
                         <w:r>
                           <w:rPr>
                             <w:rStyle w:val="Hyperlink"/>
@@ -1951,6 +2051,7 @@
                           </w:rPr>
                           <w:t>upatras</w:t>
                         </w:r>
+                        <w:proofErr w:type="spellEnd"/>
                         <w:r>
                           <w:rPr>
                             <w:rStyle w:val="Hyperlink"/>
@@ -2124,7 +2225,7 @@
                                 <w:lang w:val="el-GR"/>
                               </w:rPr>
                             </w:pPr>
-                            <w:hyperlink r:id="rId13" w:history="1">
+                            <w:hyperlink r:id="rId14" w:history="1">
                               <w:r>
                                 <w:rPr>
                                   <w:rStyle w:val="Hyperlink"/>
@@ -2173,6 +2274,7 @@
                             <w:pPr>
                               <w:jc w:val="center"/>
                               <w:rPr>
+                                <w:rFonts w:cs="Times New Roman"/>
                                 <w:color w:val="153D63" w:themeColor="text2" w:themeTint="E6"/>
                                 <w:sz w:val="28"/>
                                 <w:szCs w:val="28"/>
@@ -2180,12 +2282,23 @@
                             </w:pPr>
                             <w:r>
                               <w:rPr>
+                                <w:rFonts w:cs="Times New Roman"/>
                                 <w:color w:val="153D63" w:themeColor="text2" w:themeTint="E6"/>
                                 <w:sz w:val="28"/>
                                 <w:szCs w:val="28"/>
                               </w:rPr>
-                              <w:t>Contributor</w:t>
+                              <w:t>Editor</w:t>
                             </w:r>
+                          </w:p>
+                          <w:p>
+                            <w:pPr>
+                              <w:jc w:val="center"/>
+                              <w:rPr>
+                                <w:color w:val="153D63" w:themeColor="text2" w:themeTint="E6"/>
+                                <w:sz w:val="28"/>
+                                <w:szCs w:val="28"/>
+                              </w:rPr>
+                            </w:pPr>
                           </w:p>
                         </w:txbxContent>
                       </wps:txbx>
@@ -2241,7 +2354,7 @@
                           <w:lang w:val="el-GR"/>
                         </w:rPr>
                       </w:pPr>
-                      <w:hyperlink r:id="rId14" w:history="1">
+                      <w:hyperlink r:id="rId15" w:history="1">
                         <w:r>
                           <w:rPr>
                             <w:rStyle w:val="Hyperlink"/>
@@ -2290,6 +2403,7 @@
                       <w:pPr>
                         <w:jc w:val="center"/>
                         <w:rPr>
+                          <w:rFonts w:cs="Times New Roman"/>
                           <w:color w:val="153D63" w:themeColor="text2" w:themeTint="E6"/>
                           <w:sz w:val="28"/>
                           <w:szCs w:val="28"/>
@@ -2297,12 +2411,23 @@
                       </w:pPr>
                       <w:r>
                         <w:rPr>
+                          <w:rFonts w:cs="Times New Roman"/>
                           <w:color w:val="153D63" w:themeColor="text2" w:themeTint="E6"/>
                           <w:sz w:val="28"/>
                           <w:szCs w:val="28"/>
                         </w:rPr>
-                        <w:t>Contributor</w:t>
+                        <w:t>Editor</w:t>
                       </w:r>
+                    </w:p>
+                    <w:p>
+                      <w:pPr>
+                        <w:jc w:val="center"/>
+                        <w:rPr>
+                          <w:color w:val="153D63" w:themeColor="text2" w:themeTint="E6"/>
+                          <w:sz w:val="28"/>
+                          <w:szCs w:val="28"/>
+                        </w:rPr>
+                      </w:pPr>
                     </w:p>
                   </w:txbxContent>
                 </v:textbox>
@@ -2463,7 +2588,7 @@
                                 <w:lang w:val="el-GR"/>
                               </w:rPr>
                             </w:pPr>
-                            <w:hyperlink r:id="rId15" w:history="1">
+                            <w:hyperlink r:id="rId16" w:history="1">
                               <w:r>
                                 <w:rPr>
                                   <w:rStyle w:val="Hyperlink"/>
@@ -2504,6 +2629,7 @@
                             <w:pPr>
                               <w:jc w:val="center"/>
                               <w:rPr>
+                                <w:rFonts w:cs="Times New Roman"/>
                                 <w:color w:val="153D63" w:themeColor="text2" w:themeTint="E6"/>
                                 <w:sz w:val="28"/>
                                 <w:szCs w:val="28"/>
@@ -2511,12 +2637,23 @@
                             </w:pPr>
                             <w:r>
                               <w:rPr>
+                                <w:rFonts w:cs="Times New Roman"/>
                                 <w:color w:val="153D63" w:themeColor="text2" w:themeTint="E6"/>
                                 <w:sz w:val="28"/>
                                 <w:szCs w:val="28"/>
                               </w:rPr>
                               <w:t>Editor</w:t>
                             </w:r>
+                          </w:p>
+                          <w:p>
+                            <w:pPr>
+                              <w:jc w:val="center"/>
+                              <w:rPr>
+                                <w:color w:val="153D63" w:themeColor="text2" w:themeTint="E6"/>
+                                <w:sz w:val="28"/>
+                                <w:szCs w:val="28"/>
+                              </w:rPr>
+                            </w:pPr>
                           </w:p>
                         </w:txbxContent>
                       </wps:txbx>
@@ -2569,7 +2706,7 @@
                           <w:lang w:val="el-GR"/>
                         </w:rPr>
                       </w:pPr>
-                      <w:hyperlink r:id="rId16" w:history="1">
+                      <w:hyperlink r:id="rId17" w:history="1">
                         <w:r>
                           <w:rPr>
                             <w:rStyle w:val="Hyperlink"/>
@@ -2610,6 +2747,7 @@
                       <w:pPr>
                         <w:jc w:val="center"/>
                         <w:rPr>
+                          <w:rFonts w:cs="Times New Roman"/>
                           <w:color w:val="153D63" w:themeColor="text2" w:themeTint="E6"/>
                           <w:sz w:val="28"/>
                           <w:szCs w:val="28"/>
@@ -2617,12 +2755,23 @@
                       </w:pPr>
                       <w:r>
                         <w:rPr>
+                          <w:rFonts w:cs="Times New Roman"/>
                           <w:color w:val="153D63" w:themeColor="text2" w:themeTint="E6"/>
                           <w:sz w:val="28"/>
                           <w:szCs w:val="28"/>
                         </w:rPr>
                         <w:t>Editor</w:t>
                       </w:r>
+                    </w:p>
+                    <w:p>
+                      <w:pPr>
+                        <w:jc w:val="center"/>
+                        <w:rPr>
+                          <w:color w:val="153D63" w:themeColor="text2" w:themeTint="E6"/>
+                          <w:sz w:val="28"/>
+                          <w:szCs w:val="28"/>
+                        </w:rPr>
+                      </w:pPr>
                     </w:p>
                   </w:txbxContent>
                 </v:textbox>
@@ -2726,7 +2875,7 @@
                                 <w:lang w:val="el-GR"/>
                               </w:rPr>
                             </w:pPr>
-                            <w:hyperlink r:id="rId17" w:history="1">
+                            <w:hyperlink r:id="rId18" w:history="1">
                               <w:r>
                                 <w:rPr>
                                   <w:rStyle w:val="Hyperlink"/>
@@ -2739,11 +2888,11 @@
                           </w:p>
                           <w:p>
                             <w:pPr>
+                              <w:spacing w:after="0"/>
                               <w:jc w:val="center"/>
                               <w:rPr>
                                 <w:rFonts w:ascii="Times New Roman" w:hAnsi="Times New Roman" w:cs="Times New Roman"/>
                                 <w:color w:val="153D63" w:themeColor="text2" w:themeTint="E6"/>
-                                <w:lang w:val="el-GR"/>
                               </w:rPr>
                             </w:pPr>
                             <w:r>
@@ -2786,14 +2935,35 @@
                               </w:rPr>
                               <w:t xml:space="preserve"> </w:t>
                             </w:r>
+                          </w:p>
+                          <w:p>
+                            <w:pPr>
+                              <w:spacing w:after="0"/>
+                              <w:jc w:val="center"/>
+                              <w:rPr>
+                                <w:rFonts w:ascii="Times New Roman" w:hAnsi="Times New Roman" w:cs="Times New Roman"/>
+                                <w:color w:val="153D63" w:themeColor="text2" w:themeTint="E6"/>
+                              </w:rPr>
+                            </w:pPr>
                             <w:r>
                               <w:rPr>
+                                <w:rFonts w:cs="Times New Roman"/>
                                 <w:color w:val="153D63" w:themeColor="text2" w:themeTint="E6"/>
                                 <w:sz w:val="28"/>
                                 <w:szCs w:val="28"/>
                               </w:rPr>
-                              <w:t>Contributor</w:t>
+                              <w:t>Editor</w:t>
                             </w:r>
+                          </w:p>
+                          <w:p>
+                            <w:pPr>
+                              <w:jc w:val="center"/>
+                              <w:rPr>
+                                <w:rFonts w:ascii="Times New Roman" w:hAnsi="Times New Roman" w:cs="Times New Roman"/>
+                                <w:color w:val="153D63" w:themeColor="text2" w:themeTint="E6"/>
+                                <w:lang w:val="el-GR"/>
+                              </w:rPr>
+                            </w:pPr>
                           </w:p>
                         </w:txbxContent>
                       </wps:txbx>
@@ -2849,7 +3019,7 @@
                           <w:lang w:val="el-GR"/>
                         </w:rPr>
                       </w:pPr>
-                      <w:hyperlink r:id="rId18" w:history="1">
+                      <w:hyperlink r:id="rId19" w:history="1">
                         <w:r>
                           <w:rPr>
                             <w:rStyle w:val="Hyperlink"/>
@@ -2862,11 +3032,11 @@
                     </w:p>
                     <w:p>
                       <w:pPr>
+                        <w:spacing w:after="0"/>
                         <w:jc w:val="center"/>
                         <w:rPr>
                           <w:rFonts w:ascii="Times New Roman" w:hAnsi="Times New Roman" w:cs="Times New Roman"/>
                           <w:color w:val="153D63" w:themeColor="text2" w:themeTint="E6"/>
-                          <w:lang w:val="el-GR"/>
                         </w:rPr>
                       </w:pPr>
                       <w:r>
@@ -2909,14 +3079,35 @@
                         </w:rPr>
                         <w:t xml:space="preserve"> </w:t>
                       </w:r>
+                    </w:p>
+                    <w:p>
+                      <w:pPr>
+                        <w:spacing w:after="0"/>
+                        <w:jc w:val="center"/>
+                        <w:rPr>
+                          <w:rFonts w:ascii="Times New Roman" w:hAnsi="Times New Roman" w:cs="Times New Roman"/>
+                          <w:color w:val="153D63" w:themeColor="text2" w:themeTint="E6"/>
+                        </w:rPr>
+                      </w:pPr>
                       <w:r>
                         <w:rPr>
+                          <w:rFonts w:cs="Times New Roman"/>
                           <w:color w:val="153D63" w:themeColor="text2" w:themeTint="E6"/>
                           <w:sz w:val="28"/>
                           <w:szCs w:val="28"/>
                         </w:rPr>
-                        <w:t>Contributor</w:t>
+                        <w:t>Editor</w:t>
                       </w:r>
+                    </w:p>
+                    <w:p>
+                      <w:pPr>
+                        <w:jc w:val="center"/>
+                        <w:rPr>
+                          <w:rFonts w:ascii="Times New Roman" w:hAnsi="Times New Roman" w:cs="Times New Roman"/>
+                          <w:color w:val="153D63" w:themeColor="text2" w:themeTint="E6"/>
+                          <w:lang w:val="el-GR"/>
+                        </w:rPr>
+                      </w:pPr>
                     </w:p>
                   </w:txbxContent>
                 </v:textbox>
@@ -3070,7 +3261,7 @@
                     </pic:cNvPicPr>
                   </pic:nvPicPr>
                   <pic:blipFill>
-                    <a:blip r:embed="rId19" cstate="print">
+                    <a:blip r:embed="rId20" cstate="print">
                       <a:extLst>
                         <a:ext uri="{28A0092B-C50C-407E-A947-70E740481C1C}">
                           <a14:useLocalDpi xmlns:a14="http://schemas.microsoft.com/office/drawing/2010/main" val="0"/>
@@ -10990,6 +11181,7 @@
           <w:szCs w:val="40"/>
         </w:rPr>
       </w:pPr>
+      <w:proofErr w:type="spellStart"/>
       <w:r>
         <w:rPr>
           <w:color w:val="00B050"/>
@@ -10998,6 +11190,7 @@
         </w:rPr>
         <w:t>Lucidchart</w:t>
       </w:r>
+      <w:proofErr w:type="spellEnd"/>
     </w:p>
     <w:p>
       <w:pPr>
@@ -11100,6 +11293,7 @@
         </w:rPr>
         <w:t xml:space="preserve"> </w:t>
       </w:r>
+      <w:proofErr w:type="spellStart"/>
       <w:r>
         <w:rPr>
           <w:sz w:val="32"/>
@@ -11107,6 +11301,7 @@
         </w:rPr>
         <w:t>Lucidchart</w:t>
       </w:r>
+      <w:proofErr w:type="spellEnd"/>
       <w:r>
         <w:rPr>
           <w:sz w:val="32"/>
@@ -11273,6 +11468,7 @@
         </w:rPr>
         <w:t>.</w:t>
       </w:r>
+      <w:proofErr w:type="spellStart"/>
       <w:r>
         <w:rPr>
           <w:rStyle w:val="Hyperlink"/>
@@ -11281,6 +11477,7 @@
         </w:rPr>
         <w:t>lucidchart</w:t>
       </w:r>
+      <w:proofErr w:type="spellEnd"/>
       <w:r>
         <w:rPr>
           <w:rStyle w:val="Hyperlink"/>
@@ -11574,7 +11771,7 @@
       </w:r>
     </w:p>
     <w:sectPr>
-      <w:footerReference w:type="default" r:id="rId20"/>
+      <w:footerReference w:type="default" r:id="rId21"/>
       <w:pgSz w:w="12240" w:h="15840"/>
       <w:pgMar w:top="1440" w:right="1440" w:bottom="1440" w:left="1440" w:header="720" w:footer="720" w:gutter="0"/>
       <w:pgNumType w:start="0"/>
